--- a/Mise en forme.docx
+++ b/Mise en forme.docx
@@ -233,8 +233,818 @@
       <w:pPr>
         <w:pStyle w:val="Titre1"/>
       </w:pPr>
+      <w:bookmarkStart w:id="0" w:name="_Toc510446"/>
       <w:r>
         <w:t>Sommaire</w:t>
+      </w:r>
+      <w:bookmarkEnd w:id="0"/>
+    </w:p>
+    <w:p/>
+    <w:p>
+      <w:pPr>
+        <w:pStyle w:val="TM1"/>
+        <w:tabs>
+          <w:tab w:val="right" w:leader="dot" w:pos="9062"/>
+        </w:tabs>
+        <w:rPr>
+          <w:noProof/>
+          <w:color w:val="385623" w:themeColor="accent6" w:themeShade="80"/>
+          <w:sz w:val="28"/>
+          <w:szCs w:val="28"/>
+        </w:rPr>
+      </w:pPr>
+      <w:r>
+        <w:rPr>
+          <w:rStyle w:val="Lienhypertexte"/>
+          <w:noProof/>
+          <w:color w:val="385623" w:themeColor="accent6" w:themeShade="80"/>
+          <w:sz w:val="28"/>
+          <w:szCs w:val="28"/>
+          <w:u w:val="none"/>
+        </w:rPr>
+        <w:t>Introd</w:t>
+      </w:r>
+      <w:hyperlink w:anchor="_Toc510448" w:history="1">
+        <w:r>
+          <w:rPr>
+            <w:rStyle w:val="Lienhypertexte"/>
+            <w:noProof/>
+            <w:color w:val="385623" w:themeColor="accent6" w:themeShade="80"/>
+            <w:sz w:val="28"/>
+            <w:szCs w:val="28"/>
+            <w:u w:val="none"/>
+          </w:rPr>
+          <w:t>uction</w:t>
+        </w:r>
+        <w:r>
+          <w:rPr>
+            <w:noProof/>
+            <w:webHidden/>
+            <w:color w:val="385623" w:themeColor="accent6" w:themeShade="80"/>
+            <w:sz w:val="28"/>
+            <w:szCs w:val="28"/>
+          </w:rPr>
+          <w:tab/>
+        </w:r>
+        <w:r>
+          <w:rPr>
+            <w:noProof/>
+            <w:webHidden/>
+            <w:color w:val="385623" w:themeColor="accent6" w:themeShade="80"/>
+            <w:sz w:val="28"/>
+            <w:szCs w:val="28"/>
+          </w:rPr>
+          <w:fldChar w:fldCharType="begin"/>
+        </w:r>
+        <w:r>
+          <w:rPr>
+            <w:noProof/>
+            <w:webHidden/>
+            <w:color w:val="385623" w:themeColor="accent6" w:themeShade="80"/>
+            <w:sz w:val="28"/>
+            <w:szCs w:val="28"/>
+          </w:rPr>
+          <w:instrText xml:space="preserve"> PAGEREF _Toc510448 \h </w:instrText>
+        </w:r>
+        <w:r>
+          <w:rPr>
+            <w:noProof/>
+            <w:webHidden/>
+            <w:color w:val="385623" w:themeColor="accent6" w:themeShade="80"/>
+            <w:sz w:val="28"/>
+            <w:szCs w:val="28"/>
+          </w:rPr>
+        </w:r>
+        <w:r>
+          <w:rPr>
+            <w:noProof/>
+            <w:webHidden/>
+            <w:color w:val="385623" w:themeColor="accent6" w:themeShade="80"/>
+            <w:sz w:val="28"/>
+            <w:szCs w:val="28"/>
+          </w:rPr>
+          <w:fldChar w:fldCharType="separate"/>
+        </w:r>
+        <w:r>
+          <w:rPr>
+            <w:noProof/>
+            <w:webHidden/>
+            <w:color w:val="385623" w:themeColor="accent6" w:themeShade="80"/>
+            <w:sz w:val="28"/>
+            <w:szCs w:val="28"/>
+          </w:rPr>
+          <w:t>3</w:t>
+        </w:r>
+        <w:r>
+          <w:rPr>
+            <w:noProof/>
+            <w:webHidden/>
+            <w:color w:val="385623" w:themeColor="accent6" w:themeShade="80"/>
+            <w:sz w:val="28"/>
+            <w:szCs w:val="28"/>
+          </w:rPr>
+          <w:fldChar w:fldCharType="end"/>
+        </w:r>
+      </w:hyperlink>
+    </w:p>
+    <w:p>
+      <w:pPr>
+        <w:pStyle w:val="TM1"/>
+        <w:tabs>
+          <w:tab w:val="right" w:leader="dot" w:pos="9062"/>
+        </w:tabs>
+        <w:rPr>
+          <w:noProof/>
+          <w:color w:val="385623" w:themeColor="accent6" w:themeShade="80"/>
+          <w:sz w:val="28"/>
+          <w:szCs w:val="28"/>
+        </w:rPr>
+      </w:pPr>
+      <w:hyperlink w:anchor="_Toc510449" w:history="1">
+        <w:r>
+          <w:rPr>
+            <w:rStyle w:val="Lienhypertexte"/>
+            <w:noProof/>
+            <w:color w:val="385623" w:themeColor="accent6" w:themeShade="80"/>
+            <w:sz w:val="28"/>
+            <w:szCs w:val="28"/>
+            <w:u w:val="none"/>
+          </w:rPr>
+          <w:t>Expression du besoin</w:t>
+        </w:r>
+        <w:r>
+          <w:rPr>
+            <w:noProof/>
+            <w:webHidden/>
+            <w:color w:val="385623" w:themeColor="accent6" w:themeShade="80"/>
+            <w:sz w:val="28"/>
+            <w:szCs w:val="28"/>
+          </w:rPr>
+          <w:tab/>
+        </w:r>
+        <w:r>
+          <w:rPr>
+            <w:noProof/>
+            <w:webHidden/>
+            <w:color w:val="385623" w:themeColor="accent6" w:themeShade="80"/>
+            <w:sz w:val="28"/>
+            <w:szCs w:val="28"/>
+          </w:rPr>
+          <w:fldChar w:fldCharType="begin"/>
+        </w:r>
+        <w:r>
+          <w:rPr>
+            <w:noProof/>
+            <w:webHidden/>
+            <w:color w:val="385623" w:themeColor="accent6" w:themeShade="80"/>
+            <w:sz w:val="28"/>
+            <w:szCs w:val="28"/>
+          </w:rPr>
+          <w:instrText xml:space="preserve"> PAGEREF _Toc510449 \h </w:instrText>
+        </w:r>
+        <w:r>
+          <w:rPr>
+            <w:noProof/>
+            <w:webHidden/>
+            <w:color w:val="385623" w:themeColor="accent6" w:themeShade="80"/>
+            <w:sz w:val="28"/>
+            <w:szCs w:val="28"/>
+          </w:rPr>
+        </w:r>
+        <w:r>
+          <w:rPr>
+            <w:noProof/>
+            <w:webHidden/>
+            <w:color w:val="385623" w:themeColor="accent6" w:themeShade="80"/>
+            <w:sz w:val="28"/>
+            <w:szCs w:val="28"/>
+          </w:rPr>
+          <w:fldChar w:fldCharType="separate"/>
+        </w:r>
+        <w:r>
+          <w:rPr>
+            <w:noProof/>
+            <w:webHidden/>
+            <w:color w:val="385623" w:themeColor="accent6" w:themeShade="80"/>
+            <w:sz w:val="28"/>
+            <w:szCs w:val="28"/>
+          </w:rPr>
+          <w:t>4</w:t>
+        </w:r>
+        <w:r>
+          <w:rPr>
+            <w:noProof/>
+            <w:webHidden/>
+            <w:color w:val="385623" w:themeColor="accent6" w:themeShade="80"/>
+            <w:sz w:val="28"/>
+            <w:szCs w:val="28"/>
+          </w:rPr>
+          <w:fldChar w:fldCharType="end"/>
+        </w:r>
+      </w:hyperlink>
+    </w:p>
+    <w:p>
+      <w:pPr>
+        <w:pStyle w:val="TM1"/>
+        <w:tabs>
+          <w:tab w:val="right" w:leader="dot" w:pos="9062"/>
+        </w:tabs>
+        <w:rPr>
+          <w:noProof/>
+          <w:color w:val="385623" w:themeColor="accent6" w:themeShade="80"/>
+          <w:sz w:val="28"/>
+          <w:szCs w:val="28"/>
+        </w:rPr>
+      </w:pPr>
+      <w:hyperlink w:anchor="_Toc510450" w:history="1">
+        <w:r>
+          <w:rPr>
+            <w:rStyle w:val="Lienhypertexte"/>
+            <w:noProof/>
+            <w:color w:val="385623" w:themeColor="accent6" w:themeShade="80"/>
+            <w:sz w:val="28"/>
+            <w:szCs w:val="28"/>
+            <w:u w:val="none"/>
+          </w:rPr>
+          <w:t>Contraintes</w:t>
+        </w:r>
+        <w:r>
+          <w:rPr>
+            <w:noProof/>
+            <w:webHidden/>
+            <w:color w:val="385623" w:themeColor="accent6" w:themeShade="80"/>
+            <w:sz w:val="28"/>
+            <w:szCs w:val="28"/>
+          </w:rPr>
+          <w:tab/>
+        </w:r>
+        <w:r>
+          <w:rPr>
+            <w:noProof/>
+            <w:webHidden/>
+            <w:color w:val="385623" w:themeColor="accent6" w:themeShade="80"/>
+            <w:sz w:val="28"/>
+            <w:szCs w:val="28"/>
+          </w:rPr>
+          <w:fldChar w:fldCharType="begin"/>
+        </w:r>
+        <w:r>
+          <w:rPr>
+            <w:noProof/>
+            <w:webHidden/>
+            <w:color w:val="385623" w:themeColor="accent6" w:themeShade="80"/>
+            <w:sz w:val="28"/>
+            <w:szCs w:val="28"/>
+          </w:rPr>
+          <w:instrText xml:space="preserve"> PAGEREF _Toc510450 \h </w:instrText>
+        </w:r>
+        <w:r>
+          <w:rPr>
+            <w:noProof/>
+            <w:webHidden/>
+            <w:color w:val="385623" w:themeColor="accent6" w:themeShade="80"/>
+            <w:sz w:val="28"/>
+            <w:szCs w:val="28"/>
+          </w:rPr>
+        </w:r>
+        <w:r>
+          <w:rPr>
+            <w:noProof/>
+            <w:webHidden/>
+            <w:color w:val="385623" w:themeColor="accent6" w:themeShade="80"/>
+            <w:sz w:val="28"/>
+            <w:szCs w:val="28"/>
+          </w:rPr>
+          <w:fldChar w:fldCharType="separate"/>
+        </w:r>
+        <w:r>
+          <w:rPr>
+            <w:noProof/>
+            <w:webHidden/>
+            <w:color w:val="385623" w:themeColor="accent6" w:themeShade="80"/>
+            <w:sz w:val="28"/>
+            <w:szCs w:val="28"/>
+          </w:rPr>
+          <w:t>5</w:t>
+        </w:r>
+        <w:r>
+          <w:rPr>
+            <w:noProof/>
+            <w:webHidden/>
+            <w:color w:val="385623" w:themeColor="accent6" w:themeShade="80"/>
+            <w:sz w:val="28"/>
+            <w:szCs w:val="28"/>
+          </w:rPr>
+          <w:fldChar w:fldCharType="end"/>
+        </w:r>
+      </w:hyperlink>
+    </w:p>
+    <w:p>
+      <w:pPr>
+        <w:pStyle w:val="TM1"/>
+        <w:tabs>
+          <w:tab w:val="right" w:leader="dot" w:pos="9062"/>
+        </w:tabs>
+        <w:rPr>
+          <w:noProof/>
+          <w:color w:val="385623" w:themeColor="accent6" w:themeShade="80"/>
+          <w:sz w:val="28"/>
+          <w:szCs w:val="28"/>
+        </w:rPr>
+      </w:pPr>
+      <w:hyperlink w:anchor="_Toc510451" w:history="1">
+        <w:r>
+          <w:rPr>
+            <w:rStyle w:val="Lienhypertexte"/>
+            <w:noProof/>
+            <w:color w:val="385623" w:themeColor="accent6" w:themeShade="80"/>
+            <w:sz w:val="28"/>
+            <w:szCs w:val="28"/>
+            <w:u w:val="none"/>
+          </w:rPr>
+          <w:t>Moyens mis à notre disposition</w:t>
+        </w:r>
+        <w:r>
+          <w:rPr>
+            <w:noProof/>
+            <w:webHidden/>
+            <w:color w:val="385623" w:themeColor="accent6" w:themeShade="80"/>
+            <w:sz w:val="28"/>
+            <w:szCs w:val="28"/>
+          </w:rPr>
+          <w:tab/>
+        </w:r>
+        <w:r>
+          <w:rPr>
+            <w:noProof/>
+            <w:webHidden/>
+            <w:color w:val="385623" w:themeColor="accent6" w:themeShade="80"/>
+            <w:sz w:val="28"/>
+            <w:szCs w:val="28"/>
+          </w:rPr>
+          <w:fldChar w:fldCharType="begin"/>
+        </w:r>
+        <w:r>
+          <w:rPr>
+            <w:noProof/>
+            <w:webHidden/>
+            <w:color w:val="385623" w:themeColor="accent6" w:themeShade="80"/>
+            <w:sz w:val="28"/>
+            <w:szCs w:val="28"/>
+          </w:rPr>
+          <w:instrText xml:space="preserve"> PAGEREF _Toc510451 \h </w:instrText>
+        </w:r>
+        <w:r>
+          <w:rPr>
+            <w:noProof/>
+            <w:webHidden/>
+            <w:color w:val="385623" w:themeColor="accent6" w:themeShade="80"/>
+            <w:sz w:val="28"/>
+            <w:szCs w:val="28"/>
+          </w:rPr>
+        </w:r>
+        <w:r>
+          <w:rPr>
+            <w:noProof/>
+            <w:webHidden/>
+            <w:color w:val="385623" w:themeColor="accent6" w:themeShade="80"/>
+            <w:sz w:val="28"/>
+            <w:szCs w:val="28"/>
+          </w:rPr>
+          <w:fldChar w:fldCharType="separate"/>
+        </w:r>
+        <w:r>
+          <w:rPr>
+            <w:noProof/>
+            <w:webHidden/>
+            <w:color w:val="385623" w:themeColor="accent6" w:themeShade="80"/>
+            <w:sz w:val="28"/>
+            <w:szCs w:val="28"/>
+          </w:rPr>
+          <w:t>6</w:t>
+        </w:r>
+        <w:r>
+          <w:rPr>
+            <w:noProof/>
+            <w:webHidden/>
+            <w:color w:val="385623" w:themeColor="accent6" w:themeShade="80"/>
+            <w:sz w:val="28"/>
+            <w:szCs w:val="28"/>
+          </w:rPr>
+          <w:fldChar w:fldCharType="end"/>
+        </w:r>
+      </w:hyperlink>
+    </w:p>
+    <w:p>
+      <w:pPr>
+        <w:pStyle w:val="TM1"/>
+        <w:tabs>
+          <w:tab w:val="right" w:leader="dot" w:pos="9062"/>
+        </w:tabs>
+        <w:rPr>
+          <w:noProof/>
+          <w:color w:val="385623" w:themeColor="accent6" w:themeShade="80"/>
+          <w:sz w:val="28"/>
+          <w:szCs w:val="28"/>
+        </w:rPr>
+      </w:pPr>
+      <w:hyperlink w:anchor="_Toc510452" w:history="1">
+        <w:r>
+          <w:rPr>
+            <w:rStyle w:val="Lienhypertexte"/>
+            <w:noProof/>
+            <w:color w:val="385623" w:themeColor="accent6" w:themeShade="80"/>
+            <w:sz w:val="28"/>
+            <w:szCs w:val="28"/>
+            <w:u w:val="none"/>
+          </w:rPr>
+          <w:t>Prototype IHM</w:t>
+        </w:r>
+        <w:r>
+          <w:rPr>
+            <w:noProof/>
+            <w:webHidden/>
+            <w:color w:val="385623" w:themeColor="accent6" w:themeShade="80"/>
+            <w:sz w:val="28"/>
+            <w:szCs w:val="28"/>
+          </w:rPr>
+          <w:tab/>
+        </w:r>
+        <w:r>
+          <w:rPr>
+            <w:noProof/>
+            <w:webHidden/>
+            <w:color w:val="385623" w:themeColor="accent6" w:themeShade="80"/>
+            <w:sz w:val="28"/>
+            <w:szCs w:val="28"/>
+          </w:rPr>
+          <w:fldChar w:fldCharType="begin"/>
+        </w:r>
+        <w:r>
+          <w:rPr>
+            <w:noProof/>
+            <w:webHidden/>
+            <w:color w:val="385623" w:themeColor="accent6" w:themeShade="80"/>
+            <w:sz w:val="28"/>
+            <w:szCs w:val="28"/>
+          </w:rPr>
+          <w:instrText xml:space="preserve"> PAGEREF _Toc510452 \h </w:instrText>
+        </w:r>
+        <w:r>
+          <w:rPr>
+            <w:noProof/>
+            <w:webHidden/>
+            <w:color w:val="385623" w:themeColor="accent6" w:themeShade="80"/>
+            <w:sz w:val="28"/>
+            <w:szCs w:val="28"/>
+          </w:rPr>
+        </w:r>
+        <w:r>
+          <w:rPr>
+            <w:noProof/>
+            <w:webHidden/>
+            <w:color w:val="385623" w:themeColor="accent6" w:themeShade="80"/>
+            <w:sz w:val="28"/>
+            <w:szCs w:val="28"/>
+          </w:rPr>
+          <w:fldChar w:fldCharType="separate"/>
+        </w:r>
+        <w:r>
+          <w:rPr>
+            <w:noProof/>
+            <w:webHidden/>
+            <w:color w:val="385623" w:themeColor="accent6" w:themeShade="80"/>
+            <w:sz w:val="28"/>
+            <w:szCs w:val="28"/>
+          </w:rPr>
+          <w:t>7</w:t>
+        </w:r>
+        <w:r>
+          <w:rPr>
+            <w:noProof/>
+            <w:webHidden/>
+            <w:color w:val="385623" w:themeColor="accent6" w:themeShade="80"/>
+            <w:sz w:val="28"/>
+            <w:szCs w:val="28"/>
+          </w:rPr>
+          <w:fldChar w:fldCharType="end"/>
+        </w:r>
+      </w:hyperlink>
+    </w:p>
+    <w:p>
+      <w:pPr>
+        <w:pStyle w:val="TM1"/>
+        <w:tabs>
+          <w:tab w:val="right" w:leader="dot" w:pos="9062"/>
+        </w:tabs>
+        <w:rPr>
+          <w:noProof/>
+          <w:color w:val="385623" w:themeColor="accent6" w:themeShade="80"/>
+          <w:sz w:val="28"/>
+          <w:szCs w:val="28"/>
+        </w:rPr>
+      </w:pPr>
+      <w:hyperlink w:anchor="_Toc510453" w:history="1">
+        <w:r>
+          <w:rPr>
+            <w:rStyle w:val="Lienhypertexte"/>
+            <w:noProof/>
+            <w:color w:val="385623" w:themeColor="accent6" w:themeShade="80"/>
+            <w:sz w:val="28"/>
+            <w:szCs w:val="28"/>
+            <w:u w:val="none"/>
+          </w:rPr>
+          <w:t>Analyse</w:t>
+        </w:r>
+        <w:r>
+          <w:rPr>
+            <w:noProof/>
+            <w:webHidden/>
+            <w:color w:val="385623" w:themeColor="accent6" w:themeShade="80"/>
+            <w:sz w:val="28"/>
+            <w:szCs w:val="28"/>
+          </w:rPr>
+          <w:tab/>
+        </w:r>
+        <w:r>
+          <w:rPr>
+            <w:noProof/>
+            <w:webHidden/>
+            <w:color w:val="385623" w:themeColor="accent6" w:themeShade="80"/>
+            <w:sz w:val="28"/>
+            <w:szCs w:val="28"/>
+          </w:rPr>
+          <w:fldChar w:fldCharType="begin"/>
+        </w:r>
+        <w:r>
+          <w:rPr>
+            <w:noProof/>
+            <w:webHidden/>
+            <w:color w:val="385623" w:themeColor="accent6" w:themeShade="80"/>
+            <w:sz w:val="28"/>
+            <w:szCs w:val="28"/>
+          </w:rPr>
+          <w:instrText xml:space="preserve"> PAGEREF _Toc510453 \h </w:instrText>
+        </w:r>
+        <w:r>
+          <w:rPr>
+            <w:noProof/>
+            <w:webHidden/>
+            <w:color w:val="385623" w:themeColor="accent6" w:themeShade="80"/>
+            <w:sz w:val="28"/>
+            <w:szCs w:val="28"/>
+          </w:rPr>
+        </w:r>
+        <w:r>
+          <w:rPr>
+            <w:noProof/>
+            <w:webHidden/>
+            <w:color w:val="385623" w:themeColor="accent6" w:themeShade="80"/>
+            <w:sz w:val="28"/>
+            <w:szCs w:val="28"/>
+          </w:rPr>
+          <w:fldChar w:fldCharType="separate"/>
+        </w:r>
+        <w:r>
+          <w:rPr>
+            <w:noProof/>
+            <w:webHidden/>
+            <w:color w:val="385623" w:themeColor="accent6" w:themeShade="80"/>
+            <w:sz w:val="28"/>
+            <w:szCs w:val="28"/>
+          </w:rPr>
+          <w:t>8</w:t>
+        </w:r>
+        <w:r>
+          <w:rPr>
+            <w:noProof/>
+            <w:webHidden/>
+            <w:color w:val="385623" w:themeColor="accent6" w:themeShade="80"/>
+            <w:sz w:val="28"/>
+            <w:szCs w:val="28"/>
+          </w:rPr>
+          <w:fldChar w:fldCharType="end"/>
+        </w:r>
+      </w:hyperlink>
+    </w:p>
+    <w:p>
+      <w:pPr>
+        <w:pStyle w:val="TM1"/>
+        <w:tabs>
+          <w:tab w:val="right" w:leader="dot" w:pos="9062"/>
+        </w:tabs>
+        <w:rPr>
+          <w:noProof/>
+          <w:color w:val="385623" w:themeColor="accent6" w:themeShade="80"/>
+          <w:sz w:val="28"/>
+          <w:szCs w:val="28"/>
+        </w:rPr>
+      </w:pPr>
+      <w:hyperlink w:anchor="_Toc510454" w:history="1">
+        <w:r>
+          <w:rPr>
+            <w:rStyle w:val="Lienhypertexte"/>
+            <w:noProof/>
+            <w:color w:val="385623" w:themeColor="accent6" w:themeShade="80"/>
+            <w:sz w:val="28"/>
+            <w:szCs w:val="28"/>
+            <w:u w:val="none"/>
+          </w:rPr>
+          <w:t>Gestion de Projet</w:t>
+        </w:r>
+        <w:r>
+          <w:rPr>
+            <w:noProof/>
+            <w:webHidden/>
+            <w:color w:val="385623" w:themeColor="accent6" w:themeShade="80"/>
+            <w:sz w:val="28"/>
+            <w:szCs w:val="28"/>
+          </w:rPr>
+          <w:tab/>
+        </w:r>
+        <w:r>
+          <w:rPr>
+            <w:noProof/>
+            <w:webHidden/>
+            <w:color w:val="385623" w:themeColor="accent6" w:themeShade="80"/>
+            <w:sz w:val="28"/>
+            <w:szCs w:val="28"/>
+          </w:rPr>
+          <w:fldChar w:fldCharType="begin"/>
+        </w:r>
+        <w:r>
+          <w:rPr>
+            <w:noProof/>
+            <w:webHidden/>
+            <w:color w:val="385623" w:themeColor="accent6" w:themeShade="80"/>
+            <w:sz w:val="28"/>
+            <w:szCs w:val="28"/>
+          </w:rPr>
+          <w:instrText xml:space="preserve"> PAGEREF _Toc510454 \h </w:instrText>
+        </w:r>
+        <w:r>
+          <w:rPr>
+            <w:noProof/>
+            <w:webHidden/>
+            <w:color w:val="385623" w:themeColor="accent6" w:themeShade="80"/>
+            <w:sz w:val="28"/>
+            <w:szCs w:val="28"/>
+          </w:rPr>
+        </w:r>
+        <w:r>
+          <w:rPr>
+            <w:noProof/>
+            <w:webHidden/>
+            <w:color w:val="385623" w:themeColor="accent6" w:themeShade="80"/>
+            <w:sz w:val="28"/>
+            <w:szCs w:val="28"/>
+          </w:rPr>
+          <w:fldChar w:fldCharType="separate"/>
+        </w:r>
+        <w:r>
+          <w:rPr>
+            <w:noProof/>
+            <w:webHidden/>
+            <w:color w:val="385623" w:themeColor="accent6" w:themeShade="80"/>
+            <w:sz w:val="28"/>
+            <w:szCs w:val="28"/>
+          </w:rPr>
+          <w:t>9</w:t>
+        </w:r>
+        <w:r>
+          <w:rPr>
+            <w:noProof/>
+            <w:webHidden/>
+            <w:color w:val="385623" w:themeColor="accent6" w:themeShade="80"/>
+            <w:sz w:val="28"/>
+            <w:szCs w:val="28"/>
+          </w:rPr>
+          <w:fldChar w:fldCharType="end"/>
+        </w:r>
+      </w:hyperlink>
+    </w:p>
+    <w:p>
+      <w:pPr>
+        <w:pStyle w:val="TM1"/>
+        <w:tabs>
+          <w:tab w:val="right" w:leader="dot" w:pos="9062"/>
+        </w:tabs>
+        <w:rPr>
+          <w:noProof/>
+          <w:color w:val="385623" w:themeColor="accent6" w:themeShade="80"/>
+          <w:sz w:val="28"/>
+          <w:szCs w:val="28"/>
+        </w:rPr>
+      </w:pPr>
+      <w:hyperlink w:anchor="_Toc510455" w:history="1">
+        <w:r>
+          <w:rPr>
+            <w:rStyle w:val="Lienhypertexte"/>
+            <w:noProof/>
+            <w:color w:val="385623" w:themeColor="accent6" w:themeShade="80"/>
+            <w:sz w:val="28"/>
+            <w:szCs w:val="28"/>
+            <w:u w:val="none"/>
+          </w:rPr>
+          <w:t>Conclusion</w:t>
+        </w:r>
+        <w:r>
+          <w:rPr>
+            <w:noProof/>
+            <w:webHidden/>
+            <w:color w:val="385623" w:themeColor="accent6" w:themeShade="80"/>
+            <w:sz w:val="28"/>
+            <w:szCs w:val="28"/>
+          </w:rPr>
+          <w:tab/>
+        </w:r>
+        <w:r>
+          <w:rPr>
+            <w:noProof/>
+            <w:webHidden/>
+            <w:color w:val="385623" w:themeColor="accent6" w:themeShade="80"/>
+            <w:sz w:val="28"/>
+            <w:szCs w:val="28"/>
+          </w:rPr>
+          <w:fldChar w:fldCharType="begin"/>
+        </w:r>
+        <w:r>
+          <w:rPr>
+            <w:noProof/>
+            <w:webHidden/>
+            <w:color w:val="385623" w:themeColor="accent6" w:themeShade="80"/>
+            <w:sz w:val="28"/>
+            <w:szCs w:val="28"/>
+          </w:rPr>
+          <w:instrText xml:space="preserve"> PAGEREF _Toc510455 \h </w:instrText>
+        </w:r>
+        <w:r>
+          <w:rPr>
+            <w:noProof/>
+            <w:webHidden/>
+            <w:color w:val="385623" w:themeColor="accent6" w:themeShade="80"/>
+            <w:sz w:val="28"/>
+            <w:szCs w:val="28"/>
+          </w:rPr>
+        </w:r>
+        <w:r>
+          <w:rPr>
+            <w:noProof/>
+            <w:webHidden/>
+            <w:color w:val="385623" w:themeColor="accent6" w:themeShade="80"/>
+            <w:sz w:val="28"/>
+            <w:szCs w:val="28"/>
+          </w:rPr>
+          <w:fldChar w:fldCharType="separate"/>
+        </w:r>
+        <w:r>
+          <w:rPr>
+            <w:noProof/>
+            <w:webHidden/>
+            <w:color w:val="385623" w:themeColor="accent6" w:themeShade="80"/>
+            <w:sz w:val="28"/>
+            <w:szCs w:val="28"/>
+          </w:rPr>
+          <w:t>10</w:t>
+        </w:r>
+        <w:r>
+          <w:rPr>
+            <w:noProof/>
+            <w:webHidden/>
+            <w:color w:val="385623" w:themeColor="accent6" w:themeShade="80"/>
+            <w:sz w:val="28"/>
+            <w:szCs w:val="28"/>
+          </w:rPr>
+          <w:fldChar w:fldCharType="end"/>
+        </w:r>
+      </w:hyperlink>
+    </w:p>
+    <w:p>
+      <w:pPr>
+        <w:pStyle w:val="Titre1"/>
+      </w:pPr>
+      <w:bookmarkStart w:id="1" w:name="_GoBack"/>
+      <w:bookmarkEnd w:id="1"/>
+    </w:p>
+    <w:p>
+      <w:pPr>
+        <w:pStyle w:val="TM1"/>
+        <w:tabs>
+          <w:tab w:val="right" w:leader="dot" w:pos="9062"/>
+        </w:tabs>
+        <w:rPr>
+          <w:noProof/>
+        </w:rPr>
+      </w:pPr>
+      <w:r>
+        <w:br w:type="page"/>
+      </w:r>
+      <w:r>
+        <w:rPr>
+          <w:noProof/>
+        </w:rPr>
+        <w:lastRenderedPageBreak/>
+        <w:t xml:space="preserve"> </w:t>
       </w:r>
     </w:p>
     <w:p>
@@ -246,18 +1056,21 @@
           <w:szCs w:val="32"/>
         </w:rPr>
       </w:pPr>
-      <w:r>
-        <w:br w:type="page"/>
-      </w:r>
     </w:p>
     <w:p>
       <w:pPr>
         <w:pStyle w:val="Titre1"/>
       </w:pPr>
-      <w:r>
-        <w:lastRenderedPageBreak/>
-        <w:t>Introduction</w:t>
-      </w:r>
+      <w:bookmarkStart w:id="2" w:name="_Toc510447"/>
+      <w:r>
+        <w:t>Introd</w:t>
+      </w:r>
+      <w:bookmarkStart w:id="3" w:name="_Toc510448"/>
+      <w:r>
+        <w:t>uction</w:t>
+      </w:r>
+      <w:bookmarkEnd w:id="2"/>
+      <w:bookmarkEnd w:id="3"/>
     </w:p>
     <w:p>
       <w:pPr>
@@ -276,10 +1089,12 @@
       <w:pPr>
         <w:pStyle w:val="Titre1"/>
       </w:pPr>
+      <w:bookmarkStart w:id="4" w:name="_Toc510449"/>
       <w:r>
         <w:lastRenderedPageBreak/>
         <w:t>Expression du besoin</w:t>
       </w:r>
+      <w:bookmarkEnd w:id="4"/>
     </w:p>
     <w:p>
       <w:pPr>
@@ -298,10 +1113,12 @@
       <w:pPr>
         <w:pStyle w:val="Titre1"/>
       </w:pPr>
+      <w:bookmarkStart w:id="5" w:name="_Toc510450"/>
       <w:r>
         <w:lastRenderedPageBreak/>
         <w:t>Contraintes</w:t>
       </w:r>
+      <w:bookmarkEnd w:id="5"/>
     </w:p>
     <w:p>
       <w:pPr>
@@ -320,10 +1137,12 @@
       <w:pPr>
         <w:pStyle w:val="Titre1"/>
       </w:pPr>
+      <w:bookmarkStart w:id="6" w:name="_Toc510451"/>
       <w:r>
         <w:lastRenderedPageBreak/>
         <w:t>Moyens mis à notre disposition</w:t>
       </w:r>
+      <w:bookmarkEnd w:id="6"/>
     </w:p>
     <w:p>
       <w:pPr>
@@ -342,10 +1161,12 @@
       <w:pPr>
         <w:pStyle w:val="Titre1"/>
       </w:pPr>
+      <w:bookmarkStart w:id="7" w:name="_Toc510452"/>
       <w:r>
         <w:lastRenderedPageBreak/>
         <w:t>Prototype IHM</w:t>
       </w:r>
+      <w:bookmarkEnd w:id="7"/>
     </w:p>
     <w:p>
       <w:pPr>
@@ -364,10 +1185,12 @@
       <w:pPr>
         <w:pStyle w:val="Titre1"/>
       </w:pPr>
+      <w:bookmarkStart w:id="8" w:name="_Toc510453"/>
       <w:r>
         <w:lastRenderedPageBreak/>
         <w:t>Analyse</w:t>
       </w:r>
+      <w:bookmarkEnd w:id="8"/>
     </w:p>
     <w:p>
       <w:pPr>
@@ -386,10 +1209,12 @@
       <w:pPr>
         <w:pStyle w:val="Titre1"/>
       </w:pPr>
+      <w:bookmarkStart w:id="9" w:name="_Toc510454"/>
       <w:r>
         <w:lastRenderedPageBreak/>
         <w:t>Gestion de Projet</w:t>
       </w:r>
+      <w:bookmarkEnd w:id="9"/>
     </w:p>
     <w:p>
       <w:pPr>
@@ -408,12 +1233,12 @@
       <w:pPr>
         <w:pStyle w:val="Titre1"/>
       </w:pPr>
+      <w:bookmarkStart w:id="10" w:name="_Toc510455"/>
       <w:r>
         <w:lastRenderedPageBreak/>
         <w:t>Conclusion</w:t>
       </w:r>
-      <w:bookmarkStart w:id="0" w:name="_GoBack"/>
-      <w:bookmarkEnd w:id="0"/>
+      <w:bookmarkEnd w:id="10"/>
     </w:p>
     <w:sectPr>
       <w:footerReference w:type="default" r:id="rId8"/>
@@ -465,6 +1290,7 @@
         <w:docPartUnique/>
       </w:docPartObj>
     </w:sdtPr>
+    <w:sdtEndPr/>
     <w:sdtContent>
       <w:p>
         <w:pPr>
@@ -1238,6 +2064,18 @@
       <w:shd w:val="clear" w:color="auto" w:fill="E1DFDD"/>
     </w:rPr>
   </w:style>
+  <w:style w:type="paragraph" w:styleId="TM1">
+    <w:name w:val="toc 1"/>
+    <w:basedOn w:val="Normal"/>
+    <w:next w:val="Normal"/>
+    <w:autoRedefine/>
+    <w:uiPriority w:val="39"/>
+    <w:unhideWhenUsed/>
+    <w:rsid w:val="007538F0"/>
+    <w:pPr>
+      <w:spacing w:after="100"/>
+    </w:pPr>
+  </w:style>
 </w:styles>
 </file>
 
@@ -1541,7 +2379,7 @@
 </file>
 
 <file path=customXml/itemProps1.xml><?xml version="1.0" encoding="utf-8"?>
-<ds:datastoreItem xmlns:ds="http://schemas.openxmlformats.org/officeDocument/2006/customXml" ds:itemID="{833D6275-863E-4BC3-B30C-D3DD7CE7542F}">
+<ds:datastoreItem xmlns:ds="http://schemas.openxmlformats.org/officeDocument/2006/customXml" ds:itemID="{9B09A97A-A366-41A4-BBBD-88DF1DB75269}">
   <ds:schemaRefs>
     <ds:schemaRef ds:uri="http://schemas.openxmlformats.org/officeDocument/2006/bibliography"/>
   </ds:schemaRefs>

--- a/Mise en forme.docx
+++ b/Mise en forme.docx
@@ -1023,8 +1023,6 @@
       <w:pPr>
         <w:pStyle w:val="Titre1"/>
       </w:pPr>
-      <w:bookmarkStart w:id="1" w:name="_GoBack"/>
-      <w:bookmarkEnd w:id="1"/>
     </w:p>
     <w:p>
       <w:pPr>
@@ -1039,13 +1037,8 @@
       <w:r>
         <w:br w:type="page"/>
       </w:r>
-      <w:r>
-        <w:rPr>
-          <w:noProof/>
-        </w:rPr>
-        <w:lastRenderedPageBreak/>
-        <w:t xml:space="preserve"> </w:t>
-      </w:r>
+      <w:bookmarkStart w:id="1" w:name="_GoBack"/>
+      <w:bookmarkEnd w:id="1"/>
     </w:p>
     <w:p>
       <w:pPr>
@@ -2379,7 +2372,7 @@
 </file>
 
 <file path=customXml/itemProps1.xml><?xml version="1.0" encoding="utf-8"?>
-<ds:datastoreItem xmlns:ds="http://schemas.openxmlformats.org/officeDocument/2006/customXml" ds:itemID="{9B09A97A-A366-41A4-BBBD-88DF1DB75269}">
+<ds:datastoreItem xmlns:ds="http://schemas.openxmlformats.org/officeDocument/2006/customXml" ds:itemID="{40F18930-A1BD-4FD6-8577-4290CB7EF424}">
   <ds:schemaRefs>
     <ds:schemaRef ds:uri="http://schemas.openxmlformats.org/officeDocument/2006/bibliography"/>
   </ds:schemaRefs>

--- a/Mise en forme.docx
+++ b/Mise en forme.docx
@@ -178,7 +178,7 @@
                     </pic:cNvPicPr>
                   </pic:nvPicPr>
                   <pic:blipFill>
-                    <a:blip r:embed="rId7">
+                    <a:blip r:embed="rId8">
                       <a:extLst>
                         <a:ext uri="{28A0092B-C50C-407E-A947-70E740481C1C}">
                           <a14:useLocalDpi xmlns:a14="http://schemas.microsoft.com/office/drawing/2010/main" val="0"/>
@@ -229,17 +229,1420 @@
       </w:pPr>
     </w:p>
     <w:p/>
+    <w:sdt>
+      <w:sdtPr>
+        <w:id w:val="615487673"/>
+        <w:docPartObj>
+          <w:docPartGallery w:val="Table of Contents"/>
+          <w:docPartUnique/>
+        </w:docPartObj>
+      </w:sdtPr>
+      <w:sdtEndPr>
+        <w:rPr>
+          <w:rFonts w:ascii="Arial" w:eastAsiaTheme="minorHAnsi" w:hAnsi="Arial" w:cstheme="minorBidi"/>
+          <w:b/>
+          <w:bCs/>
+          <w:color w:val="auto"/>
+          <w:sz w:val="24"/>
+          <w:szCs w:val="22"/>
+          <w:lang w:eastAsia="en-US"/>
+        </w:rPr>
+      </w:sdtEndPr>
+      <w:sdtContent>
+        <w:p>
+          <w:pPr>
+            <w:pStyle w:val="En-ttedetabledesmatires"/>
+            <w:rPr>
+              <w:b/>
+              <w:color w:val="385623" w:themeColor="accent6" w:themeShade="80"/>
+              <w:sz w:val="36"/>
+              <w:szCs w:val="36"/>
+            </w:rPr>
+          </w:pPr>
+          <w:r>
+            <w:rPr>
+              <w:b/>
+              <w:color w:val="385623" w:themeColor="accent6" w:themeShade="80"/>
+              <w:sz w:val="36"/>
+              <w:szCs w:val="36"/>
+            </w:rPr>
+            <w:t>Table des matières</w:t>
+          </w:r>
+        </w:p>
+        <w:p>
+          <w:pPr>
+            <w:pStyle w:val="TM1"/>
+            <w:tabs>
+              <w:tab w:val="left" w:pos="440"/>
+              <w:tab w:val="right" w:leader="dot" w:pos="9062"/>
+            </w:tabs>
+            <w:rPr>
+              <w:rFonts w:asciiTheme="minorHAnsi" w:eastAsiaTheme="minorEastAsia" w:hAnsiTheme="minorHAnsi"/>
+              <w:noProof/>
+              <w:color w:val="385623" w:themeColor="accent6" w:themeShade="80"/>
+              <w:sz w:val="22"/>
+              <w:lang w:eastAsia="fr-FR"/>
+            </w:rPr>
+          </w:pPr>
+          <w:r>
+            <w:rPr>
+              <w:b/>
+              <w:bCs/>
+            </w:rPr>
+            <w:fldChar w:fldCharType="begin"/>
+          </w:r>
+          <w:r>
+            <w:rPr>
+              <w:b/>
+              <w:bCs/>
+            </w:rPr>
+            <w:instrText xml:space="preserve"> TOC \o "1-3" \h \z \u </w:instrText>
+          </w:r>
+          <w:r>
+            <w:rPr>
+              <w:b/>
+              <w:bCs/>
+            </w:rPr>
+            <w:fldChar w:fldCharType="separate"/>
+          </w:r>
+          <w:hyperlink w:anchor="_Toc525349" w:history="1">
+            <w:r>
+              <w:rPr>
+                <w:rStyle w:val="Lienhypertexte"/>
+                <w:noProof/>
+                <w:color w:val="385623" w:themeColor="accent6" w:themeShade="80"/>
+              </w:rPr>
+              <w:t>1.</w:t>
+            </w:r>
+            <w:r>
+              <w:rPr>
+                <w:rFonts w:asciiTheme="minorHAnsi" w:eastAsiaTheme="minorEastAsia" w:hAnsiTheme="minorHAnsi"/>
+                <w:noProof/>
+                <w:color w:val="385623" w:themeColor="accent6" w:themeShade="80"/>
+                <w:sz w:val="22"/>
+                <w:lang w:eastAsia="fr-FR"/>
+              </w:rPr>
+              <w:tab/>
+            </w:r>
+            <w:r>
+              <w:rPr>
+                <w:rStyle w:val="Lienhypertexte"/>
+                <w:noProof/>
+                <w:color w:val="385623" w:themeColor="accent6" w:themeShade="80"/>
+              </w:rPr>
+              <w:t>Introduction</w:t>
+            </w:r>
+            <w:r>
+              <w:rPr>
+                <w:noProof/>
+                <w:webHidden/>
+                <w:color w:val="385623" w:themeColor="accent6" w:themeShade="80"/>
+              </w:rPr>
+              <w:tab/>
+            </w:r>
+            <w:r>
+              <w:rPr>
+                <w:noProof/>
+                <w:webHidden/>
+                <w:color w:val="385623" w:themeColor="accent6" w:themeShade="80"/>
+              </w:rPr>
+              <w:fldChar w:fldCharType="begin"/>
+            </w:r>
+            <w:r>
+              <w:rPr>
+                <w:noProof/>
+                <w:webHidden/>
+                <w:color w:val="385623" w:themeColor="accent6" w:themeShade="80"/>
+              </w:rPr>
+              <w:instrText xml:space="preserve"> PAGEREF _Toc525349 \h </w:instrText>
+            </w:r>
+            <w:r>
+              <w:rPr>
+                <w:noProof/>
+                <w:webHidden/>
+                <w:color w:val="385623" w:themeColor="accent6" w:themeShade="80"/>
+              </w:rPr>
+            </w:r>
+            <w:r>
+              <w:rPr>
+                <w:noProof/>
+                <w:webHidden/>
+                <w:color w:val="385623" w:themeColor="accent6" w:themeShade="80"/>
+              </w:rPr>
+              <w:fldChar w:fldCharType="separate"/>
+            </w:r>
+            <w:r>
+              <w:rPr>
+                <w:noProof/>
+                <w:webHidden/>
+                <w:color w:val="385623" w:themeColor="accent6" w:themeShade="80"/>
+              </w:rPr>
+              <w:t>3</w:t>
+            </w:r>
+            <w:r>
+              <w:rPr>
+                <w:noProof/>
+                <w:webHidden/>
+                <w:color w:val="385623" w:themeColor="accent6" w:themeShade="80"/>
+              </w:rPr>
+              <w:fldChar w:fldCharType="end"/>
+            </w:r>
+          </w:hyperlink>
+        </w:p>
+        <w:p>
+          <w:pPr>
+            <w:pStyle w:val="TM1"/>
+            <w:tabs>
+              <w:tab w:val="right" w:leader="dot" w:pos="9062"/>
+            </w:tabs>
+            <w:rPr>
+              <w:rFonts w:asciiTheme="minorHAnsi" w:eastAsiaTheme="minorEastAsia" w:hAnsiTheme="minorHAnsi"/>
+              <w:noProof/>
+              <w:color w:val="385623" w:themeColor="accent6" w:themeShade="80"/>
+              <w:sz w:val="22"/>
+              <w:lang w:eastAsia="fr-FR"/>
+            </w:rPr>
+          </w:pPr>
+          <w:hyperlink w:anchor="_Toc525350" w:history="1">
+            <w:r>
+              <w:rPr>
+                <w:rStyle w:val="Lienhypertexte"/>
+                <w:noProof/>
+                <w:color w:val="385623" w:themeColor="accent6" w:themeShade="80"/>
+              </w:rPr>
+              <w:t>1.2 Présentation de l’entreprise</w:t>
+            </w:r>
+            <w:r>
+              <w:rPr>
+                <w:noProof/>
+                <w:webHidden/>
+                <w:color w:val="385623" w:themeColor="accent6" w:themeShade="80"/>
+              </w:rPr>
+              <w:tab/>
+            </w:r>
+            <w:r>
+              <w:rPr>
+                <w:noProof/>
+                <w:webHidden/>
+                <w:color w:val="385623" w:themeColor="accent6" w:themeShade="80"/>
+              </w:rPr>
+              <w:fldChar w:fldCharType="begin"/>
+            </w:r>
+            <w:r>
+              <w:rPr>
+                <w:noProof/>
+                <w:webHidden/>
+                <w:color w:val="385623" w:themeColor="accent6" w:themeShade="80"/>
+              </w:rPr>
+              <w:instrText xml:space="preserve"> PAGEREF _Toc525350 \h </w:instrText>
+            </w:r>
+            <w:r>
+              <w:rPr>
+                <w:noProof/>
+                <w:webHidden/>
+                <w:color w:val="385623" w:themeColor="accent6" w:themeShade="80"/>
+              </w:rPr>
+            </w:r>
+            <w:r>
+              <w:rPr>
+                <w:noProof/>
+                <w:webHidden/>
+                <w:color w:val="385623" w:themeColor="accent6" w:themeShade="80"/>
+              </w:rPr>
+              <w:fldChar w:fldCharType="separate"/>
+            </w:r>
+            <w:r>
+              <w:rPr>
+                <w:noProof/>
+                <w:webHidden/>
+                <w:color w:val="385623" w:themeColor="accent6" w:themeShade="80"/>
+              </w:rPr>
+              <w:t>4</w:t>
+            </w:r>
+            <w:r>
+              <w:rPr>
+                <w:noProof/>
+                <w:webHidden/>
+                <w:color w:val="385623" w:themeColor="accent6" w:themeShade="80"/>
+              </w:rPr>
+              <w:fldChar w:fldCharType="end"/>
+            </w:r>
+          </w:hyperlink>
+        </w:p>
+        <w:p>
+          <w:pPr>
+            <w:pStyle w:val="TM1"/>
+            <w:tabs>
+              <w:tab w:val="left" w:pos="440"/>
+              <w:tab w:val="right" w:leader="dot" w:pos="9062"/>
+            </w:tabs>
+            <w:rPr>
+              <w:rFonts w:asciiTheme="minorHAnsi" w:eastAsiaTheme="minorEastAsia" w:hAnsiTheme="minorHAnsi"/>
+              <w:noProof/>
+              <w:color w:val="385623" w:themeColor="accent6" w:themeShade="80"/>
+              <w:sz w:val="22"/>
+              <w:lang w:eastAsia="fr-FR"/>
+            </w:rPr>
+          </w:pPr>
+          <w:hyperlink w:anchor="_Toc525351" w:history="1">
+            <w:r>
+              <w:rPr>
+                <w:rStyle w:val="Lienhypertexte"/>
+                <w:noProof/>
+                <w:color w:val="385623" w:themeColor="accent6" w:themeShade="80"/>
+              </w:rPr>
+              <w:t>2.</w:t>
+            </w:r>
+            <w:r>
+              <w:rPr>
+                <w:rFonts w:asciiTheme="minorHAnsi" w:eastAsiaTheme="minorEastAsia" w:hAnsiTheme="minorHAnsi"/>
+                <w:noProof/>
+                <w:color w:val="385623" w:themeColor="accent6" w:themeShade="80"/>
+                <w:sz w:val="22"/>
+                <w:lang w:eastAsia="fr-FR"/>
+              </w:rPr>
+              <w:tab/>
+            </w:r>
+            <w:r>
+              <w:rPr>
+                <w:rStyle w:val="Lienhypertexte"/>
+                <w:noProof/>
+                <w:color w:val="385623" w:themeColor="accent6" w:themeShade="80"/>
+              </w:rPr>
+              <w:t>Expression du besoin</w:t>
+            </w:r>
+            <w:r>
+              <w:rPr>
+                <w:noProof/>
+                <w:webHidden/>
+                <w:color w:val="385623" w:themeColor="accent6" w:themeShade="80"/>
+              </w:rPr>
+              <w:tab/>
+            </w:r>
+            <w:r>
+              <w:rPr>
+                <w:noProof/>
+                <w:webHidden/>
+                <w:color w:val="385623" w:themeColor="accent6" w:themeShade="80"/>
+              </w:rPr>
+              <w:fldChar w:fldCharType="begin"/>
+            </w:r>
+            <w:r>
+              <w:rPr>
+                <w:noProof/>
+                <w:webHidden/>
+                <w:color w:val="385623" w:themeColor="accent6" w:themeShade="80"/>
+              </w:rPr>
+              <w:instrText xml:space="preserve"> PAGEREF _Toc525351 \h </w:instrText>
+            </w:r>
+            <w:r>
+              <w:rPr>
+                <w:noProof/>
+                <w:webHidden/>
+                <w:color w:val="385623" w:themeColor="accent6" w:themeShade="80"/>
+              </w:rPr>
+            </w:r>
+            <w:r>
+              <w:rPr>
+                <w:noProof/>
+                <w:webHidden/>
+                <w:color w:val="385623" w:themeColor="accent6" w:themeShade="80"/>
+              </w:rPr>
+              <w:fldChar w:fldCharType="separate"/>
+            </w:r>
+            <w:r>
+              <w:rPr>
+                <w:noProof/>
+                <w:webHidden/>
+                <w:color w:val="385623" w:themeColor="accent6" w:themeShade="80"/>
+              </w:rPr>
+              <w:t>5</w:t>
+            </w:r>
+            <w:r>
+              <w:rPr>
+                <w:noProof/>
+                <w:webHidden/>
+                <w:color w:val="385623" w:themeColor="accent6" w:themeShade="80"/>
+              </w:rPr>
+              <w:fldChar w:fldCharType="end"/>
+            </w:r>
+          </w:hyperlink>
+        </w:p>
+        <w:p>
+          <w:pPr>
+            <w:pStyle w:val="TM2"/>
+            <w:tabs>
+              <w:tab w:val="left" w:pos="880"/>
+              <w:tab w:val="right" w:leader="dot" w:pos="9062"/>
+            </w:tabs>
+            <w:rPr>
+              <w:noProof/>
+              <w:color w:val="385623" w:themeColor="accent6" w:themeShade="80"/>
+            </w:rPr>
+          </w:pPr>
+          <w:hyperlink w:anchor="_Toc525352" w:history="1">
+            <w:r>
+              <w:rPr>
+                <w:rStyle w:val="Lienhypertexte"/>
+                <w:noProof/>
+                <w:color w:val="385623" w:themeColor="accent6" w:themeShade="80"/>
+              </w:rPr>
+              <w:t>2.1.</w:t>
+            </w:r>
+            <w:r>
+              <w:rPr>
+                <w:noProof/>
+                <w:color w:val="385623" w:themeColor="accent6" w:themeShade="80"/>
+              </w:rPr>
+              <w:tab/>
+            </w:r>
+            <w:r>
+              <w:rPr>
+                <w:rStyle w:val="Lienhypertexte"/>
+                <w:noProof/>
+                <w:color w:val="385623" w:themeColor="accent6" w:themeShade="80"/>
+              </w:rPr>
+              <w:t>Les acteurs concernés par le système.</w:t>
+            </w:r>
+            <w:r>
+              <w:rPr>
+                <w:noProof/>
+                <w:webHidden/>
+                <w:color w:val="385623" w:themeColor="accent6" w:themeShade="80"/>
+              </w:rPr>
+              <w:tab/>
+            </w:r>
+            <w:r>
+              <w:rPr>
+                <w:noProof/>
+                <w:webHidden/>
+                <w:color w:val="385623" w:themeColor="accent6" w:themeShade="80"/>
+              </w:rPr>
+              <w:fldChar w:fldCharType="begin"/>
+            </w:r>
+            <w:r>
+              <w:rPr>
+                <w:noProof/>
+                <w:webHidden/>
+                <w:color w:val="385623" w:themeColor="accent6" w:themeShade="80"/>
+              </w:rPr>
+              <w:instrText xml:space="preserve"> PAGEREF _Toc525352 \h </w:instrText>
+            </w:r>
+            <w:r>
+              <w:rPr>
+                <w:noProof/>
+                <w:webHidden/>
+                <w:color w:val="385623" w:themeColor="accent6" w:themeShade="80"/>
+              </w:rPr>
+            </w:r>
+            <w:r>
+              <w:rPr>
+                <w:noProof/>
+                <w:webHidden/>
+                <w:color w:val="385623" w:themeColor="accent6" w:themeShade="80"/>
+              </w:rPr>
+              <w:fldChar w:fldCharType="separate"/>
+            </w:r>
+            <w:r>
+              <w:rPr>
+                <w:noProof/>
+                <w:webHidden/>
+                <w:color w:val="385623" w:themeColor="accent6" w:themeShade="80"/>
+              </w:rPr>
+              <w:t>6</w:t>
+            </w:r>
+            <w:r>
+              <w:rPr>
+                <w:noProof/>
+                <w:webHidden/>
+                <w:color w:val="385623" w:themeColor="accent6" w:themeShade="80"/>
+              </w:rPr>
+              <w:fldChar w:fldCharType="end"/>
+            </w:r>
+          </w:hyperlink>
+        </w:p>
+        <w:p>
+          <w:pPr>
+            <w:pStyle w:val="TM1"/>
+            <w:tabs>
+              <w:tab w:val="left" w:pos="440"/>
+              <w:tab w:val="right" w:leader="dot" w:pos="9062"/>
+            </w:tabs>
+            <w:rPr>
+              <w:rFonts w:asciiTheme="minorHAnsi" w:eastAsiaTheme="minorEastAsia" w:hAnsiTheme="minorHAnsi"/>
+              <w:noProof/>
+              <w:color w:val="385623" w:themeColor="accent6" w:themeShade="80"/>
+              <w:sz w:val="22"/>
+              <w:lang w:eastAsia="fr-FR"/>
+            </w:rPr>
+          </w:pPr>
+          <w:hyperlink w:anchor="_Toc525353" w:history="1">
+            <w:r>
+              <w:rPr>
+                <w:rStyle w:val="Lienhypertexte"/>
+                <w:noProof/>
+                <w:color w:val="385623" w:themeColor="accent6" w:themeShade="80"/>
+              </w:rPr>
+              <w:t>3.</w:t>
+            </w:r>
+            <w:r>
+              <w:rPr>
+                <w:rFonts w:asciiTheme="minorHAnsi" w:eastAsiaTheme="minorEastAsia" w:hAnsiTheme="minorHAnsi"/>
+                <w:noProof/>
+                <w:color w:val="385623" w:themeColor="accent6" w:themeShade="80"/>
+                <w:sz w:val="22"/>
+                <w:lang w:eastAsia="fr-FR"/>
+              </w:rPr>
+              <w:tab/>
+            </w:r>
+            <w:r>
+              <w:rPr>
+                <w:rStyle w:val="Lienhypertexte"/>
+                <w:noProof/>
+                <w:color w:val="385623" w:themeColor="accent6" w:themeShade="80"/>
+              </w:rPr>
+              <w:t>Contraintes</w:t>
+            </w:r>
+            <w:r>
+              <w:rPr>
+                <w:noProof/>
+                <w:webHidden/>
+                <w:color w:val="385623" w:themeColor="accent6" w:themeShade="80"/>
+              </w:rPr>
+              <w:tab/>
+            </w:r>
+            <w:r>
+              <w:rPr>
+                <w:noProof/>
+                <w:webHidden/>
+                <w:color w:val="385623" w:themeColor="accent6" w:themeShade="80"/>
+              </w:rPr>
+              <w:fldChar w:fldCharType="begin"/>
+            </w:r>
+            <w:r>
+              <w:rPr>
+                <w:noProof/>
+                <w:webHidden/>
+                <w:color w:val="385623" w:themeColor="accent6" w:themeShade="80"/>
+              </w:rPr>
+              <w:instrText xml:space="preserve"> PAGEREF _Toc525353 \h </w:instrText>
+            </w:r>
+            <w:r>
+              <w:rPr>
+                <w:noProof/>
+                <w:webHidden/>
+                <w:color w:val="385623" w:themeColor="accent6" w:themeShade="80"/>
+              </w:rPr>
+            </w:r>
+            <w:r>
+              <w:rPr>
+                <w:noProof/>
+                <w:webHidden/>
+                <w:color w:val="385623" w:themeColor="accent6" w:themeShade="80"/>
+              </w:rPr>
+              <w:fldChar w:fldCharType="separate"/>
+            </w:r>
+            <w:r>
+              <w:rPr>
+                <w:noProof/>
+                <w:webHidden/>
+                <w:color w:val="385623" w:themeColor="accent6" w:themeShade="80"/>
+              </w:rPr>
+              <w:t>7</w:t>
+            </w:r>
+            <w:r>
+              <w:rPr>
+                <w:noProof/>
+                <w:webHidden/>
+                <w:color w:val="385623" w:themeColor="accent6" w:themeShade="80"/>
+              </w:rPr>
+              <w:fldChar w:fldCharType="end"/>
+            </w:r>
+          </w:hyperlink>
+        </w:p>
+        <w:p>
+          <w:pPr>
+            <w:pStyle w:val="TM1"/>
+            <w:tabs>
+              <w:tab w:val="left" w:pos="440"/>
+              <w:tab w:val="right" w:leader="dot" w:pos="9062"/>
+            </w:tabs>
+            <w:rPr>
+              <w:rFonts w:asciiTheme="minorHAnsi" w:eastAsiaTheme="minorEastAsia" w:hAnsiTheme="minorHAnsi"/>
+              <w:noProof/>
+              <w:color w:val="385623" w:themeColor="accent6" w:themeShade="80"/>
+              <w:sz w:val="22"/>
+              <w:lang w:eastAsia="fr-FR"/>
+            </w:rPr>
+          </w:pPr>
+          <w:hyperlink w:anchor="_Toc525354" w:history="1">
+            <w:r>
+              <w:rPr>
+                <w:rStyle w:val="Lienhypertexte"/>
+                <w:noProof/>
+                <w:color w:val="385623" w:themeColor="accent6" w:themeShade="80"/>
+              </w:rPr>
+              <w:t>4.</w:t>
+            </w:r>
+            <w:r>
+              <w:rPr>
+                <w:rFonts w:asciiTheme="minorHAnsi" w:eastAsiaTheme="minorEastAsia" w:hAnsiTheme="minorHAnsi"/>
+                <w:noProof/>
+                <w:color w:val="385623" w:themeColor="accent6" w:themeShade="80"/>
+                <w:sz w:val="22"/>
+                <w:lang w:eastAsia="fr-FR"/>
+              </w:rPr>
+              <w:tab/>
+            </w:r>
+            <w:r>
+              <w:rPr>
+                <w:rStyle w:val="Lienhypertexte"/>
+                <w:noProof/>
+                <w:color w:val="385623" w:themeColor="accent6" w:themeShade="80"/>
+              </w:rPr>
+              <w:t>Moyens mis à notre disposition</w:t>
+            </w:r>
+            <w:r>
+              <w:rPr>
+                <w:noProof/>
+                <w:webHidden/>
+                <w:color w:val="385623" w:themeColor="accent6" w:themeShade="80"/>
+              </w:rPr>
+              <w:tab/>
+            </w:r>
+            <w:r>
+              <w:rPr>
+                <w:noProof/>
+                <w:webHidden/>
+                <w:color w:val="385623" w:themeColor="accent6" w:themeShade="80"/>
+              </w:rPr>
+              <w:fldChar w:fldCharType="begin"/>
+            </w:r>
+            <w:r>
+              <w:rPr>
+                <w:noProof/>
+                <w:webHidden/>
+                <w:color w:val="385623" w:themeColor="accent6" w:themeShade="80"/>
+              </w:rPr>
+              <w:instrText xml:space="preserve"> PAGEREF _Toc525354 \h </w:instrText>
+            </w:r>
+            <w:r>
+              <w:rPr>
+                <w:noProof/>
+                <w:webHidden/>
+                <w:color w:val="385623" w:themeColor="accent6" w:themeShade="80"/>
+              </w:rPr>
+            </w:r>
+            <w:r>
+              <w:rPr>
+                <w:noProof/>
+                <w:webHidden/>
+                <w:color w:val="385623" w:themeColor="accent6" w:themeShade="80"/>
+              </w:rPr>
+              <w:fldChar w:fldCharType="separate"/>
+            </w:r>
+            <w:r>
+              <w:rPr>
+                <w:noProof/>
+                <w:webHidden/>
+                <w:color w:val="385623" w:themeColor="accent6" w:themeShade="80"/>
+              </w:rPr>
+              <w:t>8</w:t>
+            </w:r>
+            <w:r>
+              <w:rPr>
+                <w:noProof/>
+                <w:webHidden/>
+                <w:color w:val="385623" w:themeColor="accent6" w:themeShade="80"/>
+              </w:rPr>
+              <w:fldChar w:fldCharType="end"/>
+            </w:r>
+          </w:hyperlink>
+        </w:p>
+        <w:p>
+          <w:pPr>
+            <w:pStyle w:val="TM1"/>
+            <w:tabs>
+              <w:tab w:val="left" w:pos="440"/>
+              <w:tab w:val="right" w:leader="dot" w:pos="9062"/>
+            </w:tabs>
+            <w:rPr>
+              <w:rFonts w:asciiTheme="minorHAnsi" w:eastAsiaTheme="minorEastAsia" w:hAnsiTheme="minorHAnsi"/>
+              <w:noProof/>
+              <w:color w:val="385623" w:themeColor="accent6" w:themeShade="80"/>
+              <w:sz w:val="22"/>
+              <w:lang w:eastAsia="fr-FR"/>
+            </w:rPr>
+          </w:pPr>
+          <w:hyperlink w:anchor="_Toc525355" w:history="1">
+            <w:r>
+              <w:rPr>
+                <w:rStyle w:val="Lienhypertexte"/>
+                <w:noProof/>
+                <w:color w:val="385623" w:themeColor="accent6" w:themeShade="80"/>
+              </w:rPr>
+              <w:t>5.</w:t>
+            </w:r>
+            <w:r>
+              <w:rPr>
+                <w:rFonts w:asciiTheme="minorHAnsi" w:eastAsiaTheme="minorEastAsia" w:hAnsiTheme="minorHAnsi"/>
+                <w:noProof/>
+                <w:color w:val="385623" w:themeColor="accent6" w:themeShade="80"/>
+                <w:sz w:val="22"/>
+                <w:lang w:eastAsia="fr-FR"/>
+              </w:rPr>
+              <w:tab/>
+            </w:r>
+            <w:r>
+              <w:rPr>
+                <w:rStyle w:val="Lienhypertexte"/>
+                <w:noProof/>
+                <w:color w:val="385623" w:themeColor="accent6" w:themeShade="80"/>
+              </w:rPr>
+              <w:t>Prototype IHM</w:t>
+            </w:r>
+            <w:r>
+              <w:rPr>
+                <w:noProof/>
+                <w:webHidden/>
+                <w:color w:val="385623" w:themeColor="accent6" w:themeShade="80"/>
+              </w:rPr>
+              <w:tab/>
+            </w:r>
+            <w:r>
+              <w:rPr>
+                <w:noProof/>
+                <w:webHidden/>
+                <w:color w:val="385623" w:themeColor="accent6" w:themeShade="80"/>
+              </w:rPr>
+              <w:fldChar w:fldCharType="begin"/>
+            </w:r>
+            <w:r>
+              <w:rPr>
+                <w:noProof/>
+                <w:webHidden/>
+                <w:color w:val="385623" w:themeColor="accent6" w:themeShade="80"/>
+              </w:rPr>
+              <w:instrText xml:space="preserve"> PAGEREF _Toc525355 \h </w:instrText>
+            </w:r>
+            <w:r>
+              <w:rPr>
+                <w:noProof/>
+                <w:webHidden/>
+                <w:color w:val="385623" w:themeColor="accent6" w:themeShade="80"/>
+              </w:rPr>
+            </w:r>
+            <w:r>
+              <w:rPr>
+                <w:noProof/>
+                <w:webHidden/>
+                <w:color w:val="385623" w:themeColor="accent6" w:themeShade="80"/>
+              </w:rPr>
+              <w:fldChar w:fldCharType="separate"/>
+            </w:r>
+            <w:r>
+              <w:rPr>
+                <w:noProof/>
+                <w:webHidden/>
+                <w:color w:val="385623" w:themeColor="accent6" w:themeShade="80"/>
+              </w:rPr>
+              <w:t>9</w:t>
+            </w:r>
+            <w:r>
+              <w:rPr>
+                <w:noProof/>
+                <w:webHidden/>
+                <w:color w:val="385623" w:themeColor="accent6" w:themeShade="80"/>
+              </w:rPr>
+              <w:fldChar w:fldCharType="end"/>
+            </w:r>
+          </w:hyperlink>
+        </w:p>
+        <w:p>
+          <w:pPr>
+            <w:pStyle w:val="TM2"/>
+            <w:tabs>
+              <w:tab w:val="left" w:pos="880"/>
+              <w:tab w:val="right" w:leader="dot" w:pos="9062"/>
+            </w:tabs>
+            <w:rPr>
+              <w:noProof/>
+              <w:color w:val="385623" w:themeColor="accent6" w:themeShade="80"/>
+            </w:rPr>
+          </w:pPr>
+          <w:hyperlink w:anchor="_Toc525356" w:history="1">
+            <w:r>
+              <w:rPr>
+                <w:rStyle w:val="Lienhypertexte"/>
+                <w:noProof/>
+                <w:color w:val="385623" w:themeColor="accent6" w:themeShade="80"/>
+              </w:rPr>
+              <w:t>5.1.</w:t>
+            </w:r>
+            <w:r>
+              <w:rPr>
+                <w:noProof/>
+                <w:color w:val="385623" w:themeColor="accent6" w:themeShade="80"/>
+              </w:rPr>
+              <w:tab/>
+            </w:r>
+            <w:r>
+              <w:rPr>
+                <w:rStyle w:val="Lienhypertexte"/>
+                <w:noProof/>
+                <w:color w:val="385623" w:themeColor="accent6" w:themeShade="80"/>
+              </w:rPr>
+              <w:t>Qu’est-ce qu’une IHM ?</w:t>
+            </w:r>
+            <w:r>
+              <w:rPr>
+                <w:noProof/>
+                <w:webHidden/>
+                <w:color w:val="385623" w:themeColor="accent6" w:themeShade="80"/>
+              </w:rPr>
+              <w:tab/>
+            </w:r>
+            <w:r>
+              <w:rPr>
+                <w:noProof/>
+                <w:webHidden/>
+                <w:color w:val="385623" w:themeColor="accent6" w:themeShade="80"/>
+              </w:rPr>
+              <w:fldChar w:fldCharType="begin"/>
+            </w:r>
+            <w:r>
+              <w:rPr>
+                <w:noProof/>
+                <w:webHidden/>
+                <w:color w:val="385623" w:themeColor="accent6" w:themeShade="80"/>
+              </w:rPr>
+              <w:instrText xml:space="preserve"> PAGEREF _Toc525356 \h </w:instrText>
+            </w:r>
+            <w:r>
+              <w:rPr>
+                <w:noProof/>
+                <w:webHidden/>
+                <w:color w:val="385623" w:themeColor="accent6" w:themeShade="80"/>
+              </w:rPr>
+            </w:r>
+            <w:r>
+              <w:rPr>
+                <w:noProof/>
+                <w:webHidden/>
+                <w:color w:val="385623" w:themeColor="accent6" w:themeShade="80"/>
+              </w:rPr>
+              <w:fldChar w:fldCharType="separate"/>
+            </w:r>
+            <w:r>
+              <w:rPr>
+                <w:noProof/>
+                <w:webHidden/>
+                <w:color w:val="385623" w:themeColor="accent6" w:themeShade="80"/>
+              </w:rPr>
+              <w:t>9</w:t>
+            </w:r>
+            <w:r>
+              <w:rPr>
+                <w:noProof/>
+                <w:webHidden/>
+                <w:color w:val="385623" w:themeColor="accent6" w:themeShade="80"/>
+              </w:rPr>
+              <w:fldChar w:fldCharType="end"/>
+            </w:r>
+          </w:hyperlink>
+        </w:p>
+        <w:p>
+          <w:pPr>
+            <w:pStyle w:val="TM2"/>
+            <w:tabs>
+              <w:tab w:val="left" w:pos="880"/>
+              <w:tab w:val="right" w:leader="dot" w:pos="9062"/>
+            </w:tabs>
+            <w:rPr>
+              <w:noProof/>
+              <w:color w:val="385623" w:themeColor="accent6" w:themeShade="80"/>
+            </w:rPr>
+          </w:pPr>
+          <w:hyperlink w:anchor="_Toc525357" w:history="1">
+            <w:r>
+              <w:rPr>
+                <w:rStyle w:val="Lienhypertexte"/>
+                <w:noProof/>
+                <w:color w:val="385623" w:themeColor="accent6" w:themeShade="80"/>
+              </w:rPr>
+              <w:t>5.2.</w:t>
+            </w:r>
+            <w:r>
+              <w:rPr>
+                <w:noProof/>
+                <w:color w:val="385623" w:themeColor="accent6" w:themeShade="80"/>
+              </w:rPr>
+              <w:tab/>
+            </w:r>
+            <w:r>
+              <w:rPr>
+                <w:rStyle w:val="Lienhypertexte"/>
+                <w:noProof/>
+                <w:color w:val="385623" w:themeColor="accent6" w:themeShade="80"/>
+              </w:rPr>
+              <w:t>A quoi sert une IHM ?</w:t>
+            </w:r>
+            <w:r>
+              <w:rPr>
+                <w:noProof/>
+                <w:webHidden/>
+                <w:color w:val="385623" w:themeColor="accent6" w:themeShade="80"/>
+              </w:rPr>
+              <w:tab/>
+            </w:r>
+            <w:r>
+              <w:rPr>
+                <w:noProof/>
+                <w:webHidden/>
+                <w:color w:val="385623" w:themeColor="accent6" w:themeShade="80"/>
+              </w:rPr>
+              <w:fldChar w:fldCharType="begin"/>
+            </w:r>
+            <w:r>
+              <w:rPr>
+                <w:noProof/>
+                <w:webHidden/>
+                <w:color w:val="385623" w:themeColor="accent6" w:themeShade="80"/>
+              </w:rPr>
+              <w:instrText xml:space="preserve"> PAGEREF _Toc525357 \h </w:instrText>
+            </w:r>
+            <w:r>
+              <w:rPr>
+                <w:noProof/>
+                <w:webHidden/>
+                <w:color w:val="385623" w:themeColor="accent6" w:themeShade="80"/>
+              </w:rPr>
+            </w:r>
+            <w:r>
+              <w:rPr>
+                <w:noProof/>
+                <w:webHidden/>
+                <w:color w:val="385623" w:themeColor="accent6" w:themeShade="80"/>
+              </w:rPr>
+              <w:fldChar w:fldCharType="separate"/>
+            </w:r>
+            <w:r>
+              <w:rPr>
+                <w:noProof/>
+                <w:webHidden/>
+                <w:color w:val="385623" w:themeColor="accent6" w:themeShade="80"/>
+              </w:rPr>
+              <w:t>9</w:t>
+            </w:r>
+            <w:r>
+              <w:rPr>
+                <w:noProof/>
+                <w:webHidden/>
+                <w:color w:val="385623" w:themeColor="accent6" w:themeShade="80"/>
+              </w:rPr>
+              <w:fldChar w:fldCharType="end"/>
+            </w:r>
+          </w:hyperlink>
+        </w:p>
+        <w:p>
+          <w:pPr>
+            <w:pStyle w:val="TM2"/>
+            <w:tabs>
+              <w:tab w:val="left" w:pos="880"/>
+              <w:tab w:val="right" w:leader="dot" w:pos="9062"/>
+            </w:tabs>
+            <w:rPr>
+              <w:noProof/>
+              <w:color w:val="385623" w:themeColor="accent6" w:themeShade="80"/>
+            </w:rPr>
+          </w:pPr>
+          <w:hyperlink w:anchor="_Toc525358" w:history="1">
+            <w:r>
+              <w:rPr>
+                <w:rStyle w:val="Lienhypertexte"/>
+                <w:noProof/>
+                <w:color w:val="385623" w:themeColor="accent6" w:themeShade="80"/>
+              </w:rPr>
+              <w:t>5.3.</w:t>
+            </w:r>
+            <w:r>
+              <w:rPr>
+                <w:noProof/>
+                <w:color w:val="385623" w:themeColor="accent6" w:themeShade="80"/>
+              </w:rPr>
+              <w:tab/>
+            </w:r>
+            <w:r>
+              <w:rPr>
+                <w:rStyle w:val="Lienhypertexte"/>
+                <w:noProof/>
+                <w:color w:val="385623" w:themeColor="accent6" w:themeShade="80"/>
+              </w:rPr>
+              <w:t>Pourquoi faire un prototypage d’IHM ?</w:t>
+            </w:r>
+            <w:r>
+              <w:rPr>
+                <w:noProof/>
+                <w:webHidden/>
+                <w:color w:val="385623" w:themeColor="accent6" w:themeShade="80"/>
+              </w:rPr>
+              <w:tab/>
+            </w:r>
+            <w:r>
+              <w:rPr>
+                <w:noProof/>
+                <w:webHidden/>
+                <w:color w:val="385623" w:themeColor="accent6" w:themeShade="80"/>
+              </w:rPr>
+              <w:fldChar w:fldCharType="begin"/>
+            </w:r>
+            <w:r>
+              <w:rPr>
+                <w:noProof/>
+                <w:webHidden/>
+                <w:color w:val="385623" w:themeColor="accent6" w:themeShade="80"/>
+              </w:rPr>
+              <w:instrText xml:space="preserve"> PAGEREF _Toc525358 \h </w:instrText>
+            </w:r>
+            <w:r>
+              <w:rPr>
+                <w:noProof/>
+                <w:webHidden/>
+                <w:color w:val="385623" w:themeColor="accent6" w:themeShade="80"/>
+              </w:rPr>
+            </w:r>
+            <w:r>
+              <w:rPr>
+                <w:noProof/>
+                <w:webHidden/>
+                <w:color w:val="385623" w:themeColor="accent6" w:themeShade="80"/>
+              </w:rPr>
+              <w:fldChar w:fldCharType="separate"/>
+            </w:r>
+            <w:r>
+              <w:rPr>
+                <w:noProof/>
+                <w:webHidden/>
+                <w:color w:val="385623" w:themeColor="accent6" w:themeShade="80"/>
+              </w:rPr>
+              <w:t>9</w:t>
+            </w:r>
+            <w:r>
+              <w:rPr>
+                <w:noProof/>
+                <w:webHidden/>
+                <w:color w:val="385623" w:themeColor="accent6" w:themeShade="80"/>
+              </w:rPr>
+              <w:fldChar w:fldCharType="end"/>
+            </w:r>
+          </w:hyperlink>
+        </w:p>
+        <w:p>
+          <w:pPr>
+            <w:pStyle w:val="TM2"/>
+            <w:tabs>
+              <w:tab w:val="left" w:pos="880"/>
+              <w:tab w:val="right" w:leader="dot" w:pos="9062"/>
+            </w:tabs>
+            <w:rPr>
+              <w:noProof/>
+              <w:color w:val="385623" w:themeColor="accent6" w:themeShade="80"/>
+            </w:rPr>
+          </w:pPr>
+          <w:hyperlink w:anchor="_Toc525359" w:history="1">
+            <w:r>
+              <w:rPr>
+                <w:rStyle w:val="Lienhypertexte"/>
+                <w:noProof/>
+                <w:color w:val="385623" w:themeColor="accent6" w:themeShade="80"/>
+              </w:rPr>
+              <w:t>5.5.</w:t>
+            </w:r>
+            <w:r>
+              <w:rPr>
+                <w:noProof/>
+                <w:color w:val="385623" w:themeColor="accent6" w:themeShade="80"/>
+              </w:rPr>
+              <w:tab/>
+            </w:r>
+            <w:r>
+              <w:rPr>
+                <w:rStyle w:val="Lienhypertexte"/>
+                <w:noProof/>
+                <w:color w:val="385623" w:themeColor="accent6" w:themeShade="80"/>
+              </w:rPr>
+              <w:t>Prototype IHM application Android</w:t>
+            </w:r>
+            <w:r>
+              <w:rPr>
+                <w:noProof/>
+                <w:webHidden/>
+                <w:color w:val="385623" w:themeColor="accent6" w:themeShade="80"/>
+              </w:rPr>
+              <w:tab/>
+            </w:r>
+            <w:r>
+              <w:rPr>
+                <w:noProof/>
+                <w:webHidden/>
+                <w:color w:val="385623" w:themeColor="accent6" w:themeShade="80"/>
+              </w:rPr>
+              <w:fldChar w:fldCharType="begin"/>
+            </w:r>
+            <w:r>
+              <w:rPr>
+                <w:noProof/>
+                <w:webHidden/>
+                <w:color w:val="385623" w:themeColor="accent6" w:themeShade="80"/>
+              </w:rPr>
+              <w:instrText xml:space="preserve"> PAGEREF _Toc525359 \h </w:instrText>
+            </w:r>
+            <w:r>
+              <w:rPr>
+                <w:noProof/>
+                <w:webHidden/>
+                <w:color w:val="385623" w:themeColor="accent6" w:themeShade="80"/>
+              </w:rPr>
+            </w:r>
+            <w:r>
+              <w:rPr>
+                <w:noProof/>
+                <w:webHidden/>
+                <w:color w:val="385623" w:themeColor="accent6" w:themeShade="80"/>
+              </w:rPr>
+              <w:fldChar w:fldCharType="separate"/>
+            </w:r>
+            <w:r>
+              <w:rPr>
+                <w:noProof/>
+                <w:webHidden/>
+                <w:color w:val="385623" w:themeColor="accent6" w:themeShade="80"/>
+              </w:rPr>
+              <w:t>12</w:t>
+            </w:r>
+            <w:r>
+              <w:rPr>
+                <w:noProof/>
+                <w:webHidden/>
+                <w:color w:val="385623" w:themeColor="accent6" w:themeShade="80"/>
+              </w:rPr>
+              <w:fldChar w:fldCharType="end"/>
+            </w:r>
+          </w:hyperlink>
+        </w:p>
+        <w:p>
+          <w:pPr>
+            <w:pStyle w:val="TM1"/>
+            <w:tabs>
+              <w:tab w:val="left" w:pos="440"/>
+              <w:tab w:val="right" w:leader="dot" w:pos="9062"/>
+            </w:tabs>
+            <w:rPr>
+              <w:rFonts w:asciiTheme="minorHAnsi" w:eastAsiaTheme="minorEastAsia" w:hAnsiTheme="minorHAnsi"/>
+              <w:noProof/>
+              <w:color w:val="385623" w:themeColor="accent6" w:themeShade="80"/>
+              <w:sz w:val="22"/>
+              <w:lang w:eastAsia="fr-FR"/>
+            </w:rPr>
+          </w:pPr>
+          <w:hyperlink w:anchor="_Toc525360" w:history="1">
+            <w:r>
+              <w:rPr>
+                <w:rStyle w:val="Lienhypertexte"/>
+                <w:noProof/>
+                <w:color w:val="385623" w:themeColor="accent6" w:themeShade="80"/>
+              </w:rPr>
+              <w:t>6.</w:t>
+            </w:r>
+            <w:r>
+              <w:rPr>
+                <w:rFonts w:asciiTheme="minorHAnsi" w:eastAsiaTheme="minorEastAsia" w:hAnsiTheme="minorHAnsi"/>
+                <w:noProof/>
+                <w:color w:val="385623" w:themeColor="accent6" w:themeShade="80"/>
+                <w:sz w:val="22"/>
+                <w:lang w:eastAsia="fr-FR"/>
+              </w:rPr>
+              <w:tab/>
+            </w:r>
+            <w:r>
+              <w:rPr>
+                <w:rStyle w:val="Lienhypertexte"/>
+                <w:noProof/>
+                <w:color w:val="385623" w:themeColor="accent6" w:themeShade="80"/>
+              </w:rPr>
+              <w:t>Analyse</w:t>
+            </w:r>
+            <w:r>
+              <w:rPr>
+                <w:noProof/>
+                <w:webHidden/>
+                <w:color w:val="385623" w:themeColor="accent6" w:themeShade="80"/>
+              </w:rPr>
+              <w:tab/>
+            </w:r>
+            <w:r>
+              <w:rPr>
+                <w:noProof/>
+                <w:webHidden/>
+                <w:color w:val="385623" w:themeColor="accent6" w:themeShade="80"/>
+              </w:rPr>
+              <w:fldChar w:fldCharType="begin"/>
+            </w:r>
+            <w:r>
+              <w:rPr>
+                <w:noProof/>
+                <w:webHidden/>
+                <w:color w:val="385623" w:themeColor="accent6" w:themeShade="80"/>
+              </w:rPr>
+              <w:instrText xml:space="preserve"> PAGEREF _Toc525360 \h </w:instrText>
+            </w:r>
+            <w:r>
+              <w:rPr>
+                <w:noProof/>
+                <w:webHidden/>
+                <w:color w:val="385623" w:themeColor="accent6" w:themeShade="80"/>
+              </w:rPr>
+            </w:r>
+            <w:r>
+              <w:rPr>
+                <w:noProof/>
+                <w:webHidden/>
+                <w:color w:val="385623" w:themeColor="accent6" w:themeShade="80"/>
+              </w:rPr>
+              <w:fldChar w:fldCharType="separate"/>
+            </w:r>
+            <w:r>
+              <w:rPr>
+                <w:noProof/>
+                <w:webHidden/>
+                <w:color w:val="385623" w:themeColor="accent6" w:themeShade="80"/>
+              </w:rPr>
+              <w:t>12</w:t>
+            </w:r>
+            <w:r>
+              <w:rPr>
+                <w:noProof/>
+                <w:webHidden/>
+                <w:color w:val="385623" w:themeColor="accent6" w:themeShade="80"/>
+              </w:rPr>
+              <w:fldChar w:fldCharType="end"/>
+            </w:r>
+          </w:hyperlink>
+        </w:p>
+        <w:p>
+          <w:pPr>
+            <w:pStyle w:val="TM1"/>
+            <w:tabs>
+              <w:tab w:val="left" w:pos="440"/>
+              <w:tab w:val="right" w:leader="dot" w:pos="9062"/>
+            </w:tabs>
+            <w:rPr>
+              <w:rFonts w:asciiTheme="minorHAnsi" w:eastAsiaTheme="minorEastAsia" w:hAnsiTheme="minorHAnsi"/>
+              <w:noProof/>
+              <w:color w:val="385623" w:themeColor="accent6" w:themeShade="80"/>
+              <w:sz w:val="22"/>
+              <w:lang w:eastAsia="fr-FR"/>
+            </w:rPr>
+          </w:pPr>
+          <w:hyperlink w:anchor="_Toc525361" w:history="1">
+            <w:r>
+              <w:rPr>
+                <w:rStyle w:val="Lienhypertexte"/>
+                <w:noProof/>
+                <w:color w:val="385623" w:themeColor="accent6" w:themeShade="80"/>
+              </w:rPr>
+              <w:t>7.</w:t>
+            </w:r>
+            <w:r>
+              <w:rPr>
+                <w:rFonts w:asciiTheme="minorHAnsi" w:eastAsiaTheme="minorEastAsia" w:hAnsiTheme="minorHAnsi"/>
+                <w:noProof/>
+                <w:color w:val="385623" w:themeColor="accent6" w:themeShade="80"/>
+                <w:sz w:val="22"/>
+                <w:lang w:eastAsia="fr-FR"/>
+              </w:rPr>
+              <w:tab/>
+            </w:r>
+            <w:r>
+              <w:rPr>
+                <w:rStyle w:val="Lienhypertexte"/>
+                <w:noProof/>
+                <w:color w:val="385623" w:themeColor="accent6" w:themeShade="80"/>
+              </w:rPr>
+              <w:t>Gestion de Projet</w:t>
+            </w:r>
+            <w:r>
+              <w:rPr>
+                <w:noProof/>
+                <w:webHidden/>
+                <w:color w:val="385623" w:themeColor="accent6" w:themeShade="80"/>
+              </w:rPr>
+              <w:tab/>
+            </w:r>
+            <w:r>
+              <w:rPr>
+                <w:noProof/>
+                <w:webHidden/>
+                <w:color w:val="385623" w:themeColor="accent6" w:themeShade="80"/>
+              </w:rPr>
+              <w:fldChar w:fldCharType="begin"/>
+            </w:r>
+            <w:r>
+              <w:rPr>
+                <w:noProof/>
+                <w:webHidden/>
+                <w:color w:val="385623" w:themeColor="accent6" w:themeShade="80"/>
+              </w:rPr>
+              <w:instrText xml:space="preserve"> PAGEREF _Toc525361 \h </w:instrText>
+            </w:r>
+            <w:r>
+              <w:rPr>
+                <w:noProof/>
+                <w:webHidden/>
+                <w:color w:val="385623" w:themeColor="accent6" w:themeShade="80"/>
+              </w:rPr>
+            </w:r>
+            <w:r>
+              <w:rPr>
+                <w:noProof/>
+                <w:webHidden/>
+                <w:color w:val="385623" w:themeColor="accent6" w:themeShade="80"/>
+              </w:rPr>
+              <w:fldChar w:fldCharType="separate"/>
+            </w:r>
+            <w:r>
+              <w:rPr>
+                <w:noProof/>
+                <w:webHidden/>
+                <w:color w:val="385623" w:themeColor="accent6" w:themeShade="80"/>
+              </w:rPr>
+              <w:t>13</w:t>
+            </w:r>
+            <w:r>
+              <w:rPr>
+                <w:noProof/>
+                <w:webHidden/>
+                <w:color w:val="385623" w:themeColor="accent6" w:themeShade="80"/>
+              </w:rPr>
+              <w:fldChar w:fldCharType="end"/>
+            </w:r>
+          </w:hyperlink>
+        </w:p>
+        <w:p>
+          <w:pPr>
+            <w:pStyle w:val="TM1"/>
+            <w:tabs>
+              <w:tab w:val="left" w:pos="440"/>
+              <w:tab w:val="right" w:leader="dot" w:pos="9062"/>
+            </w:tabs>
+            <w:rPr>
+              <w:rFonts w:asciiTheme="minorHAnsi" w:eastAsiaTheme="minorEastAsia" w:hAnsiTheme="minorHAnsi"/>
+              <w:noProof/>
+              <w:color w:val="385623" w:themeColor="accent6" w:themeShade="80"/>
+              <w:sz w:val="22"/>
+              <w:lang w:eastAsia="fr-FR"/>
+            </w:rPr>
+          </w:pPr>
+          <w:hyperlink w:anchor="_Toc525362" w:history="1">
+            <w:r>
+              <w:rPr>
+                <w:rStyle w:val="Lienhypertexte"/>
+                <w:noProof/>
+                <w:color w:val="385623" w:themeColor="accent6" w:themeShade="80"/>
+              </w:rPr>
+              <w:t>8.</w:t>
+            </w:r>
+            <w:r>
+              <w:rPr>
+                <w:rFonts w:asciiTheme="minorHAnsi" w:eastAsiaTheme="minorEastAsia" w:hAnsiTheme="minorHAnsi"/>
+                <w:noProof/>
+                <w:color w:val="385623" w:themeColor="accent6" w:themeShade="80"/>
+                <w:sz w:val="22"/>
+                <w:lang w:eastAsia="fr-FR"/>
+              </w:rPr>
+              <w:tab/>
+            </w:r>
+            <w:r>
+              <w:rPr>
+                <w:rStyle w:val="Lienhypertexte"/>
+                <w:noProof/>
+                <w:color w:val="385623" w:themeColor="accent6" w:themeShade="80"/>
+              </w:rPr>
+              <w:t>Conclusion</w:t>
+            </w:r>
+            <w:r>
+              <w:rPr>
+                <w:noProof/>
+                <w:webHidden/>
+                <w:color w:val="385623" w:themeColor="accent6" w:themeShade="80"/>
+              </w:rPr>
+              <w:tab/>
+            </w:r>
+            <w:r>
+              <w:rPr>
+                <w:noProof/>
+                <w:webHidden/>
+                <w:color w:val="385623" w:themeColor="accent6" w:themeShade="80"/>
+              </w:rPr>
+              <w:fldChar w:fldCharType="begin"/>
+            </w:r>
+            <w:r>
+              <w:rPr>
+                <w:noProof/>
+                <w:webHidden/>
+                <w:color w:val="385623" w:themeColor="accent6" w:themeShade="80"/>
+              </w:rPr>
+              <w:instrText xml:space="preserve"> PAGEREF _Toc525362 \h </w:instrText>
+            </w:r>
+            <w:r>
+              <w:rPr>
+                <w:noProof/>
+                <w:webHidden/>
+                <w:color w:val="385623" w:themeColor="accent6" w:themeShade="80"/>
+              </w:rPr>
+            </w:r>
+            <w:r>
+              <w:rPr>
+                <w:noProof/>
+                <w:webHidden/>
+                <w:color w:val="385623" w:themeColor="accent6" w:themeShade="80"/>
+              </w:rPr>
+              <w:fldChar w:fldCharType="separate"/>
+            </w:r>
+            <w:r>
+              <w:rPr>
+                <w:noProof/>
+                <w:webHidden/>
+                <w:color w:val="385623" w:themeColor="accent6" w:themeShade="80"/>
+              </w:rPr>
+              <w:t>14</w:t>
+            </w:r>
+            <w:r>
+              <w:rPr>
+                <w:noProof/>
+                <w:webHidden/>
+                <w:color w:val="385623" w:themeColor="accent6" w:themeShade="80"/>
+              </w:rPr>
+              <w:fldChar w:fldCharType="end"/>
+            </w:r>
+          </w:hyperlink>
+        </w:p>
+        <w:p>
+          <w:r>
+            <w:rPr>
+              <w:b/>
+              <w:bCs/>
+            </w:rPr>
+            <w:fldChar w:fldCharType="end"/>
+          </w:r>
+        </w:p>
+      </w:sdtContent>
+    </w:sdt>
     <w:p>
       <w:pPr>
         <w:pStyle w:val="Titre1"/>
       </w:pPr>
-      <w:bookmarkStart w:id="0" w:name="_Toc510446"/>
-      <w:r>
-        <w:t>Sommaire</w:t>
-      </w:r>
-      <w:bookmarkEnd w:id="0"/>
-    </w:p>
-    <w:p/>
+    </w:p>
     <w:p>
       <w:pPr>
         <w:pStyle w:val="TM1"/>
@@ -248,797 +1651,13 @@
         </w:tabs>
         <w:rPr>
           <w:noProof/>
-          <w:color w:val="385623" w:themeColor="accent6" w:themeShade="80"/>
-          <w:sz w:val="28"/>
-          <w:szCs w:val="28"/>
-        </w:rPr>
-      </w:pPr>
-      <w:r>
-        <w:rPr>
-          <w:rStyle w:val="Lienhypertexte"/>
-          <w:noProof/>
-          <w:color w:val="385623" w:themeColor="accent6" w:themeShade="80"/>
-          <w:sz w:val="28"/>
-          <w:szCs w:val="28"/>
-          <w:u w:val="none"/>
-        </w:rPr>
-        <w:t>Introd</w:t>
-      </w:r>
-      <w:hyperlink w:anchor="_Toc510448" w:history="1">
-        <w:r>
-          <w:rPr>
-            <w:rStyle w:val="Lienhypertexte"/>
-            <w:noProof/>
-            <w:color w:val="385623" w:themeColor="accent6" w:themeShade="80"/>
-            <w:sz w:val="28"/>
-            <w:szCs w:val="28"/>
-            <w:u w:val="none"/>
-          </w:rPr>
-          <w:t>uction</w:t>
-        </w:r>
-        <w:r>
-          <w:rPr>
-            <w:noProof/>
-            <w:webHidden/>
-            <w:color w:val="385623" w:themeColor="accent6" w:themeShade="80"/>
-            <w:sz w:val="28"/>
-            <w:szCs w:val="28"/>
-          </w:rPr>
-          <w:tab/>
-        </w:r>
-        <w:r>
-          <w:rPr>
-            <w:noProof/>
-            <w:webHidden/>
-            <w:color w:val="385623" w:themeColor="accent6" w:themeShade="80"/>
-            <w:sz w:val="28"/>
-            <w:szCs w:val="28"/>
-          </w:rPr>
-          <w:fldChar w:fldCharType="begin"/>
-        </w:r>
-        <w:r>
-          <w:rPr>
-            <w:noProof/>
-            <w:webHidden/>
-            <w:color w:val="385623" w:themeColor="accent6" w:themeShade="80"/>
-            <w:sz w:val="28"/>
-            <w:szCs w:val="28"/>
-          </w:rPr>
-          <w:instrText xml:space="preserve"> PAGEREF _Toc510448 \h </w:instrText>
-        </w:r>
-        <w:r>
-          <w:rPr>
-            <w:noProof/>
-            <w:webHidden/>
-            <w:color w:val="385623" w:themeColor="accent6" w:themeShade="80"/>
-            <w:sz w:val="28"/>
-            <w:szCs w:val="28"/>
-          </w:rPr>
-        </w:r>
-        <w:r>
-          <w:rPr>
-            <w:noProof/>
-            <w:webHidden/>
-            <w:color w:val="385623" w:themeColor="accent6" w:themeShade="80"/>
-            <w:sz w:val="28"/>
-            <w:szCs w:val="28"/>
-          </w:rPr>
-          <w:fldChar w:fldCharType="separate"/>
-        </w:r>
-        <w:r>
-          <w:rPr>
-            <w:noProof/>
-            <w:webHidden/>
-            <w:color w:val="385623" w:themeColor="accent6" w:themeShade="80"/>
-            <w:sz w:val="28"/>
-            <w:szCs w:val="28"/>
-          </w:rPr>
-          <w:t>3</w:t>
-        </w:r>
-        <w:r>
-          <w:rPr>
-            <w:noProof/>
-            <w:webHidden/>
-            <w:color w:val="385623" w:themeColor="accent6" w:themeShade="80"/>
-            <w:sz w:val="28"/>
-            <w:szCs w:val="28"/>
-          </w:rPr>
-          <w:fldChar w:fldCharType="end"/>
-        </w:r>
-      </w:hyperlink>
-    </w:p>
-    <w:p>
-      <w:pPr>
-        <w:pStyle w:val="TM1"/>
-        <w:tabs>
-          <w:tab w:val="right" w:leader="dot" w:pos="9062"/>
-        </w:tabs>
-        <w:rPr>
-          <w:noProof/>
-          <w:color w:val="385623" w:themeColor="accent6" w:themeShade="80"/>
-          <w:sz w:val="28"/>
-          <w:szCs w:val="28"/>
-        </w:rPr>
-      </w:pPr>
-      <w:hyperlink w:anchor="_Toc510449" w:history="1">
-        <w:r>
-          <w:rPr>
-            <w:rStyle w:val="Lienhypertexte"/>
-            <w:noProof/>
-            <w:color w:val="385623" w:themeColor="accent6" w:themeShade="80"/>
-            <w:sz w:val="28"/>
-            <w:szCs w:val="28"/>
-            <w:u w:val="none"/>
-          </w:rPr>
-          <w:t>Expression du besoin</w:t>
-        </w:r>
-        <w:r>
-          <w:rPr>
-            <w:noProof/>
-            <w:webHidden/>
-            <w:color w:val="385623" w:themeColor="accent6" w:themeShade="80"/>
-            <w:sz w:val="28"/>
-            <w:szCs w:val="28"/>
-          </w:rPr>
-          <w:tab/>
-        </w:r>
-        <w:r>
-          <w:rPr>
-            <w:noProof/>
-            <w:webHidden/>
-            <w:color w:val="385623" w:themeColor="accent6" w:themeShade="80"/>
-            <w:sz w:val="28"/>
-            <w:szCs w:val="28"/>
-          </w:rPr>
-          <w:fldChar w:fldCharType="begin"/>
-        </w:r>
-        <w:r>
-          <w:rPr>
-            <w:noProof/>
-            <w:webHidden/>
-            <w:color w:val="385623" w:themeColor="accent6" w:themeShade="80"/>
-            <w:sz w:val="28"/>
-            <w:szCs w:val="28"/>
-          </w:rPr>
-          <w:instrText xml:space="preserve"> PAGEREF _Toc510449 \h </w:instrText>
-        </w:r>
-        <w:r>
-          <w:rPr>
-            <w:noProof/>
-            <w:webHidden/>
-            <w:color w:val="385623" w:themeColor="accent6" w:themeShade="80"/>
-            <w:sz w:val="28"/>
-            <w:szCs w:val="28"/>
-          </w:rPr>
-        </w:r>
-        <w:r>
-          <w:rPr>
-            <w:noProof/>
-            <w:webHidden/>
-            <w:color w:val="385623" w:themeColor="accent6" w:themeShade="80"/>
-            <w:sz w:val="28"/>
-            <w:szCs w:val="28"/>
-          </w:rPr>
-          <w:fldChar w:fldCharType="separate"/>
-        </w:r>
-        <w:r>
-          <w:rPr>
-            <w:noProof/>
-            <w:webHidden/>
-            <w:color w:val="385623" w:themeColor="accent6" w:themeShade="80"/>
-            <w:sz w:val="28"/>
-            <w:szCs w:val="28"/>
-          </w:rPr>
-          <w:t>4</w:t>
-        </w:r>
-        <w:r>
-          <w:rPr>
-            <w:noProof/>
-            <w:webHidden/>
-            <w:color w:val="385623" w:themeColor="accent6" w:themeShade="80"/>
-            <w:sz w:val="28"/>
-            <w:szCs w:val="28"/>
-          </w:rPr>
-          <w:fldChar w:fldCharType="end"/>
-        </w:r>
-      </w:hyperlink>
-    </w:p>
-    <w:p>
-      <w:pPr>
-        <w:pStyle w:val="TM1"/>
-        <w:tabs>
-          <w:tab w:val="right" w:leader="dot" w:pos="9062"/>
-        </w:tabs>
-        <w:rPr>
-          <w:noProof/>
-          <w:color w:val="385623" w:themeColor="accent6" w:themeShade="80"/>
-          <w:sz w:val="28"/>
-          <w:szCs w:val="28"/>
-        </w:rPr>
-      </w:pPr>
-      <w:hyperlink w:anchor="_Toc510450" w:history="1">
-        <w:r>
-          <w:rPr>
-            <w:rStyle w:val="Lienhypertexte"/>
-            <w:noProof/>
-            <w:color w:val="385623" w:themeColor="accent6" w:themeShade="80"/>
-            <w:sz w:val="28"/>
-            <w:szCs w:val="28"/>
-            <w:u w:val="none"/>
-          </w:rPr>
-          <w:t>Contraintes</w:t>
-        </w:r>
-        <w:r>
-          <w:rPr>
-            <w:noProof/>
-            <w:webHidden/>
-            <w:color w:val="385623" w:themeColor="accent6" w:themeShade="80"/>
-            <w:sz w:val="28"/>
-            <w:szCs w:val="28"/>
-          </w:rPr>
-          <w:tab/>
-        </w:r>
-        <w:r>
-          <w:rPr>
-            <w:noProof/>
-            <w:webHidden/>
-            <w:color w:val="385623" w:themeColor="accent6" w:themeShade="80"/>
-            <w:sz w:val="28"/>
-            <w:szCs w:val="28"/>
-          </w:rPr>
-          <w:fldChar w:fldCharType="begin"/>
-        </w:r>
-        <w:r>
-          <w:rPr>
-            <w:noProof/>
-            <w:webHidden/>
-            <w:color w:val="385623" w:themeColor="accent6" w:themeShade="80"/>
-            <w:sz w:val="28"/>
-            <w:szCs w:val="28"/>
-          </w:rPr>
-          <w:instrText xml:space="preserve"> PAGEREF _Toc510450 \h </w:instrText>
-        </w:r>
-        <w:r>
-          <w:rPr>
-            <w:noProof/>
-            <w:webHidden/>
-            <w:color w:val="385623" w:themeColor="accent6" w:themeShade="80"/>
-            <w:sz w:val="28"/>
-            <w:szCs w:val="28"/>
-          </w:rPr>
-        </w:r>
-        <w:r>
-          <w:rPr>
-            <w:noProof/>
-            <w:webHidden/>
-            <w:color w:val="385623" w:themeColor="accent6" w:themeShade="80"/>
-            <w:sz w:val="28"/>
-            <w:szCs w:val="28"/>
-          </w:rPr>
-          <w:fldChar w:fldCharType="separate"/>
-        </w:r>
-        <w:r>
-          <w:rPr>
-            <w:noProof/>
-            <w:webHidden/>
-            <w:color w:val="385623" w:themeColor="accent6" w:themeShade="80"/>
-            <w:sz w:val="28"/>
-            <w:szCs w:val="28"/>
-          </w:rPr>
-          <w:t>5</w:t>
-        </w:r>
-        <w:r>
-          <w:rPr>
-            <w:noProof/>
-            <w:webHidden/>
-            <w:color w:val="385623" w:themeColor="accent6" w:themeShade="80"/>
-            <w:sz w:val="28"/>
-            <w:szCs w:val="28"/>
-          </w:rPr>
-          <w:fldChar w:fldCharType="end"/>
-        </w:r>
-      </w:hyperlink>
-    </w:p>
-    <w:p>
-      <w:pPr>
-        <w:pStyle w:val="TM1"/>
-        <w:tabs>
-          <w:tab w:val="right" w:leader="dot" w:pos="9062"/>
-        </w:tabs>
-        <w:rPr>
-          <w:noProof/>
-          <w:color w:val="385623" w:themeColor="accent6" w:themeShade="80"/>
-          <w:sz w:val="28"/>
-          <w:szCs w:val="28"/>
-        </w:rPr>
-      </w:pPr>
-      <w:hyperlink w:anchor="_Toc510451" w:history="1">
-        <w:r>
-          <w:rPr>
-            <w:rStyle w:val="Lienhypertexte"/>
-            <w:noProof/>
-            <w:color w:val="385623" w:themeColor="accent6" w:themeShade="80"/>
-            <w:sz w:val="28"/>
-            <w:szCs w:val="28"/>
-            <w:u w:val="none"/>
-          </w:rPr>
-          <w:t>Moyens mis à notre disposition</w:t>
-        </w:r>
-        <w:r>
-          <w:rPr>
-            <w:noProof/>
-            <w:webHidden/>
-            <w:color w:val="385623" w:themeColor="accent6" w:themeShade="80"/>
-            <w:sz w:val="28"/>
-            <w:szCs w:val="28"/>
-          </w:rPr>
-          <w:tab/>
-        </w:r>
-        <w:r>
-          <w:rPr>
-            <w:noProof/>
-            <w:webHidden/>
-            <w:color w:val="385623" w:themeColor="accent6" w:themeShade="80"/>
-            <w:sz w:val="28"/>
-            <w:szCs w:val="28"/>
-          </w:rPr>
-          <w:fldChar w:fldCharType="begin"/>
-        </w:r>
-        <w:r>
-          <w:rPr>
-            <w:noProof/>
-            <w:webHidden/>
-            <w:color w:val="385623" w:themeColor="accent6" w:themeShade="80"/>
-            <w:sz w:val="28"/>
-            <w:szCs w:val="28"/>
-          </w:rPr>
-          <w:instrText xml:space="preserve"> PAGEREF _Toc510451 \h </w:instrText>
-        </w:r>
-        <w:r>
-          <w:rPr>
-            <w:noProof/>
-            <w:webHidden/>
-            <w:color w:val="385623" w:themeColor="accent6" w:themeShade="80"/>
-            <w:sz w:val="28"/>
-            <w:szCs w:val="28"/>
-          </w:rPr>
-        </w:r>
-        <w:r>
-          <w:rPr>
-            <w:noProof/>
-            <w:webHidden/>
-            <w:color w:val="385623" w:themeColor="accent6" w:themeShade="80"/>
-            <w:sz w:val="28"/>
-            <w:szCs w:val="28"/>
-          </w:rPr>
-          <w:fldChar w:fldCharType="separate"/>
-        </w:r>
-        <w:r>
-          <w:rPr>
-            <w:noProof/>
-            <w:webHidden/>
-            <w:color w:val="385623" w:themeColor="accent6" w:themeShade="80"/>
-            <w:sz w:val="28"/>
-            <w:szCs w:val="28"/>
-          </w:rPr>
-          <w:t>6</w:t>
-        </w:r>
-        <w:r>
-          <w:rPr>
-            <w:noProof/>
-            <w:webHidden/>
-            <w:color w:val="385623" w:themeColor="accent6" w:themeShade="80"/>
-            <w:sz w:val="28"/>
-            <w:szCs w:val="28"/>
-          </w:rPr>
-          <w:fldChar w:fldCharType="end"/>
-        </w:r>
-      </w:hyperlink>
-    </w:p>
-    <w:p>
-      <w:pPr>
-        <w:pStyle w:val="TM1"/>
-        <w:tabs>
-          <w:tab w:val="right" w:leader="dot" w:pos="9062"/>
-        </w:tabs>
-        <w:rPr>
-          <w:noProof/>
-          <w:color w:val="385623" w:themeColor="accent6" w:themeShade="80"/>
-          <w:sz w:val="28"/>
-          <w:szCs w:val="28"/>
-        </w:rPr>
-      </w:pPr>
-      <w:hyperlink w:anchor="_Toc510452" w:history="1">
-        <w:r>
-          <w:rPr>
-            <w:rStyle w:val="Lienhypertexte"/>
-            <w:noProof/>
-            <w:color w:val="385623" w:themeColor="accent6" w:themeShade="80"/>
-            <w:sz w:val="28"/>
-            <w:szCs w:val="28"/>
-            <w:u w:val="none"/>
-          </w:rPr>
-          <w:t>Prototype IHM</w:t>
-        </w:r>
-        <w:r>
-          <w:rPr>
-            <w:noProof/>
-            <w:webHidden/>
-            <w:color w:val="385623" w:themeColor="accent6" w:themeShade="80"/>
-            <w:sz w:val="28"/>
-            <w:szCs w:val="28"/>
-          </w:rPr>
-          <w:tab/>
-        </w:r>
-        <w:r>
-          <w:rPr>
-            <w:noProof/>
-            <w:webHidden/>
-            <w:color w:val="385623" w:themeColor="accent6" w:themeShade="80"/>
-            <w:sz w:val="28"/>
-            <w:szCs w:val="28"/>
-          </w:rPr>
-          <w:fldChar w:fldCharType="begin"/>
-        </w:r>
-        <w:r>
-          <w:rPr>
-            <w:noProof/>
-            <w:webHidden/>
-            <w:color w:val="385623" w:themeColor="accent6" w:themeShade="80"/>
-            <w:sz w:val="28"/>
-            <w:szCs w:val="28"/>
-          </w:rPr>
-          <w:instrText xml:space="preserve"> PAGEREF _Toc510452 \h </w:instrText>
-        </w:r>
-        <w:r>
-          <w:rPr>
-            <w:noProof/>
-            <w:webHidden/>
-            <w:color w:val="385623" w:themeColor="accent6" w:themeShade="80"/>
-            <w:sz w:val="28"/>
-            <w:szCs w:val="28"/>
-          </w:rPr>
-        </w:r>
-        <w:r>
-          <w:rPr>
-            <w:noProof/>
-            <w:webHidden/>
-            <w:color w:val="385623" w:themeColor="accent6" w:themeShade="80"/>
-            <w:sz w:val="28"/>
-            <w:szCs w:val="28"/>
-          </w:rPr>
-          <w:fldChar w:fldCharType="separate"/>
-        </w:r>
-        <w:r>
-          <w:rPr>
-            <w:noProof/>
-            <w:webHidden/>
-            <w:color w:val="385623" w:themeColor="accent6" w:themeShade="80"/>
-            <w:sz w:val="28"/>
-            <w:szCs w:val="28"/>
-          </w:rPr>
-          <w:t>7</w:t>
-        </w:r>
-        <w:r>
-          <w:rPr>
-            <w:noProof/>
-            <w:webHidden/>
-            <w:color w:val="385623" w:themeColor="accent6" w:themeShade="80"/>
-            <w:sz w:val="28"/>
-            <w:szCs w:val="28"/>
-          </w:rPr>
-          <w:fldChar w:fldCharType="end"/>
-        </w:r>
-      </w:hyperlink>
-    </w:p>
-    <w:p>
-      <w:pPr>
-        <w:pStyle w:val="TM1"/>
-        <w:tabs>
-          <w:tab w:val="right" w:leader="dot" w:pos="9062"/>
-        </w:tabs>
-        <w:rPr>
-          <w:noProof/>
-          <w:color w:val="385623" w:themeColor="accent6" w:themeShade="80"/>
-          <w:sz w:val="28"/>
-          <w:szCs w:val="28"/>
-        </w:rPr>
-      </w:pPr>
-      <w:hyperlink w:anchor="_Toc510453" w:history="1">
-        <w:r>
-          <w:rPr>
-            <w:rStyle w:val="Lienhypertexte"/>
-            <w:noProof/>
-            <w:color w:val="385623" w:themeColor="accent6" w:themeShade="80"/>
-            <w:sz w:val="28"/>
-            <w:szCs w:val="28"/>
-            <w:u w:val="none"/>
-          </w:rPr>
-          <w:t>Analyse</w:t>
-        </w:r>
-        <w:r>
-          <w:rPr>
-            <w:noProof/>
-            <w:webHidden/>
-            <w:color w:val="385623" w:themeColor="accent6" w:themeShade="80"/>
-            <w:sz w:val="28"/>
-            <w:szCs w:val="28"/>
-          </w:rPr>
-          <w:tab/>
-        </w:r>
-        <w:r>
-          <w:rPr>
-            <w:noProof/>
-            <w:webHidden/>
-            <w:color w:val="385623" w:themeColor="accent6" w:themeShade="80"/>
-            <w:sz w:val="28"/>
-            <w:szCs w:val="28"/>
-          </w:rPr>
-          <w:fldChar w:fldCharType="begin"/>
-        </w:r>
-        <w:r>
-          <w:rPr>
-            <w:noProof/>
-            <w:webHidden/>
-            <w:color w:val="385623" w:themeColor="accent6" w:themeShade="80"/>
-            <w:sz w:val="28"/>
-            <w:szCs w:val="28"/>
-          </w:rPr>
-          <w:instrText xml:space="preserve"> PAGEREF _Toc510453 \h </w:instrText>
-        </w:r>
-        <w:r>
-          <w:rPr>
-            <w:noProof/>
-            <w:webHidden/>
-            <w:color w:val="385623" w:themeColor="accent6" w:themeShade="80"/>
-            <w:sz w:val="28"/>
-            <w:szCs w:val="28"/>
-          </w:rPr>
-        </w:r>
-        <w:r>
-          <w:rPr>
-            <w:noProof/>
-            <w:webHidden/>
-            <w:color w:val="385623" w:themeColor="accent6" w:themeShade="80"/>
-            <w:sz w:val="28"/>
-            <w:szCs w:val="28"/>
-          </w:rPr>
-          <w:fldChar w:fldCharType="separate"/>
-        </w:r>
-        <w:r>
-          <w:rPr>
-            <w:noProof/>
-            <w:webHidden/>
-            <w:color w:val="385623" w:themeColor="accent6" w:themeShade="80"/>
-            <w:sz w:val="28"/>
-            <w:szCs w:val="28"/>
-          </w:rPr>
-          <w:t>8</w:t>
-        </w:r>
-        <w:r>
-          <w:rPr>
-            <w:noProof/>
-            <w:webHidden/>
-            <w:color w:val="385623" w:themeColor="accent6" w:themeShade="80"/>
-            <w:sz w:val="28"/>
-            <w:szCs w:val="28"/>
-          </w:rPr>
-          <w:fldChar w:fldCharType="end"/>
-        </w:r>
-      </w:hyperlink>
-    </w:p>
-    <w:p>
-      <w:pPr>
-        <w:pStyle w:val="TM1"/>
-        <w:tabs>
-          <w:tab w:val="right" w:leader="dot" w:pos="9062"/>
-        </w:tabs>
-        <w:rPr>
-          <w:noProof/>
-          <w:color w:val="385623" w:themeColor="accent6" w:themeShade="80"/>
-          <w:sz w:val="28"/>
-          <w:szCs w:val="28"/>
-        </w:rPr>
-      </w:pPr>
-      <w:hyperlink w:anchor="_Toc510454" w:history="1">
-        <w:r>
-          <w:rPr>
-            <w:rStyle w:val="Lienhypertexte"/>
-            <w:noProof/>
-            <w:color w:val="385623" w:themeColor="accent6" w:themeShade="80"/>
-            <w:sz w:val="28"/>
-            <w:szCs w:val="28"/>
-            <w:u w:val="none"/>
-          </w:rPr>
-          <w:t>Gestion de Projet</w:t>
-        </w:r>
-        <w:r>
-          <w:rPr>
-            <w:noProof/>
-            <w:webHidden/>
-            <w:color w:val="385623" w:themeColor="accent6" w:themeShade="80"/>
-            <w:sz w:val="28"/>
-            <w:szCs w:val="28"/>
-          </w:rPr>
-          <w:tab/>
-        </w:r>
-        <w:r>
-          <w:rPr>
-            <w:noProof/>
-            <w:webHidden/>
-            <w:color w:val="385623" w:themeColor="accent6" w:themeShade="80"/>
-            <w:sz w:val="28"/>
-            <w:szCs w:val="28"/>
-          </w:rPr>
-          <w:fldChar w:fldCharType="begin"/>
-        </w:r>
-        <w:r>
-          <w:rPr>
-            <w:noProof/>
-            <w:webHidden/>
-            <w:color w:val="385623" w:themeColor="accent6" w:themeShade="80"/>
-            <w:sz w:val="28"/>
-            <w:szCs w:val="28"/>
-          </w:rPr>
-          <w:instrText xml:space="preserve"> PAGEREF _Toc510454 \h </w:instrText>
-        </w:r>
-        <w:r>
-          <w:rPr>
-            <w:noProof/>
-            <w:webHidden/>
-            <w:color w:val="385623" w:themeColor="accent6" w:themeShade="80"/>
-            <w:sz w:val="28"/>
-            <w:szCs w:val="28"/>
-          </w:rPr>
-        </w:r>
-        <w:r>
-          <w:rPr>
-            <w:noProof/>
-            <w:webHidden/>
-            <w:color w:val="385623" w:themeColor="accent6" w:themeShade="80"/>
-            <w:sz w:val="28"/>
-            <w:szCs w:val="28"/>
-          </w:rPr>
-          <w:fldChar w:fldCharType="separate"/>
-        </w:r>
-        <w:r>
-          <w:rPr>
-            <w:noProof/>
-            <w:webHidden/>
-            <w:color w:val="385623" w:themeColor="accent6" w:themeShade="80"/>
-            <w:sz w:val="28"/>
-            <w:szCs w:val="28"/>
-          </w:rPr>
-          <w:t>9</w:t>
-        </w:r>
-        <w:r>
-          <w:rPr>
-            <w:noProof/>
-            <w:webHidden/>
-            <w:color w:val="385623" w:themeColor="accent6" w:themeShade="80"/>
-            <w:sz w:val="28"/>
-            <w:szCs w:val="28"/>
-          </w:rPr>
-          <w:fldChar w:fldCharType="end"/>
-        </w:r>
-      </w:hyperlink>
-    </w:p>
-    <w:p>
-      <w:pPr>
-        <w:pStyle w:val="TM1"/>
-        <w:tabs>
-          <w:tab w:val="right" w:leader="dot" w:pos="9062"/>
-        </w:tabs>
-        <w:rPr>
-          <w:noProof/>
-          <w:color w:val="385623" w:themeColor="accent6" w:themeShade="80"/>
-          <w:sz w:val="28"/>
-          <w:szCs w:val="28"/>
-        </w:rPr>
-      </w:pPr>
-      <w:hyperlink w:anchor="_Toc510455" w:history="1">
-        <w:r>
-          <w:rPr>
-            <w:rStyle w:val="Lienhypertexte"/>
-            <w:noProof/>
-            <w:color w:val="385623" w:themeColor="accent6" w:themeShade="80"/>
-            <w:sz w:val="28"/>
-            <w:szCs w:val="28"/>
-            <w:u w:val="none"/>
-          </w:rPr>
-          <w:t>Conclusion</w:t>
-        </w:r>
-        <w:r>
-          <w:rPr>
-            <w:noProof/>
-            <w:webHidden/>
-            <w:color w:val="385623" w:themeColor="accent6" w:themeShade="80"/>
-            <w:sz w:val="28"/>
-            <w:szCs w:val="28"/>
-          </w:rPr>
-          <w:tab/>
-        </w:r>
-        <w:r>
-          <w:rPr>
-            <w:noProof/>
-            <w:webHidden/>
-            <w:color w:val="385623" w:themeColor="accent6" w:themeShade="80"/>
-            <w:sz w:val="28"/>
-            <w:szCs w:val="28"/>
-          </w:rPr>
-          <w:fldChar w:fldCharType="begin"/>
-        </w:r>
-        <w:r>
-          <w:rPr>
-            <w:noProof/>
-            <w:webHidden/>
-            <w:color w:val="385623" w:themeColor="accent6" w:themeShade="80"/>
-            <w:sz w:val="28"/>
-            <w:szCs w:val="28"/>
-          </w:rPr>
-          <w:instrText xml:space="preserve"> PAGEREF _Toc510455 \h </w:instrText>
-        </w:r>
-        <w:r>
-          <w:rPr>
-            <w:noProof/>
-            <w:webHidden/>
-            <w:color w:val="385623" w:themeColor="accent6" w:themeShade="80"/>
-            <w:sz w:val="28"/>
-            <w:szCs w:val="28"/>
-          </w:rPr>
-        </w:r>
-        <w:r>
-          <w:rPr>
-            <w:noProof/>
-            <w:webHidden/>
-            <w:color w:val="385623" w:themeColor="accent6" w:themeShade="80"/>
-            <w:sz w:val="28"/>
-            <w:szCs w:val="28"/>
-          </w:rPr>
-          <w:fldChar w:fldCharType="separate"/>
-        </w:r>
-        <w:r>
-          <w:rPr>
-            <w:noProof/>
-            <w:webHidden/>
-            <w:color w:val="385623" w:themeColor="accent6" w:themeShade="80"/>
-            <w:sz w:val="28"/>
-            <w:szCs w:val="28"/>
-          </w:rPr>
-          <w:t>10</w:t>
-        </w:r>
-        <w:r>
-          <w:rPr>
-            <w:noProof/>
-            <w:webHidden/>
-            <w:color w:val="385623" w:themeColor="accent6" w:themeShade="80"/>
-            <w:sz w:val="28"/>
-            <w:szCs w:val="28"/>
-          </w:rPr>
-          <w:fldChar w:fldCharType="end"/>
-        </w:r>
-      </w:hyperlink>
-    </w:p>
-    <w:p>
-      <w:pPr>
-        <w:pStyle w:val="Titre1"/>
-      </w:pPr>
-    </w:p>
-    <w:p>
-      <w:pPr>
-        <w:pStyle w:val="TM1"/>
-        <w:tabs>
-          <w:tab w:val="right" w:leader="dot" w:pos="9062"/>
-        </w:tabs>
-        <w:rPr>
-          <w:noProof/>
         </w:rPr>
       </w:pPr>
       <w:r>
         <w:br w:type="page"/>
       </w:r>
-      <w:bookmarkStart w:id="1" w:name="_GoBack"/>
-      <w:bookmarkEnd w:id="1"/>
+      <w:bookmarkStart w:id="0" w:name="_GoBack"/>
+      <w:bookmarkEnd w:id="0"/>
     </w:p>
     <w:p>
       <w:pPr>
@@ -1053,8 +1672,13 @@
     <w:p>
       <w:pPr>
         <w:pStyle w:val="Titre1"/>
-      </w:pPr>
-      <w:bookmarkStart w:id="2" w:name="_Toc510447"/>
+        <w:numPr>
+          <w:ilvl w:val="0"/>
+          <w:numId w:val="2"/>
+        </w:numPr>
+      </w:pPr>
+      <w:bookmarkStart w:id="1" w:name="_Toc510447"/>
+      <w:bookmarkStart w:id="2" w:name="_Toc525349"/>
       <w:r>
         <w:t>Introd</w:t>
       </w:r>
@@ -1062,8 +1686,178 @@
       <w:r>
         <w:t>uction</w:t>
       </w:r>
+      <w:bookmarkEnd w:id="1"/>
+      <w:bookmarkEnd w:id="3"/>
       <w:bookmarkEnd w:id="2"/>
-      <w:bookmarkEnd w:id="3"/>
+    </w:p>
+    <w:p/>
+    <w:p>
+      <w:pPr>
+        <w:ind w:firstLine="708"/>
+      </w:pPr>
+      <w:r>
+        <w:t>Pour la seconde année de BTS SN IR, nous devons réaliser un projet en partenariat avec une entreprise. Ce projet a pour but de mettre en application toutes les connaissances que nous avons acquises durant nos deux années de formations de Brevet de Technicien Supérieur.</w:t>
+      </w:r>
+    </w:p>
+    <w:p>
+      <w:pPr>
+        <w:ind w:firstLine="708"/>
+      </w:pPr>
+      <w:r>
+        <w:t xml:space="preserve">La société FIO, spécialisée dans le conseil et la commercialisation de solutions technologiques innovantes, propose à ses clients des solutions créatives, permettant d'optimiser l'outil de production. </w:t>
+      </w:r>
+    </w:p>
+    <w:p>
+      <w:pPr>
+        <w:ind w:firstLine="708"/>
+      </w:pPr>
+      <w:r>
+        <w:t xml:space="preserve">Dans cette optique, Julien BOUJU, responsable automatisme de l'agence de NANTES, souhaite développer l'utilisation de la technologie RFID. </w:t>
+      </w:r>
+    </w:p>
+    <w:p>
+      <w:pPr>
+        <w:ind w:firstLine="708"/>
+      </w:pPr>
+      <w:r>
+        <w:t>A ce titre, il fait appel à nous, pour le développement d'une solution de démonstration qui permettra aux commerciaux de la société de valoriser l'utilisation de cette technologie.</w:t>
+      </w:r>
+    </w:p>
+    <w:p>
+      <w:pPr>
+        <w:ind w:firstLine="708"/>
+      </w:pPr>
+      <w:r>
+        <w:t xml:space="preserve">Le projet a pour objectif de permettre à une personne « responsable » (chef d'équipe, dirigeant, administrateur, ...) de connaître en temps réel l'état d'emprunt de matériels (quel que soit leur nature), et de pouvoir localiser les personnes ayant emprunté des articles. </w:t>
+      </w:r>
+    </w:p>
+    <w:p>
+      <w:pPr>
+        <w:ind w:firstLine="708"/>
+      </w:pPr>
+      <w:r>
+        <w:t xml:space="preserve">Ainsi, le responsable pourra à tout moment : </w:t>
+      </w:r>
+    </w:p>
+    <w:p>
+      <w:pPr>
+        <w:ind w:left="708" w:firstLine="708"/>
+      </w:pPr>
+      <w:r>
+        <w:rPr>
+          <w:rFonts w:ascii="Segoe UI Symbol" w:hAnsi="Segoe UI Symbol" w:cs="Segoe UI Symbol"/>
+        </w:rPr>
+        <w:t>✓</w:t>
+      </w:r>
+      <w:r>
+        <w:t xml:space="preserve"> Connaître la disponibilité du matériel circulant (préalablement enregistré dans le système) </w:t>
+      </w:r>
+    </w:p>
+    <w:p>
+      <w:pPr>
+        <w:ind w:left="708" w:firstLine="708"/>
+      </w:pPr>
+      <w:r>
+        <w:rPr>
+          <w:rFonts w:ascii="Segoe UI Symbol" w:hAnsi="Segoe UI Symbol" w:cs="Segoe UI Symbol"/>
+        </w:rPr>
+        <w:t>✓</w:t>
+      </w:r>
+      <w:r>
+        <w:t xml:space="preserve"> Visualiser sur une carte la position des emprunteurs en possession d'objets </w:t>
+      </w:r>
+    </w:p>
+    <w:p>
+      <w:pPr>
+        <w:ind w:left="708" w:firstLine="708"/>
+      </w:pPr>
+      <w:r>
+        <w:rPr>
+          <w:rFonts w:ascii="Segoe UI Symbol" w:hAnsi="Segoe UI Symbol" w:cs="Segoe UI Symbol"/>
+        </w:rPr>
+        <w:t>✓</w:t>
+      </w:r>
+      <w:r>
+        <w:t xml:space="preserve"> Identifier un article (égaré, non reconnaissable car identique à d'autres, ...) par simple SCAN via une application sur smartphone Android</w:t>
+      </w:r>
+    </w:p>
+    <w:p/>
+    <w:p/>
+    <w:p>
+      <w:pPr>
+        <w:ind w:firstLine="708"/>
+      </w:pPr>
+      <w:r>
+        <w:lastRenderedPageBreak/>
+        <w:t>Pour réaliser ce projet, nous sommes 4 étudiants :</w:t>
+      </w:r>
+    </w:p>
+    <w:p>
+      <w:pPr>
+        <w:pStyle w:val="Paragraphedeliste"/>
+        <w:numPr>
+          <w:ilvl w:val="0"/>
+          <w:numId w:val="1"/>
+        </w:numPr>
+      </w:pPr>
+      <w:r>
+        <w:t>Paul CHESNE</w:t>
+      </w:r>
+    </w:p>
+    <w:p>
+      <w:pPr>
+        <w:pStyle w:val="Paragraphedeliste"/>
+        <w:numPr>
+          <w:ilvl w:val="0"/>
+          <w:numId w:val="1"/>
+        </w:numPr>
+      </w:pPr>
+      <w:r>
+        <w:t>Maxime GUILLOU</w:t>
+      </w:r>
+    </w:p>
+    <w:p>
+      <w:pPr>
+        <w:pStyle w:val="Paragraphedeliste"/>
+        <w:numPr>
+          <w:ilvl w:val="0"/>
+          <w:numId w:val="1"/>
+        </w:numPr>
+      </w:pPr>
+      <w:r>
+        <w:t>Pierre GÖRGE</w:t>
+      </w:r>
+    </w:p>
+    <w:p>
+      <w:pPr>
+        <w:pStyle w:val="Paragraphedeliste"/>
+        <w:numPr>
+          <w:ilvl w:val="0"/>
+          <w:numId w:val="1"/>
+        </w:numPr>
+      </w:pPr>
+      <w:r>
+        <w:t>Julio GOMEZ REYES</w:t>
+      </w:r>
+    </w:p>
+    <w:p/>
+    <w:p>
+      <w:pPr>
+        <w:ind w:left="708"/>
+      </w:pPr>
+      <w:r>
+        <w:t>Ce projet nous a été proposé au sein de l’établissement par M. Thomas HOURDIN, qui sera notre chef de projet. Le lycée St Félix-La-Salle nous permet également de profiter de l’expérience de M. Sébastien ANGIBAUD pour ses connaissances sur les bases de données.</w:t>
+      </w:r>
+    </w:p>
+    <w:p>
+      <w:pPr>
+        <w:pStyle w:val="Titre1"/>
+      </w:pPr>
+      <w:bookmarkStart w:id="4" w:name="_Toc525350"/>
+      <w:r>
+        <w:t>1.2 Présentation de l’entreprise</w:t>
+      </w:r>
+      <w:bookmarkEnd w:id="4"/>
     </w:p>
     <w:p>
       <w:pPr>
@@ -1074,20 +1868,531 @@
           <w:szCs w:val="32"/>
         </w:rPr>
       </w:pPr>
-      <w:r>
-        <w:br w:type="page"/>
-      </w:r>
-    </w:p>
+    </w:p>
+    <w:p>
+      <w:pPr>
+        <w:rPr>
+          <w:rFonts w:eastAsiaTheme="majorEastAsia" w:cstheme="majorBidi"/>
+          <w:szCs w:val="24"/>
+        </w:rPr>
+      </w:pPr>
+      <w:r>
+        <w:rPr>
+          <w:rFonts w:eastAsiaTheme="majorEastAsia" w:cstheme="majorBidi"/>
+          <w:szCs w:val="24"/>
+        </w:rPr>
+        <w:t>Fournitures industrielles de l’Ouest (FIO), est une société anonyme à directoire en activité depuis 46 ans.</w:t>
+      </w:r>
+    </w:p>
+    <w:p>
+      <w:pPr>
+        <w:rPr>
+          <w:rFonts w:eastAsiaTheme="majorEastAsia" w:cstheme="majorBidi"/>
+          <w:szCs w:val="24"/>
+        </w:rPr>
+      </w:pPr>
+      <w:r>
+        <w:rPr>
+          <w:rFonts w:eastAsiaTheme="majorEastAsia" w:cstheme="majorBidi"/>
+          <w:szCs w:val="24"/>
+        </w:rPr>
+        <w:t>Implantée à Saint Herblain (44800), elle est spécialisée dans le secteur d’activité du commerce de gros (commerce interentreprises) de fournitures et équipements industriels divers. Son effectif est compris entre 20 et 49 salariés.</w:t>
+      </w:r>
+    </w:p>
+    <w:p>
+      <w:pPr>
+        <w:rPr>
+          <w:rFonts w:eastAsiaTheme="majorEastAsia" w:cstheme="majorBidi"/>
+          <w:szCs w:val="24"/>
+        </w:rPr>
+      </w:pPr>
+      <w:r>
+        <w:rPr>
+          <w:rFonts w:eastAsiaTheme="majorEastAsia" w:cstheme="majorBidi"/>
+          <w:szCs w:val="24"/>
+        </w:rPr>
+        <w:t>Sur l’année 2017, elle réalise un chiffre d’affaires de 9 702 400,00€.</w:t>
+      </w:r>
+    </w:p>
+    <w:p>
+      <w:pPr>
+        <w:rPr>
+          <w:rFonts w:eastAsiaTheme="majorEastAsia" w:cstheme="majorBidi"/>
+          <w:szCs w:val="24"/>
+        </w:rPr>
+      </w:pPr>
+      <w:r>
+        <w:rPr>
+          <w:rFonts w:eastAsiaTheme="majorEastAsia" w:cstheme="majorBidi"/>
+          <w:szCs w:val="24"/>
+        </w:rPr>
+        <w:t>Le total du bilan a augmenté de 20,62 % entre 2016 et 2017.</w:t>
+      </w:r>
+    </w:p>
+    <w:p>
+      <w:pPr>
+        <w:ind w:left="708"/>
+      </w:pPr>
+      <w:r>
+        <w:rPr>
+          <w:rFonts w:eastAsiaTheme="majorEastAsia" w:cstheme="majorBidi"/>
+          <w:szCs w:val="24"/>
+        </w:rPr>
+        <w:t>Philippe NOUVEL est le directeur général</w:t>
+      </w:r>
+    </w:p>
+    <w:p>
+      <w:pPr>
+        <w:ind w:left="708" w:firstLine="708"/>
+      </w:pPr>
+    </w:p>
+    <w:p/>
+    <w:p/>
+    <w:p/>
+    <w:p/>
     <w:p>
       <w:pPr>
         <w:pStyle w:val="Titre1"/>
-      </w:pPr>
-      <w:bookmarkStart w:id="4" w:name="_Toc510449"/>
+        <w:numPr>
+          <w:ilvl w:val="0"/>
+          <w:numId w:val="2"/>
+        </w:numPr>
+      </w:pPr>
+      <w:bookmarkStart w:id="5" w:name="_Toc510449"/>
+      <w:bookmarkStart w:id="6" w:name="_Toc525351"/>
       <w:r>
         <w:lastRenderedPageBreak/>
         <w:t>Expression du besoin</w:t>
       </w:r>
-      <w:bookmarkEnd w:id="4"/>
+      <w:bookmarkEnd w:id="5"/>
+      <w:bookmarkEnd w:id="6"/>
+    </w:p>
+    <w:p>
+      <w:r>
+        <w:t>Rappel du cahier des charges :</w:t>
+      </w:r>
+    </w:p>
+    <w:p>
+      <w:pPr>
+        <w:ind w:firstLine="708"/>
+        <w:rPr>
+          <w:i/>
+        </w:rPr>
+      </w:pPr>
+      <w:r>
+        <w:rPr>
+          <w:i/>
+        </w:rPr>
+        <w:t>« </w:t>
+      </w:r>
+      <w:r>
+        <w:rPr>
+          <w:i/>
+        </w:rPr>
+        <w:t>Le partage de matériel mobile par des collaborateurs au sein d'une structure peut poser des difficultés lorsque cette dernière est grande, et le matériel utilisé par un nombre important de personnes :</w:t>
+      </w:r>
+    </w:p>
+    <w:p>
+      <w:pPr>
+        <w:ind w:left="708"/>
+        <w:rPr>
+          <w:i/>
+        </w:rPr>
+      </w:pPr>
+      <w:r>
+        <w:rPr>
+          <w:i/>
+        </w:rPr>
+        <w:t>▪ Perte de temps lié à rechercher un matériel qui s'avère non disponible car déjà utilisé par quelqu'un d'autre</w:t>
+      </w:r>
+      <w:r>
+        <w:rPr>
+          <w:i/>
+        </w:rPr>
+        <w:t>.</w:t>
+      </w:r>
+    </w:p>
+    <w:p>
+      <w:pPr>
+        <w:ind w:left="708"/>
+        <w:rPr>
+          <w:i/>
+        </w:rPr>
+      </w:pPr>
+      <w:r>
+        <w:rPr>
+          <w:i/>
+        </w:rPr>
+        <w:t>▪ Perte de temps lié à la recherche d'un matériel non disponible car on ne connaît pas l'emprunteur</w:t>
+      </w:r>
+      <w:r>
+        <w:rPr>
+          <w:i/>
+        </w:rPr>
+        <w:t>.</w:t>
+      </w:r>
+    </w:p>
+    <w:p>
+      <w:pPr>
+        <w:ind w:left="708"/>
+        <w:rPr>
+          <w:i/>
+        </w:rPr>
+      </w:pPr>
+      <w:r>
+        <w:rPr>
+          <w:i/>
+        </w:rPr>
+        <w:t>▪ Perte de temps à rechercher du matériel non restitué alors qu'il n'est plus utilisé</w:t>
+      </w:r>
+      <w:r>
+        <w:rPr>
+          <w:i/>
+        </w:rPr>
+        <w:t>.</w:t>
+      </w:r>
+    </w:p>
+    <w:p>
+      <w:pPr>
+        <w:ind w:firstLine="708"/>
+        <w:rPr>
+          <w:i/>
+        </w:rPr>
+      </w:pPr>
+      <w:r>
+        <w:rPr>
+          <w:i/>
+        </w:rPr>
+        <w:t>▪ Incapacité d'identifier un objet trouvé</w:t>
+      </w:r>
+      <w:r>
+        <w:rPr>
+          <w:i/>
+        </w:rPr>
+        <w:t>.</w:t>
+      </w:r>
+    </w:p>
+    <w:p>
+      <w:pPr>
+        <w:ind w:firstLine="708"/>
+        <w:rPr>
+          <w:i/>
+        </w:rPr>
+      </w:pPr>
+      <w:r>
+        <w:rPr>
+          <w:i/>
+        </w:rPr>
+        <w:t>Le souhait du commanditaire est de pouvoir proposer une solution avec laquelle des objets (articles) seront identifiables par simple SCAN, traçables lorsqu'ils seront empruntés et leur disponibilité estimable pour un responsable. Cela sera possible en étiquetant ces objets avec des Tags RFID.</w:t>
+      </w:r>
+      <w:r>
+        <w:rPr>
+          <w:i/>
+        </w:rPr>
+        <w:t> »</w:t>
+      </w:r>
+    </w:p>
+    <w:p>
+      <w:pPr>
+        <w:ind w:firstLine="708"/>
+      </w:pPr>
+      <w:r>
+        <w:t xml:space="preserve">Notre travail consiste à la lecture des puces RFID et </w:t>
+      </w:r>
+      <w:proofErr w:type="spellStart"/>
+      <w:r>
+        <w:t>QRCodes</w:t>
+      </w:r>
+      <w:proofErr w:type="spellEnd"/>
+      <w:r>
+        <w:t xml:space="preserve"> pour que l’emprunt de matériels entre collègues soit plus efficace. Nous devons donc avoir plusieurs programmes exécutés par divers dispositifs (ordinateur, smartphone) afin d’avoir un contrôle rigoureux sur les objets.</w:t>
+      </w:r>
+    </w:p>
+    <w:p>
+      <w:pPr>
+        <w:ind w:firstLine="708"/>
+      </w:pPr>
+      <w:r>
+        <w:t>Nous devons réaliser :</w:t>
+      </w:r>
+    </w:p>
+    <w:p>
+      <w:pPr>
+        <w:pStyle w:val="Paragraphedeliste"/>
+        <w:numPr>
+          <w:ilvl w:val="0"/>
+          <w:numId w:val="3"/>
+        </w:numPr>
+      </w:pPr>
+      <w:r>
+        <w:t>Une application desktop complètement dédié au « responsable », elle servira à l’ajout des objets et la configuration des puces RFID.</w:t>
+      </w:r>
+    </w:p>
+    <w:p>
+      <w:pPr>
+        <w:pStyle w:val="Paragraphedeliste"/>
+        <w:numPr>
+          <w:ilvl w:val="0"/>
+          <w:numId w:val="3"/>
+        </w:numPr>
+      </w:pPr>
+      <w:r>
+        <w:t>Une application web complètement dédié au « responsable », elle servira à la modification des objets sur n’importe quelle poste informatique.</w:t>
+      </w:r>
+    </w:p>
+    <w:p>
+      <w:pPr>
+        <w:pStyle w:val="Paragraphedeliste"/>
+        <w:numPr>
+          <w:ilvl w:val="0"/>
+          <w:numId w:val="3"/>
+        </w:numPr>
+      </w:pPr>
+      <w:r>
+        <w:t>Une application Android qui sera utilisé par le « responsable » et « l’emprunteur », elle aura différentes fonctions dépendamment du compte utilisé.</w:t>
+      </w:r>
+    </w:p>
+    <w:p>
+      <w:pPr>
+        <w:ind w:left="360" w:firstLine="708"/>
+      </w:pPr>
+      <w:r>
+        <w:lastRenderedPageBreak/>
+        <w:t>Les acteurs concernés par le système : le responsable (chef d'équipe, dirigeant, administrateur, …) et l’emprunteur.</w:t>
+      </w:r>
+    </w:p>
+    <w:p>
+      <w:pPr>
+        <w:pStyle w:val="Titre2"/>
+        <w:numPr>
+          <w:ilvl w:val="1"/>
+          <w:numId w:val="2"/>
+        </w:numPr>
+        <w:rPr>
+          <w:u w:val="single"/>
+        </w:rPr>
+      </w:pPr>
+      <w:bookmarkStart w:id="7" w:name="_Toc525352"/>
+      <w:r>
+        <w:rPr>
+          <w:u w:val="single"/>
+        </w:rPr>
+        <w:t>Les acteurs concernés par le système.</w:t>
+      </w:r>
+      <w:bookmarkEnd w:id="7"/>
+    </w:p>
+    <w:p/>
+    <w:p>
+      <w:pPr>
+        <w:pStyle w:val="Paragraphedeliste"/>
+        <w:numPr>
+          <w:ilvl w:val="0"/>
+          <w:numId w:val="4"/>
+        </w:numPr>
+      </w:pPr>
+      <w:r>
+        <w:t>Responsable :</w:t>
+      </w:r>
+    </w:p>
+    <w:p>
+      <w:pPr>
+        <w:pStyle w:val="Paragraphedeliste"/>
+      </w:pPr>
+    </w:p>
+    <w:p>
+      <w:pPr>
+        <w:pStyle w:val="Paragraphedeliste"/>
+      </w:pPr>
+      <w:r>
+        <w:t>Le responsable est l’utilisateur principal du système, son rôle est d’administrer les emprunts.</w:t>
+      </w:r>
+    </w:p>
+    <w:p>
+      <w:pPr>
+        <w:pStyle w:val="Paragraphedeliste"/>
+      </w:pPr>
+    </w:p>
+    <w:p>
+      <w:pPr>
+        <w:pStyle w:val="Paragraphedeliste"/>
+        <w:rPr>
+          <w:u w:val="single"/>
+        </w:rPr>
+      </w:pPr>
+      <w:r>
+        <w:rPr>
+          <w:u w:val="single"/>
+        </w:rPr>
+        <w:t>Besoins</w:t>
+      </w:r>
+      <w:r>
+        <w:rPr>
+          <w:u w:val="single"/>
+        </w:rPr>
+        <w:t> :</w:t>
+      </w:r>
+    </w:p>
+    <w:p>
+      <w:pPr>
+        <w:pStyle w:val="Paragraphedeliste"/>
+        <w:rPr>
+          <w:u w:val="single"/>
+        </w:rPr>
+      </w:pPr>
+    </w:p>
+    <w:p>
+      <w:pPr>
+        <w:pStyle w:val="Paragraphedeliste"/>
+      </w:pPr>
+      <w:r>
+        <w:t>- Accéder à la base de données</w:t>
+      </w:r>
+    </w:p>
+    <w:p>
+      <w:pPr>
+        <w:pStyle w:val="Paragraphedeliste"/>
+      </w:pPr>
+      <w:r>
+        <w:t>- Accéder au compte administrateur</w:t>
+      </w:r>
+    </w:p>
+    <w:p>
+      <w:pPr>
+        <w:pStyle w:val="Paragraphedeliste"/>
+      </w:pPr>
+      <w:r>
+        <w:t>- Enregistrer des objets</w:t>
+      </w:r>
+    </w:p>
+    <w:p>
+      <w:pPr>
+        <w:pStyle w:val="Paragraphedeliste"/>
+      </w:pPr>
+      <w:r>
+        <w:t>- Modifier les objets de la liste des objets disponibles</w:t>
+      </w:r>
+    </w:p>
+    <w:p>
+      <w:pPr>
+        <w:pStyle w:val="Paragraphedeliste"/>
+      </w:pPr>
+      <w:r>
+        <w:t>- Supprimer des objets</w:t>
+      </w:r>
+    </w:p>
+    <w:p>
+      <w:pPr>
+        <w:pStyle w:val="Paragraphedeliste"/>
+      </w:pPr>
+      <w:r>
+        <w:t>- Créer les tag RFID</w:t>
+      </w:r>
+    </w:p>
+    <w:p>
+      <w:pPr>
+        <w:pStyle w:val="Paragraphedeliste"/>
+      </w:pPr>
+      <w:r>
+        <w:t>- Localiser les emprunteurs</w:t>
+      </w:r>
+    </w:p>
+    <w:p>
+      <w:pPr>
+        <w:pStyle w:val="Paragraphedeliste"/>
+      </w:pPr>
+      <w:r>
+        <w:t>- Créer des utilisateurs</w:t>
+      </w:r>
+    </w:p>
+    <w:p>
+      <w:pPr>
+        <w:pStyle w:val="Paragraphedeliste"/>
+      </w:pPr>
+      <w:r>
+        <w:t>- Supprimer des utilisateurs</w:t>
+      </w:r>
+    </w:p>
+    <w:p>
+      <w:pPr>
+        <w:pStyle w:val="Paragraphedeliste"/>
+      </w:pPr>
+      <w:r>
+        <w:t xml:space="preserve">- Lire des tags RFID et </w:t>
+      </w:r>
+      <w:proofErr w:type="spellStart"/>
+      <w:r>
+        <w:t>QRCode</w:t>
+      </w:r>
+      <w:proofErr w:type="spellEnd"/>
+    </w:p>
+    <w:p>
+      <w:pPr>
+        <w:pStyle w:val="Paragraphedeliste"/>
+      </w:pPr>
+    </w:p>
+    <w:p>
+      <w:pPr>
+        <w:pStyle w:val="Paragraphedeliste"/>
+        <w:numPr>
+          <w:ilvl w:val="0"/>
+          <w:numId w:val="4"/>
+        </w:numPr>
+      </w:pPr>
+      <w:r>
+        <w:t>Emprunteur :</w:t>
+      </w:r>
+    </w:p>
+    <w:p>
+      <w:pPr>
+        <w:pStyle w:val="Paragraphedeliste"/>
+      </w:pPr>
+    </w:p>
+    <w:p>
+      <w:pPr>
+        <w:pStyle w:val="Paragraphedeliste"/>
+      </w:pPr>
+      <w:r>
+        <w:t xml:space="preserve">L’emprunteur est un employé autre que le responsable, son statut le permet uniquement scanner les puces NFC et des </w:t>
+      </w:r>
+      <w:proofErr w:type="spellStart"/>
+      <w:r>
+        <w:t>QRCodes</w:t>
+      </w:r>
+      <w:proofErr w:type="spellEnd"/>
+      <w:r>
+        <w:t xml:space="preserve"> pour emprunter les articles.</w:t>
+      </w:r>
+    </w:p>
+    <w:p>
+      <w:pPr>
+        <w:pStyle w:val="Paragraphedeliste"/>
+        <w:ind w:left="1428"/>
+      </w:pPr>
+    </w:p>
+    <w:p>
+      <w:pPr>
+        <w:pStyle w:val="Titre1"/>
+      </w:pPr>
+      <w:r>
+        <w:br w:type="page"/>
+      </w:r>
+    </w:p>
+    <w:p>
+      <w:pPr>
+        <w:pStyle w:val="Titre1"/>
+        <w:numPr>
+          <w:ilvl w:val="0"/>
+          <w:numId w:val="2"/>
+        </w:numPr>
+      </w:pPr>
+      <w:bookmarkStart w:id="8" w:name="_Toc510450"/>
+      <w:bookmarkStart w:id="9" w:name="_Toc525353"/>
+      <w:r>
+        <w:lastRenderedPageBreak/>
+        <w:t>Contraintes</w:t>
+      </w:r>
+      <w:bookmarkEnd w:id="8"/>
+      <w:bookmarkEnd w:id="9"/>
     </w:p>
     <w:p>
       <w:pPr>
@@ -1105,13 +2410,19 @@
     <w:p>
       <w:pPr>
         <w:pStyle w:val="Titre1"/>
-      </w:pPr>
-      <w:bookmarkStart w:id="5" w:name="_Toc510450"/>
+        <w:numPr>
+          <w:ilvl w:val="0"/>
+          <w:numId w:val="2"/>
+        </w:numPr>
+      </w:pPr>
+      <w:bookmarkStart w:id="10" w:name="_Toc510451"/>
+      <w:bookmarkStart w:id="11" w:name="_Toc525354"/>
       <w:r>
         <w:lastRenderedPageBreak/>
-        <w:t>Contraintes</w:t>
-      </w:r>
-      <w:bookmarkEnd w:id="5"/>
+        <w:t>Moyens mis à notre disposition</w:t>
+      </w:r>
+      <w:bookmarkEnd w:id="10"/>
+      <w:bookmarkEnd w:id="11"/>
     </w:p>
     <w:p>
       <w:pPr>
@@ -1129,14 +2440,3269 @@
     <w:p>
       <w:pPr>
         <w:pStyle w:val="Titre1"/>
-      </w:pPr>
-      <w:bookmarkStart w:id="6" w:name="_Toc510451"/>
+        <w:numPr>
+          <w:ilvl w:val="0"/>
+          <w:numId w:val="5"/>
+        </w:numPr>
+      </w:pPr>
+      <w:bookmarkStart w:id="12" w:name="_Toc510452"/>
+      <w:bookmarkStart w:id="13" w:name="_Toc519567"/>
+      <w:bookmarkStart w:id="14" w:name="_Toc525355"/>
       <w:r>
         <w:lastRenderedPageBreak/>
-        <w:t>Moyens mis à notre disposition</w:t>
-      </w:r>
-      <w:bookmarkEnd w:id="6"/>
-    </w:p>
+        <w:t>Prototype IHM</w:t>
+      </w:r>
+      <w:bookmarkEnd w:id="12"/>
+      <w:bookmarkEnd w:id="13"/>
+      <w:bookmarkEnd w:id="14"/>
+    </w:p>
+    <w:p>
+      <w:pPr>
+        <w:pStyle w:val="Titre2"/>
+        <w:numPr>
+          <w:ilvl w:val="1"/>
+          <w:numId w:val="5"/>
+        </w:numPr>
+        <w:rPr>
+          <w:u w:val="single"/>
+        </w:rPr>
+      </w:pPr>
+      <w:bookmarkStart w:id="15" w:name="_Toc519568"/>
+      <w:bookmarkStart w:id="16" w:name="_Toc525356"/>
+      <w:r>
+        <w:rPr>
+          <w:u w:val="single"/>
+        </w:rPr>
+        <w:t>Qu’est-ce qu’une IHM ?</w:t>
+      </w:r>
+      <w:bookmarkEnd w:id="15"/>
+      <w:bookmarkEnd w:id="16"/>
+    </w:p>
+    <w:p/>
+    <w:p>
+      <w:pPr>
+        <w:pStyle w:val="Paragraphedeliste"/>
+        <w:ind w:left="1425" w:firstLine="699"/>
+      </w:pPr>
+      <w:r>
+        <w:t>Une Interface Homme-Machine ou IHM est une interface ciblée utilisateur permettant de se connecter à un système ou à un appareil.</w:t>
+      </w:r>
+    </w:p>
+    <w:p>
+      <w:pPr>
+        <w:pStyle w:val="Paragraphedeliste"/>
+        <w:ind w:left="1425"/>
+      </w:pPr>
+    </w:p>
+    <w:p>
+      <w:pPr>
+        <w:pStyle w:val="Paragraphedeliste"/>
+        <w:ind w:left="1425" w:firstLine="699"/>
+        <w:rPr>
+          <w:color w:val="385623" w:themeColor="accent6" w:themeShade="80"/>
+        </w:rPr>
+      </w:pPr>
+      <w:r>
+        <w:t>Ce terme peut s’utiliser pour définir tous les écrans permettant à l’utilisateur d’interagir avec un appareil</w:t>
+      </w:r>
+      <w:r>
+        <w:rPr>
+          <w:color w:val="385623" w:themeColor="accent6" w:themeShade="80"/>
+        </w:rPr>
+        <w:t>.</w:t>
+      </w:r>
+    </w:p>
+    <w:p>
+      <w:pPr>
+        <w:pStyle w:val="Paragraphedeliste"/>
+        <w:ind w:left="1425"/>
+        <w:rPr>
+          <w:color w:val="385623" w:themeColor="accent6" w:themeShade="80"/>
+        </w:rPr>
+      </w:pPr>
+    </w:p>
+    <w:p>
+      <w:pPr>
+        <w:pStyle w:val="Titre2"/>
+        <w:numPr>
+          <w:ilvl w:val="1"/>
+          <w:numId w:val="5"/>
+        </w:numPr>
+        <w:rPr>
+          <w:u w:val="single"/>
+        </w:rPr>
+      </w:pPr>
+      <w:bookmarkStart w:id="17" w:name="_Toc519569"/>
+      <w:bookmarkStart w:id="18" w:name="_Toc525357"/>
+      <w:r>
+        <w:rPr>
+          <w:u w:val="single"/>
+        </w:rPr>
+        <w:t>A quoi sert une IHM ?</w:t>
+      </w:r>
+      <w:bookmarkEnd w:id="17"/>
+      <w:bookmarkEnd w:id="18"/>
+    </w:p>
+    <w:p/>
+    <w:p>
+      <w:pPr>
+        <w:pStyle w:val="Paragraphedeliste"/>
+        <w:ind w:left="1416" w:firstLine="708"/>
+      </w:pPr>
+      <w:r>
+        <w:t>Une IHM permet d’afficher les différentes données de façon visuelle, suivre les temps de productions, surveiller les indicatifs de performances ou alors surveiller les entrées et sorties des machines.</w:t>
+      </w:r>
+    </w:p>
+    <w:p>
+      <w:pPr>
+        <w:pStyle w:val="Paragraphedeliste"/>
+        <w:ind w:left="1416"/>
+        <w:rPr>
+          <w:color w:val="385623" w:themeColor="accent6" w:themeShade="80"/>
+        </w:rPr>
+      </w:pPr>
+    </w:p>
+    <w:p>
+      <w:pPr>
+        <w:pStyle w:val="Titre2"/>
+        <w:numPr>
+          <w:ilvl w:val="1"/>
+          <w:numId w:val="5"/>
+        </w:numPr>
+        <w:rPr>
+          <w:u w:val="single"/>
+        </w:rPr>
+      </w:pPr>
+      <w:bookmarkStart w:id="19" w:name="_Toc519570"/>
+      <w:bookmarkStart w:id="20" w:name="_Toc525358"/>
+      <w:r>
+        <w:rPr>
+          <w:u w:val="single"/>
+        </w:rPr>
+        <w:t>Pourquoi faire un prototypage d’IHM ?</w:t>
+      </w:r>
+      <w:bookmarkEnd w:id="19"/>
+      <w:bookmarkEnd w:id="20"/>
+    </w:p>
+    <w:p/>
+    <w:p>
+      <w:pPr>
+        <w:pStyle w:val="Paragraphedeliste"/>
+        <w:ind w:left="1425" w:firstLine="699"/>
+      </w:pPr>
+      <w:r>
+        <w:t>Faire les prototypes des différentes IHM, va nous permettre de placer la majorité des éléments prévus dans les différentes interfaces demandées : Web, Bureau et Smartphone.</w:t>
+      </w:r>
+    </w:p>
+    <w:p>
+      <w:pPr>
+        <w:pStyle w:val="Paragraphedeliste"/>
+        <w:ind w:left="1425"/>
+      </w:pPr>
+    </w:p>
+    <w:p>
+      <w:pPr>
+        <w:pStyle w:val="Paragraphedeliste"/>
+        <w:ind w:left="1425" w:firstLine="699"/>
+      </w:pPr>
+      <w:r>
+        <w:t>Faire ceci, nous éviteras de rencontrer des problèmes majeurs au niveau de la conception des applications.</w:t>
+      </w:r>
+    </w:p>
+    <w:p>
+      <w:pPr>
+        <w:pStyle w:val="Paragraphedeliste"/>
+        <w:ind w:left="1425"/>
+      </w:pPr>
+    </w:p>
+    <w:p>
+      <w:pPr>
+        <w:pStyle w:val="Paragraphedeliste"/>
+        <w:ind w:left="1425" w:firstLine="699"/>
+      </w:pPr>
+      <w:r>
+        <w:rPr>
+          <w:u w:val="single"/>
+        </w:rPr>
+        <w:t>Exemples :</w:t>
+      </w:r>
+      <w:r>
+        <w:t xml:space="preserve"> Superpositions des éléments, mauvaise responsivité, perte de temps.</w:t>
+      </w:r>
+    </w:p>
+    <w:p>
+      <w:pPr>
+        <w:pStyle w:val="Paragraphedeliste"/>
+        <w:ind w:left="1425" w:firstLine="699"/>
+      </w:pPr>
+    </w:p>
+    <w:p>
+      <w:pPr>
+        <w:pStyle w:val="Paragraphedeliste"/>
+        <w:ind w:left="1425" w:firstLine="699"/>
+      </w:pPr>
+    </w:p>
+    <w:p>
+      <w:pPr>
+        <w:pStyle w:val="Paragraphedeliste"/>
+        <w:ind w:left="1425" w:firstLine="699"/>
+      </w:pPr>
+    </w:p>
+    <w:p>
+      <w:pPr>
+        <w:pStyle w:val="Paragraphedeliste"/>
+        <w:ind w:left="1425" w:firstLine="699"/>
+      </w:pPr>
+    </w:p>
+    <w:p>
+      <w:pPr>
+        <w:pStyle w:val="Paragraphedeliste"/>
+        <w:ind w:left="1425" w:firstLine="699"/>
+      </w:pPr>
+    </w:p>
+    <w:p>
+      <w:pPr>
+        <w:pStyle w:val="Paragraphedeliste"/>
+        <w:numPr>
+          <w:ilvl w:val="1"/>
+          <w:numId w:val="5"/>
+        </w:numPr>
+        <w:rPr>
+          <w:color w:val="385623" w:themeColor="accent6" w:themeShade="80"/>
+          <w:u w:val="single"/>
+        </w:rPr>
+      </w:pPr>
+      <w:r>
+        <w:rPr>
+          <w:color w:val="385623" w:themeColor="accent6" w:themeShade="80"/>
+          <w:u w:val="single"/>
+        </w:rPr>
+        <w:lastRenderedPageBreak/>
+        <w:t>Prototype IHM application Web</w:t>
+      </w:r>
+    </w:p>
+    <w:p>
+      <w:pPr>
+        <w:pStyle w:val="Paragraphedeliste"/>
+        <w:ind w:left="1425"/>
+        <w:jc w:val="left"/>
+        <w:rPr>
+          <w:color w:val="385623" w:themeColor="accent6" w:themeShade="80"/>
+        </w:rPr>
+      </w:pPr>
+    </w:p>
+    <w:p>
+      <w:pPr>
+        <w:pStyle w:val="Paragraphedeliste"/>
+        <w:ind w:left="2124"/>
+        <w:jc w:val="left"/>
+      </w:pPr>
+      <w:r>
+        <w:rPr>
+          <w:noProof/>
+        </w:rPr>
+        <mc:AlternateContent>
+          <mc:Choice Requires="wps">
+            <w:drawing>
+              <wp:anchor distT="0" distB="0" distL="114300" distR="114300" simplePos="0" relativeHeight="251666432" behindDoc="0" locked="0" layoutInCell="1" allowOverlap="1" wp14:anchorId="72A63D49" wp14:editId="6E8A1347">
+                <wp:simplePos x="0" y="0"/>
+                <wp:positionH relativeFrom="column">
+                  <wp:posOffset>2498845</wp:posOffset>
+                </wp:positionH>
+                <wp:positionV relativeFrom="paragraph">
+                  <wp:posOffset>3525783</wp:posOffset>
+                </wp:positionV>
+                <wp:extent cx="1164314" cy="362309"/>
+                <wp:effectExtent l="0" t="0" r="0" b="0"/>
+                <wp:wrapNone/>
+                <wp:docPr id="13" name="Zone de texte 13"/>
+                <wp:cNvGraphicFramePr/>
+                <a:graphic xmlns:a="http://schemas.openxmlformats.org/drawingml/2006/main">
+                  <a:graphicData uri="http://schemas.microsoft.com/office/word/2010/wordprocessingShape">
+                    <wps:wsp>
+                      <wps:cNvSpPr txBox="1"/>
+                      <wps:spPr>
+                        <a:xfrm>
+                          <a:off x="0" y="0"/>
+                          <a:ext cx="1164314" cy="362309"/>
+                        </a:xfrm>
+                        <a:prstGeom prst="rect">
+                          <a:avLst/>
+                        </a:prstGeom>
+                        <a:solidFill>
+                          <a:schemeClr val="lt1"/>
+                        </a:solidFill>
+                        <a:ln w="6350">
+                          <a:noFill/>
+                        </a:ln>
+                      </wps:spPr>
+                      <wps:txbx>
+                        <w:txbxContent>
+                          <w:p>
+                            <w:r>
+                              <w:t>Mot de passe</w:t>
+                            </w:r>
+                          </w:p>
+                        </w:txbxContent>
+                      </wps:txbx>
+                      <wps:bodyPr rot="0" spcFirstLastPara="0" vertOverflow="overflow" horzOverflow="overflow" vert="horz" wrap="square" lIns="91440" tIns="45720" rIns="91440" bIns="45720" numCol="1" spcCol="0" rtlCol="0" fromWordArt="0" anchor="t" anchorCtr="0" forceAA="0" compatLnSpc="1">
+                        <a:prstTxWarp prst="textNoShape">
+                          <a:avLst/>
+                        </a:prstTxWarp>
+                        <a:noAutofit/>
+                      </wps:bodyPr>
+                    </wps:wsp>
+                  </a:graphicData>
+                </a:graphic>
+                <wp14:sizeRelH relativeFrom="margin">
+                  <wp14:pctWidth>0</wp14:pctWidth>
+                </wp14:sizeRelH>
+                <wp14:sizeRelV relativeFrom="margin">
+                  <wp14:pctHeight>0</wp14:pctHeight>
+                </wp14:sizeRelV>
+              </wp:anchor>
+            </w:drawing>
+          </mc:Choice>
+          <mc:Fallback>
+            <w:pict>
+              <v:shapetype w14:anchorId="72A63D49" id="_x0000_t202" coordsize="21600,21600" o:spt="202" path="m,l,21600r21600,l21600,xe">
+                <v:stroke joinstyle="miter"/>
+                <v:path gradientshapeok="t" o:connecttype="rect"/>
+              </v:shapetype>
+              <v:shape id="Zone de texte 13" o:spid="_x0000_s1026" type="#_x0000_t202" style="position:absolute;left:0;text-align:left;margin-left:196.75pt;margin-top:277.6pt;width:91.7pt;height:28.55pt;z-index:251666432;visibility:visible;mso-wrap-style:square;mso-width-percent:0;mso-height-percent:0;mso-wrap-distance-left:9pt;mso-wrap-distance-top:0;mso-wrap-distance-right:9pt;mso-wrap-distance-bottom:0;mso-position-horizontal:absolute;mso-position-horizontal-relative:text;mso-position-vertical:absolute;mso-position-vertical-relative:text;mso-width-percent:0;mso-height-percent:0;mso-width-relative:margin;mso-height-relative:margin;v-text-anchor:top" o:gfxdata="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" fillcolor="white [3201]" stroked="f" strokeweight=".5pt">
+                <v:textbox>
+                  <w:txbxContent>
+                    <w:p>
+                      <w:r>
+                        <w:t>Mot de passe</w:t>
+                      </w:r>
+                    </w:p>
+                  </w:txbxContent>
+                </v:textbox>
+              </v:shape>
+            </w:pict>
+          </mc:Fallback>
+        </mc:AlternateContent>
+      </w:r>
+      <w:r>
+        <w:rPr>
+          <w:noProof/>
+        </w:rPr>
+        <mc:AlternateContent>
+          <mc:Choice Requires="wps">
+            <w:drawing>
+              <wp:anchor distT="0" distB="0" distL="114300" distR="114300" simplePos="0" relativeHeight="251667456" behindDoc="0" locked="0" layoutInCell="1" allowOverlap="1" wp14:anchorId="42126B13" wp14:editId="57A2A17A">
+                <wp:simplePos x="0" y="0"/>
+                <wp:positionH relativeFrom="column">
+                  <wp:posOffset>3534182</wp:posOffset>
+                </wp:positionH>
+                <wp:positionV relativeFrom="paragraph">
+                  <wp:posOffset>1902783</wp:posOffset>
+                </wp:positionV>
+                <wp:extent cx="1561513" cy="1769853"/>
+                <wp:effectExtent l="0" t="76200" r="0" b="20955"/>
+                <wp:wrapNone/>
+                <wp:docPr id="12" name="Connecteur : en angle 12"/>
+                <wp:cNvGraphicFramePr/>
+                <a:graphic xmlns:a="http://schemas.openxmlformats.org/drawingml/2006/main">
+                  <a:graphicData uri="http://schemas.microsoft.com/office/word/2010/wordprocessingShape">
+                    <wps:wsp>
+                      <wps:cNvCnPr/>
+                      <wps:spPr>
+                        <a:xfrm flipV="1">
+                          <a:off x="0" y="0"/>
+                          <a:ext cx="1561513" cy="1769853"/>
+                        </a:xfrm>
+                        <a:prstGeom prst="bentConnector3">
+                          <a:avLst>
+                            <a:gd name="adj1" fmla="val 52145"/>
+                          </a:avLst>
+                        </a:prstGeom>
+                        <a:ln>
+                          <a:solidFill>
+                            <a:schemeClr val="accent6">
+                              <a:lumMod val="50000"/>
+                            </a:schemeClr>
+                          </a:solidFill>
+                          <a:tailEnd type="triangle"/>
+                        </a:ln>
+                      </wps:spPr>
+                      <wps:style>
+                        <a:lnRef idx="3">
+                          <a:schemeClr val="accent6"/>
+                        </a:lnRef>
+                        <a:fillRef idx="0">
+                          <a:schemeClr val="accent6"/>
+                        </a:fillRef>
+                        <a:effectRef idx="2">
+                          <a:schemeClr val="accent6"/>
+                        </a:effectRef>
+                        <a:fontRef idx="minor">
+                          <a:schemeClr val="tx1"/>
+                        </a:fontRef>
+                      </wps:style>
+                      <wps:bodyPr/>
+                    </wps:wsp>
+                  </a:graphicData>
+                </a:graphic>
+                <wp14:sizeRelH relativeFrom="margin">
+                  <wp14:pctWidth>0</wp14:pctWidth>
+                </wp14:sizeRelH>
+                <wp14:sizeRelV relativeFrom="margin">
+                  <wp14:pctHeight>0</wp14:pctHeight>
+                </wp14:sizeRelV>
+              </wp:anchor>
+            </w:drawing>
+          </mc:Choice>
+          <mc:Fallback>
+            <w:pict>
+              <v:shapetype w14:anchorId="782B7E9B" id="_x0000_t34" coordsize="21600,21600" o:spt="34" o:oned="t" adj="10800" path="m,l@0,0@0,21600,21600,21600e" filled="f">
+                <v:stroke joinstyle="miter"/>
+                <v:formulas>
+                  <v:f eqn="val #0"/>
+                </v:formulas>
+                <v:path arrowok="t" fillok="f" o:connecttype="none"/>
+                <v:handles>
+                  <v:h position="#0,center"/>
+                </v:handles>
+                <o:lock v:ext="edit" shapetype="t"/>
+              </v:shapetype>
+              <v:shape id="Connecteur : en angle 12" o:spid="_x0000_s1026" type="#_x0000_t34" style="position:absolute;margin-left:278.3pt;margin-top:149.85pt;width:122.95pt;height:139.35pt;flip:y;z-index:251667456;visibility:visible;mso-wrap-style:square;mso-width-percent:0;mso-height-percent:0;mso-wrap-distance-left:9pt;mso-wrap-distance-top:0;mso-wrap-distance-right:9pt;mso-wrap-distance-bottom:0;mso-position-horizontal:absolute;mso-position-horizontal-relative:text;mso-position-vertical:absolute;mso-position-vertical-relative:text;mso-width-percent:0;mso-height-percent:0;mso-width-relative:margin;mso-height-relative:margin" o:gfxdata="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" adj="11263" strokecolor="#375623 [1609]" strokeweight="1.5pt">
+                <v:stroke endarrow="block"/>
+              </v:shape>
+            </w:pict>
+          </mc:Fallback>
+        </mc:AlternateContent>
+      </w:r>
+      <w:r>
+        <w:rPr>
+          <w:noProof/>
+        </w:rPr>
+        <mc:AlternateContent>
+          <mc:Choice Requires="wps">
+            <w:drawing>
+              <wp:anchor distT="0" distB="0" distL="114300" distR="114300" simplePos="0" relativeHeight="251665408" behindDoc="0" locked="0" layoutInCell="1" allowOverlap="1" wp14:anchorId="15199C8A" wp14:editId="12971E19">
+                <wp:simplePos x="0" y="0"/>
+                <wp:positionH relativeFrom="column">
+                  <wp:posOffset>3587737</wp:posOffset>
+                </wp:positionH>
+                <wp:positionV relativeFrom="paragraph">
+                  <wp:posOffset>2127069</wp:posOffset>
+                </wp:positionV>
+                <wp:extent cx="748701" cy="45719"/>
+                <wp:effectExtent l="19050" t="76200" r="13335" b="50165"/>
+                <wp:wrapNone/>
+                <wp:docPr id="11" name="Connecteur : en angle 11"/>
+                <wp:cNvGraphicFramePr/>
+                <a:graphic xmlns:a="http://schemas.openxmlformats.org/drawingml/2006/main">
+                  <a:graphicData uri="http://schemas.microsoft.com/office/word/2010/wordprocessingShape">
+                    <wps:wsp>
+                      <wps:cNvCnPr/>
+                      <wps:spPr>
+                        <a:xfrm flipH="1" flipV="1">
+                          <a:off x="0" y="0"/>
+                          <a:ext cx="748701" cy="45719"/>
+                        </a:xfrm>
+                        <a:prstGeom prst="bentConnector3">
+                          <a:avLst/>
+                        </a:prstGeom>
+                        <a:ln>
+                          <a:solidFill>
+                            <a:schemeClr val="accent6">
+                              <a:lumMod val="50000"/>
+                            </a:schemeClr>
+                          </a:solidFill>
+                          <a:tailEnd type="triangle"/>
+                        </a:ln>
+                      </wps:spPr>
+                      <wps:style>
+                        <a:lnRef idx="3">
+                          <a:schemeClr val="accent6"/>
+                        </a:lnRef>
+                        <a:fillRef idx="0">
+                          <a:schemeClr val="accent6"/>
+                        </a:fillRef>
+                        <a:effectRef idx="2">
+                          <a:schemeClr val="accent6"/>
+                        </a:effectRef>
+                        <a:fontRef idx="minor">
+                          <a:schemeClr val="tx1"/>
+                        </a:fontRef>
+                      </wps:style>
+                      <wps:bodyPr/>
+                    </wps:wsp>
+                  </a:graphicData>
+                </a:graphic>
+                <wp14:sizeRelH relativeFrom="margin">
+                  <wp14:pctWidth>0</wp14:pctWidth>
+                </wp14:sizeRelH>
+                <wp14:sizeRelV relativeFrom="margin">
+                  <wp14:pctHeight>0</wp14:pctHeight>
+                </wp14:sizeRelV>
+              </wp:anchor>
+            </w:drawing>
+          </mc:Choice>
+          <mc:Fallback>
+            <w:pict>
+              <v:shape w14:anchorId="39ACA737" id="Connecteur : en angle 11" o:spid="_x0000_s1026" type="#_x0000_t34" style="position:absolute;margin-left:282.5pt;margin-top:167.5pt;width:58.95pt;height:3.6pt;flip:x y;z-index:251665408;visibility:visible;mso-wrap-style:square;mso-width-percent:0;mso-height-percent:0;mso-wrap-distance-left:9pt;mso-wrap-distance-top:0;mso-wrap-distance-right:9pt;mso-wrap-distance-bottom:0;mso-position-horizontal:absolute;mso-position-horizontal-relative:text;mso-position-vertical:absolute;mso-position-vertical-relative:text;mso-width-percent:0;mso-height-percent:0;mso-width-relative:margin;mso-height-relative:margin" o:gfxdata="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" strokecolor="#375623 [1609]" strokeweight="1.5pt">
+                <v:stroke endarrow="block"/>
+              </v:shape>
+            </w:pict>
+          </mc:Fallback>
+        </mc:AlternateContent>
+      </w:r>
+      <w:r>
+        <w:rPr>
+          <w:noProof/>
+        </w:rPr>
+        <mc:AlternateContent>
+          <mc:Choice Requires="wps">
+            <w:drawing>
+              <wp:anchor distT="0" distB="0" distL="114300" distR="114300" simplePos="0" relativeHeight="251664384" behindDoc="0" locked="0" layoutInCell="1" allowOverlap="1" wp14:anchorId="4A6A4EE4" wp14:editId="6B61684D">
+                <wp:simplePos x="0" y="0"/>
+                <wp:positionH relativeFrom="column">
+                  <wp:posOffset>946258</wp:posOffset>
+                </wp:positionH>
+                <wp:positionV relativeFrom="paragraph">
+                  <wp:posOffset>1764761</wp:posOffset>
+                </wp:positionV>
+                <wp:extent cx="1090822" cy="1890622"/>
+                <wp:effectExtent l="0" t="76200" r="0" b="33655"/>
+                <wp:wrapNone/>
+                <wp:docPr id="7" name="Connecteur : en angle 7"/>
+                <wp:cNvGraphicFramePr/>
+                <a:graphic xmlns:a="http://schemas.openxmlformats.org/drawingml/2006/main">
+                  <a:graphicData uri="http://schemas.microsoft.com/office/word/2010/wordprocessingShape">
+                    <wps:wsp>
+                      <wps:cNvCnPr/>
+                      <wps:spPr>
+                        <a:xfrm flipV="1">
+                          <a:off x="0" y="0"/>
+                          <a:ext cx="1090822" cy="1890622"/>
+                        </a:xfrm>
+                        <a:prstGeom prst="bentConnector3">
+                          <a:avLst>
+                            <a:gd name="adj1" fmla="val 61097"/>
+                          </a:avLst>
+                        </a:prstGeom>
+                        <a:ln>
+                          <a:solidFill>
+                            <a:schemeClr val="accent6">
+                              <a:lumMod val="50000"/>
+                            </a:schemeClr>
+                          </a:solidFill>
+                          <a:tailEnd type="triangle"/>
+                        </a:ln>
+                      </wps:spPr>
+                      <wps:style>
+                        <a:lnRef idx="3">
+                          <a:schemeClr val="accent6"/>
+                        </a:lnRef>
+                        <a:fillRef idx="0">
+                          <a:schemeClr val="accent6"/>
+                        </a:fillRef>
+                        <a:effectRef idx="2">
+                          <a:schemeClr val="accent6"/>
+                        </a:effectRef>
+                        <a:fontRef idx="minor">
+                          <a:schemeClr val="tx1"/>
+                        </a:fontRef>
+                      </wps:style>
+                      <wps:bodyPr/>
+                    </wps:wsp>
+                  </a:graphicData>
+                </a:graphic>
+                <wp14:sizeRelH relativeFrom="margin">
+                  <wp14:pctWidth>0</wp14:pctWidth>
+                </wp14:sizeRelH>
+                <wp14:sizeRelV relativeFrom="margin">
+                  <wp14:pctHeight>0</wp14:pctHeight>
+                </wp14:sizeRelV>
+              </wp:anchor>
+            </w:drawing>
+          </mc:Choice>
+          <mc:Fallback>
+            <w:pict>
+              <v:shape w14:anchorId="700F8107" id="Connecteur : en angle 7" o:spid="_x0000_s1026" type="#_x0000_t34" style="position:absolute;margin-left:74.5pt;margin-top:138.95pt;width:85.9pt;height:148.85pt;flip:y;z-index:251664384;visibility:visible;mso-wrap-style:square;mso-width-percent:0;mso-height-percent:0;mso-wrap-distance-left:9pt;mso-wrap-distance-top:0;mso-wrap-distance-right:9pt;mso-wrap-distance-bottom:0;mso-position-horizontal:absolute;mso-position-horizontal-relative:text;mso-position-vertical:absolute;mso-position-vertical-relative:text;mso-width-percent:0;mso-height-percent:0;mso-width-relative:margin;mso-height-relative:margin" o:gfxdata="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" adj="13197" strokecolor="#375623 [1609]" strokeweight="1.5pt">
+                <v:stroke endarrow="block"/>
+              </v:shape>
+            </w:pict>
+          </mc:Fallback>
+        </mc:AlternateContent>
+      </w:r>
+      <w:r>
+        <w:rPr>
+          <w:noProof/>
+        </w:rPr>
+        <mc:AlternateContent>
+          <mc:Choice Requires="wps">
+            <w:drawing>
+              <wp:anchor distT="0" distB="0" distL="114300" distR="114300" simplePos="0" relativeHeight="251663360" behindDoc="0" locked="0" layoutInCell="1" allowOverlap="1" wp14:anchorId="12EB4C42" wp14:editId="67D9443C">
+                <wp:simplePos x="0" y="0"/>
+                <wp:positionH relativeFrom="column">
+                  <wp:posOffset>-347393</wp:posOffset>
+                </wp:positionH>
+                <wp:positionV relativeFrom="paragraph">
+                  <wp:posOffset>3491134</wp:posOffset>
+                </wp:positionV>
+                <wp:extent cx="1517662" cy="508911"/>
+                <wp:effectExtent l="0" t="0" r="6350" b="5715"/>
+                <wp:wrapNone/>
+                <wp:docPr id="9" name="Zone de texte 9"/>
+                <wp:cNvGraphicFramePr/>
+                <a:graphic xmlns:a="http://schemas.openxmlformats.org/drawingml/2006/main">
+                  <a:graphicData uri="http://schemas.microsoft.com/office/word/2010/wordprocessingShape">
+                    <wps:wsp>
+                      <wps:cNvSpPr txBox="1"/>
+                      <wps:spPr>
+                        <a:xfrm>
+                          <a:off x="0" y="0"/>
+                          <a:ext cx="1517662" cy="508911"/>
+                        </a:xfrm>
+                        <a:prstGeom prst="rect">
+                          <a:avLst/>
+                        </a:prstGeom>
+                        <a:solidFill>
+                          <a:schemeClr val="lt1"/>
+                        </a:solidFill>
+                        <a:ln w="6350">
+                          <a:noFill/>
+                        </a:ln>
+                      </wps:spPr>
+                      <wps:txbx>
+                        <w:txbxContent>
+                          <w:p>
+                            <w:r>
+                              <w:t>Nom d’utilisateur</w:t>
+                            </w:r>
+                          </w:p>
+                        </w:txbxContent>
+                      </wps:txbx>
+                      <wps:bodyPr rot="0" spcFirstLastPara="0" vertOverflow="overflow" horzOverflow="overflow" vert="horz" wrap="square" lIns="91440" tIns="45720" rIns="91440" bIns="45720" numCol="1" spcCol="0" rtlCol="0" fromWordArt="0" anchor="t" anchorCtr="0" forceAA="0" compatLnSpc="1">
+                        <a:prstTxWarp prst="textNoShape">
+                          <a:avLst/>
+                        </a:prstTxWarp>
+                        <a:noAutofit/>
+                      </wps:bodyPr>
+                    </wps:wsp>
+                  </a:graphicData>
+                </a:graphic>
+                <wp14:sizeRelH relativeFrom="margin">
+                  <wp14:pctWidth>0</wp14:pctWidth>
+                </wp14:sizeRelH>
+                <wp14:sizeRelV relativeFrom="margin">
+                  <wp14:pctHeight>0</wp14:pctHeight>
+                </wp14:sizeRelV>
+              </wp:anchor>
+            </w:drawing>
+          </mc:Choice>
+          <mc:Fallback>
+            <w:pict>
+              <v:shape w14:anchorId="12EB4C42" id="Zone de texte 9" o:spid="_x0000_s1027" type="#_x0000_t202" style="position:absolute;left:0;text-align:left;margin-left:-27.35pt;margin-top:274.9pt;width:119.5pt;height:40.05pt;z-index:251663360;visibility:visible;mso-wrap-style:square;mso-width-percent:0;mso-height-percent:0;mso-wrap-distance-left:9pt;mso-wrap-distance-top:0;mso-wrap-distance-right:9pt;mso-wrap-distance-bottom:0;mso-position-horizontal:absolute;mso-position-horizontal-relative:text;mso-position-vertical:absolute;mso-position-vertical-relative:text;mso-width-percent:0;mso-height-percent:0;mso-width-relative:margin;mso-height-relative:margin;v-text-anchor:top" o:gfxdata="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" fillcolor="white [3201]" stroked="f" strokeweight=".5pt">
+                <v:textbox>
+                  <w:txbxContent>
+                    <w:p>
+                      <w:r>
+                        <w:t>Nom d’utilisateur</w:t>
+                      </w:r>
+                    </w:p>
+                  </w:txbxContent>
+                </v:textbox>
+              </v:shape>
+            </w:pict>
+          </mc:Fallback>
+        </mc:AlternateContent>
+      </w:r>
+      <w:r>
+        <w:rPr>
+          <w:noProof/>
+        </w:rPr>
+        <mc:AlternateContent>
+          <mc:Choice Requires="wps">
+            <w:drawing>
+              <wp:anchor distT="0" distB="0" distL="114300" distR="114300" simplePos="0" relativeHeight="251662336" behindDoc="0" locked="0" layoutInCell="1" allowOverlap="1" wp14:anchorId="151B9DD9" wp14:editId="5F833E75">
+                <wp:simplePos x="0" y="0"/>
+                <wp:positionH relativeFrom="column">
+                  <wp:posOffset>1609665</wp:posOffset>
+                </wp:positionH>
+                <wp:positionV relativeFrom="paragraph">
+                  <wp:posOffset>1625600</wp:posOffset>
+                </wp:positionV>
+                <wp:extent cx="3472072" cy="1252268"/>
+                <wp:effectExtent l="0" t="76200" r="0" b="24130"/>
+                <wp:wrapNone/>
+                <wp:docPr id="8" name="Connecteur : en angle 8"/>
+                <wp:cNvGraphicFramePr/>
+                <a:graphic xmlns:a="http://schemas.openxmlformats.org/drawingml/2006/main">
+                  <a:graphicData uri="http://schemas.microsoft.com/office/word/2010/wordprocessingShape">
+                    <wps:wsp>
+                      <wps:cNvCnPr/>
+                      <wps:spPr>
+                        <a:xfrm flipV="1">
+                          <a:off x="0" y="0"/>
+                          <a:ext cx="3472072" cy="1252268"/>
+                        </a:xfrm>
+                        <a:prstGeom prst="bentConnector3">
+                          <a:avLst>
+                            <a:gd name="adj1" fmla="val 86436"/>
+                          </a:avLst>
+                        </a:prstGeom>
+                        <a:ln>
+                          <a:solidFill>
+                            <a:schemeClr val="accent6">
+                              <a:lumMod val="50000"/>
+                            </a:schemeClr>
+                          </a:solidFill>
+                          <a:tailEnd type="triangle"/>
+                        </a:ln>
+                      </wps:spPr>
+                      <wps:style>
+                        <a:lnRef idx="3">
+                          <a:schemeClr val="accent6"/>
+                        </a:lnRef>
+                        <a:fillRef idx="0">
+                          <a:schemeClr val="accent6"/>
+                        </a:fillRef>
+                        <a:effectRef idx="2">
+                          <a:schemeClr val="accent6"/>
+                        </a:effectRef>
+                        <a:fontRef idx="minor">
+                          <a:schemeClr val="tx1"/>
+                        </a:fontRef>
+                      </wps:style>
+                      <wps:bodyPr/>
+                    </wps:wsp>
+                  </a:graphicData>
+                </a:graphic>
+                <wp14:sizeRelH relativeFrom="margin">
+                  <wp14:pctWidth>0</wp14:pctWidth>
+                </wp14:sizeRelH>
+                <wp14:sizeRelV relativeFrom="margin">
+                  <wp14:pctHeight>0</wp14:pctHeight>
+                </wp14:sizeRelV>
+              </wp:anchor>
+            </w:drawing>
+          </mc:Choice>
+          <mc:Fallback>
+            <w:pict>
+              <v:shape w14:anchorId="640BC9CB" id="Connecteur : en angle 8" o:spid="_x0000_s1026" type="#_x0000_t34" style="position:absolute;margin-left:126.75pt;margin-top:128pt;width:273.4pt;height:98.6pt;flip:y;z-index:251662336;visibility:visible;mso-wrap-style:square;mso-width-percent:0;mso-height-percent:0;mso-wrap-distance-left:9pt;mso-wrap-distance-top:0;mso-wrap-distance-right:9pt;mso-wrap-distance-bottom:0;mso-position-horizontal:absolute;mso-position-horizontal-relative:text;mso-position-vertical:absolute;mso-position-vertical-relative:text;mso-width-percent:0;mso-height-percent:0;mso-width-relative:margin;mso-height-relative:margin" o:gfxdata="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" adj="18670" strokecolor="#375623 [1609]" strokeweight="1.5pt">
+                <v:stroke endarrow="block"/>
+              </v:shape>
+            </w:pict>
+          </mc:Fallback>
+        </mc:AlternateContent>
+      </w:r>
+      <w:r>
+        <w:rPr>
+          <w:noProof/>
+        </w:rPr>
+        <w:drawing>
+          <wp:anchor distT="0" distB="0" distL="114300" distR="114300" simplePos="0" relativeHeight="251659264" behindDoc="0" locked="0" layoutInCell="1" allowOverlap="1" wp14:anchorId="49000A49" wp14:editId="21976F0F">
+            <wp:simplePos x="0" y="0"/>
+            <wp:positionH relativeFrom="margin">
+              <wp:posOffset>836763</wp:posOffset>
+            </wp:positionH>
+            <wp:positionV relativeFrom="paragraph">
+              <wp:posOffset>255533</wp:posOffset>
+            </wp:positionV>
+            <wp:extent cx="5760720" cy="3434715"/>
+            <wp:effectExtent l="0" t="0" r="0" b="0"/>
+            <wp:wrapThrough wrapText="bothSides">
+              <wp:wrapPolygon edited="0">
+                <wp:start x="0" y="0"/>
+                <wp:lineTo x="0" y="21444"/>
+                <wp:lineTo x="21500" y="21444"/>
+                <wp:lineTo x="21500" y="0"/>
+                <wp:lineTo x="0" y="0"/>
+              </wp:wrapPolygon>
+            </wp:wrapThrough>
+            <wp:docPr id="3" name="Image 3"/>
+            <wp:cNvGraphicFramePr>
+              <a:graphicFrameLocks xmlns:a="http://schemas.openxmlformats.org/drawingml/2006/main" noChangeAspect="1"/>
+            </wp:cNvGraphicFramePr>
+            <a:graphic xmlns:a="http://schemas.openxmlformats.org/drawingml/2006/main">
+              <a:graphicData uri="http://schemas.openxmlformats.org/drawingml/2006/picture">
+                <pic:pic xmlns:pic="http://schemas.openxmlformats.org/drawingml/2006/picture">
+                  <pic:nvPicPr>
+                    <pic:cNvPr id="3" name="connexion.PNG"/>
+                    <pic:cNvPicPr/>
+                  </pic:nvPicPr>
+                  <pic:blipFill>
+                    <a:blip r:embed="rId9">
+                      <a:extLst>
+                        <a:ext uri="{28A0092B-C50C-407E-A947-70E740481C1C}">
+                          <a14:useLocalDpi xmlns:a14="http://schemas.microsoft.com/office/drawing/2010/main" val="0"/>
+                        </a:ext>
+                      </a:extLst>
+                    </a:blip>
+                    <a:stretch>
+                      <a:fillRect/>
+                    </a:stretch>
+                  </pic:blipFill>
+                  <pic:spPr>
+                    <a:xfrm>
+                      <a:off x="0" y="0"/>
+                      <a:ext cx="5760720" cy="3434715"/>
+                    </a:xfrm>
+                    <a:prstGeom prst="rect">
+                      <a:avLst/>
+                    </a:prstGeom>
+                  </pic:spPr>
+                </pic:pic>
+              </a:graphicData>
+            </a:graphic>
+            <wp14:sizeRelH relativeFrom="page">
+              <wp14:pctWidth>0</wp14:pctWidth>
+            </wp14:sizeRelH>
+            <wp14:sizeRelV relativeFrom="page">
+              <wp14:pctHeight>0</wp14:pctHeight>
+            </wp14:sizeRelV>
+          </wp:anchor>
+        </w:drawing>
+      </w:r>
+      <w:r>
+        <w:t>Page de connexion :</w:t>
+      </w:r>
+    </w:p>
+    <w:p>
+      <w:pPr>
+        <w:pStyle w:val="Paragraphedeliste"/>
+        <w:ind w:left="1425"/>
+        <w:jc w:val="left"/>
+        <w:rPr>
+          <w:color w:val="385623" w:themeColor="accent6" w:themeShade="80"/>
+        </w:rPr>
+      </w:pPr>
+      <w:r>
+        <w:rPr>
+          <w:color w:val="385623" w:themeColor="accent6" w:themeShade="80"/>
+        </w:rPr>
+        <w:tab/>
+      </w:r>
+    </w:p>
+    <w:p>
+      <w:pPr>
+        <w:pStyle w:val="Paragraphedeliste"/>
+        <w:ind w:left="1425"/>
+        <w:jc w:val="left"/>
+      </w:pPr>
+      <w:r>
+        <w:rPr>
+          <w:noProof/>
+        </w:rPr>
+        <mc:AlternateContent>
+          <mc:Choice Requires="wps">
+            <w:drawing>
+              <wp:anchor distT="0" distB="0" distL="114300" distR="114300" simplePos="0" relativeHeight="251677696" behindDoc="0" locked="0" layoutInCell="1" allowOverlap="1" wp14:anchorId="498C5270" wp14:editId="2743712D">
+                <wp:simplePos x="0" y="0"/>
+                <wp:positionH relativeFrom="margin">
+                  <wp:posOffset>4191072</wp:posOffset>
+                </wp:positionH>
+                <wp:positionV relativeFrom="paragraph">
+                  <wp:posOffset>3794125</wp:posOffset>
+                </wp:positionV>
+                <wp:extent cx="1725223" cy="431321"/>
+                <wp:effectExtent l="0" t="0" r="8890" b="6985"/>
+                <wp:wrapNone/>
+                <wp:docPr id="27" name="Zone de texte 27"/>
+                <wp:cNvGraphicFramePr/>
+                <a:graphic xmlns:a="http://schemas.openxmlformats.org/drawingml/2006/main">
+                  <a:graphicData uri="http://schemas.microsoft.com/office/word/2010/wordprocessingShape">
+                    <wps:wsp>
+                      <wps:cNvSpPr txBox="1"/>
+                      <wps:spPr>
+                        <a:xfrm>
+                          <a:off x="0" y="0"/>
+                          <a:ext cx="1725223" cy="431321"/>
+                        </a:xfrm>
+                        <a:prstGeom prst="rect">
+                          <a:avLst/>
+                        </a:prstGeom>
+                        <a:solidFill>
+                          <a:schemeClr val="lt1"/>
+                        </a:solidFill>
+                        <a:ln w="6350">
+                          <a:noFill/>
+                        </a:ln>
+                      </wps:spPr>
+                      <wps:txbx>
+                        <w:txbxContent>
+                          <w:p>
+                            <w:r>
+                              <w:t>Supprimer emprunt</w:t>
+                            </w:r>
+                          </w:p>
+                        </w:txbxContent>
+                      </wps:txbx>
+                      <wps:bodyPr rot="0" spcFirstLastPara="0" vertOverflow="overflow" horzOverflow="overflow" vert="horz" wrap="square" lIns="91440" tIns="45720" rIns="91440" bIns="45720" numCol="1" spcCol="0" rtlCol="0" fromWordArt="0" anchor="t" anchorCtr="0" forceAA="0" compatLnSpc="1">
+                        <a:prstTxWarp prst="textNoShape">
+                          <a:avLst/>
+                        </a:prstTxWarp>
+                        <a:noAutofit/>
+                      </wps:bodyPr>
+                    </wps:wsp>
+                  </a:graphicData>
+                </a:graphic>
+                <wp14:sizeRelH relativeFrom="margin">
+                  <wp14:pctWidth>0</wp14:pctWidth>
+                </wp14:sizeRelH>
+                <wp14:sizeRelV relativeFrom="margin">
+                  <wp14:pctHeight>0</wp14:pctHeight>
+                </wp14:sizeRelV>
+              </wp:anchor>
+            </w:drawing>
+          </mc:Choice>
+          <mc:Fallback>
+            <w:pict>
+              <v:shape w14:anchorId="498C5270" id="Zone de texte 27" o:spid="_x0000_s1028" type="#_x0000_t202" style="position:absolute;left:0;text-align:left;margin-left:330pt;margin-top:298.75pt;width:135.85pt;height:33.95pt;z-index:251677696;visibility:visible;mso-wrap-style:square;mso-width-percent:0;mso-height-percent:0;mso-wrap-distance-left:9pt;mso-wrap-distance-top:0;mso-wrap-distance-right:9pt;mso-wrap-distance-bottom:0;mso-position-horizontal:absolute;mso-position-horizontal-relative:margin;mso-position-vertical:absolute;mso-position-vertical-relative:text;mso-width-percent:0;mso-height-percent:0;mso-width-relative:margin;mso-height-relative:margin;v-text-anchor:top" o:gfxdata="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" fillcolor="white [3201]" stroked="f" strokeweight=".5pt">
+                <v:textbox>
+                  <w:txbxContent>
+                    <w:p>
+                      <w:r>
+                        <w:t>Supprimer emprunt</w:t>
+                      </w:r>
+                    </w:p>
+                  </w:txbxContent>
+                </v:textbox>
+                <w10:wrap anchorx="margin"/>
+              </v:shape>
+            </w:pict>
+          </mc:Fallback>
+        </mc:AlternateContent>
+      </w:r>
+      <w:r>
+        <w:rPr>
+          <w:noProof/>
+        </w:rPr>
+        <mc:AlternateContent>
+          <mc:Choice Requires="wps">
+            <w:drawing>
+              <wp:anchor distT="0" distB="0" distL="114300" distR="114300" simplePos="0" relativeHeight="251679744" behindDoc="0" locked="0" layoutInCell="1" allowOverlap="1" wp14:anchorId="615980B2" wp14:editId="41AB1317">
+                <wp:simplePos x="0" y="0"/>
+                <wp:positionH relativeFrom="margin">
+                  <wp:posOffset>4977765</wp:posOffset>
+                </wp:positionH>
+                <wp:positionV relativeFrom="paragraph">
+                  <wp:posOffset>2293884</wp:posOffset>
+                </wp:positionV>
+                <wp:extent cx="704478" cy="1566413"/>
+                <wp:effectExtent l="0" t="38100" r="57785" b="34290"/>
+                <wp:wrapNone/>
+                <wp:docPr id="25" name="Connecteur : en angle 25"/>
+                <wp:cNvGraphicFramePr/>
+                <a:graphic xmlns:a="http://schemas.openxmlformats.org/drawingml/2006/main">
+                  <a:graphicData uri="http://schemas.microsoft.com/office/word/2010/wordprocessingShape">
+                    <wps:wsp>
+                      <wps:cNvCnPr/>
+                      <wps:spPr>
+                        <a:xfrm flipV="1">
+                          <a:off x="0" y="0"/>
+                          <a:ext cx="704478" cy="1566413"/>
+                        </a:xfrm>
+                        <a:prstGeom prst="bentConnector3">
+                          <a:avLst>
+                            <a:gd name="adj1" fmla="val 91834"/>
+                          </a:avLst>
+                        </a:prstGeom>
+                        <a:ln>
+                          <a:solidFill>
+                            <a:schemeClr val="accent6">
+                              <a:lumMod val="50000"/>
+                            </a:schemeClr>
+                          </a:solidFill>
+                          <a:tailEnd type="triangle"/>
+                        </a:ln>
+                      </wps:spPr>
+                      <wps:style>
+                        <a:lnRef idx="3">
+                          <a:schemeClr val="accent6"/>
+                        </a:lnRef>
+                        <a:fillRef idx="0">
+                          <a:schemeClr val="accent6"/>
+                        </a:fillRef>
+                        <a:effectRef idx="2">
+                          <a:schemeClr val="accent6"/>
+                        </a:effectRef>
+                        <a:fontRef idx="minor">
+                          <a:schemeClr val="tx1"/>
+                        </a:fontRef>
+                      </wps:style>
+                      <wps:bodyPr/>
+                    </wps:wsp>
+                  </a:graphicData>
+                </a:graphic>
+                <wp14:sizeRelH relativeFrom="margin">
+                  <wp14:pctWidth>0</wp14:pctWidth>
+                </wp14:sizeRelH>
+                <wp14:sizeRelV relativeFrom="margin">
+                  <wp14:pctHeight>0</wp14:pctHeight>
+                </wp14:sizeRelV>
+              </wp:anchor>
+            </w:drawing>
+          </mc:Choice>
+          <mc:Fallback>
+            <w:pict>
+              <v:shape w14:anchorId="3A3AB5B4" id="Connecteur : en angle 25" o:spid="_x0000_s1026" type="#_x0000_t34" style="position:absolute;margin-left:391.95pt;margin-top:180.6pt;width:55.45pt;height:123.35pt;flip:y;z-index:251679744;visibility:visible;mso-wrap-style:square;mso-width-percent:0;mso-height-percent:0;mso-wrap-distance-left:9pt;mso-wrap-distance-top:0;mso-wrap-distance-right:9pt;mso-wrap-distance-bottom:0;mso-position-horizontal:absolute;mso-position-horizontal-relative:margin;mso-position-vertical:absolute;mso-position-vertical-relative:text;mso-width-percent:0;mso-height-percent:0;mso-width-relative:margin;mso-height-relative:margin" o:gfxdata="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" adj="19836" strokecolor="#375623 [1609]" strokeweight="1.5pt">
+                <v:stroke endarrow="block"/>
+                <w10:wrap anchorx="margin"/>
+              </v:shape>
+            </w:pict>
+          </mc:Fallback>
+        </mc:AlternateContent>
+      </w:r>
+      <w:r>
+        <w:rPr>
+          <w:noProof/>
+        </w:rPr>
+        <mc:AlternateContent>
+          <mc:Choice Requires="wps">
+            <w:drawing>
+              <wp:anchor distT="0" distB="0" distL="114300" distR="114300" simplePos="0" relativeHeight="251678720" behindDoc="0" locked="0" layoutInCell="1" allowOverlap="1" wp14:anchorId="5B083ECF" wp14:editId="665E62CA">
+                <wp:simplePos x="0" y="0"/>
+                <wp:positionH relativeFrom="column">
+                  <wp:posOffset>4103071</wp:posOffset>
+                </wp:positionH>
+                <wp:positionV relativeFrom="paragraph">
+                  <wp:posOffset>2160749</wp:posOffset>
+                </wp:positionV>
+                <wp:extent cx="879895" cy="1699200"/>
+                <wp:effectExtent l="38100" t="76200" r="15875" b="34925"/>
+                <wp:wrapNone/>
+                <wp:docPr id="26" name="Connecteur : en angle 26"/>
+                <wp:cNvGraphicFramePr/>
+                <a:graphic xmlns:a="http://schemas.openxmlformats.org/drawingml/2006/main">
+                  <a:graphicData uri="http://schemas.microsoft.com/office/word/2010/wordprocessingShape">
+                    <wps:wsp>
+                      <wps:cNvCnPr/>
+                      <wps:spPr>
+                        <a:xfrm flipH="1" flipV="1">
+                          <a:off x="0" y="0"/>
+                          <a:ext cx="879895" cy="1699200"/>
+                        </a:xfrm>
+                        <a:prstGeom prst="bentConnector3">
+                          <a:avLst>
+                            <a:gd name="adj1" fmla="val 82289"/>
+                          </a:avLst>
+                        </a:prstGeom>
+                        <a:ln>
+                          <a:solidFill>
+                            <a:schemeClr val="accent6">
+                              <a:lumMod val="50000"/>
+                            </a:schemeClr>
+                          </a:solidFill>
+                          <a:tailEnd type="triangle"/>
+                        </a:ln>
+                      </wps:spPr>
+                      <wps:style>
+                        <a:lnRef idx="3">
+                          <a:schemeClr val="accent6"/>
+                        </a:lnRef>
+                        <a:fillRef idx="0">
+                          <a:schemeClr val="accent6"/>
+                        </a:fillRef>
+                        <a:effectRef idx="2">
+                          <a:schemeClr val="accent6"/>
+                        </a:effectRef>
+                        <a:fontRef idx="minor">
+                          <a:schemeClr val="tx1"/>
+                        </a:fontRef>
+                      </wps:style>
+                      <wps:bodyPr/>
+                    </wps:wsp>
+                  </a:graphicData>
+                </a:graphic>
+                <wp14:sizeRelH relativeFrom="margin">
+                  <wp14:pctWidth>0</wp14:pctWidth>
+                </wp14:sizeRelH>
+                <wp14:sizeRelV relativeFrom="margin">
+                  <wp14:pctHeight>0</wp14:pctHeight>
+                </wp14:sizeRelV>
+              </wp:anchor>
+            </w:drawing>
+          </mc:Choice>
+          <mc:Fallback>
+            <w:pict>
+              <v:shape w14:anchorId="78B06C42" id="Connecteur : en angle 26" o:spid="_x0000_s1026" type="#_x0000_t34" style="position:absolute;margin-left:323.1pt;margin-top:170.15pt;width:69.3pt;height:133.8pt;flip:x y;z-index:251678720;visibility:visible;mso-wrap-style:square;mso-width-percent:0;mso-height-percent:0;mso-wrap-distance-left:9pt;mso-wrap-distance-top:0;mso-wrap-distance-right:9pt;mso-wrap-distance-bottom:0;mso-position-horizontal:absolute;mso-position-horizontal-relative:text;mso-position-vertical:absolute;mso-position-vertical-relative:text;mso-width-percent:0;mso-height-percent:0;mso-width-relative:margin;mso-height-relative:margin" o:gfxdata="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" adj="17774" strokecolor="#375623 [1609]" strokeweight="1.5pt">
+                <v:stroke endarrow="block"/>
+              </v:shape>
+            </w:pict>
+          </mc:Fallback>
+        </mc:AlternateContent>
+      </w:r>
+      <w:r>
+        <w:rPr>
+          <w:noProof/>
+        </w:rPr>
+        <mc:AlternateContent>
+          <mc:Choice Requires="wps">
+            <w:drawing>
+              <wp:anchor distT="0" distB="0" distL="114300" distR="114300" simplePos="0" relativeHeight="251675648" behindDoc="0" locked="0" layoutInCell="1" allowOverlap="1" wp14:anchorId="4E00C62F" wp14:editId="0EBFDB02">
+                <wp:simplePos x="0" y="0"/>
+                <wp:positionH relativeFrom="column">
+                  <wp:posOffset>1169467</wp:posOffset>
+                </wp:positionH>
+                <wp:positionV relativeFrom="paragraph">
+                  <wp:posOffset>3679142</wp:posOffset>
+                </wp:positionV>
+                <wp:extent cx="1725223" cy="431321"/>
+                <wp:effectExtent l="0" t="0" r="8890" b="6985"/>
+                <wp:wrapNone/>
+                <wp:docPr id="24" name="Zone de texte 24"/>
+                <wp:cNvGraphicFramePr/>
+                <a:graphic xmlns:a="http://schemas.openxmlformats.org/drawingml/2006/main">
+                  <a:graphicData uri="http://schemas.microsoft.com/office/word/2010/wordprocessingShape">
+                    <wps:wsp>
+                      <wps:cNvSpPr txBox="1"/>
+                      <wps:spPr>
+                        <a:xfrm>
+                          <a:off x="0" y="0"/>
+                          <a:ext cx="1725223" cy="431321"/>
+                        </a:xfrm>
+                        <a:prstGeom prst="rect">
+                          <a:avLst/>
+                        </a:prstGeom>
+                        <a:solidFill>
+                          <a:schemeClr val="lt1"/>
+                        </a:solidFill>
+                        <a:ln w="6350">
+                          <a:noFill/>
+                        </a:ln>
+                      </wps:spPr>
+                      <wps:txbx>
+                        <w:txbxContent>
+                          <w:p>
+                            <w:r>
+                              <w:t>Ajouter emprunt</w:t>
+                            </w:r>
+                          </w:p>
+                        </w:txbxContent>
+                      </wps:txbx>
+                      <wps:bodyPr rot="0" spcFirstLastPara="0" vertOverflow="overflow" horzOverflow="overflow" vert="horz" wrap="square" lIns="91440" tIns="45720" rIns="91440" bIns="45720" numCol="1" spcCol="0" rtlCol="0" fromWordArt="0" anchor="t" anchorCtr="0" forceAA="0" compatLnSpc="1">
+                        <a:prstTxWarp prst="textNoShape">
+                          <a:avLst/>
+                        </a:prstTxWarp>
+                        <a:noAutofit/>
+                      </wps:bodyPr>
+                    </wps:wsp>
+                  </a:graphicData>
+                </a:graphic>
+                <wp14:sizeRelH relativeFrom="margin">
+                  <wp14:pctWidth>0</wp14:pctWidth>
+                </wp14:sizeRelH>
+                <wp14:sizeRelV relativeFrom="margin">
+                  <wp14:pctHeight>0</wp14:pctHeight>
+                </wp14:sizeRelV>
+              </wp:anchor>
+            </w:drawing>
+          </mc:Choice>
+          <mc:Fallback>
+            <w:pict>
+              <v:shape w14:anchorId="4E00C62F" id="Zone de texte 24" o:spid="_x0000_s1029" type="#_x0000_t202" style="position:absolute;left:0;text-align:left;margin-left:92.1pt;margin-top:289.7pt;width:135.85pt;height:33.95pt;z-index:251675648;visibility:visible;mso-wrap-style:square;mso-width-percent:0;mso-height-percent:0;mso-wrap-distance-left:9pt;mso-wrap-distance-top:0;mso-wrap-distance-right:9pt;mso-wrap-distance-bottom:0;mso-position-horizontal:absolute;mso-position-horizontal-relative:text;mso-position-vertical:absolute;mso-position-vertical-relative:text;mso-width-percent:0;mso-height-percent:0;mso-width-relative:margin;mso-height-relative:margin;v-text-anchor:top" o:gfxdata="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" fillcolor="white [3201]" stroked="f" strokeweight=".5pt">
+                <v:textbox>
+                  <w:txbxContent>
+                    <w:p>
+                      <w:r>
+                        <w:t>Ajouter emprunt</w:t>
+                      </w:r>
+                    </w:p>
+                  </w:txbxContent>
+                </v:textbox>
+              </v:shape>
+            </w:pict>
+          </mc:Fallback>
+        </mc:AlternateContent>
+      </w:r>
+      <w:r>
+        <w:rPr>
+          <w:noProof/>
+        </w:rPr>
+        <mc:AlternateContent>
+          <mc:Choice Requires="wps">
+            <w:drawing>
+              <wp:anchor distT="0" distB="0" distL="114300" distR="114300" simplePos="0" relativeHeight="251674624" behindDoc="0" locked="0" layoutInCell="1" allowOverlap="1" wp14:anchorId="71419EB6" wp14:editId="7D7294CA">
+                <wp:simplePos x="0" y="0"/>
+                <wp:positionH relativeFrom="column">
+                  <wp:posOffset>3206380</wp:posOffset>
+                </wp:positionH>
+                <wp:positionV relativeFrom="paragraph">
+                  <wp:posOffset>2289162</wp:posOffset>
+                </wp:positionV>
+                <wp:extent cx="1741086" cy="1088366"/>
+                <wp:effectExtent l="0" t="76200" r="0" b="36195"/>
+                <wp:wrapNone/>
+                <wp:docPr id="23" name="Connecteur : en angle 23"/>
+                <wp:cNvGraphicFramePr/>
+                <a:graphic xmlns:a="http://schemas.openxmlformats.org/drawingml/2006/main">
+                  <a:graphicData uri="http://schemas.microsoft.com/office/word/2010/wordprocessingShape">
+                    <wps:wsp>
+                      <wps:cNvCnPr/>
+                      <wps:spPr>
+                        <a:xfrm flipV="1">
+                          <a:off x="0" y="0"/>
+                          <a:ext cx="1741086" cy="1088366"/>
+                        </a:xfrm>
+                        <a:prstGeom prst="bentConnector3">
+                          <a:avLst>
+                            <a:gd name="adj1" fmla="val 68596"/>
+                          </a:avLst>
+                        </a:prstGeom>
+                        <a:ln>
+                          <a:solidFill>
+                            <a:schemeClr val="accent6">
+                              <a:lumMod val="50000"/>
+                            </a:schemeClr>
+                          </a:solidFill>
+                          <a:tailEnd type="triangle"/>
+                        </a:ln>
+                      </wps:spPr>
+                      <wps:style>
+                        <a:lnRef idx="3">
+                          <a:schemeClr val="accent6"/>
+                        </a:lnRef>
+                        <a:fillRef idx="0">
+                          <a:schemeClr val="accent6"/>
+                        </a:fillRef>
+                        <a:effectRef idx="2">
+                          <a:schemeClr val="accent6"/>
+                        </a:effectRef>
+                        <a:fontRef idx="minor">
+                          <a:schemeClr val="tx1"/>
+                        </a:fontRef>
+                      </wps:style>
+                      <wps:bodyPr/>
+                    </wps:wsp>
+                  </a:graphicData>
+                </a:graphic>
+                <wp14:sizeRelH relativeFrom="margin">
+                  <wp14:pctWidth>0</wp14:pctWidth>
+                </wp14:sizeRelH>
+                <wp14:sizeRelV relativeFrom="margin">
+                  <wp14:pctHeight>0</wp14:pctHeight>
+                </wp14:sizeRelV>
+              </wp:anchor>
+            </w:drawing>
+          </mc:Choice>
+          <mc:Fallback>
+            <w:pict>
+              <v:shape w14:anchorId="0025C486" id="Connecteur : en angle 23" o:spid="_x0000_s1026" type="#_x0000_t34" style="position:absolute;margin-left:252.45pt;margin-top:180.25pt;width:137.1pt;height:85.7pt;flip:y;z-index:251674624;visibility:visible;mso-wrap-style:square;mso-width-percent:0;mso-height-percent:0;mso-wrap-distance-left:9pt;mso-wrap-distance-top:0;mso-wrap-distance-right:9pt;mso-wrap-distance-bottom:0;mso-position-horizontal:absolute;mso-position-horizontal-relative:text;mso-position-vertical:absolute;mso-position-vertical-relative:text;mso-width-percent:0;mso-height-percent:0;mso-width-relative:margin;mso-height-relative:margin" o:gfxdata="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" adj="14817" strokecolor="#375623 [1609]" strokeweight="1.5pt">
+                <v:stroke endarrow="block"/>
+              </v:shape>
+            </w:pict>
+          </mc:Fallback>
+        </mc:AlternateContent>
+      </w:r>
+      <w:r>
+        <w:rPr>
+          <w:noProof/>
+        </w:rPr>
+        <mc:AlternateContent>
+          <mc:Choice Requires="wps">
+            <w:drawing>
+              <wp:anchor distT="0" distB="0" distL="114300" distR="114300" simplePos="0" relativeHeight="251676672" behindDoc="0" locked="0" layoutInCell="1" allowOverlap="1" wp14:anchorId="2FC30025" wp14:editId="66E96188">
+                <wp:simplePos x="0" y="0"/>
+                <wp:positionH relativeFrom="column">
+                  <wp:posOffset>2473133</wp:posOffset>
+                </wp:positionH>
+                <wp:positionV relativeFrom="paragraph">
+                  <wp:posOffset>1702566</wp:posOffset>
+                </wp:positionV>
+                <wp:extent cx="1059600" cy="2140788"/>
+                <wp:effectExtent l="0" t="76200" r="0" b="31115"/>
+                <wp:wrapNone/>
+                <wp:docPr id="22" name="Connecteur : en angle 22"/>
+                <wp:cNvGraphicFramePr/>
+                <a:graphic xmlns:a="http://schemas.openxmlformats.org/drawingml/2006/main">
+                  <a:graphicData uri="http://schemas.microsoft.com/office/word/2010/wordprocessingShape">
+                    <wps:wsp>
+                      <wps:cNvCnPr/>
+                      <wps:spPr>
+                        <a:xfrm flipV="1">
+                          <a:off x="0" y="0"/>
+                          <a:ext cx="1059600" cy="2140788"/>
+                        </a:xfrm>
+                        <a:prstGeom prst="bentConnector3">
+                          <a:avLst>
+                            <a:gd name="adj1" fmla="val 68596"/>
+                          </a:avLst>
+                        </a:prstGeom>
+                        <a:ln>
+                          <a:solidFill>
+                            <a:schemeClr val="accent6">
+                              <a:lumMod val="50000"/>
+                            </a:schemeClr>
+                          </a:solidFill>
+                          <a:tailEnd type="triangle"/>
+                        </a:ln>
+                      </wps:spPr>
+                      <wps:style>
+                        <a:lnRef idx="3">
+                          <a:schemeClr val="accent6"/>
+                        </a:lnRef>
+                        <a:fillRef idx="0">
+                          <a:schemeClr val="accent6"/>
+                        </a:fillRef>
+                        <a:effectRef idx="2">
+                          <a:schemeClr val="accent6"/>
+                        </a:effectRef>
+                        <a:fontRef idx="minor">
+                          <a:schemeClr val="tx1"/>
+                        </a:fontRef>
+                      </wps:style>
+                      <wps:bodyPr/>
+                    </wps:wsp>
+                  </a:graphicData>
+                </a:graphic>
+                <wp14:sizeRelH relativeFrom="margin">
+                  <wp14:pctWidth>0</wp14:pctWidth>
+                </wp14:sizeRelH>
+                <wp14:sizeRelV relativeFrom="margin">
+                  <wp14:pctHeight>0</wp14:pctHeight>
+                </wp14:sizeRelV>
+              </wp:anchor>
+            </w:drawing>
+          </mc:Choice>
+          <mc:Fallback>
+            <w:pict>
+              <v:shape w14:anchorId="48F1BC6C" id="Connecteur : en angle 22" o:spid="_x0000_s1026" type="#_x0000_t34" style="position:absolute;margin-left:194.75pt;margin-top:134.05pt;width:83.45pt;height:168.55pt;flip:y;z-index:251676672;visibility:visible;mso-wrap-style:square;mso-width-percent:0;mso-height-percent:0;mso-wrap-distance-left:9pt;mso-wrap-distance-top:0;mso-wrap-distance-right:9pt;mso-wrap-distance-bottom:0;mso-position-horizontal:absolute;mso-position-horizontal-relative:text;mso-position-vertical:absolute;mso-position-vertical-relative:text;mso-width-percent:0;mso-height-percent:0;mso-width-relative:margin;mso-height-relative:margin" o:gfxdata="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" adj="14817" strokecolor="#375623 [1609]" strokeweight="1.5pt">
+                <v:stroke endarrow="block"/>
+              </v:shape>
+            </w:pict>
+          </mc:Fallback>
+        </mc:AlternateContent>
+      </w:r>
+      <w:r>
+        <w:rPr>
+          <w:noProof/>
+        </w:rPr>
+        <mc:AlternateContent>
+          <mc:Choice Requires="wps">
+            <w:drawing>
+              <wp:anchor distT="0" distB="0" distL="114300" distR="114300" simplePos="0" relativeHeight="251672576" behindDoc="0" locked="0" layoutInCell="1" allowOverlap="1" wp14:anchorId="224F934C" wp14:editId="61D28BDF">
+                <wp:simplePos x="0" y="0"/>
+                <wp:positionH relativeFrom="column">
+                  <wp:posOffset>-185564</wp:posOffset>
+                </wp:positionH>
+                <wp:positionV relativeFrom="paragraph">
+                  <wp:posOffset>2960323</wp:posOffset>
+                </wp:positionV>
+                <wp:extent cx="974785" cy="431321"/>
+                <wp:effectExtent l="0" t="0" r="0" b="6985"/>
+                <wp:wrapNone/>
+                <wp:docPr id="21" name="Zone de texte 21"/>
+                <wp:cNvGraphicFramePr/>
+                <a:graphic xmlns:a="http://schemas.openxmlformats.org/drawingml/2006/main">
+                  <a:graphicData uri="http://schemas.microsoft.com/office/word/2010/wordprocessingShape">
+                    <wps:wsp>
+                      <wps:cNvSpPr txBox="1"/>
+                      <wps:spPr>
+                        <a:xfrm>
+                          <a:off x="0" y="0"/>
+                          <a:ext cx="974785" cy="431321"/>
+                        </a:xfrm>
+                        <a:prstGeom prst="rect">
+                          <a:avLst/>
+                        </a:prstGeom>
+                        <a:solidFill>
+                          <a:schemeClr val="lt1"/>
+                        </a:solidFill>
+                        <a:ln w="6350">
+                          <a:noFill/>
+                        </a:ln>
+                      </wps:spPr>
+                      <wps:txbx>
+                        <w:txbxContent>
+                          <w:p>
+                            <w:r>
+                              <w:t>Emprunts</w:t>
+                            </w:r>
+                          </w:p>
+                        </w:txbxContent>
+                      </wps:txbx>
+                      <wps:bodyPr rot="0" spcFirstLastPara="0" vertOverflow="overflow" horzOverflow="overflow" vert="horz" wrap="square" lIns="91440" tIns="45720" rIns="91440" bIns="45720" numCol="1" spcCol="0" rtlCol="0" fromWordArt="0" anchor="t" anchorCtr="0" forceAA="0" compatLnSpc="1">
+                        <a:prstTxWarp prst="textNoShape">
+                          <a:avLst/>
+                        </a:prstTxWarp>
+                        <a:noAutofit/>
+                      </wps:bodyPr>
+                    </wps:wsp>
+                  </a:graphicData>
+                </a:graphic>
+                <wp14:sizeRelH relativeFrom="margin">
+                  <wp14:pctWidth>0</wp14:pctWidth>
+                </wp14:sizeRelH>
+                <wp14:sizeRelV relativeFrom="margin">
+                  <wp14:pctHeight>0</wp14:pctHeight>
+                </wp14:sizeRelV>
+              </wp:anchor>
+            </w:drawing>
+          </mc:Choice>
+          <mc:Fallback>
+            <w:pict>
+              <v:shape w14:anchorId="224F934C" id="Zone de texte 21" o:spid="_x0000_s1030" type="#_x0000_t202" style="position:absolute;left:0;text-align:left;margin-left:-14.6pt;margin-top:233.1pt;width:76.75pt;height:33.95pt;z-index:251672576;visibility:visible;mso-wrap-style:square;mso-width-percent:0;mso-height-percent:0;mso-wrap-distance-left:9pt;mso-wrap-distance-top:0;mso-wrap-distance-right:9pt;mso-wrap-distance-bottom:0;mso-position-horizontal:absolute;mso-position-horizontal-relative:text;mso-position-vertical:absolute;mso-position-vertical-relative:text;mso-width-percent:0;mso-height-percent:0;mso-width-relative:margin;mso-height-relative:margin;v-text-anchor:top" o:gfxdata="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" fillcolor="white [3201]" stroked="f" strokeweight=".5pt">
+                <v:textbox>
+                  <w:txbxContent>
+                    <w:p>
+                      <w:r>
+                        <w:t>Emprunts</w:t>
+                      </w:r>
+                    </w:p>
+                  </w:txbxContent>
+                </v:textbox>
+              </v:shape>
+            </w:pict>
+          </mc:Fallback>
+        </mc:AlternateContent>
+      </w:r>
+      <w:r>
+        <w:rPr>
+          <w:noProof/>
+        </w:rPr>
+        <mc:AlternateContent>
+          <mc:Choice Requires="wps">
+            <w:drawing>
+              <wp:anchor distT="0" distB="0" distL="114300" distR="114300" simplePos="0" relativeHeight="251670528" behindDoc="0" locked="0" layoutInCell="1" allowOverlap="1" wp14:anchorId="654CCBDE" wp14:editId="4E35E607">
+                <wp:simplePos x="0" y="0"/>
+                <wp:positionH relativeFrom="column">
+                  <wp:posOffset>368288</wp:posOffset>
+                </wp:positionH>
+                <wp:positionV relativeFrom="paragraph">
+                  <wp:posOffset>1289937</wp:posOffset>
+                </wp:positionV>
+                <wp:extent cx="542973" cy="689982"/>
+                <wp:effectExtent l="0" t="0" r="47625" b="91440"/>
+                <wp:wrapNone/>
+                <wp:docPr id="14" name="Connecteur : en angle 14"/>
+                <wp:cNvGraphicFramePr/>
+                <a:graphic xmlns:a="http://schemas.openxmlformats.org/drawingml/2006/main">
+                  <a:graphicData uri="http://schemas.microsoft.com/office/word/2010/wordprocessingShape">
+                    <wps:wsp>
+                      <wps:cNvCnPr/>
+                      <wps:spPr>
+                        <a:xfrm>
+                          <a:off x="0" y="0"/>
+                          <a:ext cx="542973" cy="689982"/>
+                        </a:xfrm>
+                        <a:prstGeom prst="bentConnector3">
+                          <a:avLst/>
+                        </a:prstGeom>
+                        <a:ln>
+                          <a:solidFill>
+                            <a:schemeClr val="accent6">
+                              <a:lumMod val="50000"/>
+                            </a:schemeClr>
+                          </a:solidFill>
+                          <a:tailEnd type="triangle"/>
+                        </a:ln>
+                      </wps:spPr>
+                      <wps:style>
+                        <a:lnRef idx="3">
+                          <a:schemeClr val="accent6"/>
+                        </a:lnRef>
+                        <a:fillRef idx="0">
+                          <a:schemeClr val="accent6"/>
+                        </a:fillRef>
+                        <a:effectRef idx="2">
+                          <a:schemeClr val="accent6"/>
+                        </a:effectRef>
+                        <a:fontRef idx="minor">
+                          <a:schemeClr val="tx1"/>
+                        </a:fontRef>
+                      </wps:style>
+                      <wps:bodyPr/>
+                    </wps:wsp>
+                  </a:graphicData>
+                </a:graphic>
+                <wp14:sizeRelH relativeFrom="margin">
+                  <wp14:pctWidth>0</wp14:pctWidth>
+                </wp14:sizeRelH>
+                <wp14:sizeRelV relativeFrom="margin">
+                  <wp14:pctHeight>0</wp14:pctHeight>
+                </wp14:sizeRelV>
+              </wp:anchor>
+            </w:drawing>
+          </mc:Choice>
+          <mc:Fallback>
+            <w:pict>
+              <v:shape w14:anchorId="4739E468" id="Connecteur : en angle 14" o:spid="_x0000_s1026" type="#_x0000_t34" style="position:absolute;margin-left:29pt;margin-top:101.55pt;width:42.75pt;height:54.35pt;z-index:251670528;visibility:visible;mso-wrap-style:square;mso-width-percent:0;mso-height-percent:0;mso-wrap-distance-left:9pt;mso-wrap-distance-top:0;mso-wrap-distance-right:9pt;mso-wrap-distance-bottom:0;mso-position-horizontal:absolute;mso-position-horizontal-relative:text;mso-position-vertical:absolute;mso-position-vertical-relative:text;mso-width-percent:0;mso-height-percent:0;mso-width-relative:margin;mso-height-relative:margin" o:gfxdata="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" strokecolor="#375623 [1609]" strokeweight="1.5pt">
+                <v:stroke endarrow="block"/>
+              </v:shape>
+            </w:pict>
+          </mc:Fallback>
+        </mc:AlternateContent>
+      </w:r>
+      <w:r>
+        <w:rPr>
+          <w:noProof/>
+        </w:rPr>
+        <mc:AlternateContent>
+          <mc:Choice Requires="wps">
+            <w:drawing>
+              <wp:anchor distT="0" distB="0" distL="114300" distR="114300" simplePos="0" relativeHeight="251671552" behindDoc="0" locked="0" layoutInCell="1" allowOverlap="1" wp14:anchorId="04C68758" wp14:editId="4F42E48E">
+                <wp:simplePos x="0" y="0"/>
+                <wp:positionH relativeFrom="column">
+                  <wp:posOffset>626110</wp:posOffset>
+                </wp:positionH>
+                <wp:positionV relativeFrom="paragraph">
+                  <wp:posOffset>1244229</wp:posOffset>
+                </wp:positionV>
+                <wp:extent cx="4373593" cy="45719"/>
+                <wp:effectExtent l="0" t="76200" r="8255" b="50165"/>
+                <wp:wrapNone/>
+                <wp:docPr id="17" name="Connecteur : en angle 17"/>
+                <wp:cNvGraphicFramePr/>
+                <a:graphic xmlns:a="http://schemas.openxmlformats.org/drawingml/2006/main">
+                  <a:graphicData uri="http://schemas.microsoft.com/office/word/2010/wordprocessingShape">
+                    <wps:wsp>
+                      <wps:cNvCnPr/>
+                      <wps:spPr>
+                        <a:xfrm flipV="1">
+                          <a:off x="0" y="0"/>
+                          <a:ext cx="4373593" cy="45719"/>
+                        </a:xfrm>
+                        <a:prstGeom prst="bentConnector3">
+                          <a:avLst>
+                            <a:gd name="adj1" fmla="val 49207"/>
+                          </a:avLst>
+                        </a:prstGeom>
+                        <a:ln>
+                          <a:solidFill>
+                            <a:schemeClr val="accent6">
+                              <a:lumMod val="50000"/>
+                            </a:schemeClr>
+                          </a:solidFill>
+                          <a:tailEnd type="triangle"/>
+                        </a:ln>
+                      </wps:spPr>
+                      <wps:style>
+                        <a:lnRef idx="3">
+                          <a:schemeClr val="accent6"/>
+                        </a:lnRef>
+                        <a:fillRef idx="0">
+                          <a:schemeClr val="accent6"/>
+                        </a:fillRef>
+                        <a:effectRef idx="2">
+                          <a:schemeClr val="accent6"/>
+                        </a:effectRef>
+                        <a:fontRef idx="minor">
+                          <a:schemeClr val="tx1"/>
+                        </a:fontRef>
+                      </wps:style>
+                      <wps:bodyPr/>
+                    </wps:wsp>
+                  </a:graphicData>
+                </a:graphic>
+                <wp14:sizeRelH relativeFrom="margin">
+                  <wp14:pctWidth>0</wp14:pctWidth>
+                </wp14:sizeRelH>
+                <wp14:sizeRelV relativeFrom="margin">
+                  <wp14:pctHeight>0</wp14:pctHeight>
+                </wp14:sizeRelV>
+              </wp:anchor>
+            </w:drawing>
+          </mc:Choice>
+          <mc:Fallback>
+            <w:pict>
+              <v:shape w14:anchorId="00FF19B6" id="Connecteur : en angle 17" o:spid="_x0000_s1026" type="#_x0000_t34" style="position:absolute;margin-left:49.3pt;margin-top:97.95pt;width:344.4pt;height:3.6pt;flip:y;z-index:251671552;visibility:visible;mso-wrap-style:square;mso-width-percent:0;mso-height-percent:0;mso-wrap-distance-left:9pt;mso-wrap-distance-top:0;mso-wrap-distance-right:9pt;mso-wrap-distance-bottom:0;mso-position-horizontal:absolute;mso-position-horizontal-relative:text;mso-position-vertical:absolute;mso-position-vertical-relative:text;mso-width-percent:0;mso-height-percent:0;mso-width-relative:margin;mso-height-relative:margin" o:gfxdata="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" adj="10629" strokecolor="#375623 [1609]" strokeweight="1.5pt">
+                <v:stroke endarrow="block"/>
+              </v:shape>
+            </w:pict>
+          </mc:Fallback>
+        </mc:AlternateContent>
+      </w:r>
+      <w:r>
+        <w:rPr>
+          <w:noProof/>
+        </w:rPr>
+        <mc:AlternateContent>
+          <mc:Choice Requires="wps">
+            <w:drawing>
+              <wp:anchor distT="0" distB="0" distL="114300" distR="114300" simplePos="0" relativeHeight="251669504" behindDoc="0" locked="0" layoutInCell="1" allowOverlap="1" wp14:anchorId="5446EE28" wp14:editId="402B54D0">
+                <wp:simplePos x="0" y="0"/>
+                <wp:positionH relativeFrom="column">
+                  <wp:posOffset>-529374</wp:posOffset>
+                </wp:positionH>
+                <wp:positionV relativeFrom="paragraph">
+                  <wp:posOffset>1150943</wp:posOffset>
+                </wp:positionV>
+                <wp:extent cx="974785" cy="431321"/>
+                <wp:effectExtent l="0" t="0" r="0" b="6985"/>
+                <wp:wrapNone/>
+                <wp:docPr id="20" name="Zone de texte 20"/>
+                <wp:cNvGraphicFramePr/>
+                <a:graphic xmlns:a="http://schemas.openxmlformats.org/drawingml/2006/main">
+                  <a:graphicData uri="http://schemas.microsoft.com/office/word/2010/wordprocessingShape">
+                    <wps:wsp>
+                      <wps:cNvSpPr txBox="1"/>
+                      <wps:spPr>
+                        <a:xfrm>
+                          <a:off x="0" y="0"/>
+                          <a:ext cx="974785" cy="431321"/>
+                        </a:xfrm>
+                        <a:prstGeom prst="rect">
+                          <a:avLst/>
+                        </a:prstGeom>
+                        <a:solidFill>
+                          <a:schemeClr val="lt1"/>
+                        </a:solidFill>
+                        <a:ln w="6350">
+                          <a:noFill/>
+                        </a:ln>
+                      </wps:spPr>
+                      <wps:txbx>
+                        <w:txbxContent>
+                          <w:p>
+                            <w:r>
+                              <w:t>Utilisateurs</w:t>
+                            </w:r>
+                          </w:p>
+                        </w:txbxContent>
+                      </wps:txbx>
+                      <wps:bodyPr rot="0" spcFirstLastPara="0" vertOverflow="overflow" horzOverflow="overflow" vert="horz" wrap="square" lIns="91440" tIns="45720" rIns="91440" bIns="45720" numCol="1" spcCol="0" rtlCol="0" fromWordArt="0" anchor="t" anchorCtr="0" forceAA="0" compatLnSpc="1">
+                        <a:prstTxWarp prst="textNoShape">
+                          <a:avLst/>
+                        </a:prstTxWarp>
+                        <a:noAutofit/>
+                      </wps:bodyPr>
+                    </wps:wsp>
+                  </a:graphicData>
+                </a:graphic>
+                <wp14:sizeRelH relativeFrom="margin">
+                  <wp14:pctWidth>0</wp14:pctWidth>
+                </wp14:sizeRelH>
+                <wp14:sizeRelV relativeFrom="margin">
+                  <wp14:pctHeight>0</wp14:pctHeight>
+                </wp14:sizeRelV>
+              </wp:anchor>
+            </w:drawing>
+          </mc:Choice>
+          <mc:Fallback>
+            <w:pict>
+              <v:shape w14:anchorId="5446EE28" id="Zone de texte 20" o:spid="_x0000_s1031" type="#_x0000_t202" style="position:absolute;left:0;text-align:left;margin-left:-41.7pt;margin-top:90.65pt;width:76.75pt;height:33.95pt;z-index:251669504;visibility:visible;mso-wrap-style:square;mso-width-percent:0;mso-height-percent:0;mso-wrap-distance-left:9pt;mso-wrap-distance-top:0;mso-wrap-distance-right:9pt;mso-wrap-distance-bottom:0;mso-position-horizontal:absolute;mso-position-horizontal-relative:text;mso-position-vertical:absolute;mso-position-vertical-relative:text;mso-width-percent:0;mso-height-percent:0;mso-width-relative:margin;mso-height-relative:margin;v-text-anchor:top" o:gfxdata="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" fillcolor="white [3201]" stroked="f" strokeweight=".5pt">
+                <v:textbox>
+                  <w:txbxContent>
+                    <w:p>
+                      <w:r>
+                        <w:t>Utilisateurs</w:t>
+                      </w:r>
+                    </w:p>
+                  </w:txbxContent>
+                </v:textbox>
+              </v:shape>
+            </w:pict>
+          </mc:Fallback>
+        </mc:AlternateContent>
+      </w:r>
+      <w:r>
+        <w:rPr>
+          <w:noProof/>
+        </w:rPr>
+        <mc:AlternateContent>
+          <mc:Choice Requires="wps">
+            <w:drawing>
+              <wp:anchor distT="0" distB="0" distL="114300" distR="114300" simplePos="0" relativeHeight="251668480" behindDoc="0" locked="0" layoutInCell="1" allowOverlap="1" wp14:anchorId="5961990F" wp14:editId="1039CB10">
+                <wp:simplePos x="0" y="0"/>
+                <wp:positionH relativeFrom="margin">
+                  <wp:posOffset>1722635</wp:posOffset>
+                </wp:positionH>
+                <wp:positionV relativeFrom="paragraph">
+                  <wp:posOffset>1875094</wp:posOffset>
+                </wp:positionV>
+                <wp:extent cx="3243460" cy="493143"/>
+                <wp:effectExtent l="0" t="76200" r="0" b="21590"/>
+                <wp:wrapNone/>
+                <wp:docPr id="18" name="Connecteur : en angle 18"/>
+                <wp:cNvGraphicFramePr/>
+                <a:graphic xmlns:a="http://schemas.openxmlformats.org/drawingml/2006/main">
+                  <a:graphicData uri="http://schemas.microsoft.com/office/word/2010/wordprocessingShape">
+                    <wps:wsp>
+                      <wps:cNvCnPr/>
+                      <wps:spPr>
+                        <a:xfrm flipV="1">
+                          <a:off x="0" y="0"/>
+                          <a:ext cx="3243460" cy="493143"/>
+                        </a:xfrm>
+                        <a:prstGeom prst="bentConnector3">
+                          <a:avLst/>
+                        </a:prstGeom>
+                        <a:ln>
+                          <a:solidFill>
+                            <a:schemeClr val="accent6">
+                              <a:lumMod val="50000"/>
+                            </a:schemeClr>
+                          </a:solidFill>
+                          <a:tailEnd type="triangle"/>
+                        </a:ln>
+                      </wps:spPr>
+                      <wps:style>
+                        <a:lnRef idx="3">
+                          <a:schemeClr val="accent6"/>
+                        </a:lnRef>
+                        <a:fillRef idx="0">
+                          <a:schemeClr val="accent6"/>
+                        </a:fillRef>
+                        <a:effectRef idx="2">
+                          <a:schemeClr val="accent6"/>
+                        </a:effectRef>
+                        <a:fontRef idx="minor">
+                          <a:schemeClr val="tx1"/>
+                        </a:fontRef>
+                      </wps:style>
+                      <wps:bodyPr/>
+                    </wps:wsp>
+                  </a:graphicData>
+                </a:graphic>
+                <wp14:sizeRelH relativeFrom="margin">
+                  <wp14:pctWidth>0</wp14:pctWidth>
+                </wp14:sizeRelH>
+                <wp14:sizeRelV relativeFrom="margin">
+                  <wp14:pctHeight>0</wp14:pctHeight>
+                </wp14:sizeRelV>
+              </wp:anchor>
+            </w:drawing>
+          </mc:Choice>
+          <mc:Fallback>
+            <w:pict>
+              <v:shape w14:anchorId="5D644ED2" id="Connecteur : en angle 18" o:spid="_x0000_s1026" type="#_x0000_t34" style="position:absolute;margin-left:135.65pt;margin-top:147.65pt;width:255.4pt;height:38.85pt;flip:y;z-index:251668480;visibility:visible;mso-wrap-style:square;mso-width-percent:0;mso-height-percent:0;mso-wrap-distance-left:9pt;mso-wrap-distance-top:0;mso-wrap-distance-right:9pt;mso-wrap-distance-bottom:0;mso-position-horizontal:absolute;mso-position-horizontal-relative:margin;mso-position-vertical:absolute;mso-position-vertical-relative:text;mso-width-percent:0;mso-height-percent:0;mso-width-relative:margin;mso-height-relative:margin" o:gfxdata="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" strokecolor="#375623 [1609]" strokeweight="1.5pt">
+                <v:stroke endarrow="block"/>
+                <w10:wrap anchorx="margin"/>
+              </v:shape>
+            </w:pict>
+          </mc:Fallback>
+        </mc:AlternateContent>
+      </w:r>
+      <w:r>
+        <w:rPr>
+          <w:noProof/>
+        </w:rPr>
+        <mc:AlternateContent>
+          <mc:Choice Requires="wps">
+            <w:drawing>
+              <wp:anchor distT="0" distB="0" distL="114300" distR="114300" simplePos="0" relativeHeight="251673600" behindDoc="0" locked="0" layoutInCell="1" allowOverlap="1" wp14:anchorId="142FECE6" wp14:editId="0D9FDCFE">
+                <wp:simplePos x="0" y="0"/>
+                <wp:positionH relativeFrom="column">
+                  <wp:posOffset>652961</wp:posOffset>
+                </wp:positionH>
+                <wp:positionV relativeFrom="paragraph">
+                  <wp:posOffset>2116634</wp:posOffset>
+                </wp:positionV>
+                <wp:extent cx="1551472" cy="976222"/>
+                <wp:effectExtent l="0" t="76200" r="0" b="33655"/>
+                <wp:wrapNone/>
+                <wp:docPr id="15" name="Connecteur : en angle 15"/>
+                <wp:cNvGraphicFramePr/>
+                <a:graphic xmlns:a="http://schemas.openxmlformats.org/drawingml/2006/main">
+                  <a:graphicData uri="http://schemas.microsoft.com/office/word/2010/wordprocessingShape">
+                    <wps:wsp>
+                      <wps:cNvCnPr/>
+                      <wps:spPr>
+                        <a:xfrm flipV="1">
+                          <a:off x="0" y="0"/>
+                          <a:ext cx="1551472" cy="976222"/>
+                        </a:xfrm>
+                        <a:prstGeom prst="bentConnector3">
+                          <a:avLst>
+                            <a:gd name="adj1" fmla="val 68596"/>
+                          </a:avLst>
+                        </a:prstGeom>
+                        <a:ln>
+                          <a:solidFill>
+                            <a:schemeClr val="accent6">
+                              <a:lumMod val="50000"/>
+                            </a:schemeClr>
+                          </a:solidFill>
+                          <a:tailEnd type="triangle"/>
+                        </a:ln>
+                      </wps:spPr>
+                      <wps:style>
+                        <a:lnRef idx="3">
+                          <a:schemeClr val="accent6"/>
+                        </a:lnRef>
+                        <a:fillRef idx="0">
+                          <a:schemeClr val="accent6"/>
+                        </a:fillRef>
+                        <a:effectRef idx="2">
+                          <a:schemeClr val="accent6"/>
+                        </a:effectRef>
+                        <a:fontRef idx="minor">
+                          <a:schemeClr val="tx1"/>
+                        </a:fontRef>
+                      </wps:style>
+                      <wps:bodyPr/>
+                    </wps:wsp>
+                  </a:graphicData>
+                </a:graphic>
+                <wp14:sizeRelH relativeFrom="margin">
+                  <wp14:pctWidth>0</wp14:pctWidth>
+                </wp14:sizeRelH>
+                <wp14:sizeRelV relativeFrom="margin">
+                  <wp14:pctHeight>0</wp14:pctHeight>
+                </wp14:sizeRelV>
+              </wp:anchor>
+            </w:drawing>
+          </mc:Choice>
+          <mc:Fallback>
+            <w:pict>
+              <v:shape w14:anchorId="4B42F336" id="Connecteur : en angle 15" o:spid="_x0000_s1026" type="#_x0000_t34" style="position:absolute;margin-left:51.4pt;margin-top:166.65pt;width:122.15pt;height:76.85pt;flip:y;z-index:251673600;visibility:visible;mso-wrap-style:square;mso-width-percent:0;mso-height-percent:0;mso-wrap-distance-left:9pt;mso-wrap-distance-top:0;mso-wrap-distance-right:9pt;mso-wrap-distance-bottom:0;mso-position-horizontal:absolute;mso-position-horizontal-relative:text;mso-position-vertical:absolute;mso-position-vertical-relative:text;mso-width-percent:0;mso-height-percent:0;mso-width-relative:margin;mso-height-relative:margin" o:gfxdata="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" adj="14817" strokecolor="#375623 [1609]" strokeweight="1.5pt">
+                <v:stroke endarrow="block"/>
+              </v:shape>
+            </w:pict>
+          </mc:Fallback>
+        </mc:AlternateContent>
+      </w:r>
+      <w:r>
+        <w:rPr>
+          <w:noProof/>
+        </w:rPr>
+        <w:drawing>
+          <wp:anchor distT="0" distB="0" distL="114300" distR="114300" simplePos="0" relativeHeight="251660288" behindDoc="0" locked="0" layoutInCell="1" allowOverlap="1" wp14:anchorId="48EDC0E8" wp14:editId="640E6CCE">
+            <wp:simplePos x="0" y="0"/>
+            <wp:positionH relativeFrom="page">
+              <wp:posOffset>1695246</wp:posOffset>
+            </wp:positionH>
+            <wp:positionV relativeFrom="paragraph">
+              <wp:posOffset>433070</wp:posOffset>
+            </wp:positionV>
+            <wp:extent cx="5760720" cy="3373755"/>
+            <wp:effectExtent l="0" t="0" r="0" b="0"/>
+            <wp:wrapThrough wrapText="bothSides">
+              <wp:wrapPolygon edited="0">
+                <wp:start x="0" y="0"/>
+                <wp:lineTo x="0" y="21466"/>
+                <wp:lineTo x="21500" y="21466"/>
+                <wp:lineTo x="21500" y="0"/>
+                <wp:lineTo x="0" y="0"/>
+              </wp:wrapPolygon>
+            </wp:wrapThrough>
+            <wp:docPr id="4" name="Image 4" descr="Une image contenant capture d’écran&#10;&#10;Description générée automatiquement"/>
+            <wp:cNvGraphicFramePr>
+              <a:graphicFrameLocks xmlns:a="http://schemas.openxmlformats.org/drawingml/2006/main" noChangeAspect="1"/>
+            </wp:cNvGraphicFramePr>
+            <a:graphic xmlns:a="http://schemas.openxmlformats.org/drawingml/2006/main">
+              <a:graphicData uri="http://schemas.openxmlformats.org/drawingml/2006/picture">
+                <pic:pic xmlns:pic="http://schemas.openxmlformats.org/drawingml/2006/picture">
+                  <pic:nvPicPr>
+                    <pic:cNvPr id="4" name="gestion_des_emprunts.PNG"/>
+                    <pic:cNvPicPr/>
+                  </pic:nvPicPr>
+                  <pic:blipFill>
+                    <a:blip r:embed="rId10">
+                      <a:extLst>
+                        <a:ext uri="{28A0092B-C50C-407E-A947-70E740481C1C}">
+                          <a14:useLocalDpi xmlns:a14="http://schemas.microsoft.com/office/drawing/2010/main" val="0"/>
+                        </a:ext>
+                      </a:extLst>
+                    </a:blip>
+                    <a:stretch>
+                      <a:fillRect/>
+                    </a:stretch>
+                  </pic:blipFill>
+                  <pic:spPr>
+                    <a:xfrm>
+                      <a:off x="0" y="0"/>
+                      <a:ext cx="5760720" cy="3373755"/>
+                    </a:xfrm>
+                    <a:prstGeom prst="rect">
+                      <a:avLst/>
+                    </a:prstGeom>
+                  </pic:spPr>
+                </pic:pic>
+              </a:graphicData>
+            </a:graphic>
+            <wp14:sizeRelH relativeFrom="page">
+              <wp14:pctWidth>0</wp14:pctWidth>
+            </wp14:sizeRelH>
+            <wp14:sizeRelV relativeFrom="page">
+              <wp14:pctHeight>0</wp14:pctHeight>
+            </wp14:sizeRelV>
+          </wp:anchor>
+        </w:drawing>
+      </w:r>
+      <w:r>
+        <w:rPr>
+          <w:noProof/>
+        </w:rPr>
+        <w:t xml:space="preserve"> </w:t>
+      </w:r>
+      <w:r>
+        <w:t>Page « Gestion des emprunts » :</w:t>
+      </w:r>
+    </w:p>
+    <w:p>
+      <w:pPr>
+        <w:pStyle w:val="Paragraphedeliste"/>
+        <w:ind w:left="1425"/>
+        <w:jc w:val="left"/>
+      </w:pPr>
+    </w:p>
+    <w:p>
+      <w:pPr>
+        <w:jc w:val="left"/>
+        <w:rPr>
+          <w:color w:val="385623" w:themeColor="accent6" w:themeShade="80"/>
+        </w:rPr>
+      </w:pPr>
+    </w:p>
+    <w:p>
+      <w:pPr>
+        <w:pStyle w:val="Paragraphedeliste"/>
+        <w:ind w:left="1425"/>
+        <w:jc w:val="left"/>
+      </w:pPr>
+      <w:r>
+        <w:rPr>
+          <w:color w:val="385623" w:themeColor="accent6" w:themeShade="80"/>
+        </w:rPr>
+        <w:tab/>
+      </w:r>
+      <w:r>
+        <w:t>Page « Gestion des utilisateurs » :</w:t>
+      </w:r>
+    </w:p>
+    <w:p>
+      <w:pPr>
+        <w:pStyle w:val="Paragraphedeliste"/>
+        <w:ind w:left="1425"/>
+        <w:jc w:val="left"/>
+      </w:pPr>
+      <w:r>
+        <w:rPr>
+          <w:noProof/>
+        </w:rPr>
+        <mc:AlternateContent>
+          <mc:Choice Requires="wps">
+            <w:drawing>
+              <wp:anchor distT="0" distB="0" distL="114300" distR="114300" simplePos="0" relativeHeight="251685888" behindDoc="0" locked="0" layoutInCell="1" allowOverlap="1" wp14:anchorId="18710397" wp14:editId="42A368C9">
+                <wp:simplePos x="0" y="0"/>
+                <wp:positionH relativeFrom="column">
+                  <wp:posOffset>924464</wp:posOffset>
+                </wp:positionH>
+                <wp:positionV relativeFrom="paragraph">
+                  <wp:posOffset>3332636</wp:posOffset>
+                </wp:positionV>
+                <wp:extent cx="1725223" cy="431321"/>
+                <wp:effectExtent l="0" t="0" r="8890" b="6985"/>
+                <wp:wrapNone/>
+                <wp:docPr id="33" name="Zone de texte 33"/>
+                <wp:cNvGraphicFramePr/>
+                <a:graphic xmlns:a="http://schemas.openxmlformats.org/drawingml/2006/main">
+                  <a:graphicData uri="http://schemas.microsoft.com/office/word/2010/wordprocessingShape">
+                    <wps:wsp>
+                      <wps:cNvSpPr txBox="1"/>
+                      <wps:spPr>
+                        <a:xfrm>
+                          <a:off x="0" y="0"/>
+                          <a:ext cx="1725223" cy="431321"/>
+                        </a:xfrm>
+                        <a:prstGeom prst="rect">
+                          <a:avLst/>
+                        </a:prstGeom>
+                        <a:solidFill>
+                          <a:schemeClr val="lt1"/>
+                        </a:solidFill>
+                        <a:ln w="6350">
+                          <a:noFill/>
+                        </a:ln>
+                      </wps:spPr>
+                      <wps:txbx>
+                        <w:txbxContent>
+                          <w:p>
+                            <w:r>
+                              <w:t>Ajouter emprunt</w:t>
+                            </w:r>
+                          </w:p>
+                        </w:txbxContent>
+                      </wps:txbx>
+                      <wps:bodyPr rot="0" spcFirstLastPara="0" vertOverflow="overflow" horzOverflow="overflow" vert="horz" wrap="square" lIns="91440" tIns="45720" rIns="91440" bIns="45720" numCol="1" spcCol="0" rtlCol="0" fromWordArt="0" anchor="t" anchorCtr="0" forceAA="0" compatLnSpc="1">
+                        <a:prstTxWarp prst="textNoShape">
+                          <a:avLst/>
+                        </a:prstTxWarp>
+                        <a:noAutofit/>
+                      </wps:bodyPr>
+                    </wps:wsp>
+                  </a:graphicData>
+                </a:graphic>
+                <wp14:sizeRelH relativeFrom="margin">
+                  <wp14:pctWidth>0</wp14:pctWidth>
+                </wp14:sizeRelH>
+                <wp14:sizeRelV relativeFrom="margin">
+                  <wp14:pctHeight>0</wp14:pctHeight>
+                </wp14:sizeRelV>
+              </wp:anchor>
+            </w:drawing>
+          </mc:Choice>
+          <mc:Fallback>
+            <w:pict>
+              <v:shape w14:anchorId="18710397" id="Zone de texte 33" o:spid="_x0000_s1032" type="#_x0000_t202" style="position:absolute;left:0;text-align:left;margin-left:72.8pt;margin-top:262.4pt;width:135.85pt;height:33.95pt;z-index:251685888;visibility:visible;mso-wrap-style:square;mso-width-percent:0;mso-height-percent:0;mso-wrap-distance-left:9pt;mso-wrap-distance-top:0;mso-wrap-distance-right:9pt;mso-wrap-distance-bottom:0;mso-position-horizontal:absolute;mso-position-horizontal-relative:text;mso-position-vertical:absolute;mso-position-vertical-relative:text;mso-width-percent:0;mso-height-percent:0;mso-width-relative:margin;mso-height-relative:margin;v-text-anchor:top" o:gfxdata="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" fillcolor="white [3201]" stroked="f" strokeweight=".5pt">
+                <v:textbox>
+                  <w:txbxContent>
+                    <w:p>
+                      <w:r>
+                        <w:t>Ajouter emprunt</w:t>
+                      </w:r>
+                    </w:p>
+                  </w:txbxContent>
+                </v:textbox>
+              </v:shape>
+            </w:pict>
+          </mc:Fallback>
+        </mc:AlternateContent>
+      </w:r>
+      <w:r>
+        <w:rPr>
+          <w:noProof/>
+        </w:rPr>
+        <mc:AlternateContent>
+          <mc:Choice Requires="wps">
+            <w:drawing>
+              <wp:anchor distT="0" distB="0" distL="114300" distR="114300" simplePos="0" relativeHeight="251686912" behindDoc="0" locked="0" layoutInCell="1" allowOverlap="1" wp14:anchorId="11F7B1F3" wp14:editId="66728354">
+                <wp:simplePos x="0" y="0"/>
+                <wp:positionH relativeFrom="margin">
+                  <wp:align>right</wp:align>
+                </wp:positionH>
+                <wp:positionV relativeFrom="paragraph">
+                  <wp:posOffset>1250531</wp:posOffset>
+                </wp:positionV>
+                <wp:extent cx="3588588" cy="2156124"/>
+                <wp:effectExtent l="0" t="76200" r="0" b="34925"/>
+                <wp:wrapNone/>
+                <wp:docPr id="31" name="Connecteur : en angle 31"/>
+                <wp:cNvGraphicFramePr/>
+                <a:graphic xmlns:a="http://schemas.openxmlformats.org/drawingml/2006/main">
+                  <a:graphicData uri="http://schemas.microsoft.com/office/word/2010/wordprocessingShape">
+                    <wps:wsp>
+                      <wps:cNvCnPr/>
+                      <wps:spPr>
+                        <a:xfrm flipV="1">
+                          <a:off x="0" y="0"/>
+                          <a:ext cx="3588588" cy="2156124"/>
+                        </a:xfrm>
+                        <a:prstGeom prst="bentConnector3">
+                          <a:avLst>
+                            <a:gd name="adj1" fmla="val 68596"/>
+                          </a:avLst>
+                        </a:prstGeom>
+                        <a:ln>
+                          <a:solidFill>
+                            <a:schemeClr val="accent6">
+                              <a:lumMod val="50000"/>
+                            </a:schemeClr>
+                          </a:solidFill>
+                          <a:tailEnd type="triangle"/>
+                        </a:ln>
+                      </wps:spPr>
+                      <wps:style>
+                        <a:lnRef idx="3">
+                          <a:schemeClr val="accent6"/>
+                        </a:lnRef>
+                        <a:fillRef idx="0">
+                          <a:schemeClr val="accent6"/>
+                        </a:fillRef>
+                        <a:effectRef idx="2">
+                          <a:schemeClr val="accent6"/>
+                        </a:effectRef>
+                        <a:fontRef idx="minor">
+                          <a:schemeClr val="tx1"/>
+                        </a:fontRef>
+                      </wps:style>
+                      <wps:bodyPr/>
+                    </wps:wsp>
+                  </a:graphicData>
+                </a:graphic>
+                <wp14:sizeRelH relativeFrom="margin">
+                  <wp14:pctWidth>0</wp14:pctWidth>
+                </wp14:sizeRelH>
+                <wp14:sizeRelV relativeFrom="margin">
+                  <wp14:pctHeight>0</wp14:pctHeight>
+                </wp14:sizeRelV>
+              </wp:anchor>
+            </w:drawing>
+          </mc:Choice>
+          <mc:Fallback>
+            <w:pict>
+              <v:shape w14:anchorId="6830E86D" id="Connecteur : en angle 31" o:spid="_x0000_s1026" type="#_x0000_t34" style="position:absolute;margin-left:231.35pt;margin-top:98.45pt;width:282.55pt;height:169.75pt;flip:y;z-index:251686912;visibility:visible;mso-wrap-style:square;mso-width-percent:0;mso-height-percent:0;mso-wrap-distance-left:9pt;mso-wrap-distance-top:0;mso-wrap-distance-right:9pt;mso-wrap-distance-bottom:0;mso-position-horizontal:right;mso-position-horizontal-relative:margin;mso-position-vertical:absolute;mso-position-vertical-relative:text;mso-width-percent:0;mso-height-percent:0;mso-width-relative:margin;mso-height-relative:margin" o:gfxdata="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" adj="14817" strokecolor="#375623 [1609]" strokeweight="1.5pt">
+                <v:stroke endarrow="block"/>
+                <w10:wrap anchorx="margin"/>
+              </v:shape>
+            </w:pict>
+          </mc:Fallback>
+        </mc:AlternateContent>
+      </w:r>
+      <w:r>
+        <w:rPr>
+          <w:noProof/>
+        </w:rPr>
+        <mc:AlternateContent>
+          <mc:Choice Requires="wps">
+            <w:drawing>
+              <wp:anchor distT="0" distB="0" distL="114300" distR="114300" simplePos="0" relativeHeight="251684864" behindDoc="0" locked="0" layoutInCell="1" allowOverlap="1" wp14:anchorId="5225155E" wp14:editId="73B1878B">
+                <wp:simplePos x="0" y="0"/>
+                <wp:positionH relativeFrom="column">
+                  <wp:posOffset>2540012</wp:posOffset>
+                </wp:positionH>
+                <wp:positionV relativeFrom="paragraph">
+                  <wp:posOffset>1205913</wp:posOffset>
+                </wp:positionV>
+                <wp:extent cx="1019990" cy="2201174"/>
+                <wp:effectExtent l="38100" t="76200" r="27940" b="27940"/>
+                <wp:wrapNone/>
+                <wp:docPr id="32" name="Connecteur : en angle 32"/>
+                <wp:cNvGraphicFramePr/>
+                <a:graphic xmlns:a="http://schemas.openxmlformats.org/drawingml/2006/main">
+                  <a:graphicData uri="http://schemas.microsoft.com/office/word/2010/wordprocessingShape">
+                    <wps:wsp>
+                      <wps:cNvCnPr/>
+                      <wps:spPr>
+                        <a:xfrm flipH="1" flipV="1">
+                          <a:off x="0" y="0"/>
+                          <a:ext cx="1019990" cy="2201174"/>
+                        </a:xfrm>
+                        <a:prstGeom prst="bentConnector3">
+                          <a:avLst>
+                            <a:gd name="adj1" fmla="val 68596"/>
+                          </a:avLst>
+                        </a:prstGeom>
+                        <a:ln>
+                          <a:solidFill>
+                            <a:schemeClr val="accent6">
+                              <a:lumMod val="50000"/>
+                            </a:schemeClr>
+                          </a:solidFill>
+                          <a:tailEnd type="triangle"/>
+                        </a:ln>
+                      </wps:spPr>
+                      <wps:style>
+                        <a:lnRef idx="3">
+                          <a:schemeClr val="accent6"/>
+                        </a:lnRef>
+                        <a:fillRef idx="0">
+                          <a:schemeClr val="accent6"/>
+                        </a:fillRef>
+                        <a:effectRef idx="2">
+                          <a:schemeClr val="accent6"/>
+                        </a:effectRef>
+                        <a:fontRef idx="minor">
+                          <a:schemeClr val="tx1"/>
+                        </a:fontRef>
+                      </wps:style>
+                      <wps:bodyPr/>
+                    </wps:wsp>
+                  </a:graphicData>
+                </a:graphic>
+                <wp14:sizeRelH relativeFrom="margin">
+                  <wp14:pctWidth>0</wp14:pctWidth>
+                </wp14:sizeRelH>
+                <wp14:sizeRelV relativeFrom="margin">
+                  <wp14:pctHeight>0</wp14:pctHeight>
+                </wp14:sizeRelV>
+              </wp:anchor>
+            </w:drawing>
+          </mc:Choice>
+          <mc:Fallback>
+            <w:pict>
+              <v:shape w14:anchorId="4042013C" id="Connecteur : en angle 32" o:spid="_x0000_s1026" type="#_x0000_t34" style="position:absolute;margin-left:200pt;margin-top:94.95pt;width:80.3pt;height:173.3pt;flip:x y;z-index:251684864;visibility:visible;mso-wrap-style:square;mso-width-percent:0;mso-height-percent:0;mso-wrap-distance-left:9pt;mso-wrap-distance-top:0;mso-wrap-distance-right:9pt;mso-wrap-distance-bottom:0;mso-position-horizontal:absolute;mso-position-horizontal-relative:text;mso-position-vertical:absolute;mso-position-vertical-relative:text;mso-width-percent:0;mso-height-percent:0;mso-width-relative:margin;mso-height-relative:margin" o:gfxdata="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" adj="14817" strokecolor="#375623 [1609]" strokeweight="1.5pt">
+                <v:stroke endarrow="block"/>
+              </v:shape>
+            </w:pict>
+          </mc:Fallback>
+        </mc:AlternateContent>
+      </w:r>
+      <w:r>
+        <w:rPr>
+          <w:noProof/>
+        </w:rPr>
+        <mc:AlternateContent>
+          <mc:Choice Requires="wps">
+            <w:drawing>
+              <wp:anchor distT="0" distB="0" distL="114300" distR="114300" simplePos="0" relativeHeight="251680768" behindDoc="0" locked="0" layoutInCell="1" allowOverlap="1" wp14:anchorId="7CA9DBE0" wp14:editId="1B650E4C">
+                <wp:simplePos x="0" y="0"/>
+                <wp:positionH relativeFrom="column">
+                  <wp:posOffset>-686543</wp:posOffset>
+                </wp:positionH>
+                <wp:positionV relativeFrom="paragraph">
+                  <wp:posOffset>3084219</wp:posOffset>
+                </wp:positionV>
+                <wp:extent cx="1725223" cy="431321"/>
+                <wp:effectExtent l="0" t="0" r="8890" b="6985"/>
+                <wp:wrapNone/>
+                <wp:docPr id="30" name="Zone de texte 30"/>
+                <wp:cNvGraphicFramePr/>
+                <a:graphic xmlns:a="http://schemas.openxmlformats.org/drawingml/2006/main">
+                  <a:graphicData uri="http://schemas.microsoft.com/office/word/2010/wordprocessingShape">
+                    <wps:wsp>
+                      <wps:cNvSpPr txBox="1"/>
+                      <wps:spPr>
+                        <a:xfrm>
+                          <a:off x="0" y="0"/>
+                          <a:ext cx="1725223" cy="431321"/>
+                        </a:xfrm>
+                        <a:prstGeom prst="rect">
+                          <a:avLst/>
+                        </a:prstGeom>
+                        <a:solidFill>
+                          <a:schemeClr val="lt1"/>
+                        </a:solidFill>
+                        <a:ln w="6350">
+                          <a:noFill/>
+                        </a:ln>
+                      </wps:spPr>
+                      <wps:txbx>
+                        <w:txbxContent>
+                          <w:p>
+                            <w:r>
+                              <w:t>Ajouter utilisateur</w:t>
+                            </w:r>
+                          </w:p>
+                        </w:txbxContent>
+                      </wps:txbx>
+                      <wps:bodyPr rot="0" spcFirstLastPara="0" vertOverflow="overflow" horzOverflow="overflow" vert="horz" wrap="square" lIns="91440" tIns="45720" rIns="91440" bIns="45720" numCol="1" spcCol="0" rtlCol="0" fromWordArt="0" anchor="t" anchorCtr="0" forceAA="0" compatLnSpc="1">
+                        <a:prstTxWarp prst="textNoShape">
+                          <a:avLst/>
+                        </a:prstTxWarp>
+                        <a:noAutofit/>
+                      </wps:bodyPr>
+                    </wps:wsp>
+                  </a:graphicData>
+                </a:graphic>
+                <wp14:sizeRelH relativeFrom="margin">
+                  <wp14:pctWidth>0</wp14:pctWidth>
+                </wp14:sizeRelH>
+                <wp14:sizeRelV relativeFrom="margin">
+                  <wp14:pctHeight>0</wp14:pctHeight>
+                </wp14:sizeRelV>
+              </wp:anchor>
+            </w:drawing>
+          </mc:Choice>
+          <mc:Fallback>
+            <w:pict>
+              <v:shape w14:anchorId="7CA9DBE0" id="Zone de texte 30" o:spid="_x0000_s1033" type="#_x0000_t202" style="position:absolute;left:0;text-align:left;margin-left:-54.05pt;margin-top:242.85pt;width:135.85pt;height:33.95pt;z-index:251680768;visibility:visible;mso-wrap-style:square;mso-width-percent:0;mso-height-percent:0;mso-wrap-distance-left:9pt;mso-wrap-distance-top:0;mso-wrap-distance-right:9pt;mso-wrap-distance-bottom:0;mso-position-horizontal:absolute;mso-position-horizontal-relative:text;mso-position-vertical:absolute;mso-position-vertical-relative:text;mso-width-percent:0;mso-height-percent:0;mso-width-relative:margin;mso-height-relative:margin;v-text-anchor:top" o:gfxdata="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" fillcolor="white [3201]" stroked="f" strokeweight=".5pt">
+                <v:textbox>
+                  <w:txbxContent>
+                    <w:p>
+                      <w:r>
+                        <w:t>Ajouter utilisateur</w:t>
+                      </w:r>
+                    </w:p>
+                  </w:txbxContent>
+                </v:textbox>
+              </v:shape>
+            </w:pict>
+          </mc:Fallback>
+        </mc:AlternateContent>
+      </w:r>
+      <w:r>
+        <w:rPr>
+          <w:noProof/>
+        </w:rPr>
+        <mc:AlternateContent>
+          <mc:Choice Requires="wps">
+            <w:drawing>
+              <wp:anchor distT="0" distB="0" distL="114300" distR="114300" simplePos="0" relativeHeight="251682816" behindDoc="0" locked="0" layoutInCell="1" allowOverlap="1" wp14:anchorId="0EE23F12" wp14:editId="189A57A1">
+                <wp:simplePos x="0" y="0"/>
+                <wp:positionH relativeFrom="column">
+                  <wp:posOffset>643255</wp:posOffset>
+                </wp:positionH>
+                <wp:positionV relativeFrom="paragraph">
+                  <wp:posOffset>1181100</wp:posOffset>
+                </wp:positionV>
+                <wp:extent cx="4390390" cy="1706880"/>
+                <wp:effectExtent l="0" t="76200" r="0" b="26670"/>
+                <wp:wrapNone/>
+                <wp:docPr id="28" name="Connecteur : en angle 28"/>
+                <wp:cNvGraphicFramePr/>
+                <a:graphic xmlns:a="http://schemas.openxmlformats.org/drawingml/2006/main">
+                  <a:graphicData uri="http://schemas.microsoft.com/office/word/2010/wordprocessingShape">
+                    <wps:wsp>
+                      <wps:cNvCnPr/>
+                      <wps:spPr>
+                        <a:xfrm flipV="1">
+                          <a:off x="0" y="0"/>
+                          <a:ext cx="4390390" cy="1706880"/>
+                        </a:xfrm>
+                        <a:prstGeom prst="bentConnector3">
+                          <a:avLst>
+                            <a:gd name="adj1" fmla="val 68596"/>
+                          </a:avLst>
+                        </a:prstGeom>
+                        <a:ln>
+                          <a:solidFill>
+                            <a:schemeClr val="accent6">
+                              <a:lumMod val="50000"/>
+                            </a:schemeClr>
+                          </a:solidFill>
+                          <a:tailEnd type="triangle"/>
+                        </a:ln>
+                      </wps:spPr>
+                      <wps:style>
+                        <a:lnRef idx="3">
+                          <a:schemeClr val="accent6"/>
+                        </a:lnRef>
+                        <a:fillRef idx="0">
+                          <a:schemeClr val="accent6"/>
+                        </a:fillRef>
+                        <a:effectRef idx="2">
+                          <a:schemeClr val="accent6"/>
+                        </a:effectRef>
+                        <a:fontRef idx="minor">
+                          <a:schemeClr val="tx1"/>
+                        </a:fontRef>
+                      </wps:style>
+                      <wps:bodyPr/>
+                    </wps:wsp>
+                  </a:graphicData>
+                </a:graphic>
+                <wp14:sizeRelH relativeFrom="margin">
+                  <wp14:pctWidth>0</wp14:pctWidth>
+                </wp14:sizeRelH>
+                <wp14:sizeRelV relativeFrom="margin">
+                  <wp14:pctHeight>0</wp14:pctHeight>
+                </wp14:sizeRelV>
+              </wp:anchor>
+            </w:drawing>
+          </mc:Choice>
+          <mc:Fallback>
+            <w:pict>
+              <v:shape w14:anchorId="46FA4AC4" id="Connecteur : en angle 28" o:spid="_x0000_s1026" type="#_x0000_t34" style="position:absolute;margin-left:50.65pt;margin-top:93pt;width:345.7pt;height:134.4pt;flip:y;z-index:251682816;visibility:visible;mso-wrap-style:square;mso-width-percent:0;mso-height-percent:0;mso-wrap-distance-left:9pt;mso-wrap-distance-top:0;mso-wrap-distance-right:9pt;mso-wrap-distance-bottom:0;mso-position-horizontal:absolute;mso-position-horizontal-relative:text;mso-position-vertical:absolute;mso-position-vertical-relative:text;mso-width-percent:0;mso-height-percent:0;mso-width-relative:margin;mso-height-relative:margin" o:gfxdata="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" adj="14817" strokecolor="#375623 [1609]" strokeweight="1.5pt">
+                <v:stroke endarrow="block"/>
+              </v:shape>
+            </w:pict>
+          </mc:Fallback>
+        </mc:AlternateContent>
+      </w:r>
+      <w:r>
+        <w:rPr>
+          <w:noProof/>
+        </w:rPr>
+        <mc:AlternateContent>
+          <mc:Choice Requires="wps">
+            <w:drawing>
+              <wp:anchor distT="0" distB="0" distL="114300" distR="114300" simplePos="0" relativeHeight="251683840" behindDoc="0" locked="0" layoutInCell="1" allowOverlap="1" wp14:anchorId="742076E7" wp14:editId="1C7E7DB2">
+                <wp:simplePos x="0" y="0"/>
+                <wp:positionH relativeFrom="column">
+                  <wp:posOffset>-89007</wp:posOffset>
+                </wp:positionH>
+                <wp:positionV relativeFrom="paragraph">
+                  <wp:posOffset>1214444</wp:posOffset>
+                </wp:positionV>
+                <wp:extent cx="1059180" cy="2140585"/>
+                <wp:effectExtent l="0" t="76200" r="0" b="31115"/>
+                <wp:wrapNone/>
+                <wp:docPr id="29" name="Connecteur : en angle 29"/>
+                <wp:cNvGraphicFramePr/>
+                <a:graphic xmlns:a="http://schemas.openxmlformats.org/drawingml/2006/main">
+                  <a:graphicData uri="http://schemas.microsoft.com/office/word/2010/wordprocessingShape">
+                    <wps:wsp>
+                      <wps:cNvCnPr/>
+                      <wps:spPr>
+                        <a:xfrm flipV="1">
+                          <a:off x="0" y="0"/>
+                          <a:ext cx="1059180" cy="2140585"/>
+                        </a:xfrm>
+                        <a:prstGeom prst="bentConnector3">
+                          <a:avLst>
+                            <a:gd name="adj1" fmla="val 68596"/>
+                          </a:avLst>
+                        </a:prstGeom>
+                        <a:ln>
+                          <a:solidFill>
+                            <a:schemeClr val="accent6">
+                              <a:lumMod val="50000"/>
+                            </a:schemeClr>
+                          </a:solidFill>
+                          <a:tailEnd type="triangle"/>
+                        </a:ln>
+                      </wps:spPr>
+                      <wps:style>
+                        <a:lnRef idx="3">
+                          <a:schemeClr val="accent6"/>
+                        </a:lnRef>
+                        <a:fillRef idx="0">
+                          <a:schemeClr val="accent6"/>
+                        </a:fillRef>
+                        <a:effectRef idx="2">
+                          <a:schemeClr val="accent6"/>
+                        </a:effectRef>
+                        <a:fontRef idx="minor">
+                          <a:schemeClr val="tx1"/>
+                        </a:fontRef>
+                      </wps:style>
+                      <wps:bodyPr/>
+                    </wps:wsp>
+                  </a:graphicData>
+                </a:graphic>
+                <wp14:sizeRelH relativeFrom="margin">
+                  <wp14:pctWidth>0</wp14:pctWidth>
+                </wp14:sizeRelH>
+                <wp14:sizeRelV relativeFrom="margin">
+                  <wp14:pctHeight>0</wp14:pctHeight>
+                </wp14:sizeRelV>
+              </wp:anchor>
+            </w:drawing>
+          </mc:Choice>
+          <mc:Fallback>
+            <w:pict>
+              <v:shape w14:anchorId="6B49BC96" id="Connecteur : en angle 29" o:spid="_x0000_s1026" type="#_x0000_t34" style="position:absolute;margin-left:-7pt;margin-top:95.65pt;width:83.4pt;height:168.55pt;flip:y;z-index:251683840;visibility:visible;mso-wrap-style:square;mso-width-percent:0;mso-height-percent:0;mso-wrap-distance-left:9pt;mso-wrap-distance-top:0;mso-wrap-distance-right:9pt;mso-wrap-distance-bottom:0;mso-position-horizontal:absolute;mso-position-horizontal-relative:text;mso-position-vertical:absolute;mso-position-vertical-relative:text;mso-width-percent:0;mso-height-percent:0;mso-width-relative:margin;mso-height-relative:margin" o:gfxdata="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" adj="14817" strokecolor="#375623 [1609]" strokeweight="1.5pt">
+                <v:stroke endarrow="block"/>
+              </v:shape>
+            </w:pict>
+          </mc:Fallback>
+        </mc:AlternateContent>
+      </w:r>
+      <w:r>
+        <w:rPr>
+          <w:noProof/>
+        </w:rPr>
+        <w:drawing>
+          <wp:anchor distT="0" distB="0" distL="114300" distR="114300" simplePos="0" relativeHeight="251681792" behindDoc="0" locked="0" layoutInCell="1" allowOverlap="1" wp14:anchorId="3BA8E038" wp14:editId="58AE93EB">
+            <wp:simplePos x="0" y="0"/>
+            <wp:positionH relativeFrom="margin">
+              <wp:posOffset>793630</wp:posOffset>
+            </wp:positionH>
+            <wp:positionV relativeFrom="paragraph">
+              <wp:posOffset>213252</wp:posOffset>
+            </wp:positionV>
+            <wp:extent cx="5760720" cy="3446780"/>
+            <wp:effectExtent l="0" t="0" r="0" b="1270"/>
+            <wp:wrapThrough wrapText="bothSides">
+              <wp:wrapPolygon edited="0">
+                <wp:start x="0" y="0"/>
+                <wp:lineTo x="0" y="21489"/>
+                <wp:lineTo x="21500" y="21489"/>
+                <wp:lineTo x="21500" y="0"/>
+                <wp:lineTo x="0" y="0"/>
+              </wp:wrapPolygon>
+            </wp:wrapThrough>
+            <wp:docPr id="5" name="Image 5" descr="Une image contenant capture d’écran&#10;&#10;Description générée automatiquement"/>
+            <wp:cNvGraphicFramePr>
+              <a:graphicFrameLocks xmlns:a="http://schemas.openxmlformats.org/drawingml/2006/main" noChangeAspect="1"/>
+            </wp:cNvGraphicFramePr>
+            <a:graphic xmlns:a="http://schemas.openxmlformats.org/drawingml/2006/main">
+              <a:graphicData uri="http://schemas.openxmlformats.org/drawingml/2006/picture">
+                <pic:pic xmlns:pic="http://schemas.openxmlformats.org/drawingml/2006/picture">
+                  <pic:nvPicPr>
+                    <pic:cNvPr id="5" name="gestion_des_utilisateurs.PNG"/>
+                    <pic:cNvPicPr/>
+                  </pic:nvPicPr>
+                  <pic:blipFill>
+                    <a:blip r:embed="rId11">
+                      <a:extLst>
+                        <a:ext uri="{28A0092B-C50C-407E-A947-70E740481C1C}">
+                          <a14:useLocalDpi xmlns:a14="http://schemas.microsoft.com/office/drawing/2010/main" val="0"/>
+                        </a:ext>
+                      </a:extLst>
+                    </a:blip>
+                    <a:stretch>
+                      <a:fillRect/>
+                    </a:stretch>
+                  </pic:blipFill>
+                  <pic:spPr>
+                    <a:xfrm>
+                      <a:off x="0" y="0"/>
+                      <a:ext cx="5760720" cy="3446780"/>
+                    </a:xfrm>
+                    <a:prstGeom prst="rect">
+                      <a:avLst/>
+                    </a:prstGeom>
+                  </pic:spPr>
+                </pic:pic>
+              </a:graphicData>
+            </a:graphic>
+            <wp14:sizeRelH relativeFrom="page">
+              <wp14:pctWidth>0</wp14:pctWidth>
+            </wp14:sizeRelH>
+            <wp14:sizeRelV relativeFrom="page">
+              <wp14:pctHeight>0</wp14:pctHeight>
+            </wp14:sizeRelV>
+          </wp:anchor>
+        </w:drawing>
+      </w:r>
+    </w:p>
+    <w:p>
+      <w:pPr>
+        <w:pStyle w:val="Paragraphedeliste"/>
+        <w:ind w:left="1425"/>
+        <w:jc w:val="left"/>
+      </w:pPr>
+      <w:r>
+        <w:tab/>
+      </w:r>
+    </w:p>
+    <w:p>
+      <w:pPr>
+        <w:pStyle w:val="Paragraphedeliste"/>
+        <w:ind w:left="1425" w:firstLine="699"/>
+        <w:jc w:val="left"/>
+      </w:pPr>
+      <w:r>
+        <w:t>Page « Localisation » :</w:t>
+      </w:r>
+    </w:p>
+    <w:p>
+      <w:pPr>
+        <w:pStyle w:val="Paragraphedeliste"/>
+        <w:ind w:left="1425"/>
+        <w:jc w:val="left"/>
+      </w:pPr>
+      <w:r>
+        <w:rPr>
+          <w:noProof/>
+        </w:rPr>
+        <mc:AlternateContent>
+          <mc:Choice Requires="wps">
+            <w:drawing>
+              <wp:anchor distT="0" distB="0" distL="114300" distR="114300" simplePos="0" relativeHeight="251688960" behindDoc="0" locked="0" layoutInCell="1" allowOverlap="1" wp14:anchorId="3C6D7477" wp14:editId="4E19C7C1">
+                <wp:simplePos x="0" y="0"/>
+                <wp:positionH relativeFrom="column">
+                  <wp:posOffset>570805</wp:posOffset>
+                </wp:positionH>
+                <wp:positionV relativeFrom="paragraph">
+                  <wp:posOffset>3613785</wp:posOffset>
+                </wp:positionV>
+                <wp:extent cx="1725223" cy="431321"/>
+                <wp:effectExtent l="0" t="0" r="8890" b="6985"/>
+                <wp:wrapNone/>
+                <wp:docPr id="36" name="Zone de texte 36"/>
+                <wp:cNvGraphicFramePr/>
+                <a:graphic xmlns:a="http://schemas.openxmlformats.org/drawingml/2006/main">
+                  <a:graphicData uri="http://schemas.microsoft.com/office/word/2010/wordprocessingShape">
+                    <wps:wsp>
+                      <wps:cNvSpPr txBox="1"/>
+                      <wps:spPr>
+                        <a:xfrm>
+                          <a:off x="0" y="0"/>
+                          <a:ext cx="1725223" cy="431321"/>
+                        </a:xfrm>
+                        <a:prstGeom prst="rect">
+                          <a:avLst/>
+                        </a:prstGeom>
+                        <a:solidFill>
+                          <a:schemeClr val="lt1"/>
+                        </a:solidFill>
+                        <a:ln w="6350">
+                          <a:noFill/>
+                        </a:ln>
+                      </wps:spPr>
+                      <wps:txbx>
+                        <w:txbxContent>
+                          <w:p>
+                            <w:r>
+                              <w:t>Utilisateur</w:t>
+                            </w:r>
+                          </w:p>
+                        </w:txbxContent>
+                      </wps:txbx>
+                      <wps:bodyPr rot="0" spcFirstLastPara="0" vertOverflow="overflow" horzOverflow="overflow" vert="horz" wrap="square" lIns="91440" tIns="45720" rIns="91440" bIns="45720" numCol="1" spcCol="0" rtlCol="0" fromWordArt="0" anchor="t" anchorCtr="0" forceAA="0" compatLnSpc="1">
+                        <a:prstTxWarp prst="textNoShape">
+                          <a:avLst/>
+                        </a:prstTxWarp>
+                        <a:noAutofit/>
+                      </wps:bodyPr>
+                    </wps:wsp>
+                  </a:graphicData>
+                </a:graphic>
+                <wp14:sizeRelH relativeFrom="margin">
+                  <wp14:pctWidth>0</wp14:pctWidth>
+                </wp14:sizeRelH>
+                <wp14:sizeRelV relativeFrom="margin">
+                  <wp14:pctHeight>0</wp14:pctHeight>
+                </wp14:sizeRelV>
+              </wp:anchor>
+            </w:drawing>
+          </mc:Choice>
+          <mc:Fallback>
+            <w:pict>
+              <v:shape w14:anchorId="3C6D7477" id="Zone de texte 36" o:spid="_x0000_s1034" type="#_x0000_t202" style="position:absolute;left:0;text-align:left;margin-left:44.95pt;margin-top:284.55pt;width:135.85pt;height:33.95pt;z-index:251688960;visibility:visible;mso-wrap-style:square;mso-width-percent:0;mso-height-percent:0;mso-wrap-distance-left:9pt;mso-wrap-distance-top:0;mso-wrap-distance-right:9pt;mso-wrap-distance-bottom:0;mso-position-horizontal:absolute;mso-position-horizontal-relative:text;mso-position-vertical:absolute;mso-position-vertical-relative:text;mso-width-percent:0;mso-height-percent:0;mso-width-relative:margin;mso-height-relative:margin;v-text-anchor:top" o:gfxdata="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" fillcolor="white [3201]" stroked="f" strokeweight=".5pt">
+                <v:textbox>
+                  <w:txbxContent>
+                    <w:p>
+                      <w:r>
+                        <w:t>Utilisateur</w:t>
+                      </w:r>
+                    </w:p>
+                  </w:txbxContent>
+                </v:textbox>
+              </v:shape>
+            </w:pict>
+          </mc:Fallback>
+        </mc:AlternateContent>
+      </w:r>
+      <w:r>
+        <w:rPr>
+          <w:noProof/>
+        </w:rPr>
+        <mc:AlternateContent>
+          <mc:Choice Requires="wps">
+            <w:drawing>
+              <wp:anchor distT="0" distB="0" distL="114300" distR="114300" simplePos="0" relativeHeight="251687936" behindDoc="0" locked="0" layoutInCell="1" allowOverlap="1" wp14:anchorId="4E111EBD" wp14:editId="01D51A85">
+                <wp:simplePos x="0" y="0"/>
+                <wp:positionH relativeFrom="column">
+                  <wp:posOffset>4733253</wp:posOffset>
+                </wp:positionH>
+                <wp:positionV relativeFrom="paragraph">
+                  <wp:posOffset>1192866</wp:posOffset>
+                </wp:positionV>
+                <wp:extent cx="282839" cy="198408"/>
+                <wp:effectExtent l="38100" t="0" r="22225" b="87630"/>
+                <wp:wrapNone/>
+                <wp:docPr id="35" name="Connecteur : en angle 35"/>
+                <wp:cNvGraphicFramePr/>
+                <a:graphic xmlns:a="http://schemas.openxmlformats.org/drawingml/2006/main">
+                  <a:graphicData uri="http://schemas.microsoft.com/office/word/2010/wordprocessingShape">
+                    <wps:wsp>
+                      <wps:cNvCnPr/>
+                      <wps:spPr>
+                        <a:xfrm flipH="1">
+                          <a:off x="0" y="0"/>
+                          <a:ext cx="282839" cy="198408"/>
+                        </a:xfrm>
+                        <a:prstGeom prst="bentConnector3">
+                          <a:avLst/>
+                        </a:prstGeom>
+                        <a:ln>
+                          <a:solidFill>
+                            <a:schemeClr val="accent6">
+                              <a:lumMod val="50000"/>
+                            </a:schemeClr>
+                          </a:solidFill>
+                          <a:tailEnd type="triangle"/>
+                        </a:ln>
+                      </wps:spPr>
+                      <wps:style>
+                        <a:lnRef idx="3">
+                          <a:schemeClr val="accent6"/>
+                        </a:lnRef>
+                        <a:fillRef idx="0">
+                          <a:schemeClr val="accent6"/>
+                        </a:fillRef>
+                        <a:effectRef idx="2">
+                          <a:schemeClr val="accent6"/>
+                        </a:effectRef>
+                        <a:fontRef idx="minor">
+                          <a:schemeClr val="tx1"/>
+                        </a:fontRef>
+                      </wps:style>
+                      <wps:bodyPr/>
+                    </wps:wsp>
+                  </a:graphicData>
+                </a:graphic>
+                <wp14:sizeRelH relativeFrom="margin">
+                  <wp14:pctWidth>0</wp14:pctWidth>
+                </wp14:sizeRelH>
+                <wp14:sizeRelV relativeFrom="margin">
+                  <wp14:pctHeight>0</wp14:pctHeight>
+                </wp14:sizeRelV>
+              </wp:anchor>
+            </w:drawing>
+          </mc:Choice>
+          <mc:Fallback>
+            <w:pict>
+              <v:shape w14:anchorId="2DFCE7E3" id="Connecteur : en angle 35" o:spid="_x0000_s1026" type="#_x0000_t34" style="position:absolute;margin-left:372.7pt;margin-top:93.95pt;width:22.25pt;height:15.6pt;flip:x;z-index:251687936;visibility:visible;mso-wrap-style:square;mso-width-percent:0;mso-height-percent:0;mso-wrap-distance-left:9pt;mso-wrap-distance-top:0;mso-wrap-distance-right:9pt;mso-wrap-distance-bottom:0;mso-position-horizontal:absolute;mso-position-horizontal-relative:text;mso-position-vertical:absolute;mso-position-vertical-relative:text;mso-width-percent:0;mso-height-percent:0;mso-width-relative:margin;mso-height-relative:margin" o:gfxdata="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" strokecolor="#375623 [1609]" strokeweight="1.5pt">
+                <v:stroke endarrow="block"/>
+              </v:shape>
+            </w:pict>
+          </mc:Fallback>
+        </mc:AlternateContent>
+      </w:r>
+      <w:r>
+        <w:rPr>
+          <w:noProof/>
+        </w:rPr>
+        <mc:AlternateContent>
+          <mc:Choice Requires="wps">
+            <w:drawing>
+              <wp:anchor distT="0" distB="0" distL="114300" distR="114300" simplePos="0" relativeHeight="251689984" behindDoc="0" locked="0" layoutInCell="1" allowOverlap="1" wp14:anchorId="67671C55" wp14:editId="79B6D5AD">
+                <wp:simplePos x="0" y="0"/>
+                <wp:positionH relativeFrom="margin">
+                  <wp:posOffset>1377579</wp:posOffset>
+                </wp:positionH>
+                <wp:positionV relativeFrom="paragraph">
+                  <wp:posOffset>1191427</wp:posOffset>
+                </wp:positionV>
+                <wp:extent cx="3708819" cy="2572109"/>
+                <wp:effectExtent l="0" t="76200" r="0" b="19050"/>
+                <wp:wrapNone/>
+                <wp:docPr id="34" name="Connecteur : en angle 34"/>
+                <wp:cNvGraphicFramePr/>
+                <a:graphic xmlns:a="http://schemas.openxmlformats.org/drawingml/2006/main">
+                  <a:graphicData uri="http://schemas.microsoft.com/office/word/2010/wordprocessingShape">
+                    <wps:wsp>
+                      <wps:cNvCnPr/>
+                      <wps:spPr>
+                        <a:xfrm flipV="1">
+                          <a:off x="0" y="0"/>
+                          <a:ext cx="3708819" cy="2572109"/>
+                        </a:xfrm>
+                        <a:prstGeom prst="bentConnector3">
+                          <a:avLst>
+                            <a:gd name="adj1" fmla="val 65591"/>
+                          </a:avLst>
+                        </a:prstGeom>
+                        <a:ln>
+                          <a:solidFill>
+                            <a:schemeClr val="accent6">
+                              <a:lumMod val="50000"/>
+                            </a:schemeClr>
+                          </a:solidFill>
+                          <a:tailEnd type="triangle"/>
+                        </a:ln>
+                      </wps:spPr>
+                      <wps:style>
+                        <a:lnRef idx="3">
+                          <a:schemeClr val="accent6"/>
+                        </a:lnRef>
+                        <a:fillRef idx="0">
+                          <a:schemeClr val="accent6"/>
+                        </a:fillRef>
+                        <a:effectRef idx="2">
+                          <a:schemeClr val="accent6"/>
+                        </a:effectRef>
+                        <a:fontRef idx="minor">
+                          <a:schemeClr val="tx1"/>
+                        </a:fontRef>
+                      </wps:style>
+                      <wps:bodyPr/>
+                    </wps:wsp>
+                  </a:graphicData>
+                </a:graphic>
+                <wp14:sizeRelH relativeFrom="margin">
+                  <wp14:pctWidth>0</wp14:pctWidth>
+                </wp14:sizeRelH>
+                <wp14:sizeRelV relativeFrom="margin">
+                  <wp14:pctHeight>0</wp14:pctHeight>
+                </wp14:sizeRelV>
+              </wp:anchor>
+            </w:drawing>
+          </mc:Choice>
+          <mc:Fallback>
+            <w:pict>
+              <v:shape w14:anchorId="31DD0EEF" id="Connecteur : en angle 34" o:spid="_x0000_s1026" type="#_x0000_t34" style="position:absolute;margin-left:108.45pt;margin-top:93.8pt;width:292.05pt;height:202.55pt;flip:y;z-index:251689984;visibility:visible;mso-wrap-style:square;mso-width-percent:0;mso-height-percent:0;mso-wrap-distance-left:9pt;mso-wrap-distance-top:0;mso-wrap-distance-right:9pt;mso-wrap-distance-bottom:0;mso-position-horizontal:absolute;mso-position-horizontal-relative:margin;mso-position-vertical:absolute;mso-position-vertical-relative:text;mso-width-percent:0;mso-height-percent:0;mso-width-relative:margin;mso-height-relative:margin" o:gfxdata="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" adj="14168" strokecolor="#375623 [1609]" strokeweight="1.5pt">
+                <v:stroke endarrow="block"/>
+                <w10:wrap anchorx="margin"/>
+              </v:shape>
+            </w:pict>
+          </mc:Fallback>
+        </mc:AlternateContent>
+      </w:r>
+      <w:r>
+        <w:rPr>
+          <w:noProof/>
+        </w:rPr>
+        <w:drawing>
+          <wp:anchor distT="0" distB="0" distL="114300" distR="114300" simplePos="0" relativeHeight="251661312" behindDoc="0" locked="0" layoutInCell="1" allowOverlap="1" wp14:anchorId="763034CC" wp14:editId="32666621">
+            <wp:simplePos x="0" y="0"/>
+            <wp:positionH relativeFrom="margin">
+              <wp:posOffset>802796</wp:posOffset>
+            </wp:positionH>
+            <wp:positionV relativeFrom="paragraph">
+              <wp:posOffset>244475</wp:posOffset>
+            </wp:positionV>
+            <wp:extent cx="5760720" cy="3373755"/>
+            <wp:effectExtent l="0" t="0" r="0" b="0"/>
+            <wp:wrapThrough wrapText="bothSides">
+              <wp:wrapPolygon edited="0">
+                <wp:start x="0" y="0"/>
+                <wp:lineTo x="0" y="21466"/>
+                <wp:lineTo x="21500" y="21466"/>
+                <wp:lineTo x="21500" y="0"/>
+                <wp:lineTo x="0" y="0"/>
+              </wp:wrapPolygon>
+            </wp:wrapThrough>
+            <wp:docPr id="6" name="Image 6" descr="Une image contenant capture d’écran&#10;&#10;Description générée automatiquement"/>
+            <wp:cNvGraphicFramePr>
+              <a:graphicFrameLocks xmlns:a="http://schemas.openxmlformats.org/drawingml/2006/main" noChangeAspect="1"/>
+            </wp:cNvGraphicFramePr>
+            <a:graphic xmlns:a="http://schemas.openxmlformats.org/drawingml/2006/main">
+              <a:graphicData uri="http://schemas.openxmlformats.org/drawingml/2006/picture">
+                <pic:pic xmlns:pic="http://schemas.openxmlformats.org/drawingml/2006/picture">
+                  <pic:nvPicPr>
+                    <pic:cNvPr id="6" name="localisation.PNG"/>
+                    <pic:cNvPicPr/>
+                  </pic:nvPicPr>
+                  <pic:blipFill>
+                    <a:blip r:embed="rId12">
+                      <a:extLst>
+                        <a:ext uri="{28A0092B-C50C-407E-A947-70E740481C1C}">
+                          <a14:useLocalDpi xmlns:a14="http://schemas.microsoft.com/office/drawing/2010/main" val="0"/>
+                        </a:ext>
+                      </a:extLst>
+                    </a:blip>
+                    <a:stretch>
+                      <a:fillRect/>
+                    </a:stretch>
+                  </pic:blipFill>
+                  <pic:spPr>
+                    <a:xfrm>
+                      <a:off x="0" y="0"/>
+                      <a:ext cx="5760720" cy="3373755"/>
+                    </a:xfrm>
+                    <a:prstGeom prst="rect">
+                      <a:avLst/>
+                    </a:prstGeom>
+                  </pic:spPr>
+                </pic:pic>
+              </a:graphicData>
+            </a:graphic>
+            <wp14:sizeRelH relativeFrom="page">
+              <wp14:pctWidth>0</wp14:pctWidth>
+            </wp14:sizeRelH>
+            <wp14:sizeRelV relativeFrom="page">
+              <wp14:pctHeight>0</wp14:pctHeight>
+            </wp14:sizeRelV>
+          </wp:anchor>
+        </w:drawing>
+      </w:r>
+    </w:p>
+    <w:p/>
+    <w:p/>
+    <w:p/>
+    <w:p/>
+    <w:p/>
+    <w:p/>
+    <w:p/>
+    <w:p/>
+    <w:p/>
+    <w:p/>
+    <w:p>
+      <w:pPr>
+        <w:pStyle w:val="Titre2"/>
+        <w:numPr>
+          <w:ilvl w:val="1"/>
+          <w:numId w:val="5"/>
+        </w:numPr>
+        <w:rPr>
+          <w:u w:val="single"/>
+        </w:rPr>
+      </w:pPr>
+      <w:bookmarkStart w:id="21" w:name="_Toc519571"/>
+      <w:bookmarkStart w:id="22" w:name="_Toc525359"/>
+      <w:r>
+        <w:rPr>
+          <w:u w:val="single"/>
+        </w:rPr>
+        <w:lastRenderedPageBreak/>
+        <w:t>Prototype IHM application Android</w:t>
+      </w:r>
+      <w:bookmarkEnd w:id="21"/>
+      <w:bookmarkEnd w:id="22"/>
+    </w:p>
+    <w:p/>
+    <w:p>
+      <w:pPr>
+        <w:ind w:left="2124"/>
+      </w:pPr>
+      <w:r>
+        <w:rPr>
+          <w:noProof/>
+        </w:rPr>
+        <mc:AlternateContent>
+          <mc:Choice Requires="wps">
+            <w:drawing>
+              <wp:anchor distT="0" distB="0" distL="114300" distR="114300" simplePos="0" relativeHeight="251693056" behindDoc="0" locked="0" layoutInCell="1" allowOverlap="1" wp14:anchorId="1D68C8BF" wp14:editId="57EA092C">
+                <wp:simplePos x="0" y="0"/>
+                <wp:positionH relativeFrom="margin">
+                  <wp:posOffset>1110160</wp:posOffset>
+                </wp:positionH>
+                <wp:positionV relativeFrom="paragraph">
+                  <wp:posOffset>2077229</wp:posOffset>
+                </wp:positionV>
+                <wp:extent cx="3199885" cy="2546230"/>
+                <wp:effectExtent l="0" t="76200" r="0" b="26035"/>
+                <wp:wrapNone/>
+                <wp:docPr id="38" name="Connecteur : en angle 38"/>
+                <wp:cNvGraphicFramePr/>
+                <a:graphic xmlns:a="http://schemas.openxmlformats.org/drawingml/2006/main">
+                  <a:graphicData uri="http://schemas.microsoft.com/office/word/2010/wordprocessingShape">
+                    <wps:wsp>
+                      <wps:cNvCnPr/>
+                      <wps:spPr>
+                        <a:xfrm flipV="1">
+                          <a:off x="0" y="0"/>
+                          <a:ext cx="3199885" cy="2546230"/>
+                        </a:xfrm>
+                        <a:prstGeom prst="bentConnector3">
+                          <a:avLst>
+                            <a:gd name="adj1" fmla="val 83691"/>
+                          </a:avLst>
+                        </a:prstGeom>
+                        <a:ln>
+                          <a:solidFill>
+                            <a:schemeClr val="accent6">
+                              <a:lumMod val="50000"/>
+                            </a:schemeClr>
+                          </a:solidFill>
+                          <a:tailEnd type="triangle"/>
+                        </a:ln>
+                      </wps:spPr>
+                      <wps:style>
+                        <a:lnRef idx="3">
+                          <a:schemeClr val="accent6"/>
+                        </a:lnRef>
+                        <a:fillRef idx="0">
+                          <a:schemeClr val="accent6"/>
+                        </a:fillRef>
+                        <a:effectRef idx="2">
+                          <a:schemeClr val="accent6"/>
+                        </a:effectRef>
+                        <a:fontRef idx="minor">
+                          <a:schemeClr val="tx1"/>
+                        </a:fontRef>
+                      </wps:style>
+                      <wps:bodyPr/>
+                    </wps:wsp>
+                  </a:graphicData>
+                </a:graphic>
+                <wp14:sizeRelH relativeFrom="margin">
+                  <wp14:pctWidth>0</wp14:pctWidth>
+                </wp14:sizeRelH>
+                <wp14:sizeRelV relativeFrom="margin">
+                  <wp14:pctHeight>0</wp14:pctHeight>
+                </wp14:sizeRelV>
+              </wp:anchor>
+            </w:drawing>
+          </mc:Choice>
+          <mc:Fallback>
+            <w:pict>
+              <v:shape w14:anchorId="3DBF7884" id="Connecteur : en angle 38" o:spid="_x0000_s1026" type="#_x0000_t34" style="position:absolute;margin-left:87.4pt;margin-top:163.55pt;width:251.95pt;height:200.5pt;flip:y;z-index:251693056;visibility:visible;mso-wrap-style:square;mso-width-percent:0;mso-height-percent:0;mso-wrap-distance-left:9pt;mso-wrap-distance-top:0;mso-wrap-distance-right:9pt;mso-wrap-distance-bottom:0;mso-position-horizontal:absolute;mso-position-horizontal-relative:margin;mso-position-vertical:absolute;mso-position-vertical-relative:text;mso-width-percent:0;mso-height-percent:0;mso-width-relative:margin;mso-height-relative:margin" o:gfxdata="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" adj="18077" strokecolor="#375623 [1609]" strokeweight="1.5pt">
+                <v:stroke endarrow="block"/>
+                <w10:wrap anchorx="margin"/>
+              </v:shape>
+            </w:pict>
+          </mc:Fallback>
+        </mc:AlternateContent>
+      </w:r>
+      <w:r>
+        <w:rPr>
+          <w:noProof/>
+        </w:rPr>
+        <mc:AlternateContent>
+          <mc:Choice Requires="wps">
+            <w:drawing>
+              <wp:anchor distT="0" distB="0" distL="114300" distR="114300" simplePos="0" relativeHeight="251695104" behindDoc="0" locked="0" layoutInCell="1" allowOverlap="1" wp14:anchorId="486EC941" wp14:editId="5D2BAE82">
+                <wp:simplePos x="0" y="0"/>
+                <wp:positionH relativeFrom="margin">
+                  <wp:posOffset>911752</wp:posOffset>
+                </wp:positionH>
+                <wp:positionV relativeFrom="paragraph">
+                  <wp:posOffset>2430911</wp:posOffset>
+                </wp:positionV>
+                <wp:extent cx="3424351" cy="2417445"/>
+                <wp:effectExtent l="0" t="76200" r="0" b="20955"/>
+                <wp:wrapNone/>
+                <wp:docPr id="39" name="Connecteur : en angle 39"/>
+                <wp:cNvGraphicFramePr/>
+                <a:graphic xmlns:a="http://schemas.openxmlformats.org/drawingml/2006/main">
+                  <a:graphicData uri="http://schemas.microsoft.com/office/word/2010/wordprocessingShape">
+                    <wps:wsp>
+                      <wps:cNvCnPr/>
+                      <wps:spPr>
+                        <a:xfrm flipV="1">
+                          <a:off x="0" y="0"/>
+                          <a:ext cx="3424351" cy="2417445"/>
+                        </a:xfrm>
+                        <a:prstGeom prst="bentConnector3">
+                          <a:avLst>
+                            <a:gd name="adj1" fmla="val 87173"/>
+                          </a:avLst>
+                        </a:prstGeom>
+                        <a:ln>
+                          <a:solidFill>
+                            <a:schemeClr val="accent6">
+                              <a:lumMod val="50000"/>
+                            </a:schemeClr>
+                          </a:solidFill>
+                          <a:tailEnd type="triangle"/>
+                        </a:ln>
+                      </wps:spPr>
+                      <wps:style>
+                        <a:lnRef idx="3">
+                          <a:schemeClr val="accent6"/>
+                        </a:lnRef>
+                        <a:fillRef idx="0">
+                          <a:schemeClr val="accent6"/>
+                        </a:fillRef>
+                        <a:effectRef idx="2">
+                          <a:schemeClr val="accent6"/>
+                        </a:effectRef>
+                        <a:fontRef idx="minor">
+                          <a:schemeClr val="tx1"/>
+                        </a:fontRef>
+                      </wps:style>
+                      <wps:bodyPr/>
+                    </wps:wsp>
+                  </a:graphicData>
+                </a:graphic>
+                <wp14:sizeRelH relativeFrom="margin">
+                  <wp14:pctWidth>0</wp14:pctWidth>
+                </wp14:sizeRelH>
+                <wp14:sizeRelV relativeFrom="margin">
+                  <wp14:pctHeight>0</wp14:pctHeight>
+                </wp14:sizeRelV>
+              </wp:anchor>
+            </w:drawing>
+          </mc:Choice>
+          <mc:Fallback>
+            <w:pict>
+              <v:shape w14:anchorId="53FD2767" id="Connecteur : en angle 39" o:spid="_x0000_s1026" type="#_x0000_t34" style="position:absolute;margin-left:71.8pt;margin-top:191.4pt;width:269.65pt;height:190.35pt;flip:y;z-index:251695104;visibility:visible;mso-wrap-style:square;mso-width-percent:0;mso-height-percent:0;mso-wrap-distance-left:9pt;mso-wrap-distance-top:0;mso-wrap-distance-right:9pt;mso-wrap-distance-bottom:0;mso-position-horizontal:absolute;mso-position-horizontal-relative:margin;mso-position-vertical:absolute;mso-position-vertical-relative:text;mso-width-percent:0;mso-height-percent:0;mso-width-relative:margin;mso-height-relative:margin" o:gfxdata="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" adj="18829" strokecolor="#375623 [1609]" strokeweight="1.5pt">
+                <v:stroke endarrow="block"/>
+                <w10:wrap anchorx="margin"/>
+              </v:shape>
+            </w:pict>
+          </mc:Fallback>
+        </mc:AlternateContent>
+      </w:r>
+      <w:r>
+        <w:rPr>
+          <w:noProof/>
+        </w:rPr>
+        <mc:AlternateContent>
+          <mc:Choice Requires="wps">
+            <w:drawing>
+              <wp:anchor distT="0" distB="0" distL="114300" distR="114300" simplePos="0" relativeHeight="251692032" behindDoc="0" locked="0" layoutInCell="1" allowOverlap="1" wp14:anchorId="6FD2A0A4" wp14:editId="7E69B799">
+                <wp:simplePos x="0" y="0"/>
+                <wp:positionH relativeFrom="column">
+                  <wp:posOffset>-108740</wp:posOffset>
+                </wp:positionH>
+                <wp:positionV relativeFrom="paragraph">
+                  <wp:posOffset>4326435</wp:posOffset>
+                </wp:positionV>
+                <wp:extent cx="1725223" cy="431321"/>
+                <wp:effectExtent l="0" t="0" r="8890" b="6985"/>
+                <wp:wrapNone/>
+                <wp:docPr id="40" name="Zone de texte 40"/>
+                <wp:cNvGraphicFramePr/>
+                <a:graphic xmlns:a="http://schemas.openxmlformats.org/drawingml/2006/main">
+                  <a:graphicData uri="http://schemas.microsoft.com/office/word/2010/wordprocessingShape">
+                    <wps:wsp>
+                      <wps:cNvSpPr txBox="1"/>
+                      <wps:spPr>
+                        <a:xfrm>
+                          <a:off x="0" y="0"/>
+                          <a:ext cx="1725223" cy="431321"/>
+                        </a:xfrm>
+                        <a:prstGeom prst="rect">
+                          <a:avLst/>
+                        </a:prstGeom>
+                        <a:solidFill>
+                          <a:schemeClr val="lt1"/>
+                        </a:solidFill>
+                        <a:ln w="6350">
+                          <a:noFill/>
+                        </a:ln>
+                      </wps:spPr>
+                      <wps:txbx>
+                        <w:txbxContent>
+                          <w:p>
+                            <w:r>
+                              <w:t>Nom d’utilisateur</w:t>
+                            </w:r>
+                          </w:p>
+                        </w:txbxContent>
+                      </wps:txbx>
+                      <wps:bodyPr rot="0" spcFirstLastPara="0" vertOverflow="overflow" horzOverflow="overflow" vert="horz" wrap="square" lIns="91440" tIns="45720" rIns="91440" bIns="45720" numCol="1" spcCol="0" rtlCol="0" fromWordArt="0" anchor="t" anchorCtr="0" forceAA="0" compatLnSpc="1">
+                        <a:prstTxWarp prst="textNoShape">
+                          <a:avLst/>
+                        </a:prstTxWarp>
+                        <a:noAutofit/>
+                      </wps:bodyPr>
+                    </wps:wsp>
+                  </a:graphicData>
+                </a:graphic>
+                <wp14:sizeRelH relativeFrom="margin">
+                  <wp14:pctWidth>0</wp14:pctWidth>
+                </wp14:sizeRelH>
+                <wp14:sizeRelV relativeFrom="margin">
+                  <wp14:pctHeight>0</wp14:pctHeight>
+                </wp14:sizeRelV>
+              </wp:anchor>
+            </w:drawing>
+          </mc:Choice>
+          <mc:Fallback>
+            <w:pict>
+              <v:shape w14:anchorId="6FD2A0A4" id="Zone de texte 40" o:spid="_x0000_s1035" type="#_x0000_t202" style="position:absolute;left:0;text-align:left;margin-left:-8.55pt;margin-top:340.65pt;width:135.85pt;height:33.95pt;z-index:251692032;visibility:visible;mso-wrap-style:square;mso-width-percent:0;mso-height-percent:0;mso-wrap-distance-left:9pt;mso-wrap-distance-top:0;mso-wrap-distance-right:9pt;mso-wrap-distance-bottom:0;mso-position-horizontal:absolute;mso-position-horizontal-relative:text;mso-position-vertical:absolute;mso-position-vertical-relative:text;mso-width-percent:0;mso-height-percent:0;mso-width-relative:margin;mso-height-relative:margin;v-text-anchor:top" o:gfxdata="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" fillcolor="white [3201]" stroked="f" strokeweight=".5pt">
+                <v:textbox>
+                  <w:txbxContent>
+                    <w:p>
+                      <w:r>
+                        <w:t>Nom d’utilisateur</w:t>
+                      </w:r>
+                    </w:p>
+                  </w:txbxContent>
+                </v:textbox>
+              </v:shape>
+            </w:pict>
+          </mc:Fallback>
+        </mc:AlternateContent>
+      </w:r>
+      <w:r>
+        <w:rPr>
+          <w:noProof/>
+        </w:rPr>
+        <w:drawing>
+          <wp:anchor distT="0" distB="0" distL="114300" distR="114300" simplePos="0" relativeHeight="251691008" behindDoc="0" locked="0" layoutInCell="1" allowOverlap="1" wp14:anchorId="38B56AE2" wp14:editId="22D23526">
+            <wp:simplePos x="0" y="0"/>
+            <wp:positionH relativeFrom="page">
+              <wp:align>right</wp:align>
+            </wp:positionH>
+            <wp:positionV relativeFrom="paragraph">
+              <wp:posOffset>249387</wp:posOffset>
+            </wp:positionV>
+            <wp:extent cx="5760720" cy="4650105"/>
+            <wp:effectExtent l="0" t="0" r="0" b="0"/>
+            <wp:wrapThrough wrapText="bothSides">
+              <wp:wrapPolygon edited="0">
+                <wp:start x="11929" y="0"/>
+                <wp:lineTo x="2214" y="265"/>
+                <wp:lineTo x="1214" y="354"/>
+                <wp:lineTo x="1214" y="17167"/>
+                <wp:lineTo x="1357" y="18583"/>
+                <wp:lineTo x="1786" y="19025"/>
+                <wp:lineTo x="10071" y="19025"/>
+                <wp:lineTo x="20500" y="18848"/>
+                <wp:lineTo x="20714" y="17167"/>
+                <wp:lineTo x="20786" y="1239"/>
+                <wp:lineTo x="20500" y="531"/>
+                <wp:lineTo x="20071" y="0"/>
+                <wp:lineTo x="11929" y="0"/>
+              </wp:wrapPolygon>
+            </wp:wrapThrough>
+            <wp:docPr id="37" name="Image 37" descr="Une image contenant capture d’écran&#10;&#10;Description générée automatiquement"/>
+            <wp:cNvGraphicFramePr>
+              <a:graphicFrameLocks xmlns:a="http://schemas.openxmlformats.org/drawingml/2006/main" noChangeAspect="1"/>
+            </wp:cNvGraphicFramePr>
+            <a:graphic xmlns:a="http://schemas.openxmlformats.org/drawingml/2006/main">
+              <a:graphicData uri="http://schemas.openxmlformats.org/drawingml/2006/picture">
+                <pic:pic xmlns:pic="http://schemas.openxmlformats.org/drawingml/2006/picture">
+                  <pic:nvPicPr>
+                    <pic:cNvPr id="37" name="Double IHM Stylé.png"/>
+                    <pic:cNvPicPr/>
+                  </pic:nvPicPr>
+                  <pic:blipFill>
+                    <a:blip r:embed="rId13">
+                      <a:extLst>
+                        <a:ext uri="{28A0092B-C50C-407E-A947-70E740481C1C}">
+                          <a14:useLocalDpi xmlns:a14="http://schemas.microsoft.com/office/drawing/2010/main" val="0"/>
+                        </a:ext>
+                      </a:extLst>
+                    </a:blip>
+                    <a:stretch>
+                      <a:fillRect/>
+                    </a:stretch>
+                  </pic:blipFill>
+                  <pic:spPr>
+                    <a:xfrm>
+                      <a:off x="0" y="0"/>
+                      <a:ext cx="5760720" cy="4650105"/>
+                    </a:xfrm>
+                    <a:prstGeom prst="rect">
+                      <a:avLst/>
+                    </a:prstGeom>
+                  </pic:spPr>
+                </pic:pic>
+              </a:graphicData>
+            </a:graphic>
+            <wp14:sizeRelH relativeFrom="page">
+              <wp14:pctWidth>0</wp14:pctWidth>
+            </wp14:sizeRelH>
+            <wp14:sizeRelV relativeFrom="page">
+              <wp14:pctHeight>0</wp14:pctHeight>
+            </wp14:sizeRelV>
+          </wp:anchor>
+        </w:drawing>
+      </w:r>
+      <w:r>
+        <w:t>Page d’accueil et de connexion :</w:t>
+      </w:r>
+    </w:p>
+    <w:p>
+      <w:pPr>
+        <w:ind w:left="2124"/>
+      </w:pPr>
+      <w:r>
+        <w:rPr>
+          <w:noProof/>
+        </w:rPr>
+        <mc:AlternateContent>
+          <mc:Choice Requires="wps">
+            <w:drawing>
+              <wp:anchor distT="0" distB="0" distL="114300" distR="114300" simplePos="0" relativeHeight="251694080" behindDoc="0" locked="0" layoutInCell="1" allowOverlap="1" wp14:anchorId="754DAC7F" wp14:editId="3FDF7F18">
+                <wp:simplePos x="0" y="0"/>
+                <wp:positionH relativeFrom="margin">
+                  <wp:posOffset>-129396</wp:posOffset>
+                </wp:positionH>
+                <wp:positionV relativeFrom="paragraph">
+                  <wp:posOffset>4264025</wp:posOffset>
+                </wp:positionV>
+                <wp:extent cx="1725223" cy="431321"/>
+                <wp:effectExtent l="0" t="0" r="8890" b="6985"/>
+                <wp:wrapNone/>
+                <wp:docPr id="41" name="Zone de texte 41"/>
+                <wp:cNvGraphicFramePr/>
+                <a:graphic xmlns:a="http://schemas.openxmlformats.org/drawingml/2006/main">
+                  <a:graphicData uri="http://schemas.microsoft.com/office/word/2010/wordprocessingShape">
+                    <wps:wsp>
+                      <wps:cNvSpPr txBox="1"/>
+                      <wps:spPr>
+                        <a:xfrm>
+                          <a:off x="0" y="0"/>
+                          <a:ext cx="1725223" cy="431321"/>
+                        </a:xfrm>
+                        <a:prstGeom prst="rect">
+                          <a:avLst/>
+                        </a:prstGeom>
+                        <a:solidFill>
+                          <a:schemeClr val="lt1"/>
+                        </a:solidFill>
+                        <a:ln w="6350">
+                          <a:noFill/>
+                        </a:ln>
+                      </wps:spPr>
+                      <wps:txbx>
+                        <w:txbxContent>
+                          <w:p>
+                            <w:r>
+                              <w:t>Mot de passe</w:t>
+                            </w:r>
+                          </w:p>
+                        </w:txbxContent>
+                      </wps:txbx>
+                      <wps:bodyPr rot="0" spcFirstLastPara="0" vertOverflow="overflow" horzOverflow="overflow" vert="horz" wrap="square" lIns="91440" tIns="45720" rIns="91440" bIns="45720" numCol="1" spcCol="0" rtlCol="0" fromWordArt="0" anchor="t" anchorCtr="0" forceAA="0" compatLnSpc="1">
+                        <a:prstTxWarp prst="textNoShape">
+                          <a:avLst/>
+                        </a:prstTxWarp>
+                        <a:noAutofit/>
+                      </wps:bodyPr>
+                    </wps:wsp>
+                  </a:graphicData>
+                </a:graphic>
+                <wp14:sizeRelH relativeFrom="margin">
+                  <wp14:pctWidth>0</wp14:pctWidth>
+                </wp14:sizeRelH>
+                <wp14:sizeRelV relativeFrom="margin">
+                  <wp14:pctHeight>0</wp14:pctHeight>
+                </wp14:sizeRelV>
+              </wp:anchor>
+            </w:drawing>
+          </mc:Choice>
+          <mc:Fallback>
+            <w:pict>
+              <v:shape w14:anchorId="754DAC7F" id="Zone de texte 41" o:spid="_x0000_s1036" type="#_x0000_t202" style="position:absolute;left:0;text-align:left;margin-left:-10.2pt;margin-top:335.75pt;width:135.85pt;height:33.95pt;z-index:251694080;visibility:visible;mso-wrap-style:square;mso-width-percent:0;mso-height-percent:0;mso-wrap-distance-left:9pt;mso-wrap-distance-top:0;mso-wrap-distance-right:9pt;mso-wrap-distance-bottom:0;mso-position-horizontal:absolute;mso-position-horizontal-relative:margin;mso-position-vertical:absolute;mso-position-vertical-relative:text;mso-width-percent:0;mso-height-percent:0;mso-width-relative:margin;mso-height-relative:margin;v-text-anchor:top" o:gfxdata="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" fillcolor="white [3201]" stroked="f" strokeweight=".5pt">
+                <v:textbox>
+                  <w:txbxContent>
+                    <w:p>
+                      <w:r>
+                        <w:t>Mot de passe</w:t>
+                      </w:r>
+                    </w:p>
+                  </w:txbxContent>
+                </v:textbox>
+                <w10:wrap anchorx="margin"/>
+              </v:shape>
+            </w:pict>
+          </mc:Fallback>
+        </mc:AlternateContent>
+      </w:r>
+    </w:p>
+    <w:p/>
+    <w:p/>
     <w:p>
       <w:pPr>
         <w:rPr>
@@ -1146,20 +5712,22 @@
           <w:szCs w:val="32"/>
         </w:rPr>
       </w:pPr>
-      <w:r>
-        <w:br w:type="page"/>
-      </w:r>
     </w:p>
     <w:p>
       <w:pPr>
         <w:pStyle w:val="Titre1"/>
-      </w:pPr>
-      <w:bookmarkStart w:id="7" w:name="_Toc510452"/>
-      <w:r>
-        <w:lastRenderedPageBreak/>
-        <w:t>Prototype IHM</w:t>
-      </w:r>
-      <w:bookmarkEnd w:id="7"/>
+        <w:numPr>
+          <w:ilvl w:val="0"/>
+          <w:numId w:val="5"/>
+        </w:numPr>
+      </w:pPr>
+      <w:bookmarkStart w:id="23" w:name="_Toc510453"/>
+      <w:bookmarkStart w:id="24" w:name="_Toc525360"/>
+      <w:r>
+        <w:t>Analyse</w:t>
+      </w:r>
+      <w:bookmarkEnd w:id="23"/>
+      <w:bookmarkEnd w:id="24"/>
     </w:p>
     <w:p>
       <w:pPr>
@@ -1177,13 +5745,19 @@
     <w:p>
       <w:pPr>
         <w:pStyle w:val="Titre1"/>
-      </w:pPr>
-      <w:bookmarkStart w:id="8" w:name="_Toc510453"/>
+        <w:numPr>
+          <w:ilvl w:val="0"/>
+          <w:numId w:val="5"/>
+        </w:numPr>
+      </w:pPr>
+      <w:bookmarkStart w:id="25" w:name="_Toc510454"/>
+      <w:bookmarkStart w:id="26" w:name="_Toc525361"/>
       <w:r>
         <w:lastRenderedPageBreak/>
-        <w:t>Analyse</w:t>
-      </w:r>
-      <w:bookmarkEnd w:id="8"/>
+        <w:t>Gestion de Projet</w:t>
+      </w:r>
+      <w:bookmarkEnd w:id="25"/>
+      <w:bookmarkEnd w:id="26"/>
     </w:p>
     <w:p>
       <w:pPr>
@@ -1201,42 +5775,24 @@
     <w:p>
       <w:pPr>
         <w:pStyle w:val="Titre1"/>
-      </w:pPr>
-      <w:bookmarkStart w:id="9" w:name="_Toc510454"/>
-      <w:r>
-        <w:lastRenderedPageBreak/>
-        <w:t>Gestion de Projet</w:t>
-      </w:r>
-      <w:bookmarkEnd w:id="9"/>
-    </w:p>
-    <w:p>
-      <w:pPr>
-        <w:rPr>
-          <w:rFonts w:eastAsiaTheme="majorEastAsia" w:cstheme="majorBidi"/>
-          <w:color w:val="385623" w:themeColor="accent6" w:themeShade="80"/>
-          <w:sz w:val="32"/>
-          <w:szCs w:val="32"/>
-        </w:rPr>
-      </w:pPr>
-      <w:r>
-        <w:br w:type="page"/>
-      </w:r>
-    </w:p>
-    <w:p>
-      <w:pPr>
-        <w:pStyle w:val="Titre1"/>
-      </w:pPr>
-      <w:bookmarkStart w:id="10" w:name="_Toc510455"/>
+        <w:numPr>
+          <w:ilvl w:val="0"/>
+          <w:numId w:val="5"/>
+        </w:numPr>
+      </w:pPr>
+      <w:bookmarkStart w:id="27" w:name="_Toc510455"/>
+      <w:bookmarkStart w:id="28" w:name="_Toc525362"/>
       <w:r>
         <w:lastRenderedPageBreak/>
         <w:t>Conclusion</w:t>
       </w:r>
-      <w:bookmarkEnd w:id="10"/>
+      <w:bookmarkEnd w:id="27"/>
+      <w:bookmarkEnd w:id="28"/>
     </w:p>
     <w:sectPr>
-      <w:footerReference w:type="default" r:id="rId8"/>
-      <w:headerReference w:type="first" r:id="rId9"/>
-      <w:footerReference w:type="first" r:id="rId10"/>
+      <w:footerReference w:type="default" r:id="rId14"/>
+      <w:headerReference w:type="first" r:id="rId15"/>
+      <w:footerReference w:type="first" r:id="rId16"/>
       <w:pgSz w:w="11906" w:h="16838"/>
       <w:pgMar w:top="1417" w:right="1417" w:bottom="1417" w:left="1417" w:header="708" w:footer="708" w:gutter="0"/>
       <w:pgNumType w:start="1"/>
@@ -1472,6 +6028,606 @@
     </w:pPr>
   </w:p>
 </w:hdr>
+</file>
+
+<file path=word/numbering.xml><?xml version="1.0" encoding="utf-8"?>
+<w:numbering xmlns:wpc="http://schemas.microsoft.com/office/word/2010/wordprocessingCanvas" xmlns:cx="http://schemas.microsoft.com/office/drawing/2014/chartex" xmlns:cx1="http://schemas.microsoft.com/office/drawing/2015/9/8/chartex" xmlns:cx2="http://schemas.microsoft.com/office/drawing/2015/10/21/chartex" xmlns:cx3="http://schemas.microsoft.com/office/drawing/2016/5/9/chartex" xmlns:cx4="http://schemas.microsoft.com/office/drawing/2016/5/10/chartex" xmlns:cx5="http://schemas.microsoft.com/office/drawing/2016/5/11/chartex" xmlns:cx6="http://schemas.microsoft.com/office/drawing/2016/5/12/chartex" xmlns:cx7="http://schemas.microsoft.com/office/drawing/2016/5/13/chartex" xmlns:cx8="http://schemas.microsoft.com/office/drawing/2016/5/14/chartex" xmlns:mc="http://schemas.openxmlformats.org/markup-compatibility/2006" xmlns:aink="http://schemas.microsoft.com/office/drawing/2016/ink" xmlns:am3d="http://schemas.microsoft.com/office/drawing/2017/model3d" xmlns:o="urn:schemas-microsoft-com:office:office" xmlns:r="http://schemas.openxmlformats.org/officeDocument/2006/relationships" xmlns:m="http://schemas.openxmlformats.org/officeDocument/2006/math" xmlns:v="urn:schemas-microsoft-com:vml" xmlns:wp14="http://schemas.microsoft.com/office/word/2010/wordprocessingDrawing" xmlns:wp="http://schemas.openxmlformats.org/drawingml/2006/wordprocessingDrawing" xmlns:w10="urn:schemas-microsoft-com:office:word" xmlns:w="http://schemas.openxmlformats.org/wordprocessingml/2006/main" xmlns:w14="http://schemas.microsoft.com/office/word/2010/wordml" xmlns:w15="http://schemas.microsoft.com/office/word/2012/wordml" xmlns:w16cid="http://schemas.microsoft.com/office/word/2016/wordml/cid" xmlns:w16se="http://schemas.microsoft.com/office/word/2015/wordml/symex" xmlns:wpg="http://schemas.microsoft.com/office/word/2010/wordprocessingGroup" xmlns:wpi="http://schemas.microsoft.com/office/word/2010/wordprocessingInk" xmlns:wne="http://schemas.microsoft.com/office/word/2006/wordml" xmlns:wps="http://schemas.microsoft.com/office/word/2010/wordprocessingShape" mc:Ignorable="w14 w15 w16se w16cid wp14">
+  <w:abstractNum w:abstractNumId="0" w15:restartNumberingAfterBreak="0">
+    <w:nsid w:val="12BB3CC2"/>
+    <w:multiLevelType w:val="hybridMultilevel"/>
+    <w:tmpl w:val="7AEE7C58"/>
+    <w:lvl w:ilvl="0" w:tplc="24960D52">
+      <w:numFmt w:val="bullet"/>
+      <w:lvlText w:val="-"/>
+      <w:lvlJc w:val="left"/>
+      <w:pPr>
+        <w:ind w:left="1770" w:hanging="360"/>
+      </w:pPr>
+      <w:rPr>
+        <w:rFonts w:ascii="Arial" w:eastAsiaTheme="minorHAnsi" w:hAnsi="Arial" w:cs="Arial" w:hint="default"/>
+      </w:rPr>
+    </w:lvl>
+    <w:lvl w:ilvl="1" w:tplc="040C0003" w:tentative="1">
+      <w:start w:val="1"/>
+      <w:numFmt w:val="bullet"/>
+      <w:lvlText w:val="o"/>
+      <w:lvlJc w:val="left"/>
+      <w:pPr>
+        <w:ind w:left="2490" w:hanging="360"/>
+      </w:pPr>
+      <w:rPr>
+        <w:rFonts w:ascii="Courier New" w:hAnsi="Courier New" w:cs="Courier New" w:hint="default"/>
+      </w:rPr>
+    </w:lvl>
+    <w:lvl w:ilvl="2" w:tplc="040C0005" w:tentative="1">
+      <w:start w:val="1"/>
+      <w:numFmt w:val="bullet"/>
+      <w:lvlText w:val=""/>
+      <w:lvlJc w:val="left"/>
+      <w:pPr>
+        <w:ind w:left="3210" w:hanging="360"/>
+      </w:pPr>
+      <w:rPr>
+        <w:rFonts w:ascii="Wingdings" w:hAnsi="Wingdings" w:hint="default"/>
+      </w:rPr>
+    </w:lvl>
+    <w:lvl w:ilvl="3" w:tplc="040C0001" w:tentative="1">
+      <w:start w:val="1"/>
+      <w:numFmt w:val="bullet"/>
+      <w:lvlText w:val=""/>
+      <w:lvlJc w:val="left"/>
+      <w:pPr>
+        <w:ind w:left="3930" w:hanging="360"/>
+      </w:pPr>
+      <w:rPr>
+        <w:rFonts w:ascii="Symbol" w:hAnsi="Symbol" w:hint="default"/>
+      </w:rPr>
+    </w:lvl>
+    <w:lvl w:ilvl="4" w:tplc="040C0003" w:tentative="1">
+      <w:start w:val="1"/>
+      <w:numFmt w:val="bullet"/>
+      <w:lvlText w:val="o"/>
+      <w:lvlJc w:val="left"/>
+      <w:pPr>
+        <w:ind w:left="4650" w:hanging="360"/>
+      </w:pPr>
+      <w:rPr>
+        <w:rFonts w:ascii="Courier New" w:hAnsi="Courier New" w:cs="Courier New" w:hint="default"/>
+      </w:rPr>
+    </w:lvl>
+    <w:lvl w:ilvl="5" w:tplc="040C0005" w:tentative="1">
+      <w:start w:val="1"/>
+      <w:numFmt w:val="bullet"/>
+      <w:lvlText w:val=""/>
+      <w:lvlJc w:val="left"/>
+      <w:pPr>
+        <w:ind w:left="5370" w:hanging="360"/>
+      </w:pPr>
+      <w:rPr>
+        <w:rFonts w:ascii="Wingdings" w:hAnsi="Wingdings" w:hint="default"/>
+      </w:rPr>
+    </w:lvl>
+    <w:lvl w:ilvl="6" w:tplc="040C0001" w:tentative="1">
+      <w:start w:val="1"/>
+      <w:numFmt w:val="bullet"/>
+      <w:lvlText w:val=""/>
+      <w:lvlJc w:val="left"/>
+      <w:pPr>
+        <w:ind w:left="6090" w:hanging="360"/>
+      </w:pPr>
+      <w:rPr>
+        <w:rFonts w:ascii="Symbol" w:hAnsi="Symbol" w:hint="default"/>
+      </w:rPr>
+    </w:lvl>
+    <w:lvl w:ilvl="7" w:tplc="040C0003" w:tentative="1">
+      <w:start w:val="1"/>
+      <w:numFmt w:val="bullet"/>
+      <w:lvlText w:val="o"/>
+      <w:lvlJc w:val="left"/>
+      <w:pPr>
+        <w:ind w:left="6810" w:hanging="360"/>
+      </w:pPr>
+      <w:rPr>
+        <w:rFonts w:ascii="Courier New" w:hAnsi="Courier New" w:cs="Courier New" w:hint="default"/>
+      </w:rPr>
+    </w:lvl>
+    <w:lvl w:ilvl="8" w:tplc="040C0005" w:tentative="1">
+      <w:start w:val="1"/>
+      <w:numFmt w:val="bullet"/>
+      <w:lvlText w:val=""/>
+      <w:lvlJc w:val="left"/>
+      <w:pPr>
+        <w:ind w:left="7530" w:hanging="360"/>
+      </w:pPr>
+      <w:rPr>
+        <w:rFonts w:ascii="Wingdings" w:hAnsi="Wingdings" w:hint="default"/>
+      </w:rPr>
+    </w:lvl>
+  </w:abstractNum>
+  <w:abstractNum w:abstractNumId="1" w15:restartNumberingAfterBreak="0">
+    <w:nsid w:val="138215CF"/>
+    <w:multiLevelType w:val="multilevel"/>
+    <w:tmpl w:val="09A68BAE"/>
+    <w:lvl w:ilvl="0">
+      <w:start w:val="1"/>
+      <w:numFmt w:val="decimal"/>
+      <w:lvlText w:val="%1."/>
+      <w:lvlJc w:val="left"/>
+      <w:pPr>
+        <w:ind w:left="720" w:hanging="360"/>
+      </w:pPr>
+      <w:rPr>
+        <w:rFonts w:hint="default"/>
+      </w:rPr>
+    </w:lvl>
+    <w:lvl w:ilvl="1">
+      <w:start w:val="1"/>
+      <w:numFmt w:val="decimal"/>
+      <w:isLgl/>
+      <w:lvlText w:val="%1.%2."/>
+      <w:lvlJc w:val="left"/>
+      <w:pPr>
+        <w:ind w:left="1080" w:hanging="720"/>
+      </w:pPr>
+      <w:rPr>
+        <w:rFonts w:hint="default"/>
+      </w:rPr>
+    </w:lvl>
+    <w:lvl w:ilvl="2">
+      <w:start w:val="1"/>
+      <w:numFmt w:val="decimal"/>
+      <w:isLgl/>
+      <w:lvlText w:val="%1.%2.%3."/>
+      <w:lvlJc w:val="left"/>
+      <w:pPr>
+        <w:ind w:left="1080" w:hanging="720"/>
+      </w:pPr>
+      <w:rPr>
+        <w:rFonts w:hint="default"/>
+      </w:rPr>
+    </w:lvl>
+    <w:lvl w:ilvl="3">
+      <w:start w:val="1"/>
+      <w:numFmt w:val="decimal"/>
+      <w:isLgl/>
+      <w:lvlText w:val="%1.%2.%3.%4."/>
+      <w:lvlJc w:val="left"/>
+      <w:pPr>
+        <w:ind w:left="1440" w:hanging="1080"/>
+      </w:pPr>
+      <w:rPr>
+        <w:rFonts w:hint="default"/>
+      </w:rPr>
+    </w:lvl>
+    <w:lvl w:ilvl="4">
+      <w:start w:val="1"/>
+      <w:numFmt w:val="decimal"/>
+      <w:isLgl/>
+      <w:lvlText w:val="%1.%2.%3.%4.%5."/>
+      <w:lvlJc w:val="left"/>
+      <w:pPr>
+        <w:ind w:left="1440" w:hanging="1080"/>
+      </w:pPr>
+      <w:rPr>
+        <w:rFonts w:hint="default"/>
+      </w:rPr>
+    </w:lvl>
+    <w:lvl w:ilvl="5">
+      <w:start w:val="1"/>
+      <w:numFmt w:val="decimal"/>
+      <w:isLgl/>
+      <w:lvlText w:val="%1.%2.%3.%4.%5.%6."/>
+      <w:lvlJc w:val="left"/>
+      <w:pPr>
+        <w:ind w:left="1800" w:hanging="1440"/>
+      </w:pPr>
+      <w:rPr>
+        <w:rFonts w:hint="default"/>
+      </w:rPr>
+    </w:lvl>
+    <w:lvl w:ilvl="6">
+      <w:start w:val="1"/>
+      <w:numFmt w:val="decimal"/>
+      <w:isLgl/>
+      <w:lvlText w:val="%1.%2.%3.%4.%5.%6.%7."/>
+      <w:lvlJc w:val="left"/>
+      <w:pPr>
+        <w:ind w:left="1800" w:hanging="1440"/>
+      </w:pPr>
+      <w:rPr>
+        <w:rFonts w:hint="default"/>
+      </w:rPr>
+    </w:lvl>
+    <w:lvl w:ilvl="7">
+      <w:start w:val="1"/>
+      <w:numFmt w:val="decimal"/>
+      <w:isLgl/>
+      <w:lvlText w:val="%1.%2.%3.%4.%5.%6.%7.%8."/>
+      <w:lvlJc w:val="left"/>
+      <w:pPr>
+        <w:ind w:left="2160" w:hanging="1800"/>
+      </w:pPr>
+      <w:rPr>
+        <w:rFonts w:hint="default"/>
+      </w:rPr>
+    </w:lvl>
+    <w:lvl w:ilvl="8">
+      <w:start w:val="1"/>
+      <w:numFmt w:val="decimal"/>
+      <w:isLgl/>
+      <w:lvlText w:val="%1.%2.%3.%4.%5.%6.%7.%8.%9."/>
+      <w:lvlJc w:val="left"/>
+      <w:pPr>
+        <w:ind w:left="2520" w:hanging="2160"/>
+      </w:pPr>
+      <w:rPr>
+        <w:rFonts w:hint="default"/>
+      </w:rPr>
+    </w:lvl>
+  </w:abstractNum>
+  <w:abstractNum w:abstractNumId="2" w15:restartNumberingAfterBreak="0">
+    <w:nsid w:val="31415920"/>
+    <w:multiLevelType w:val="multilevel"/>
+    <w:tmpl w:val="0D38A3AC"/>
+    <w:lvl w:ilvl="0">
+      <w:start w:val="5"/>
+      <w:numFmt w:val="decimal"/>
+      <w:lvlText w:val="%1."/>
+      <w:lvlJc w:val="left"/>
+      <w:pPr>
+        <w:ind w:left="720" w:hanging="360"/>
+      </w:pPr>
+      <w:rPr>
+        <w:rFonts w:hint="default"/>
+      </w:rPr>
+    </w:lvl>
+    <w:lvl w:ilvl="1">
+      <w:start w:val="1"/>
+      <w:numFmt w:val="decimal"/>
+      <w:isLgl/>
+      <w:lvlText w:val="%1.%2."/>
+      <w:lvlJc w:val="left"/>
+      <w:pPr>
+        <w:ind w:left="1425" w:hanging="720"/>
+      </w:pPr>
+      <w:rPr>
+        <w:rFonts w:hint="default"/>
+      </w:rPr>
+    </w:lvl>
+    <w:lvl w:ilvl="2">
+      <w:start w:val="1"/>
+      <w:numFmt w:val="decimal"/>
+      <w:isLgl/>
+      <w:lvlText w:val="%1.%2.%3."/>
+      <w:lvlJc w:val="left"/>
+      <w:pPr>
+        <w:ind w:left="1770" w:hanging="720"/>
+      </w:pPr>
+      <w:rPr>
+        <w:rFonts w:hint="default"/>
+      </w:rPr>
+    </w:lvl>
+    <w:lvl w:ilvl="3">
+      <w:start w:val="1"/>
+      <w:numFmt w:val="decimal"/>
+      <w:isLgl/>
+      <w:lvlText w:val="%1.%2.%3.%4."/>
+      <w:lvlJc w:val="left"/>
+      <w:pPr>
+        <w:ind w:left="2475" w:hanging="1080"/>
+      </w:pPr>
+      <w:rPr>
+        <w:rFonts w:hint="default"/>
+      </w:rPr>
+    </w:lvl>
+    <w:lvl w:ilvl="4">
+      <w:start w:val="1"/>
+      <w:numFmt w:val="decimal"/>
+      <w:isLgl/>
+      <w:lvlText w:val="%1.%2.%3.%4.%5."/>
+      <w:lvlJc w:val="left"/>
+      <w:pPr>
+        <w:ind w:left="2820" w:hanging="1080"/>
+      </w:pPr>
+      <w:rPr>
+        <w:rFonts w:hint="default"/>
+      </w:rPr>
+    </w:lvl>
+    <w:lvl w:ilvl="5">
+      <w:start w:val="1"/>
+      <w:numFmt w:val="decimal"/>
+      <w:isLgl/>
+      <w:lvlText w:val="%1.%2.%3.%4.%5.%6."/>
+      <w:lvlJc w:val="left"/>
+      <w:pPr>
+        <w:ind w:left="3525" w:hanging="1440"/>
+      </w:pPr>
+      <w:rPr>
+        <w:rFonts w:hint="default"/>
+      </w:rPr>
+    </w:lvl>
+    <w:lvl w:ilvl="6">
+      <w:start w:val="1"/>
+      <w:numFmt w:val="decimal"/>
+      <w:isLgl/>
+      <w:lvlText w:val="%1.%2.%3.%4.%5.%6.%7."/>
+      <w:lvlJc w:val="left"/>
+      <w:pPr>
+        <w:ind w:left="3870" w:hanging="1440"/>
+      </w:pPr>
+      <w:rPr>
+        <w:rFonts w:hint="default"/>
+      </w:rPr>
+    </w:lvl>
+    <w:lvl w:ilvl="7">
+      <w:start w:val="1"/>
+      <w:numFmt w:val="decimal"/>
+      <w:isLgl/>
+      <w:lvlText w:val="%1.%2.%3.%4.%5.%6.%7.%8."/>
+      <w:lvlJc w:val="left"/>
+      <w:pPr>
+        <w:ind w:left="4575" w:hanging="1800"/>
+      </w:pPr>
+      <w:rPr>
+        <w:rFonts w:hint="default"/>
+      </w:rPr>
+    </w:lvl>
+    <w:lvl w:ilvl="8">
+      <w:start w:val="1"/>
+      <w:numFmt w:val="decimal"/>
+      <w:isLgl/>
+      <w:lvlText w:val="%1.%2.%3.%4.%5.%6.%7.%8.%9."/>
+      <w:lvlJc w:val="left"/>
+      <w:pPr>
+        <w:ind w:left="5280" w:hanging="2160"/>
+      </w:pPr>
+      <w:rPr>
+        <w:rFonts w:hint="default"/>
+      </w:rPr>
+    </w:lvl>
+  </w:abstractNum>
+  <w:abstractNum w:abstractNumId="3" w15:restartNumberingAfterBreak="0">
+    <w:nsid w:val="52944D28"/>
+    <w:multiLevelType w:val="hybridMultilevel"/>
+    <w:tmpl w:val="577E0876"/>
+    <w:lvl w:ilvl="0" w:tplc="040C0001">
+      <w:start w:val="1"/>
+      <w:numFmt w:val="bullet"/>
+      <w:lvlText w:val=""/>
+      <w:lvlJc w:val="left"/>
+      <w:pPr>
+        <w:ind w:left="720" w:hanging="360"/>
+      </w:pPr>
+      <w:rPr>
+        <w:rFonts w:ascii="Symbol" w:hAnsi="Symbol" w:hint="default"/>
+      </w:rPr>
+    </w:lvl>
+    <w:lvl w:ilvl="1" w:tplc="040C0003" w:tentative="1">
+      <w:start w:val="1"/>
+      <w:numFmt w:val="bullet"/>
+      <w:lvlText w:val="o"/>
+      <w:lvlJc w:val="left"/>
+      <w:pPr>
+        <w:ind w:left="1440" w:hanging="360"/>
+      </w:pPr>
+      <w:rPr>
+        <w:rFonts w:ascii="Courier New" w:hAnsi="Courier New" w:cs="Courier New" w:hint="default"/>
+      </w:rPr>
+    </w:lvl>
+    <w:lvl w:ilvl="2" w:tplc="040C0005" w:tentative="1">
+      <w:start w:val="1"/>
+      <w:numFmt w:val="bullet"/>
+      <w:lvlText w:val=""/>
+      <w:lvlJc w:val="left"/>
+      <w:pPr>
+        <w:ind w:left="2160" w:hanging="360"/>
+      </w:pPr>
+      <w:rPr>
+        <w:rFonts w:ascii="Wingdings" w:hAnsi="Wingdings" w:hint="default"/>
+      </w:rPr>
+    </w:lvl>
+    <w:lvl w:ilvl="3" w:tplc="040C0001" w:tentative="1">
+      <w:start w:val="1"/>
+      <w:numFmt w:val="bullet"/>
+      <w:lvlText w:val=""/>
+      <w:lvlJc w:val="left"/>
+      <w:pPr>
+        <w:ind w:left="2880" w:hanging="360"/>
+      </w:pPr>
+      <w:rPr>
+        <w:rFonts w:ascii="Symbol" w:hAnsi="Symbol" w:hint="default"/>
+      </w:rPr>
+    </w:lvl>
+    <w:lvl w:ilvl="4" w:tplc="040C0003" w:tentative="1">
+      <w:start w:val="1"/>
+      <w:numFmt w:val="bullet"/>
+      <w:lvlText w:val="o"/>
+      <w:lvlJc w:val="left"/>
+      <w:pPr>
+        <w:ind w:left="3600" w:hanging="360"/>
+      </w:pPr>
+      <w:rPr>
+        <w:rFonts w:ascii="Courier New" w:hAnsi="Courier New" w:cs="Courier New" w:hint="default"/>
+      </w:rPr>
+    </w:lvl>
+    <w:lvl w:ilvl="5" w:tplc="040C0005" w:tentative="1">
+      <w:start w:val="1"/>
+      <w:numFmt w:val="bullet"/>
+      <w:lvlText w:val=""/>
+      <w:lvlJc w:val="left"/>
+      <w:pPr>
+        <w:ind w:left="4320" w:hanging="360"/>
+      </w:pPr>
+      <w:rPr>
+        <w:rFonts w:ascii="Wingdings" w:hAnsi="Wingdings" w:hint="default"/>
+      </w:rPr>
+    </w:lvl>
+    <w:lvl w:ilvl="6" w:tplc="040C0001" w:tentative="1">
+      <w:start w:val="1"/>
+      <w:numFmt w:val="bullet"/>
+      <w:lvlText w:val=""/>
+      <w:lvlJc w:val="left"/>
+      <w:pPr>
+        <w:ind w:left="5040" w:hanging="360"/>
+      </w:pPr>
+      <w:rPr>
+        <w:rFonts w:ascii="Symbol" w:hAnsi="Symbol" w:hint="default"/>
+      </w:rPr>
+    </w:lvl>
+    <w:lvl w:ilvl="7" w:tplc="040C0003" w:tentative="1">
+      <w:start w:val="1"/>
+      <w:numFmt w:val="bullet"/>
+      <w:lvlText w:val="o"/>
+      <w:lvlJc w:val="left"/>
+      <w:pPr>
+        <w:ind w:left="5760" w:hanging="360"/>
+      </w:pPr>
+      <w:rPr>
+        <w:rFonts w:ascii="Courier New" w:hAnsi="Courier New" w:cs="Courier New" w:hint="default"/>
+      </w:rPr>
+    </w:lvl>
+    <w:lvl w:ilvl="8" w:tplc="040C0005" w:tentative="1">
+      <w:start w:val="1"/>
+      <w:numFmt w:val="bullet"/>
+      <w:lvlText w:val=""/>
+      <w:lvlJc w:val="left"/>
+      <w:pPr>
+        <w:ind w:left="6480" w:hanging="360"/>
+      </w:pPr>
+      <w:rPr>
+        <w:rFonts w:ascii="Wingdings" w:hAnsi="Wingdings" w:hint="default"/>
+      </w:rPr>
+    </w:lvl>
+  </w:abstractNum>
+  <w:abstractNum w:abstractNumId="4" w15:restartNumberingAfterBreak="0">
+    <w:nsid w:val="6ABB689A"/>
+    <w:multiLevelType w:val="hybridMultilevel"/>
+    <w:tmpl w:val="64B87D1A"/>
+    <w:lvl w:ilvl="0" w:tplc="040C0001">
+      <w:start w:val="1"/>
+      <w:numFmt w:val="bullet"/>
+      <w:lvlText w:val=""/>
+      <w:lvlJc w:val="left"/>
+      <w:pPr>
+        <w:ind w:left="1428" w:hanging="360"/>
+      </w:pPr>
+      <w:rPr>
+        <w:rFonts w:ascii="Symbol" w:hAnsi="Symbol" w:hint="default"/>
+      </w:rPr>
+    </w:lvl>
+    <w:lvl w:ilvl="1" w:tplc="040C0003" w:tentative="1">
+      <w:start w:val="1"/>
+      <w:numFmt w:val="bullet"/>
+      <w:lvlText w:val="o"/>
+      <w:lvlJc w:val="left"/>
+      <w:pPr>
+        <w:ind w:left="2148" w:hanging="360"/>
+      </w:pPr>
+      <w:rPr>
+        <w:rFonts w:ascii="Courier New" w:hAnsi="Courier New" w:cs="Courier New" w:hint="default"/>
+      </w:rPr>
+    </w:lvl>
+    <w:lvl w:ilvl="2" w:tplc="040C0005" w:tentative="1">
+      <w:start w:val="1"/>
+      <w:numFmt w:val="bullet"/>
+      <w:lvlText w:val=""/>
+      <w:lvlJc w:val="left"/>
+      <w:pPr>
+        <w:ind w:left="2868" w:hanging="360"/>
+      </w:pPr>
+      <w:rPr>
+        <w:rFonts w:ascii="Wingdings" w:hAnsi="Wingdings" w:hint="default"/>
+      </w:rPr>
+    </w:lvl>
+    <w:lvl w:ilvl="3" w:tplc="040C0001" w:tentative="1">
+      <w:start w:val="1"/>
+      <w:numFmt w:val="bullet"/>
+      <w:lvlText w:val=""/>
+      <w:lvlJc w:val="left"/>
+      <w:pPr>
+        <w:ind w:left="3588" w:hanging="360"/>
+      </w:pPr>
+      <w:rPr>
+        <w:rFonts w:ascii="Symbol" w:hAnsi="Symbol" w:hint="default"/>
+      </w:rPr>
+    </w:lvl>
+    <w:lvl w:ilvl="4" w:tplc="040C0003" w:tentative="1">
+      <w:start w:val="1"/>
+      <w:numFmt w:val="bullet"/>
+      <w:lvlText w:val="o"/>
+      <w:lvlJc w:val="left"/>
+      <w:pPr>
+        <w:ind w:left="4308" w:hanging="360"/>
+      </w:pPr>
+      <w:rPr>
+        <w:rFonts w:ascii="Courier New" w:hAnsi="Courier New" w:cs="Courier New" w:hint="default"/>
+      </w:rPr>
+    </w:lvl>
+    <w:lvl w:ilvl="5" w:tplc="040C0005" w:tentative="1">
+      <w:start w:val="1"/>
+      <w:numFmt w:val="bullet"/>
+      <w:lvlText w:val=""/>
+      <w:lvlJc w:val="left"/>
+      <w:pPr>
+        <w:ind w:left="5028" w:hanging="360"/>
+      </w:pPr>
+      <w:rPr>
+        <w:rFonts w:ascii="Wingdings" w:hAnsi="Wingdings" w:hint="default"/>
+      </w:rPr>
+    </w:lvl>
+    <w:lvl w:ilvl="6" w:tplc="040C0001" w:tentative="1">
+      <w:start w:val="1"/>
+      <w:numFmt w:val="bullet"/>
+      <w:lvlText w:val=""/>
+      <w:lvlJc w:val="left"/>
+      <w:pPr>
+        <w:ind w:left="5748" w:hanging="360"/>
+      </w:pPr>
+      <w:rPr>
+        <w:rFonts w:ascii="Symbol" w:hAnsi="Symbol" w:hint="default"/>
+      </w:rPr>
+    </w:lvl>
+    <w:lvl w:ilvl="7" w:tplc="040C0003" w:tentative="1">
+      <w:start w:val="1"/>
+      <w:numFmt w:val="bullet"/>
+      <w:lvlText w:val="o"/>
+      <w:lvlJc w:val="left"/>
+      <w:pPr>
+        <w:ind w:left="6468" w:hanging="360"/>
+      </w:pPr>
+      <w:rPr>
+        <w:rFonts w:ascii="Courier New" w:hAnsi="Courier New" w:cs="Courier New" w:hint="default"/>
+      </w:rPr>
+    </w:lvl>
+    <w:lvl w:ilvl="8" w:tplc="040C0005" w:tentative="1">
+      <w:start w:val="1"/>
+      <w:numFmt w:val="bullet"/>
+      <w:lvlText w:val=""/>
+      <w:lvlJc w:val="left"/>
+      <w:pPr>
+        <w:ind w:left="7188" w:hanging="360"/>
+      </w:pPr>
+      <w:rPr>
+        <w:rFonts w:ascii="Wingdings" w:hAnsi="Wingdings" w:hint="default"/>
+      </w:rPr>
+    </w:lvl>
+  </w:abstractNum>
+  <w:num w:numId="1">
+    <w:abstractNumId w:val="0"/>
+  </w:num>
+  <w:num w:numId="2">
+    <w:abstractNumId w:val="1"/>
+  </w:num>
+  <w:num w:numId="3">
+    <w:abstractNumId w:val="4"/>
+  </w:num>
+  <w:num w:numId="4">
+    <w:abstractNumId w:val="3"/>
+  </w:num>
+  <w:num w:numId="5">
+    <w:abstractNumId w:val="2"/>
+  </w:num>
+</w:numbering>
 </file>
 
 <file path=word/styles.xml><?xml version="1.0" encoding="utf-8"?>
@@ -1902,6 +7058,27 @@
       <w:szCs w:val="32"/>
     </w:rPr>
   </w:style>
+  <w:style w:type="paragraph" w:styleId="Titre2">
+    <w:name w:val="heading 2"/>
+    <w:basedOn w:val="Normal"/>
+    <w:next w:val="Normal"/>
+    <w:link w:val="Titre2Car"/>
+    <w:uiPriority w:val="9"/>
+    <w:unhideWhenUsed/>
+    <w:qFormat/>
+    <w:rsid w:val="000C0EB8"/>
+    <w:pPr>
+      <w:keepNext/>
+      <w:keepLines/>
+      <w:spacing w:before="40" w:after="0"/>
+      <w:outlineLvl w:val="1"/>
+    </w:pPr>
+    <w:rPr>
+      <w:rFonts w:eastAsiaTheme="majorEastAsia" w:cstheme="majorBidi"/>
+      <w:color w:val="385623" w:themeColor="accent6" w:themeShade="80"/>
+      <w:szCs w:val="26"/>
+    </w:rPr>
+  </w:style>
   <w:style w:type="character" w:default="1" w:styleId="Policepardfaut">
     <w:name w:val="Default Paragraph Font"/>
     <w:uiPriority w:val="1"/>
@@ -2067,6 +7244,62 @@
     <w:rsid w:val="007538F0"/>
     <w:pPr>
       <w:spacing w:after="100"/>
+    </w:pPr>
+  </w:style>
+  <w:style w:type="paragraph" w:styleId="Paragraphedeliste">
+    <w:name w:val="List Paragraph"/>
+    <w:basedOn w:val="Normal"/>
+    <w:uiPriority w:val="34"/>
+    <w:qFormat/>
+    <w:rsid w:val="001048B8"/>
+    <w:pPr>
+      <w:ind w:left="720"/>
+      <w:contextualSpacing/>
+    </w:pPr>
+  </w:style>
+  <w:style w:type="character" w:customStyle="1" w:styleId="Titre2Car">
+    <w:name w:val="Titre 2 Car"/>
+    <w:basedOn w:val="Policepardfaut"/>
+    <w:link w:val="Titre2"/>
+    <w:uiPriority w:val="9"/>
+    <w:rsid w:val="000C0EB8"/>
+    <w:rPr>
+      <w:rFonts w:ascii="Arial" w:eastAsiaTheme="majorEastAsia" w:hAnsi="Arial" w:cstheme="majorBidi"/>
+      <w:color w:val="385623" w:themeColor="accent6" w:themeShade="80"/>
+      <w:sz w:val="24"/>
+      <w:szCs w:val="26"/>
+    </w:rPr>
+  </w:style>
+  <w:style w:type="paragraph" w:styleId="En-ttedetabledesmatires">
+    <w:name w:val="TOC Heading"/>
+    <w:basedOn w:val="Titre1"/>
+    <w:next w:val="Normal"/>
+    <w:uiPriority w:val="39"/>
+    <w:unhideWhenUsed/>
+    <w:qFormat/>
+    <w:rsid w:val="00B95A5E"/>
+    <w:pPr>
+      <w:spacing w:line="259" w:lineRule="auto"/>
+      <w:jc w:val="left"/>
+      <w:outlineLvl w:val="9"/>
+    </w:pPr>
+    <w:rPr>
+      <w:rFonts w:asciiTheme="majorHAnsi" w:hAnsiTheme="majorHAnsi"/>
+      <w:color w:val="2F5496" w:themeColor="accent1" w:themeShade="BF"/>
+      <w:lang w:eastAsia="fr-FR"/>
+    </w:rPr>
+  </w:style>
+  <w:style w:type="paragraph" w:styleId="TM2">
+    <w:name w:val="toc 2"/>
+    <w:basedOn w:val="Normal"/>
+    <w:next w:val="Normal"/>
+    <w:autoRedefine/>
+    <w:uiPriority w:val="39"/>
+    <w:unhideWhenUsed/>
+    <w:rsid w:val="00B95A5E"/>
+    <w:pPr>
+      <w:spacing w:after="100"/>
+      <w:ind w:left="240"/>
     </w:pPr>
   </w:style>
 </w:styles>
@@ -2372,7 +7605,7 @@
 </file>
 
 <file path=customXml/itemProps1.xml><?xml version="1.0" encoding="utf-8"?>
-<ds:datastoreItem xmlns:ds="http://schemas.openxmlformats.org/officeDocument/2006/customXml" ds:itemID="{40F18930-A1BD-4FD6-8577-4290CB7EF424}">
+<ds:datastoreItem xmlns:ds="http://schemas.openxmlformats.org/officeDocument/2006/customXml" ds:itemID="{BEFA3292-E087-4881-99F3-2673DEA418D2}">
   <ds:schemaRefs>
     <ds:schemaRef ds:uri="http://schemas.openxmlformats.org/officeDocument/2006/bibliography"/>
   </ds:schemaRefs>

--- a/Mise en forme.docx
+++ b/Mise en forme.docx
@@ -231,6 +231,13 @@
     <w:p/>
     <w:sdt>
       <w:sdtPr>
+        <w:rPr>
+          <w:rFonts w:ascii="Arial" w:eastAsiaTheme="minorHAnsi" w:hAnsi="Arial" w:cstheme="minorBidi"/>
+          <w:color w:val="auto"/>
+          <w:sz w:val="24"/>
+          <w:szCs w:val="22"/>
+          <w:lang w:eastAsia="en-US"/>
+        </w:rPr>
         <w:id w:val="615487673"/>
         <w:docPartObj>
           <w:docPartGallery w:val="Table of Contents"/>
@@ -239,13 +246,8 @@
       </w:sdtPr>
       <w:sdtEndPr>
         <w:rPr>
-          <w:rFonts w:ascii="Arial" w:eastAsiaTheme="minorHAnsi" w:hAnsi="Arial" w:cstheme="minorBidi"/>
           <w:b/>
           <w:bCs/>
-          <w:color w:val="auto"/>
-          <w:sz w:val="24"/>
-          <w:szCs w:val="22"/>
-          <w:lang w:eastAsia="en-US"/>
         </w:rPr>
       </w:sdtEndPr>
       <w:sdtContent>
@@ -1656,8 +1658,6 @@
       <w:r>
         <w:br w:type="page"/>
       </w:r>
-      <w:bookmarkStart w:id="0" w:name="_GoBack"/>
-      <w:bookmarkEnd w:id="0"/>
     </w:p>
     <w:p>
       <w:pPr>
@@ -1677,18 +1677,18 @@
           <w:numId w:val="2"/>
         </w:numPr>
       </w:pPr>
-      <w:bookmarkStart w:id="1" w:name="_Toc510447"/>
-      <w:bookmarkStart w:id="2" w:name="_Toc525349"/>
+      <w:bookmarkStart w:id="0" w:name="_Toc510447"/>
+      <w:bookmarkStart w:id="1" w:name="_Toc525349"/>
       <w:r>
         <w:t>Introd</w:t>
       </w:r>
-      <w:bookmarkStart w:id="3" w:name="_Toc510448"/>
+      <w:bookmarkStart w:id="2" w:name="_Toc510448"/>
       <w:r>
         <w:t>uction</w:t>
       </w:r>
+      <w:bookmarkEnd w:id="0"/>
+      <w:bookmarkEnd w:id="2"/>
       <w:bookmarkEnd w:id="1"/>
-      <w:bookmarkEnd w:id="3"/>
-      <w:bookmarkEnd w:id="2"/>
     </w:p>
     <w:p/>
     <w:p>
@@ -1853,11 +1853,11 @@
       <w:pPr>
         <w:pStyle w:val="Titre1"/>
       </w:pPr>
-      <w:bookmarkStart w:id="4" w:name="_Toc525350"/>
+      <w:bookmarkStart w:id="3" w:name="_Toc525350"/>
       <w:r>
         <w:t>1.2 Présentation de l’entreprise</w:t>
       </w:r>
-      <w:bookmarkEnd w:id="4"/>
+      <w:bookmarkEnd w:id="3"/>
     </w:p>
     <w:p>
       <w:pPr>
@@ -1958,14 +1958,14 @@
           <w:numId w:val="2"/>
         </w:numPr>
       </w:pPr>
-      <w:bookmarkStart w:id="5" w:name="_Toc510449"/>
-      <w:bookmarkStart w:id="6" w:name="_Toc525351"/>
+      <w:bookmarkStart w:id="4" w:name="_Toc510449"/>
+      <w:bookmarkStart w:id="5" w:name="_Toc525351"/>
       <w:r>
         <w:lastRenderedPageBreak/>
         <w:t>Expression du besoin</w:t>
       </w:r>
+      <w:bookmarkEnd w:id="4"/>
       <w:bookmarkEnd w:id="5"/>
-      <w:bookmarkEnd w:id="6"/>
     </w:p>
     <w:p>
       <w:r>
@@ -2172,14 +2172,14 @@
           <w:u w:val="single"/>
         </w:rPr>
       </w:pPr>
-      <w:bookmarkStart w:id="7" w:name="_Toc525352"/>
+      <w:bookmarkStart w:id="6" w:name="_Toc525352"/>
       <w:r>
         <w:rPr>
           <w:u w:val="single"/>
         </w:rPr>
         <w:t>Les acteurs concernés par le système.</w:t>
       </w:r>
-      <w:bookmarkEnd w:id="7"/>
+      <w:bookmarkEnd w:id="6"/>
     </w:p>
     <w:p/>
     <w:p>
@@ -2362,6 +2362,617 @@
       <w:r>
         <w:t xml:space="preserve"> pour emprunter les articles.</w:t>
       </w:r>
+    </w:p>
+    <w:p>
+      <w:pPr>
+        <w:pStyle w:val="Paragraphedeliste"/>
+        <w:rPr>
+          <w:u w:val="single"/>
+        </w:rPr>
+      </w:pPr>
+      <w:r>
+        <w:rPr>
+          <w:u w:val="single"/>
+        </w:rPr>
+        <w:t>Besoins</w:t>
+      </w:r>
+      <w:r>
+        <w:rPr>
+          <w:u w:val="single"/>
+        </w:rPr>
+        <w:t> :</w:t>
+      </w:r>
+    </w:p>
+    <w:p>
+      <w:pPr>
+        <w:pStyle w:val="Paragraphedeliste"/>
+        <w:rPr>
+          <w:u w:val="single"/>
+        </w:rPr>
+      </w:pPr>
+    </w:p>
+    <w:p>
+      <w:pPr>
+        <w:pStyle w:val="Paragraphedeliste"/>
+      </w:pPr>
+      <w:r>
+        <w:t>- Accéder à la base de données</w:t>
+      </w:r>
+    </w:p>
+    <w:p>
+      <w:pPr>
+        <w:pStyle w:val="Paragraphedeliste"/>
+      </w:pPr>
+      <w:r>
+        <w:t>- Accéder au compte administrateur</w:t>
+      </w:r>
+    </w:p>
+    <w:p>
+      <w:pPr>
+        <w:pStyle w:val="Paragraphedeliste"/>
+      </w:pPr>
+      <w:r>
+        <w:t>- Enregistrer des objets</w:t>
+      </w:r>
+    </w:p>
+    <w:p>
+      <w:pPr>
+        <w:pStyle w:val="Paragraphedeliste"/>
+      </w:pPr>
+      <w:r>
+        <w:t>- Modifier les objets de la liste des objets disponibles</w:t>
+      </w:r>
+    </w:p>
+    <w:p>
+      <w:pPr>
+        <w:pStyle w:val="Paragraphedeliste"/>
+      </w:pPr>
+      <w:r>
+        <w:lastRenderedPageBreak/>
+        <w:t>- Supprimer des objets</w:t>
+      </w:r>
+    </w:p>
+    <w:p>
+      <w:pPr>
+        <w:pStyle w:val="Paragraphedeliste"/>
+      </w:pPr>
+      <w:r>
+        <w:t>- Créer les tag RFID</w:t>
+      </w:r>
+    </w:p>
+    <w:p>
+      <w:pPr>
+        <w:pStyle w:val="Paragraphedeliste"/>
+      </w:pPr>
+      <w:r>
+        <w:t>- Localiser les emprunteurs</w:t>
+      </w:r>
+    </w:p>
+    <w:p>
+      <w:pPr>
+        <w:pStyle w:val="Paragraphedeliste"/>
+      </w:pPr>
+      <w:r>
+        <w:t>- Créer des utilisateurs</w:t>
+      </w:r>
+    </w:p>
+    <w:p>
+      <w:pPr>
+        <w:pStyle w:val="Paragraphedeliste"/>
+      </w:pPr>
+      <w:r>
+        <w:t>- Supprimer des utilisateurs</w:t>
+      </w:r>
+    </w:p>
+    <w:p>
+      <w:pPr>
+        <w:pStyle w:val="Paragraphedeliste"/>
+      </w:pPr>
+      <w:r>
+        <w:t xml:space="preserve">- Lire des tags RFID et </w:t>
+      </w:r>
+      <w:proofErr w:type="spellStart"/>
+      <w:r>
+        <w:t>QRCode</w:t>
+      </w:r>
+      <w:proofErr w:type="spellEnd"/>
+    </w:p>
+    <w:p>
+      <w:pPr>
+        <w:pStyle w:val="Paragraphedeliste"/>
+      </w:pPr>
+    </w:p>
+    <w:p>
+      <w:pPr>
+        <w:pStyle w:val="Paragraphedeliste"/>
+        <w:numPr>
+          <w:ilvl w:val="0"/>
+          <w:numId w:val="4"/>
+        </w:numPr>
+      </w:pPr>
+      <w:r>
+        <w:t>Emprunteur :</w:t>
+      </w:r>
+    </w:p>
+    <w:p>
+      <w:pPr>
+        <w:pStyle w:val="Paragraphedeliste"/>
+      </w:pPr>
+    </w:p>
+    <w:p>
+      <w:pPr>
+        <w:pStyle w:val="Paragraphedeliste"/>
+      </w:pPr>
+      <w:r>
+        <w:t xml:space="preserve">L’emprunteur est un employé autre que le responsable, son statut le permet uniquement scanner les puces NFC et des </w:t>
+      </w:r>
+      <w:proofErr w:type="spellStart"/>
+      <w:r>
+        <w:t>QRCodes</w:t>
+      </w:r>
+      <w:proofErr w:type="spellEnd"/>
+      <w:r>
+        <w:t xml:space="preserve"> pour emprunter les articles.</w:t>
+      </w:r>
+    </w:p>
+    <w:p>
+      <w:pPr>
+        <w:pStyle w:val="Paragraphedeliste"/>
+      </w:pPr>
+    </w:p>
+    <w:p>
+      <w:pPr>
+        <w:pStyle w:val="Paragraphedeliste"/>
+      </w:pPr>
+    </w:p>
+    <w:p>
+      <w:pPr>
+        <w:pStyle w:val="Paragraphedeliste"/>
+        <w:rPr>
+          <w:u w:val="single"/>
+        </w:rPr>
+      </w:pPr>
+      <w:r>
+        <w:rPr>
+          <w:u w:val="single"/>
+        </w:rPr>
+        <w:t>Besoins</w:t>
+      </w:r>
+      <w:r>
+        <w:rPr>
+          <w:u w:val="single"/>
+        </w:rPr>
+        <w:t> :</w:t>
+      </w:r>
+    </w:p>
+    <w:p>
+      <w:pPr>
+        <w:pStyle w:val="Paragraphedeliste"/>
+      </w:pPr>
+    </w:p>
+    <w:p>
+      <w:pPr>
+        <w:pStyle w:val="Paragraphedeliste"/>
+      </w:pPr>
+      <w:r>
+        <w:t>- Scanner un article par NFC.</w:t>
+      </w:r>
+    </w:p>
+    <w:p>
+      <w:pPr>
+        <w:pStyle w:val="Paragraphedeliste"/>
+      </w:pPr>
+      <w:r>
+        <w:t>-</w:t>
+      </w:r>
+      <w:r>
+        <w:t xml:space="preserve"> </w:t>
+      </w:r>
+      <w:r>
+        <w:t xml:space="preserve">Scanner un article par </w:t>
+      </w:r>
+      <w:proofErr w:type="spellStart"/>
+      <w:r>
+        <w:t>QRCode</w:t>
+      </w:r>
+      <w:proofErr w:type="spellEnd"/>
+      <w:r>
+        <w:t>.</w:t>
+      </w:r>
+    </w:p>
+    <w:p>
+      <w:pPr>
+        <w:pStyle w:val="Paragraphedeliste"/>
+      </w:pPr>
+      <w:r>
+        <w:t>- Emprunter un article.</w:t>
+      </w:r>
+    </w:p>
+    <w:p>
+      <w:pPr>
+        <w:pStyle w:val="Paragraphedeliste"/>
+      </w:pPr>
+      <w:r>
+        <w:t>- Se connecter.</w:t>
+      </w:r>
+    </w:p>
+    <w:p>
+      <w:pPr>
+        <w:pStyle w:val="Paragraphedeliste"/>
+      </w:pPr>
+      <w:r>
+        <w:t>- Se renseigner sur l’article à emprunter.</w:t>
+      </w:r>
+    </w:p>
+    <w:p>
+      <w:pPr>
+        <w:pStyle w:val="Paragraphedeliste"/>
+      </w:pPr>
+    </w:p>
+    <w:p>
+      <w:pPr>
+        <w:pStyle w:val="Titre2"/>
+      </w:pPr>
+      <w:r>
+        <w:t>Diagramme des cas d’utilisation du projet</w:t>
+      </w:r>
+    </w:p>
+    <w:p/>
+    <w:p>
+      <w:r>
+        <w:tab/>
+        <w:t>Nous avons quatre cas d’utilisation.</w:t>
+      </w:r>
+    </w:p>
+    <w:p/>
+    <w:p>
+      <w:pPr>
+        <w:pStyle w:val="Titre3"/>
+        <w:numPr>
+          <w:ilvl w:val="0"/>
+          <w:numId w:val="6"/>
+        </w:numPr>
+      </w:pPr>
+      <w:r>
+        <w:lastRenderedPageBreak/>
+        <w:t>Général</w:t>
+      </w:r>
+    </w:p>
+    <w:p>
+      <w:r>
+        <w:rPr>
+          <w:noProof/>
+        </w:rPr>
+        <w:drawing>
+          <wp:inline distT="0" distB="0" distL="0" distR="0" wp14:anchorId="2092E834" wp14:editId="3EE2D581">
+            <wp:extent cx="5941113" cy="7108467"/>
+            <wp:effectExtent l="0" t="0" r="2540" b="0"/>
+            <wp:docPr id="10" name="Image 10"/>
+            <wp:cNvGraphicFramePr>
+              <a:graphicFrameLocks xmlns:a="http://schemas.openxmlformats.org/drawingml/2006/main" noChangeAspect="1"/>
+            </wp:cNvGraphicFramePr>
+            <a:graphic xmlns:a="http://schemas.openxmlformats.org/drawingml/2006/main">
+              <a:graphicData uri="http://schemas.openxmlformats.org/drawingml/2006/picture">
+                <pic:pic xmlns:pic="http://schemas.openxmlformats.org/drawingml/2006/picture">
+                  <pic:nvPicPr>
+                    <pic:cNvPr id="0" name="Picture 1"/>
+                    <pic:cNvPicPr>
+                      <a:picLocks noChangeAspect="1" noChangeArrowheads="1"/>
+                    </pic:cNvPicPr>
+                  </pic:nvPicPr>
+                  <pic:blipFill>
+                    <a:blip r:embed="rId9" cstate="print">
+                      <a:extLst>
+                        <a:ext uri="{28A0092B-C50C-407E-A947-70E740481C1C}">
+                          <a14:useLocalDpi xmlns:a14="http://schemas.microsoft.com/office/drawing/2010/main" val="0"/>
+                        </a:ext>
+                      </a:extLst>
+                    </a:blip>
+                    <a:srcRect/>
+                    <a:stretch>
+                      <a:fillRect/>
+                    </a:stretch>
+                  </pic:blipFill>
+                  <pic:spPr bwMode="auto">
+                    <a:xfrm>
+                      <a:off x="0" y="0"/>
+                      <a:ext cx="5962705" cy="7134302"/>
+                    </a:xfrm>
+                    <a:prstGeom prst="rect">
+                      <a:avLst/>
+                    </a:prstGeom>
+                    <a:noFill/>
+                    <a:ln>
+                      <a:noFill/>
+                    </a:ln>
+                  </pic:spPr>
+                </pic:pic>
+              </a:graphicData>
+            </a:graphic>
+          </wp:inline>
+        </w:drawing>
+      </w:r>
+    </w:p>
+    <w:p>
+      <w:pPr>
+        <w:pStyle w:val="Titre3"/>
+        <w:numPr>
+          <w:ilvl w:val="0"/>
+          <w:numId w:val="6"/>
+        </w:numPr>
+      </w:pPr>
+      <w:r>
+        <w:lastRenderedPageBreak/>
+        <w:t>Application Web</w:t>
+      </w:r>
+    </w:p>
+    <w:p>
+      <w:r>
+        <w:rPr>
+          <w:noProof/>
+        </w:rPr>
+        <w:drawing>
+          <wp:inline distT="0" distB="0" distL="0" distR="0" wp14:anchorId="1F257BB3" wp14:editId="7C074097">
+            <wp:extent cx="5756910" cy="5883966"/>
+            <wp:effectExtent l="0" t="0" r="0" b="2540"/>
+            <wp:docPr id="16" name="Image 16"/>
+            <wp:cNvGraphicFramePr>
+              <a:graphicFrameLocks xmlns:a="http://schemas.openxmlformats.org/drawingml/2006/main" noChangeAspect="1"/>
+            </wp:cNvGraphicFramePr>
+            <a:graphic xmlns:a="http://schemas.openxmlformats.org/drawingml/2006/main">
+              <a:graphicData uri="http://schemas.openxmlformats.org/drawingml/2006/picture">
+                <pic:pic xmlns:pic="http://schemas.openxmlformats.org/drawingml/2006/picture">
+                  <pic:nvPicPr>
+                    <pic:cNvPr id="0" name="Picture 4"/>
+                    <pic:cNvPicPr>
+                      <a:picLocks noChangeAspect="1" noChangeArrowheads="1"/>
+                    </pic:cNvPicPr>
+                  </pic:nvPicPr>
+                  <pic:blipFill>
+                    <a:blip r:embed="rId10">
+                      <a:extLst>
+                        <a:ext uri="{28A0092B-C50C-407E-A947-70E740481C1C}">
+                          <a14:useLocalDpi xmlns:a14="http://schemas.microsoft.com/office/drawing/2010/main" val="0"/>
+                        </a:ext>
+                      </a:extLst>
+                    </a:blip>
+                    <a:srcRect/>
+                    <a:stretch>
+                      <a:fillRect/>
+                    </a:stretch>
+                  </pic:blipFill>
+                  <pic:spPr bwMode="auto">
+                    <a:xfrm>
+                      <a:off x="0" y="0"/>
+                      <a:ext cx="5769199" cy="5896526"/>
+                    </a:xfrm>
+                    <a:prstGeom prst="rect">
+                      <a:avLst/>
+                    </a:prstGeom>
+                    <a:noFill/>
+                    <a:ln>
+                      <a:noFill/>
+                    </a:ln>
+                  </pic:spPr>
+                </pic:pic>
+              </a:graphicData>
+            </a:graphic>
+          </wp:inline>
+        </w:drawing>
+      </w:r>
+    </w:p>
+    <w:p/>
+    <w:p>
+      <w:pPr>
+        <w:pStyle w:val="Titre3"/>
+        <w:numPr>
+          <w:ilvl w:val="0"/>
+          <w:numId w:val="6"/>
+        </w:numPr>
+      </w:pPr>
+      <w:r>
+        <w:t>Emprunteur</w:t>
+      </w:r>
+    </w:p>
+    <w:p>
+      <w:r>
+        <w:rPr>
+          <w:noProof/>
+        </w:rPr>
+        <w:drawing>
+          <wp:inline distT="0" distB="0" distL="0" distR="0" wp14:anchorId="0B8BDBEA" wp14:editId="0F804E64">
+            <wp:extent cx="5756910" cy="1709530"/>
+            <wp:effectExtent l="0" t="0" r="0" b="5080"/>
+            <wp:docPr id="19" name="Image 19"/>
+            <wp:cNvGraphicFramePr>
+              <a:graphicFrameLocks xmlns:a="http://schemas.openxmlformats.org/drawingml/2006/main" noChangeAspect="1"/>
+            </wp:cNvGraphicFramePr>
+            <a:graphic xmlns:a="http://schemas.openxmlformats.org/drawingml/2006/main">
+              <a:graphicData uri="http://schemas.openxmlformats.org/drawingml/2006/picture">
+                <pic:pic xmlns:pic="http://schemas.openxmlformats.org/drawingml/2006/picture">
+                  <pic:nvPicPr>
+                    <pic:cNvPr id="0" name="Picture 2"/>
+                    <pic:cNvPicPr>
+                      <a:picLocks noChangeAspect="1" noChangeArrowheads="1"/>
+                    </pic:cNvPicPr>
+                  </pic:nvPicPr>
+                  <pic:blipFill>
+                    <a:blip r:embed="rId11">
+                      <a:extLst>
+                        <a:ext uri="{28A0092B-C50C-407E-A947-70E740481C1C}">
+                          <a14:useLocalDpi xmlns:a14="http://schemas.microsoft.com/office/drawing/2010/main" val="0"/>
+                        </a:ext>
+                      </a:extLst>
+                    </a:blip>
+                    <a:srcRect/>
+                    <a:stretch>
+                      <a:fillRect/>
+                    </a:stretch>
+                  </pic:blipFill>
+                  <pic:spPr bwMode="auto">
+                    <a:xfrm>
+                      <a:off x="0" y="0"/>
+                      <a:ext cx="5762251" cy="1711116"/>
+                    </a:xfrm>
+                    <a:prstGeom prst="rect">
+                      <a:avLst/>
+                    </a:prstGeom>
+                    <a:noFill/>
+                    <a:ln>
+                      <a:noFill/>
+                    </a:ln>
+                  </pic:spPr>
+                </pic:pic>
+              </a:graphicData>
+            </a:graphic>
+          </wp:inline>
+        </w:drawing>
+      </w:r>
+    </w:p>
+    <w:p>
+      <w:pPr>
+        <w:pStyle w:val="Titre3"/>
+        <w:numPr>
+          <w:ilvl w:val="0"/>
+          <w:numId w:val="7"/>
+        </w:numPr>
+      </w:pPr>
+      <w:r>
+        <w:lastRenderedPageBreak/>
+        <w:t>Responsable Smartphone</w:t>
+      </w:r>
+    </w:p>
+    <w:p>
+      <w:pPr>
+        <w:ind w:left="705"/>
+      </w:pPr>
+      <w:bookmarkStart w:id="7" w:name="_GoBack"/>
+      <w:r>
+        <w:rPr>
+          <w:noProof/>
+        </w:rPr>
+        <w:drawing>
+          <wp:inline distT="0" distB="0" distL="0" distR="0" wp14:anchorId="484C1683" wp14:editId="2A0884AB">
+            <wp:extent cx="5756910" cy="5375082"/>
+            <wp:effectExtent l="0" t="0" r="0" b="0"/>
+            <wp:docPr id="42" name="Image 42"/>
+            <wp:cNvGraphicFramePr>
+              <a:graphicFrameLocks xmlns:a="http://schemas.openxmlformats.org/drawingml/2006/main" noChangeAspect="1"/>
+            </wp:cNvGraphicFramePr>
+            <a:graphic xmlns:a="http://schemas.openxmlformats.org/drawingml/2006/main">
+              <a:graphicData uri="http://schemas.openxmlformats.org/drawingml/2006/picture">
+                <pic:pic xmlns:pic="http://schemas.openxmlformats.org/drawingml/2006/picture">
+                  <pic:nvPicPr>
+                    <pic:cNvPr id="0" name="Picture 3"/>
+                    <pic:cNvPicPr>
+                      <a:picLocks noChangeAspect="1" noChangeArrowheads="1"/>
+                    </pic:cNvPicPr>
+                  </pic:nvPicPr>
+                  <pic:blipFill>
+                    <a:blip r:embed="rId12">
+                      <a:extLst>
+                        <a:ext uri="{28A0092B-C50C-407E-A947-70E740481C1C}">
+                          <a14:useLocalDpi xmlns:a14="http://schemas.microsoft.com/office/drawing/2010/main" val="0"/>
+                        </a:ext>
+                      </a:extLst>
+                    </a:blip>
+                    <a:srcRect/>
+                    <a:stretch>
+                      <a:fillRect/>
+                    </a:stretch>
+                  </pic:blipFill>
+                  <pic:spPr bwMode="auto">
+                    <a:xfrm>
+                      <a:off x="0" y="0"/>
+                      <a:ext cx="5766057" cy="5383623"/>
+                    </a:xfrm>
+                    <a:prstGeom prst="rect">
+                      <a:avLst/>
+                    </a:prstGeom>
+                    <a:noFill/>
+                    <a:ln>
+                      <a:noFill/>
+                    </a:ln>
+                  </pic:spPr>
+                </pic:pic>
+              </a:graphicData>
+            </a:graphic>
+          </wp:inline>
+        </w:drawing>
+      </w:r>
+      <w:bookmarkEnd w:id="7"/>
+    </w:p>
+    <w:p>
+      <w:pPr>
+        <w:pStyle w:val="Titre3"/>
+        <w:numPr>
+          <w:ilvl w:val="0"/>
+          <w:numId w:val="7"/>
+        </w:numPr>
+      </w:pPr>
+      <w:r>
+        <w:t>Application Desktop</w:t>
+      </w:r>
+    </w:p>
+    <w:p>
+      <w:r>
+        <w:rPr>
+          <w:noProof/>
+        </w:rPr>
+        <w:drawing>
+          <wp:inline distT="0" distB="0" distL="0" distR="0" wp14:anchorId="23D66F3C" wp14:editId="747625D6">
+            <wp:extent cx="5756910" cy="2734945"/>
+            <wp:effectExtent l="0" t="0" r="0" b="8255"/>
+            <wp:docPr id="43" name="Image 43"/>
+            <wp:cNvGraphicFramePr>
+              <a:graphicFrameLocks xmlns:a="http://schemas.openxmlformats.org/drawingml/2006/main" noChangeAspect="1"/>
+            </wp:cNvGraphicFramePr>
+            <a:graphic xmlns:a="http://schemas.openxmlformats.org/drawingml/2006/main">
+              <a:graphicData uri="http://schemas.openxmlformats.org/drawingml/2006/picture">
+                <pic:pic xmlns:pic="http://schemas.openxmlformats.org/drawingml/2006/picture">
+                  <pic:nvPicPr>
+                    <pic:cNvPr id="0" name="Picture 5"/>
+                    <pic:cNvPicPr>
+                      <a:picLocks noChangeAspect="1" noChangeArrowheads="1"/>
+                    </pic:cNvPicPr>
+                  </pic:nvPicPr>
+                  <pic:blipFill>
+                    <a:blip r:embed="rId13">
+                      <a:extLst>
+                        <a:ext uri="{28A0092B-C50C-407E-A947-70E740481C1C}">
+                          <a14:useLocalDpi xmlns:a14="http://schemas.microsoft.com/office/drawing/2010/main" val="0"/>
+                        </a:ext>
+                      </a:extLst>
+                    </a:blip>
+                    <a:srcRect/>
+                    <a:stretch>
+                      <a:fillRect/>
+                    </a:stretch>
+                  </pic:blipFill>
+                  <pic:spPr bwMode="auto">
+                    <a:xfrm>
+                      <a:off x="0" y="0"/>
+                      <a:ext cx="5756910" cy="2734945"/>
+                    </a:xfrm>
+                    <a:prstGeom prst="rect">
+                      <a:avLst/>
+                    </a:prstGeom>
+                    <a:noFill/>
+                    <a:ln>
+                      <a:noFill/>
+                    </a:ln>
+                  </pic:spPr>
+                </pic:pic>
+              </a:graphicData>
+            </a:graphic>
+          </wp:inline>
+        </w:drawing>
+      </w:r>
+    </w:p>
+    <w:p>
+      <w:pPr>
+        <w:pStyle w:val="Paragraphedeliste"/>
+      </w:pPr>
     </w:p>
     <w:p>
       <w:pPr>
@@ -3228,7 +3839,7 @@
                     <pic:cNvPicPr/>
                   </pic:nvPicPr>
                   <pic:blipFill>
-                    <a:blip r:embed="rId9">
+                    <a:blip r:embed="rId14">
                       <a:extLst>
                         <a:ext uri="{28A0092B-C50C-407E-A947-70E740481C1C}">
                           <a14:useLocalDpi xmlns:a14="http://schemas.microsoft.com/office/drawing/2010/main" val="0"/>
@@ -4285,7 +4896,7 @@
                     <pic:cNvPicPr/>
                   </pic:nvPicPr>
                   <pic:blipFill>
-                    <a:blip r:embed="rId10">
+                    <a:blip r:embed="rId15">
                       <a:extLst>
                         <a:ext uri="{28A0092B-C50C-407E-A947-70E740481C1C}">
                           <a14:useLocalDpi xmlns:a14="http://schemas.microsoft.com/office/drawing/2010/main" val="0"/>
@@ -4883,7 +5494,7 @@
                     <pic:cNvPicPr/>
                   </pic:nvPicPr>
                   <pic:blipFill>
-                    <a:blip r:embed="rId11">
+                    <a:blip r:embed="rId16">
                       <a:extLst>
                         <a:ext uri="{28A0092B-C50C-407E-A947-70E740481C1C}">
                           <a14:useLocalDpi xmlns:a14="http://schemas.microsoft.com/office/drawing/2010/main" val="0"/>
@@ -5218,7 +5829,7 @@
                     <pic:cNvPicPr/>
                   </pic:nvPicPr>
                   <pic:blipFill>
-                    <a:blip r:embed="rId12">
+                    <a:blip r:embed="rId17">
                       <a:extLst>
                         <a:ext uri="{28A0092B-C50C-407E-A947-70E740481C1C}">
                           <a14:useLocalDpi xmlns:a14="http://schemas.microsoft.com/office/drawing/2010/main" val="0"/>
@@ -5576,7 +6187,7 @@
                     <pic:cNvPicPr/>
                   </pic:nvPicPr>
                   <pic:blipFill>
-                    <a:blip r:embed="rId13">
+                    <a:blip r:embed="rId18">
                       <a:extLst>
                         <a:ext uri="{28A0092B-C50C-407E-A947-70E740481C1C}">
                           <a14:useLocalDpi xmlns:a14="http://schemas.microsoft.com/office/drawing/2010/main" val="0"/>
@@ -5790,9 +6401,9 @@
       <w:bookmarkEnd w:id="28"/>
     </w:p>
     <w:sectPr>
-      <w:footerReference w:type="default" r:id="rId14"/>
-      <w:headerReference w:type="first" r:id="rId15"/>
-      <w:footerReference w:type="first" r:id="rId16"/>
+      <w:footerReference w:type="default" r:id="rId19"/>
+      <w:headerReference w:type="first" r:id="rId20"/>
+      <w:footerReference w:type="first" r:id="rId21"/>
       <w:pgSz w:w="11906" w:h="16838"/>
       <w:pgMar w:top="1417" w:right="1417" w:bottom="1417" w:left="1417" w:header="708" w:footer="708" w:gutter="0"/>
       <w:pgNumType w:start="1"/>
@@ -6033,6 +6644,95 @@
 <file path=word/numbering.xml><?xml version="1.0" encoding="utf-8"?>
 <w:numbering xmlns:wpc="http://schemas.microsoft.com/office/word/2010/wordprocessingCanvas" xmlns:cx="http://schemas.microsoft.com/office/drawing/2014/chartex" xmlns:cx1="http://schemas.microsoft.com/office/drawing/2015/9/8/chartex" xmlns:cx2="http://schemas.microsoft.com/office/drawing/2015/10/21/chartex" xmlns:cx3="http://schemas.microsoft.com/office/drawing/2016/5/9/chartex" xmlns:cx4="http://schemas.microsoft.com/office/drawing/2016/5/10/chartex" xmlns:cx5="http://schemas.microsoft.com/office/drawing/2016/5/11/chartex" xmlns:cx6="http://schemas.microsoft.com/office/drawing/2016/5/12/chartex" xmlns:cx7="http://schemas.microsoft.com/office/drawing/2016/5/13/chartex" xmlns:cx8="http://schemas.microsoft.com/office/drawing/2016/5/14/chartex" xmlns:mc="http://schemas.openxmlformats.org/markup-compatibility/2006" xmlns:aink="http://schemas.microsoft.com/office/drawing/2016/ink" xmlns:am3d="http://schemas.microsoft.com/office/drawing/2017/model3d" xmlns:o="urn:schemas-microsoft-com:office:office" xmlns:r="http://schemas.openxmlformats.org/officeDocument/2006/relationships" xmlns:m="http://schemas.openxmlformats.org/officeDocument/2006/math" xmlns:v="urn:schemas-microsoft-com:vml" xmlns:wp14="http://schemas.microsoft.com/office/word/2010/wordprocessingDrawing" xmlns:wp="http://schemas.openxmlformats.org/drawingml/2006/wordprocessingDrawing" xmlns:w10="urn:schemas-microsoft-com:office:word" xmlns:w="http://schemas.openxmlformats.org/wordprocessingml/2006/main" xmlns:w14="http://schemas.microsoft.com/office/word/2010/wordml" xmlns:w15="http://schemas.microsoft.com/office/word/2012/wordml" xmlns:w16cid="http://schemas.microsoft.com/office/word/2016/wordml/cid" xmlns:w16se="http://schemas.microsoft.com/office/word/2015/wordml/symex" xmlns:wpg="http://schemas.microsoft.com/office/word/2010/wordprocessingGroup" xmlns:wpi="http://schemas.microsoft.com/office/word/2010/wordprocessingInk" xmlns:wne="http://schemas.microsoft.com/office/word/2006/wordml" xmlns:wps="http://schemas.microsoft.com/office/word/2010/wordprocessingShape" mc:Ignorable="w14 w15 w16se w16cid wp14">
   <w:abstractNum w:abstractNumId="0" w15:restartNumberingAfterBreak="0">
+    <w:nsid w:val="0E2E3DC0"/>
+    <w:multiLevelType w:val="hybridMultilevel"/>
+    <w:tmpl w:val="D28CCD76"/>
+    <w:lvl w:ilvl="0" w:tplc="1FAC5030">
+      <w:start w:val="1"/>
+      <w:numFmt w:val="lowerLetter"/>
+      <w:lvlText w:val="%1."/>
+      <w:lvlJc w:val="left"/>
+      <w:pPr>
+        <w:ind w:left="1065" w:hanging="360"/>
+      </w:pPr>
+      <w:rPr>
+        <w:rFonts w:hint="default"/>
+      </w:rPr>
+    </w:lvl>
+    <w:lvl w:ilvl="1" w:tplc="040C0019" w:tentative="1">
+      <w:start w:val="1"/>
+      <w:numFmt w:val="lowerLetter"/>
+      <w:lvlText w:val="%2."/>
+      <w:lvlJc w:val="left"/>
+      <w:pPr>
+        <w:ind w:left="1785" w:hanging="360"/>
+      </w:pPr>
+    </w:lvl>
+    <w:lvl w:ilvl="2" w:tplc="040C001B" w:tentative="1">
+      <w:start w:val="1"/>
+      <w:numFmt w:val="lowerRoman"/>
+      <w:lvlText w:val="%3."/>
+      <w:lvlJc w:val="right"/>
+      <w:pPr>
+        <w:ind w:left="2505" w:hanging="180"/>
+      </w:pPr>
+    </w:lvl>
+    <w:lvl w:ilvl="3" w:tplc="040C000F" w:tentative="1">
+      <w:start w:val="1"/>
+      <w:numFmt w:val="decimal"/>
+      <w:lvlText w:val="%4."/>
+      <w:lvlJc w:val="left"/>
+      <w:pPr>
+        <w:ind w:left="3225" w:hanging="360"/>
+      </w:pPr>
+    </w:lvl>
+    <w:lvl w:ilvl="4" w:tplc="040C0019" w:tentative="1">
+      <w:start w:val="1"/>
+      <w:numFmt w:val="lowerLetter"/>
+      <w:lvlText w:val="%5."/>
+      <w:lvlJc w:val="left"/>
+      <w:pPr>
+        <w:ind w:left="3945" w:hanging="360"/>
+      </w:pPr>
+    </w:lvl>
+    <w:lvl w:ilvl="5" w:tplc="040C001B" w:tentative="1">
+      <w:start w:val="1"/>
+      <w:numFmt w:val="lowerRoman"/>
+      <w:lvlText w:val="%6."/>
+      <w:lvlJc w:val="right"/>
+      <w:pPr>
+        <w:ind w:left="4665" w:hanging="180"/>
+      </w:pPr>
+    </w:lvl>
+    <w:lvl w:ilvl="6" w:tplc="040C000F" w:tentative="1">
+      <w:start w:val="1"/>
+      <w:numFmt w:val="decimal"/>
+      <w:lvlText w:val="%7."/>
+      <w:lvlJc w:val="left"/>
+      <w:pPr>
+        <w:ind w:left="5385" w:hanging="360"/>
+      </w:pPr>
+    </w:lvl>
+    <w:lvl w:ilvl="7" w:tplc="040C0019" w:tentative="1">
+      <w:start w:val="1"/>
+      <w:numFmt w:val="lowerLetter"/>
+      <w:lvlText w:val="%8."/>
+      <w:lvlJc w:val="left"/>
+      <w:pPr>
+        <w:ind w:left="6105" w:hanging="360"/>
+      </w:pPr>
+    </w:lvl>
+    <w:lvl w:ilvl="8" w:tplc="040C001B" w:tentative="1">
+      <w:start w:val="1"/>
+      <w:numFmt w:val="lowerRoman"/>
+      <w:lvlText w:val="%9."/>
+      <w:lvlJc w:val="right"/>
+      <w:pPr>
+        <w:ind w:left="6825" w:hanging="180"/>
+      </w:pPr>
+    </w:lvl>
+  </w:abstractNum>
+  <w:abstractNum w:abstractNumId="1" w15:restartNumberingAfterBreak="0">
     <w:nsid w:val="12BB3CC2"/>
     <w:multiLevelType w:val="hybridMultilevel"/>
     <w:tmpl w:val="7AEE7C58"/>
@@ -6144,7 +6844,7 @@
       </w:rPr>
     </w:lvl>
   </w:abstractNum>
-  <w:abstractNum w:abstractNumId="1" w15:restartNumberingAfterBreak="0">
+  <w:abstractNum w:abstractNumId="2" w15:restartNumberingAfterBreak="0">
     <w:nsid w:val="138215CF"/>
     <w:multiLevelType w:val="multilevel"/>
     <w:tmpl w:val="09A68BAE"/>
@@ -6265,7 +6965,96 @@
       </w:rPr>
     </w:lvl>
   </w:abstractNum>
-  <w:abstractNum w:abstractNumId="2" w15:restartNumberingAfterBreak="0">
+  <w:abstractNum w:abstractNumId="3" w15:restartNumberingAfterBreak="0">
+    <w:nsid w:val="2F2B5254"/>
+    <w:multiLevelType w:val="hybridMultilevel"/>
+    <w:tmpl w:val="D28CCD76"/>
+    <w:lvl w:ilvl="0" w:tplc="1FAC5030">
+      <w:start w:val="1"/>
+      <w:numFmt w:val="lowerLetter"/>
+      <w:lvlText w:val="%1."/>
+      <w:lvlJc w:val="left"/>
+      <w:pPr>
+        <w:ind w:left="1065" w:hanging="360"/>
+      </w:pPr>
+      <w:rPr>
+        <w:rFonts w:hint="default"/>
+      </w:rPr>
+    </w:lvl>
+    <w:lvl w:ilvl="1" w:tplc="040C0019" w:tentative="1">
+      <w:start w:val="1"/>
+      <w:numFmt w:val="lowerLetter"/>
+      <w:lvlText w:val="%2."/>
+      <w:lvlJc w:val="left"/>
+      <w:pPr>
+        <w:ind w:left="1785" w:hanging="360"/>
+      </w:pPr>
+    </w:lvl>
+    <w:lvl w:ilvl="2" w:tplc="040C001B" w:tentative="1">
+      <w:start w:val="1"/>
+      <w:numFmt w:val="lowerRoman"/>
+      <w:lvlText w:val="%3."/>
+      <w:lvlJc w:val="right"/>
+      <w:pPr>
+        <w:ind w:left="2505" w:hanging="180"/>
+      </w:pPr>
+    </w:lvl>
+    <w:lvl w:ilvl="3" w:tplc="040C000F" w:tentative="1">
+      <w:start w:val="1"/>
+      <w:numFmt w:val="decimal"/>
+      <w:lvlText w:val="%4."/>
+      <w:lvlJc w:val="left"/>
+      <w:pPr>
+        <w:ind w:left="3225" w:hanging="360"/>
+      </w:pPr>
+    </w:lvl>
+    <w:lvl w:ilvl="4" w:tplc="040C0019" w:tentative="1">
+      <w:start w:val="1"/>
+      <w:numFmt w:val="lowerLetter"/>
+      <w:lvlText w:val="%5."/>
+      <w:lvlJc w:val="left"/>
+      <w:pPr>
+        <w:ind w:left="3945" w:hanging="360"/>
+      </w:pPr>
+    </w:lvl>
+    <w:lvl w:ilvl="5" w:tplc="040C001B" w:tentative="1">
+      <w:start w:val="1"/>
+      <w:numFmt w:val="lowerRoman"/>
+      <w:lvlText w:val="%6."/>
+      <w:lvlJc w:val="right"/>
+      <w:pPr>
+        <w:ind w:left="4665" w:hanging="180"/>
+      </w:pPr>
+    </w:lvl>
+    <w:lvl w:ilvl="6" w:tplc="040C000F" w:tentative="1">
+      <w:start w:val="1"/>
+      <w:numFmt w:val="decimal"/>
+      <w:lvlText w:val="%7."/>
+      <w:lvlJc w:val="left"/>
+      <w:pPr>
+        <w:ind w:left="5385" w:hanging="360"/>
+      </w:pPr>
+    </w:lvl>
+    <w:lvl w:ilvl="7" w:tplc="040C0019" w:tentative="1">
+      <w:start w:val="1"/>
+      <w:numFmt w:val="lowerLetter"/>
+      <w:lvlText w:val="%8."/>
+      <w:lvlJc w:val="left"/>
+      <w:pPr>
+        <w:ind w:left="6105" w:hanging="360"/>
+      </w:pPr>
+    </w:lvl>
+    <w:lvl w:ilvl="8" w:tplc="040C001B" w:tentative="1">
+      <w:start w:val="1"/>
+      <w:numFmt w:val="lowerRoman"/>
+      <w:lvlText w:val="%9."/>
+      <w:lvlJc w:val="right"/>
+      <w:pPr>
+        <w:ind w:left="6825" w:hanging="180"/>
+      </w:pPr>
+    </w:lvl>
+  </w:abstractNum>
+  <w:abstractNum w:abstractNumId="4" w15:restartNumberingAfterBreak="0">
     <w:nsid w:val="31415920"/>
     <w:multiLevelType w:val="multilevel"/>
     <w:tmpl w:val="0D38A3AC"/>
@@ -6386,7 +7175,7 @@
       </w:rPr>
     </w:lvl>
   </w:abstractNum>
-  <w:abstractNum w:abstractNumId="3" w15:restartNumberingAfterBreak="0">
+  <w:abstractNum w:abstractNumId="5" w15:restartNumberingAfterBreak="0">
     <w:nsid w:val="52944D28"/>
     <w:multiLevelType w:val="hybridMultilevel"/>
     <w:tmpl w:val="577E0876"/>
@@ -6499,7 +7288,7 @@
       </w:rPr>
     </w:lvl>
   </w:abstractNum>
-  <w:abstractNum w:abstractNumId="4" w15:restartNumberingAfterBreak="0">
+  <w:abstractNum w:abstractNumId="6" w15:restartNumberingAfterBreak="0">
     <w:nsid w:val="6ABB689A"/>
     <w:multiLevelType w:val="hybridMultilevel"/>
     <w:tmpl w:val="64B87D1A"/>
@@ -6613,19 +7402,25 @@
     </w:lvl>
   </w:abstractNum>
   <w:num w:numId="1">
+    <w:abstractNumId w:val="1"/>
+  </w:num>
+  <w:num w:numId="2">
+    <w:abstractNumId w:val="2"/>
+  </w:num>
+  <w:num w:numId="3">
+    <w:abstractNumId w:val="6"/>
+  </w:num>
+  <w:num w:numId="4">
+    <w:abstractNumId w:val="5"/>
+  </w:num>
+  <w:num w:numId="5">
+    <w:abstractNumId w:val="4"/>
+  </w:num>
+  <w:num w:numId="6">
     <w:abstractNumId w:val="0"/>
   </w:num>
-  <w:num w:numId="2">
-    <w:abstractNumId w:val="1"/>
-  </w:num>
-  <w:num w:numId="3">
-    <w:abstractNumId w:val="4"/>
-  </w:num>
-  <w:num w:numId="4">
+  <w:num w:numId="7">
     <w:abstractNumId w:val="3"/>
-  </w:num>
-  <w:num w:numId="5">
-    <w:abstractNumId w:val="2"/>
   </w:num>
 </w:numbering>
 </file>
@@ -7079,6 +7874,29 @@
       <w:szCs w:val="26"/>
     </w:rPr>
   </w:style>
+  <w:style w:type="paragraph" w:styleId="Titre3">
+    <w:name w:val="heading 3"/>
+    <w:basedOn w:val="Normal"/>
+    <w:next w:val="Normal"/>
+    <w:link w:val="Titre3Car"/>
+    <w:uiPriority w:val="9"/>
+    <w:semiHidden/>
+    <w:unhideWhenUsed/>
+    <w:qFormat/>
+    <w:rsid w:val="00652774"/>
+    <w:pPr>
+      <w:keepNext/>
+      <w:keepLines/>
+      <w:spacing w:before="40" w:after="0"/>
+      <w:outlineLvl w:val="2"/>
+    </w:pPr>
+    <w:rPr>
+      <w:rFonts w:eastAsiaTheme="majorEastAsia" w:cstheme="majorBidi"/>
+      <w:color w:val="385623" w:themeColor="accent6" w:themeShade="80"/>
+      <w:szCs w:val="24"/>
+      <w:u w:val="single"/>
+    </w:rPr>
+  </w:style>
   <w:style w:type="character" w:default="1" w:styleId="Policepardfaut">
     <w:name w:val="Default Paragraph Font"/>
     <w:uiPriority w:val="1"/>
@@ -7301,6 +8119,21 @@
       <w:spacing w:after="100"/>
       <w:ind w:left="240"/>
     </w:pPr>
+  </w:style>
+  <w:style w:type="character" w:customStyle="1" w:styleId="Titre3Car">
+    <w:name w:val="Titre 3 Car"/>
+    <w:basedOn w:val="Policepardfaut"/>
+    <w:link w:val="Titre3"/>
+    <w:uiPriority w:val="9"/>
+    <w:semiHidden/>
+    <w:rsid w:val="00652774"/>
+    <w:rPr>
+      <w:rFonts w:ascii="Arial" w:eastAsiaTheme="majorEastAsia" w:hAnsi="Arial" w:cstheme="majorBidi"/>
+      <w:color w:val="385623" w:themeColor="accent6" w:themeShade="80"/>
+      <w:sz w:val="24"/>
+      <w:szCs w:val="24"/>
+      <w:u w:val="single"/>
+    </w:rPr>
   </w:style>
 </w:styles>
 </file>
@@ -7605,7 +8438,7 @@
 </file>
 
 <file path=customXml/itemProps1.xml><?xml version="1.0" encoding="utf-8"?>
-<ds:datastoreItem xmlns:ds="http://schemas.openxmlformats.org/officeDocument/2006/customXml" ds:itemID="{BEFA3292-E087-4881-99F3-2673DEA418D2}">
+<ds:datastoreItem xmlns:ds="http://schemas.openxmlformats.org/officeDocument/2006/customXml" ds:itemID="{57DF3D04-1685-4589-B069-64C0837A3C43}">
   <ds:schemaRefs>
     <ds:schemaRef ds:uri="http://schemas.openxmlformats.org/officeDocument/2006/bibliography"/>
   </ds:schemaRefs>

--- a/Mise en forme.docx
+++ b/Mise en forme.docx
@@ -161,10 +161,10 @@
           <w:szCs w:val="44"/>
         </w:rPr>
         <w:drawing>
-          <wp:inline distT="0" distB="0" distL="0" distR="0">
+          <wp:inline distT="0" distB="0" distL="0" distR="0" wp14:anchorId="31F60771" wp14:editId="46885457">
             <wp:extent cx="2291660" cy="1937802"/>
-            <wp:effectExtent l="0" t="0" r="0" b="5715"/>
-            <wp:docPr id="2" name="Image 2"/>
+            <wp:effectExtent l="133350" t="76200" r="71120" b="139065"/>
+            <wp:docPr id="44" name="Image 44"/>
             <wp:cNvGraphicFramePr>
               <a:graphicFrameLocks xmlns:a="http://schemas.openxmlformats.org/drawingml/2006/main" noChangeAspect="1"/>
             </wp:cNvGraphicFramePr>
@@ -195,13 +195,33 @@
                       <a:off x="0" y="0"/>
                       <a:ext cx="2306934" cy="1950717"/>
                     </a:xfrm>
-                    <a:prstGeom prst="rect">
-                      <a:avLst/>
+                    <a:prstGeom prst="roundRect">
+                      <a:avLst>
+                        <a:gd name="adj" fmla="val 16667"/>
+                      </a:avLst>
                     </a:prstGeom>
-                    <a:noFill/>
                     <a:ln>
                       <a:noFill/>
                     </a:ln>
+                    <a:effectLst>
+                      <a:outerShdw blurRad="76200" dist="38100" dir="7800000" algn="tl" rotWithShape="0">
+                        <a:srgbClr val="000000">
+                          <a:alpha val="40000"/>
+                        </a:srgbClr>
+                      </a:outerShdw>
+                    </a:effectLst>
+                    <a:scene3d>
+                      <a:camera prst="orthographicFront"/>
+                      <a:lightRig rig="contrasting" dir="t">
+                        <a:rot lat="0" lon="0" rev="4200000"/>
+                      </a:lightRig>
+                    </a:scene3d>
+                    <a:sp3d prstMaterial="plastic">
+                      <a:bevelT w="381000" h="114300" prst="relaxedInset"/>
+                      <a:contourClr>
+                        <a:srgbClr val="969696"/>
+                      </a:contourClr>
+                    </a:sp3d>
                   </pic:spPr>
                 </pic:pic>
               </a:graphicData>
@@ -209,6 +229,8 @@
           </wp:inline>
         </w:drawing>
       </w:r>
+      <w:bookmarkStart w:id="0" w:name="_GoBack"/>
+      <w:bookmarkEnd w:id="0"/>
     </w:p>
     <w:p>
       <w:pPr>
@@ -1677,18 +1699,18 @@
           <w:numId w:val="2"/>
         </w:numPr>
       </w:pPr>
-      <w:bookmarkStart w:id="0" w:name="_Toc510447"/>
-      <w:bookmarkStart w:id="1" w:name="_Toc525349"/>
+      <w:bookmarkStart w:id="1" w:name="_Toc510447"/>
+      <w:bookmarkStart w:id="2" w:name="_Toc525349"/>
       <w:r>
         <w:t>Introd</w:t>
       </w:r>
-      <w:bookmarkStart w:id="2" w:name="_Toc510448"/>
+      <w:bookmarkStart w:id="3" w:name="_Toc510448"/>
       <w:r>
         <w:t>uction</w:t>
       </w:r>
-      <w:bookmarkEnd w:id="0"/>
+      <w:bookmarkEnd w:id="1"/>
+      <w:bookmarkEnd w:id="3"/>
       <w:bookmarkEnd w:id="2"/>
-      <w:bookmarkEnd w:id="1"/>
     </w:p>
     <w:p/>
     <w:p>
@@ -1853,11 +1875,11 @@
       <w:pPr>
         <w:pStyle w:val="Titre1"/>
       </w:pPr>
-      <w:bookmarkStart w:id="3" w:name="_Toc525350"/>
+      <w:bookmarkStart w:id="4" w:name="_Toc525350"/>
       <w:r>
         <w:t>1.2 Présentation de l’entreprise</w:t>
       </w:r>
-      <w:bookmarkEnd w:id="3"/>
+      <w:bookmarkEnd w:id="4"/>
     </w:p>
     <w:p>
       <w:pPr>
@@ -1958,14 +1980,14 @@
           <w:numId w:val="2"/>
         </w:numPr>
       </w:pPr>
-      <w:bookmarkStart w:id="4" w:name="_Toc510449"/>
-      <w:bookmarkStart w:id="5" w:name="_Toc525351"/>
+      <w:bookmarkStart w:id="5" w:name="_Toc510449"/>
+      <w:bookmarkStart w:id="6" w:name="_Toc525351"/>
       <w:r>
         <w:lastRenderedPageBreak/>
         <w:t>Expression du besoin</w:t>
       </w:r>
-      <w:bookmarkEnd w:id="4"/>
       <w:bookmarkEnd w:id="5"/>
+      <w:bookmarkEnd w:id="6"/>
     </w:p>
     <w:p>
       <w:r>
@@ -2172,14 +2194,14 @@
           <w:u w:val="single"/>
         </w:rPr>
       </w:pPr>
-      <w:bookmarkStart w:id="6" w:name="_Toc525352"/>
+      <w:bookmarkStart w:id="7" w:name="_Toc525352"/>
       <w:r>
         <w:rPr>
           <w:u w:val="single"/>
         </w:rPr>
         <w:t>Les acteurs concernés par le système.</w:t>
       </w:r>
-      <w:bookmarkEnd w:id="6"/>
+      <w:bookmarkEnd w:id="7"/>
     </w:p>
     <w:p/>
     <w:p>
@@ -2846,7 +2868,6 @@
       <w:pPr>
         <w:ind w:left="705"/>
       </w:pPr>
-      <w:bookmarkStart w:id="7" w:name="_GoBack"/>
       <w:r>
         <w:rPr>
           <w:noProof/>
@@ -2900,7 +2921,6 @@
           </wp:inline>
         </w:drawing>
       </w:r>
-      <w:bookmarkEnd w:id="7"/>
     </w:p>
     <w:p>
       <w:pPr>
@@ -8438,7 +8458,7 @@
 </file>
 
 <file path=customXml/itemProps1.xml><?xml version="1.0" encoding="utf-8"?>
-<ds:datastoreItem xmlns:ds="http://schemas.openxmlformats.org/officeDocument/2006/customXml" ds:itemID="{57DF3D04-1685-4589-B069-64C0837A3C43}">
+<ds:datastoreItem xmlns:ds="http://schemas.openxmlformats.org/officeDocument/2006/customXml" ds:itemID="{2AD97825-98AA-4364-B662-FA0B7FA709DF}">
   <ds:schemaRefs>
     <ds:schemaRef ds:uri="http://schemas.openxmlformats.org/officeDocument/2006/bibliography"/>
   </ds:schemaRefs>

--- a/Mise en forme.docx
+++ b/Mise en forme.docx
@@ -2846,7 +2846,6 @@
       <w:pPr>
         <w:ind w:left="705"/>
       </w:pPr>
-      <w:bookmarkStart w:id="7" w:name="_GoBack"/>
       <w:r>
         <w:rPr>
           <w:noProof/>
@@ -2900,7 +2899,6 @@
           </wp:inline>
         </w:drawing>
       </w:r>
-      <w:bookmarkEnd w:id="7"/>
     </w:p>
     <w:p>
       <w:pPr>
@@ -2996,14 +2994,14 @@
           <w:numId w:val="2"/>
         </w:numPr>
       </w:pPr>
-      <w:bookmarkStart w:id="8" w:name="_Toc510450"/>
-      <w:bookmarkStart w:id="9" w:name="_Toc525353"/>
+      <w:bookmarkStart w:id="7" w:name="_Toc510450"/>
+      <w:bookmarkStart w:id="8" w:name="_Toc525353"/>
       <w:r>
         <w:lastRenderedPageBreak/>
         <w:t>Contraintes</w:t>
       </w:r>
+      <w:bookmarkEnd w:id="7"/>
       <w:bookmarkEnd w:id="8"/>
-      <w:bookmarkEnd w:id="9"/>
     </w:p>
     <w:p>
       <w:pPr>
@@ -3026,14 +3024,14 @@
           <w:numId w:val="2"/>
         </w:numPr>
       </w:pPr>
-      <w:bookmarkStart w:id="10" w:name="_Toc510451"/>
-      <w:bookmarkStart w:id="11" w:name="_Toc525354"/>
+      <w:bookmarkStart w:id="9" w:name="_Toc510451"/>
+      <w:bookmarkStart w:id="10" w:name="_Toc525354"/>
       <w:r>
         <w:lastRenderedPageBreak/>
         <w:t>Moyens mis à notre disposition</w:t>
       </w:r>
+      <w:bookmarkEnd w:id="9"/>
       <w:bookmarkEnd w:id="10"/>
-      <w:bookmarkEnd w:id="11"/>
     </w:p>
     <w:p>
       <w:pPr>
@@ -3056,16 +3054,16 @@
           <w:numId w:val="5"/>
         </w:numPr>
       </w:pPr>
-      <w:bookmarkStart w:id="12" w:name="_Toc510452"/>
-      <w:bookmarkStart w:id="13" w:name="_Toc519567"/>
-      <w:bookmarkStart w:id="14" w:name="_Toc525355"/>
+      <w:bookmarkStart w:id="11" w:name="_Toc510452"/>
+      <w:bookmarkStart w:id="12" w:name="_Toc519567"/>
+      <w:bookmarkStart w:id="13" w:name="_Toc525355"/>
       <w:r>
         <w:lastRenderedPageBreak/>
         <w:t>Prototype IHM</w:t>
       </w:r>
+      <w:bookmarkEnd w:id="11"/>
       <w:bookmarkEnd w:id="12"/>
       <w:bookmarkEnd w:id="13"/>
-      <w:bookmarkEnd w:id="14"/>
     </w:p>
     <w:p>
       <w:pPr>
@@ -3078,16 +3076,16 @@
           <w:u w:val="single"/>
         </w:rPr>
       </w:pPr>
-      <w:bookmarkStart w:id="15" w:name="_Toc519568"/>
-      <w:bookmarkStart w:id="16" w:name="_Toc525356"/>
+      <w:bookmarkStart w:id="14" w:name="_Toc519568"/>
+      <w:bookmarkStart w:id="15" w:name="_Toc525356"/>
       <w:r>
         <w:rPr>
           <w:u w:val="single"/>
         </w:rPr>
         <w:t>Qu’est-ce qu’une IHM ?</w:t>
       </w:r>
+      <w:bookmarkEnd w:id="14"/>
       <w:bookmarkEnd w:id="15"/>
-      <w:bookmarkEnd w:id="16"/>
     </w:p>
     <w:p/>
     <w:p>
@@ -3143,16 +3141,16 @@
           <w:u w:val="single"/>
         </w:rPr>
       </w:pPr>
-      <w:bookmarkStart w:id="17" w:name="_Toc519569"/>
-      <w:bookmarkStart w:id="18" w:name="_Toc525357"/>
+      <w:bookmarkStart w:id="16" w:name="_Toc519569"/>
+      <w:bookmarkStart w:id="17" w:name="_Toc525357"/>
       <w:r>
         <w:rPr>
           <w:u w:val="single"/>
         </w:rPr>
         <w:t>A quoi sert une IHM ?</w:t>
       </w:r>
+      <w:bookmarkEnd w:id="16"/>
       <w:bookmarkEnd w:id="17"/>
-      <w:bookmarkEnd w:id="18"/>
     </w:p>
     <w:p/>
     <w:p>
@@ -3184,16 +3182,16 @@
           <w:u w:val="single"/>
         </w:rPr>
       </w:pPr>
-      <w:bookmarkStart w:id="19" w:name="_Toc519570"/>
-      <w:bookmarkStart w:id="20" w:name="_Toc525358"/>
+      <w:bookmarkStart w:id="18" w:name="_Toc519570"/>
+      <w:bookmarkStart w:id="19" w:name="_Toc525358"/>
       <w:r>
         <w:rPr>
           <w:u w:val="single"/>
         </w:rPr>
         <w:t>Pourquoi faire un prototypage d’IHM ?</w:t>
       </w:r>
+      <w:bookmarkEnd w:id="18"/>
       <w:bookmarkEnd w:id="19"/>
-      <w:bookmarkEnd w:id="20"/>
     </w:p>
     <w:p/>
     <w:p>
@@ -5883,8 +5881,8 @@
           <w:u w:val="single"/>
         </w:rPr>
       </w:pPr>
-      <w:bookmarkStart w:id="21" w:name="_Toc519571"/>
-      <w:bookmarkStart w:id="22" w:name="_Toc525359"/>
+      <w:bookmarkStart w:id="20" w:name="_Toc519571"/>
+      <w:bookmarkStart w:id="21" w:name="_Toc525359"/>
       <w:r>
         <w:rPr>
           <w:u w:val="single"/>
@@ -5892,8 +5890,8 @@
         <w:lastRenderedPageBreak/>
         <w:t>Prototype IHM application Android</w:t>
       </w:r>
+      <w:bookmarkEnd w:id="20"/>
       <w:bookmarkEnd w:id="21"/>
-      <w:bookmarkEnd w:id="22"/>
     </w:p>
     <w:p/>
     <w:p>
@@ -6327,32 +6325,19 @@
     <w:p>
       <w:pPr>
         <w:pStyle w:val="Titre1"/>
-        <w:numPr>
-          <w:ilvl w:val="0"/>
-          <w:numId w:val="5"/>
-        </w:numPr>
-      </w:pPr>
-      <w:bookmarkStart w:id="23" w:name="_Toc510453"/>
-      <w:bookmarkStart w:id="24" w:name="_Toc525360"/>
-      <w:r>
-        <w:t>Analyse</w:t>
-      </w:r>
-      <w:bookmarkEnd w:id="23"/>
-      <w:bookmarkEnd w:id="24"/>
-    </w:p>
-    <w:p>
-      <w:pPr>
-        <w:rPr>
-          <w:rFonts w:eastAsiaTheme="majorEastAsia" w:cstheme="majorBidi"/>
-          <w:color w:val="385623" w:themeColor="accent6" w:themeShade="80"/>
-          <w:sz w:val="32"/>
-          <w:szCs w:val="32"/>
-        </w:rPr>
-      </w:pPr>
-      <w:r>
-        <w:br w:type="page"/>
-      </w:r>
-    </w:p>
+        <w:ind w:left="720"/>
+      </w:pPr>
+      <w:bookmarkStart w:id="22" w:name="_Toc510453"/>
+      <w:bookmarkStart w:id="23" w:name="_Toc525360"/>
+    </w:p>
+    <w:p>
+      <w:pPr>
+        <w:pStyle w:val="Titre1"/>
+        <w:ind w:left="360"/>
+      </w:pPr>
+    </w:p>
+    <w:p/>
+    <w:p/>
     <w:p>
       <w:pPr>
         <w:pStyle w:val="Titre1"/>
@@ -6361,14 +6346,180 @@
           <w:numId w:val="5"/>
         </w:numPr>
       </w:pPr>
-      <w:bookmarkStart w:id="25" w:name="_Toc510454"/>
-      <w:bookmarkStart w:id="26" w:name="_Toc525361"/>
-      <w:r>
+      <w:bookmarkStart w:id="24" w:name="_Toc537342"/>
+      <w:r>
+        <w:rPr>
+          <w:noProof/>
+        </w:rPr>
         <w:lastRenderedPageBreak/>
-        <w:t>Gestion de Projet</w:t>
+        <w:drawing>
+          <wp:anchor distT="0" distB="0" distL="114300" distR="114300" simplePos="0" relativeHeight="251697152" behindDoc="1" locked="0" layoutInCell="1" allowOverlap="1" wp14:anchorId="5A11D613" wp14:editId="794E7D2D">
+            <wp:simplePos x="0" y="0"/>
+            <wp:positionH relativeFrom="column">
+              <wp:posOffset>-1936750</wp:posOffset>
+            </wp:positionH>
+            <wp:positionV relativeFrom="paragraph">
+              <wp:posOffset>2004695</wp:posOffset>
+            </wp:positionV>
+            <wp:extent cx="8566785" cy="5205730"/>
+            <wp:effectExtent l="4128" t="0" r="0" b="0"/>
+            <wp:wrapNone/>
+            <wp:docPr id="45" name="Image 45"/>
+            <wp:cNvGraphicFramePr>
+              <a:graphicFrameLocks xmlns:a="http://schemas.openxmlformats.org/drawingml/2006/main" noChangeAspect="1"/>
+            </wp:cNvGraphicFramePr>
+            <a:graphic xmlns:a="http://schemas.openxmlformats.org/drawingml/2006/main">
+              <a:graphicData uri="http://schemas.openxmlformats.org/drawingml/2006/picture">
+                <pic:pic xmlns:pic="http://schemas.openxmlformats.org/drawingml/2006/picture">
+                  <pic:nvPicPr>
+                    <pic:cNvPr id="10" name="diagramme_exigences_prof.PNG"/>
+                    <pic:cNvPicPr/>
+                  </pic:nvPicPr>
+                  <pic:blipFill>
+                    <a:blip r:embed="rId19">
+                      <a:extLst>
+                        <a:ext uri="{28A0092B-C50C-407E-A947-70E740481C1C}">
+                          <a14:useLocalDpi xmlns:a14="http://schemas.microsoft.com/office/drawing/2010/main" val="0"/>
+                        </a:ext>
+                      </a:extLst>
+                    </a:blip>
+                    <a:stretch>
+                      <a:fillRect/>
+                    </a:stretch>
+                  </pic:blipFill>
+                  <pic:spPr>
+                    <a:xfrm rot="16200000">
+                      <a:off x="0" y="0"/>
+                      <a:ext cx="8566785" cy="5205730"/>
+                    </a:xfrm>
+                    <a:prstGeom prst="rect">
+                      <a:avLst/>
+                    </a:prstGeom>
+                  </pic:spPr>
+                </pic:pic>
+              </a:graphicData>
+            </a:graphic>
+            <wp14:sizeRelH relativeFrom="page">
+              <wp14:pctWidth>0</wp14:pctWidth>
+            </wp14:sizeRelH>
+            <wp14:sizeRelV relativeFrom="page">
+              <wp14:pctHeight>0</wp14:pctHeight>
+            </wp14:sizeRelV>
+          </wp:anchor>
+        </w:drawing>
+      </w:r>
+      <w:r>
+        <w:t>Analyse</w:t>
+      </w:r>
+      <w:bookmarkEnd w:id="24"/>
+    </w:p>
+    <w:p>
+      <w:pPr>
+        <w:pStyle w:val="Titre2"/>
+        <w:numPr>
+          <w:ilvl w:val="1"/>
+          <w:numId w:val="5"/>
+        </w:numPr>
+        <w:jc w:val="right"/>
+      </w:pPr>
+      <w:bookmarkStart w:id="25" w:name="_Toc537343"/>
+      <w:r>
+        <w:t>Diagramme d’exigences</w:t>
       </w:r>
       <w:bookmarkEnd w:id="25"/>
-      <w:bookmarkEnd w:id="26"/>
+    </w:p>
+    <w:p>
+      <w:r>
+        <w:rPr>
+          <w:noProof/>
+        </w:rPr>
+        <mc:AlternateContent>
+          <mc:Choice Requires="wps">
+            <w:drawing>
+              <wp:anchor distT="0" distB="0" distL="114300" distR="114300" simplePos="0" relativeHeight="251698176" behindDoc="0" locked="0" layoutInCell="1" allowOverlap="1" wp14:anchorId="5325253A" wp14:editId="531201E7">
+                <wp:simplePos x="0" y="0"/>
+                <wp:positionH relativeFrom="column">
+                  <wp:posOffset>2490386</wp:posOffset>
+                </wp:positionH>
+                <wp:positionV relativeFrom="paragraph">
+                  <wp:posOffset>5524</wp:posOffset>
+                </wp:positionV>
+                <wp:extent cx="3657265" cy="896536"/>
+                <wp:effectExtent l="0" t="0" r="635" b="0"/>
+                <wp:wrapNone/>
+                <wp:docPr id="44" name="Zone de texte 44"/>
+                <wp:cNvGraphicFramePr/>
+                <a:graphic xmlns:a="http://schemas.openxmlformats.org/drawingml/2006/main">
+                  <a:graphicData uri="http://schemas.microsoft.com/office/word/2010/wordprocessingShape">
+                    <wps:wsp>
+                      <wps:cNvSpPr txBox="1"/>
+                      <wps:spPr>
+                        <a:xfrm>
+                          <a:off x="0" y="0"/>
+                          <a:ext cx="3657265" cy="896536"/>
+                        </a:xfrm>
+                        <a:prstGeom prst="rect">
+                          <a:avLst/>
+                        </a:prstGeom>
+                        <a:solidFill>
+                          <a:schemeClr val="lt1"/>
+                        </a:solidFill>
+                        <a:ln w="6350">
+                          <a:noFill/>
+                        </a:ln>
+                      </wps:spPr>
+                      <wps:txbx>
+                        <w:txbxContent>
+                          <w:p>
+                            <w:r>
+                              <w:t>Il nous permet de voir les différents points que le système doit respecter pour pouvoir être validé.</w:t>
+                            </w:r>
+                          </w:p>
+                        </w:txbxContent>
+                      </wps:txbx>
+                      <wps:bodyPr rot="0" spcFirstLastPara="0" vertOverflow="overflow" horzOverflow="overflow" vert="horz" wrap="square" lIns="91440" tIns="45720" rIns="91440" bIns="45720" numCol="1" spcCol="0" rtlCol="0" fromWordArt="0" anchor="t" anchorCtr="0" forceAA="0" compatLnSpc="1">
+                        <a:prstTxWarp prst="textNoShape">
+                          <a:avLst/>
+                        </a:prstTxWarp>
+                        <a:noAutofit/>
+                      </wps:bodyPr>
+                    </wps:wsp>
+                  </a:graphicData>
+                </a:graphic>
+                <wp14:sizeRelH relativeFrom="margin">
+                  <wp14:pctWidth>0</wp14:pctWidth>
+                </wp14:sizeRelH>
+                <wp14:sizeRelV relativeFrom="margin">
+                  <wp14:pctHeight>0</wp14:pctHeight>
+                </wp14:sizeRelV>
+              </wp:anchor>
+            </w:drawing>
+          </mc:Choice>
+          <mc:Fallback>
+            <w:pict>
+              <v:shape w14:anchorId="5325253A" id="Zone de texte 44" o:spid="_x0000_s1037" type="#_x0000_t202" style="position:absolute;left:0;text-align:left;margin-left:196.1pt;margin-top:.45pt;width:287.95pt;height:70.6pt;z-index:251698176;visibility:visible;mso-wrap-style:square;mso-width-percent:0;mso-height-percent:0;mso-wrap-distance-left:9pt;mso-wrap-distance-top:0;mso-wrap-distance-right:9pt;mso-wrap-distance-bottom:0;mso-position-horizontal:absolute;mso-position-horizontal-relative:text;mso-position-vertical:absolute;mso-position-vertical-relative:text;mso-width-percent:0;mso-height-percent:0;mso-width-relative:margin;mso-height-relative:margin;v-text-anchor:top" o:gfxdata="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" fillcolor="white [3201]" stroked="f" strokeweight=".5pt">
+                <v:textbox>
+                  <w:txbxContent>
+                    <w:p>
+                      <w:r>
+                        <w:t>Il nous permet de voir les différents points que le système doit respecter pour pouvoir être validé.</w:t>
+                      </w:r>
+                    </w:p>
+                  </w:txbxContent>
+                </v:textbox>
+              </v:shape>
+            </w:pict>
+          </mc:Fallback>
+        </mc:AlternateContent>
+      </w:r>
+    </w:p>
+    <w:p/>
+    <w:bookmarkEnd w:id="22"/>
+    <w:bookmarkEnd w:id="23"/>
+    <w:p>
+      <w:pPr>
+        <w:pStyle w:val="Titre1"/>
+      </w:pPr>
     </w:p>
     <w:p>
       <w:pPr>
@@ -6385,25 +6536,1454 @@
     </w:p>
     <w:p>
       <w:pPr>
-        <w:pStyle w:val="Titre1"/>
+        <w:pStyle w:val="Titre2"/>
+        <w:numPr>
+          <w:ilvl w:val="1"/>
+          <w:numId w:val="5"/>
+        </w:numPr>
+      </w:pPr>
+      <w:bookmarkStart w:id="26" w:name="_Toc510454"/>
+      <w:bookmarkStart w:id="27" w:name="_Toc525361"/>
+      <w:bookmarkStart w:id="28" w:name="_Toc537344"/>
+      <w:r>
+        <w:lastRenderedPageBreak/>
+        <w:t>Diagrammes de séquences :</w:t>
+      </w:r>
+      <w:bookmarkEnd w:id="28"/>
+    </w:p>
+    <w:p>
+      <w:pPr>
+        <w:ind w:left="708"/>
+      </w:pPr>
+    </w:p>
+    <w:p>
+      <w:pPr>
+        <w:pStyle w:val="Titre3"/>
+        <w:numPr>
+          <w:ilvl w:val="2"/>
+          <w:numId w:val="5"/>
+        </w:numPr>
+      </w:pPr>
+      <w:bookmarkStart w:id="29" w:name="_Toc537345"/>
+      <w:r>
+        <w:t>Scénario Web : Connexion à l’application web</w:t>
+      </w:r>
+      <w:bookmarkEnd w:id="29"/>
+    </w:p>
+    <w:p/>
+    <w:p>
+      <w:pPr>
+        <w:ind w:left="1050"/>
+        <w:rPr>
+          <w:b/>
+        </w:rPr>
+      </w:pPr>
+      <w:r>
+        <w:rPr>
+          <w:b/>
+        </w:rPr>
+        <w:t>Identification :</w:t>
+      </w:r>
+    </w:p>
+    <w:p>
+      <w:pPr>
+        <w:pStyle w:val="Paragraphedeliste"/>
         <w:numPr>
           <w:ilvl w:val="0"/>
+          <w:numId w:val="8"/>
+        </w:numPr>
+      </w:pPr>
+      <w:r>
+        <w:t>Nom du cas : Connexion à l’application web</w:t>
+      </w:r>
+    </w:p>
+    <w:p>
+      <w:pPr>
+        <w:pStyle w:val="Paragraphedeliste"/>
+        <w:numPr>
+          <w:ilvl w:val="0"/>
+          <w:numId w:val="8"/>
+        </w:numPr>
+      </w:pPr>
+      <w:r>
+        <w:t>But : Le responsable se connecte à l’application web</w:t>
+      </w:r>
+    </w:p>
+    <w:p>
+      <w:pPr>
+        <w:pStyle w:val="Paragraphedeliste"/>
+        <w:numPr>
+          <w:ilvl w:val="0"/>
+          <w:numId w:val="8"/>
+        </w:numPr>
+      </w:pPr>
+      <w:r>
+        <w:t>Acteur principal : Responsable</w:t>
+      </w:r>
+    </w:p>
+    <w:p/>
+    <w:p>
+      <w:pPr>
+        <w:ind w:left="708"/>
+        <w:rPr>
+          <w:b/>
+        </w:rPr>
+      </w:pPr>
+      <w:r>
+        <w:rPr>
+          <w:b/>
+        </w:rPr>
+        <w:t xml:space="preserve">Séquencement : </w:t>
+      </w:r>
+    </w:p>
+    <w:p>
+      <w:pPr>
+        <w:ind w:left="708"/>
+      </w:pPr>
+      <w:r>
+        <w:rPr>
+          <w:u w:val="single"/>
+        </w:rPr>
+        <w:t>Pré conditions :</w:t>
+      </w:r>
+      <w:r>
+        <w:t xml:space="preserve"> </w:t>
+      </w:r>
+      <w:r>
+        <w:t xml:space="preserve">La </w:t>
+      </w:r>
+      <w:r>
+        <w:t>page connexion doit être créée, fonctionnelle et accessible.</w:t>
+      </w:r>
+    </w:p>
+    <w:p>
+      <w:pPr>
+        <w:ind w:left="708"/>
+      </w:pPr>
+    </w:p>
+    <w:p>
+      <w:pPr>
+        <w:ind w:left="708"/>
+      </w:pPr>
+      <w:r>
+        <w:rPr>
+          <w:u w:val="single"/>
+        </w:rPr>
+        <w:t>Enchainement nominal :</w:t>
+      </w:r>
+      <w:r>
+        <w:t xml:space="preserve"> </w:t>
+      </w:r>
+    </w:p>
+    <w:p>
+      <w:pPr>
+        <w:pStyle w:val="Paragraphedeliste"/>
+        <w:numPr>
+          <w:ilvl w:val="0"/>
+          <w:numId w:val="9"/>
+        </w:numPr>
+      </w:pPr>
+      <w:r>
+        <w:t>Le responsable indique son nom d’utilisateur.</w:t>
+      </w:r>
+    </w:p>
+    <w:p>
+      <w:pPr>
+        <w:pStyle w:val="Paragraphedeliste"/>
+        <w:numPr>
+          <w:ilvl w:val="0"/>
+          <w:numId w:val="9"/>
+        </w:numPr>
+      </w:pPr>
+      <w:r>
+        <w:t>Le responsable indique son mot de passe.</w:t>
+      </w:r>
+    </w:p>
+    <w:p>
+      <w:pPr>
+        <w:pStyle w:val="Paragraphedeliste"/>
+        <w:numPr>
+          <w:ilvl w:val="0"/>
+          <w:numId w:val="9"/>
+        </w:numPr>
+      </w:pPr>
+      <w:r>
+        <w:t>Envoi au serveur web.</w:t>
+      </w:r>
+    </w:p>
+    <w:p>
+      <w:pPr>
+        <w:pStyle w:val="Paragraphedeliste"/>
+        <w:numPr>
+          <w:ilvl w:val="0"/>
+          <w:numId w:val="9"/>
+        </w:numPr>
+      </w:pPr>
+      <w:r>
+        <w:t>Vérification des informations inscrites.</w:t>
+      </w:r>
+    </w:p>
+    <w:p>
+      <w:pPr>
+        <w:pStyle w:val="Paragraphedeliste"/>
+        <w:numPr>
+          <w:ilvl w:val="0"/>
+          <w:numId w:val="9"/>
+        </w:numPr>
+      </w:pPr>
+      <w:r>
+        <w:t>Si la combinaison est correcte, une redirection se fait vers la page d’accueil.</w:t>
+      </w:r>
+    </w:p>
+    <w:p>
+      <w:pPr>
+        <w:pStyle w:val="Paragraphedeliste"/>
+        <w:numPr>
+          <w:ilvl w:val="0"/>
+          <w:numId w:val="9"/>
+        </w:numPr>
+      </w:pPr>
+      <w:r>
+        <w:t>Si la combinaison est incorrecte, un message d’erreur s’affiche indiquant « Nom d’utilisateur ou mot de passe incorrect ».</w:t>
+      </w:r>
+    </w:p>
+    <w:p>
+      <w:pPr>
+        <w:ind w:left="708"/>
+      </w:pPr>
+    </w:p>
+    <w:p>
+      <w:pPr>
+        <w:ind w:left="708"/>
+      </w:pPr>
+      <w:r>
+        <w:rPr>
+          <w:u w:val="single"/>
+        </w:rPr>
+        <w:t>Postconditions :</w:t>
+      </w:r>
+      <w:r>
+        <w:t xml:space="preserve"> Le responsable doit pouvoir accéder à la totalité de l’application.</w:t>
+      </w:r>
+    </w:p>
+    <w:p/>
+    <w:p/>
+    <w:p/>
+    <w:bookmarkEnd w:id="26"/>
+    <w:bookmarkEnd w:id="27"/>
+    <w:p>
+      <w:pPr>
+        <w:rPr>
+          <w:rFonts w:eastAsiaTheme="majorEastAsia" w:cstheme="majorBidi"/>
+          <w:color w:val="385623" w:themeColor="accent6" w:themeShade="80"/>
+          <w:sz w:val="32"/>
+          <w:szCs w:val="32"/>
+        </w:rPr>
+      </w:pPr>
+      <w:r>
+        <w:br w:type="page"/>
+      </w:r>
+    </w:p>
+    <w:p>
+      <w:pPr>
+        <w:pStyle w:val="Titre1"/>
+        <w:ind w:left="720"/>
+      </w:pPr>
+      <w:r>
+        <w:rPr>
+          <w:noProof/>
+        </w:rPr>
+        <w:lastRenderedPageBreak/>
+        <w:drawing>
+          <wp:anchor distT="0" distB="0" distL="114300" distR="114300" simplePos="0" relativeHeight="251700224" behindDoc="0" locked="0" layoutInCell="1" allowOverlap="1" wp14:anchorId="6FF9EF67" wp14:editId="62622FBD">
+            <wp:simplePos x="0" y="0"/>
+            <wp:positionH relativeFrom="margin">
+              <wp:align>center</wp:align>
+            </wp:positionH>
+            <wp:positionV relativeFrom="paragraph">
+              <wp:posOffset>2171700</wp:posOffset>
+            </wp:positionV>
+            <wp:extent cx="8952230" cy="4609465"/>
+            <wp:effectExtent l="0" t="318" r="953" b="952"/>
+            <wp:wrapThrough wrapText="bothSides">
+              <wp:wrapPolygon edited="0">
+                <wp:start x="21601" y="1"/>
+                <wp:lineTo x="44" y="1"/>
+                <wp:lineTo x="44" y="21515"/>
+                <wp:lineTo x="21601" y="21515"/>
+                <wp:lineTo x="21601" y="1"/>
+              </wp:wrapPolygon>
+            </wp:wrapThrough>
+            <wp:docPr id="46" name="Image 1">
+              <a:extLst xmlns:a="http://schemas.openxmlformats.org/drawingml/2006/main">
+                <a:ext uri="{FF2B5EF4-FFF2-40B4-BE49-F238E27FC236}">
+                  <a16:creationId xmlns:a16="http://schemas.microsoft.com/office/drawing/2014/main" id="{E795D710-B96D-43DB-B14C-28829AD23934}"/>
+                </a:ext>
+              </a:extLst>
+            </wp:docPr>
+            <wp:cNvGraphicFramePr>
+              <a:graphicFrameLocks xmlns:a="http://schemas.openxmlformats.org/drawingml/2006/main" noChangeAspect="1"/>
+            </wp:cNvGraphicFramePr>
+            <a:graphic xmlns:a="http://schemas.openxmlformats.org/drawingml/2006/main">
+              <a:graphicData uri="http://schemas.openxmlformats.org/drawingml/2006/picture">
+                <pic:pic xmlns:pic="http://schemas.openxmlformats.org/drawingml/2006/picture">
+                  <pic:nvPicPr>
+                    <pic:cNvPr id="2" name="Image 1">
+                      <a:extLst>
+                        <a:ext uri="{FF2B5EF4-FFF2-40B4-BE49-F238E27FC236}">
+                          <a16:creationId xmlns:a16="http://schemas.microsoft.com/office/drawing/2014/main" id="{E795D710-B96D-43DB-B14C-28829AD23934}"/>
+                        </a:ext>
+                      </a:extLst>
+                    </pic:cNvPr>
+                    <pic:cNvPicPr>
+                      <a:picLocks noChangeAspect="1"/>
+                    </pic:cNvPicPr>
+                  </pic:nvPicPr>
+                  <pic:blipFill>
+                    <a:blip r:embed="rId20">
+                      <a:extLst>
+                        <a:ext uri="{28A0092B-C50C-407E-A947-70E740481C1C}">
+                          <a14:useLocalDpi xmlns:a14="http://schemas.microsoft.com/office/drawing/2010/main" val="0"/>
+                        </a:ext>
+                      </a:extLst>
+                    </a:blip>
+                    <a:stretch>
+                      <a:fillRect/>
+                    </a:stretch>
+                  </pic:blipFill>
+                  <pic:spPr>
+                    <a:xfrm rot="16200000">
+                      <a:off x="0" y="0"/>
+                      <a:ext cx="8952230" cy="4609465"/>
+                    </a:xfrm>
+                    <a:prstGeom prst="rect">
+                      <a:avLst/>
+                    </a:prstGeom>
+                  </pic:spPr>
+                </pic:pic>
+              </a:graphicData>
+            </a:graphic>
+            <wp14:sizeRelH relativeFrom="page">
+              <wp14:pctWidth>0</wp14:pctWidth>
+            </wp14:sizeRelH>
+            <wp14:sizeRelV relativeFrom="page">
+              <wp14:pctHeight>0</wp14:pctHeight>
+            </wp14:sizeRelV>
+          </wp:anchor>
+        </w:drawing>
+      </w:r>
+    </w:p>
+    <w:p>
+      <w:pPr>
+        <w:pStyle w:val="Titre3"/>
+        <w:numPr>
+          <w:ilvl w:val="2"/>
           <w:numId w:val="5"/>
         </w:numPr>
       </w:pPr>
-      <w:bookmarkStart w:id="27" w:name="_Toc510455"/>
-      <w:bookmarkStart w:id="28" w:name="_Toc525362"/>
+      <w:bookmarkStart w:id="30" w:name="_Toc537346"/>
       <w:r>
         <w:lastRenderedPageBreak/>
-        <w:t>Conclusion</w:t>
-      </w:r>
-      <w:bookmarkEnd w:id="27"/>
-      <w:bookmarkEnd w:id="28"/>
+        <w:t>Scénario Web : Accès à la page « Gestion des emprunts »</w:t>
+      </w:r>
+      <w:bookmarkEnd w:id="30"/>
+    </w:p>
+    <w:p/>
+    <w:p>
+      <w:pPr>
+        <w:ind w:left="1050"/>
+        <w:rPr>
+          <w:b/>
+        </w:rPr>
+      </w:pPr>
+      <w:r>
+        <w:rPr>
+          <w:b/>
+        </w:rPr>
+        <w:t>Identification :</w:t>
+      </w:r>
+    </w:p>
+    <w:p>
+      <w:pPr>
+        <w:pStyle w:val="Paragraphedeliste"/>
+        <w:numPr>
+          <w:ilvl w:val="0"/>
+          <w:numId w:val="8"/>
+        </w:numPr>
+      </w:pPr>
+      <w:r>
+        <w:t>Nom du cas : Accès à la gestion des emprunts</w:t>
+      </w:r>
+    </w:p>
+    <w:p>
+      <w:pPr>
+        <w:pStyle w:val="Paragraphedeliste"/>
+        <w:numPr>
+          <w:ilvl w:val="0"/>
+          <w:numId w:val="8"/>
+        </w:numPr>
+      </w:pPr>
+      <w:r>
+        <w:t>But : Le responsable accède à la gestion des emprunts</w:t>
+      </w:r>
+    </w:p>
+    <w:p>
+      <w:pPr>
+        <w:pStyle w:val="Paragraphedeliste"/>
+        <w:numPr>
+          <w:ilvl w:val="0"/>
+          <w:numId w:val="8"/>
+        </w:numPr>
+      </w:pPr>
+      <w:r>
+        <w:t>Acteur principal : Responsable</w:t>
+      </w:r>
+    </w:p>
+    <w:p/>
+    <w:p>
+      <w:pPr>
+        <w:ind w:left="708"/>
+        <w:rPr>
+          <w:b/>
+        </w:rPr>
+      </w:pPr>
+      <w:r>
+        <w:rPr>
+          <w:b/>
+        </w:rPr>
+        <w:t xml:space="preserve">Séquencement : </w:t>
+      </w:r>
+    </w:p>
+    <w:p>
+      <w:pPr>
+        <w:ind w:left="708"/>
+      </w:pPr>
+      <w:r>
+        <w:rPr>
+          <w:u w:val="single"/>
+        </w:rPr>
+        <w:t>Pré conditions :</w:t>
+      </w:r>
+      <w:r>
+        <w:t xml:space="preserve"> Le responsable doit être connecté, la page « Gestion des emprunts » créée et fonctionnelle.</w:t>
+      </w:r>
+    </w:p>
+    <w:p>
+      <w:pPr>
+        <w:ind w:left="708"/>
+      </w:pPr>
+    </w:p>
+    <w:p>
+      <w:pPr>
+        <w:ind w:left="708"/>
+      </w:pPr>
+      <w:r>
+        <w:rPr>
+          <w:u w:val="single"/>
+        </w:rPr>
+        <w:t>Enchainement nominal :</w:t>
+      </w:r>
+      <w:r>
+        <w:t xml:space="preserve"> </w:t>
+      </w:r>
+    </w:p>
+    <w:p>
+      <w:pPr>
+        <w:pStyle w:val="Paragraphedeliste"/>
+        <w:numPr>
+          <w:ilvl w:val="0"/>
+          <w:numId w:val="10"/>
+        </w:numPr>
+      </w:pPr>
+      <w:r>
+        <w:t>Le responsable clique sur « Gestion des emprunts ».</w:t>
+      </w:r>
+    </w:p>
+    <w:p>
+      <w:pPr>
+        <w:pStyle w:val="Paragraphedeliste"/>
+        <w:numPr>
+          <w:ilvl w:val="0"/>
+          <w:numId w:val="10"/>
+        </w:numPr>
+      </w:pPr>
+      <w:r>
+        <w:t>Une demande au serveur web se fait alors.</w:t>
+      </w:r>
+    </w:p>
+    <w:p>
+      <w:pPr>
+        <w:pStyle w:val="Paragraphedeliste"/>
+        <w:numPr>
+          <w:ilvl w:val="0"/>
+          <w:numId w:val="10"/>
+        </w:numPr>
+      </w:pPr>
+      <w:r>
+        <w:t>Le serveur récupère les emprunts et les utilisateurs.</w:t>
+      </w:r>
+    </w:p>
+    <w:p>
+      <w:pPr>
+        <w:pStyle w:val="Paragraphedeliste"/>
+        <w:numPr>
+          <w:ilvl w:val="0"/>
+          <w:numId w:val="10"/>
+        </w:numPr>
+      </w:pPr>
+      <w:r>
+        <w:t>Le serveur MySQL envoi la liste des emprunts et des utilisateurs.</w:t>
+      </w:r>
+    </w:p>
+    <w:p>
+      <w:pPr>
+        <w:pStyle w:val="Paragraphedeliste"/>
+        <w:numPr>
+          <w:ilvl w:val="0"/>
+          <w:numId w:val="10"/>
+        </w:numPr>
+      </w:pPr>
+      <w:r>
+        <w:t>Le serveur web formate la réponse.</w:t>
+      </w:r>
+    </w:p>
+    <w:p>
+      <w:pPr>
+        <w:pStyle w:val="Paragraphedeliste"/>
+        <w:numPr>
+          <w:ilvl w:val="0"/>
+          <w:numId w:val="10"/>
+        </w:numPr>
+      </w:pPr>
+      <w:r>
+        <w:t>Réponse du serveur web.</w:t>
+      </w:r>
+    </w:p>
+    <w:p>
+      <w:pPr>
+        <w:pStyle w:val="Paragraphedeliste"/>
+        <w:numPr>
+          <w:ilvl w:val="0"/>
+          <w:numId w:val="10"/>
+        </w:numPr>
+      </w:pPr>
+      <w:r>
+        <w:t>La page s’affiche à l’écran.</w:t>
+      </w:r>
+    </w:p>
+    <w:p>
+      <w:pPr>
+        <w:ind w:left="708"/>
+      </w:pPr>
+      <w:r>
+        <w:rPr>
+          <w:u w:val="single"/>
+        </w:rPr>
+        <w:t>Postconditions :</w:t>
+      </w:r>
+      <w:r>
+        <w:t xml:space="preserve"> Le responsable doit pouvoir accéder aux fonctionnalités de la page « Gestion des emprunts ».</w:t>
+      </w:r>
+    </w:p>
+    <w:p>
+      <w:r>
+        <w:br w:type="page"/>
+      </w:r>
+    </w:p>
+    <w:p>
+      <w:pPr>
+        <w:spacing w:line="259" w:lineRule="auto"/>
+        <w:jc w:val="left"/>
+      </w:pPr>
+      <w:bookmarkStart w:id="31" w:name="_GoBack"/>
+      <w:r>
+        <w:rPr>
+          <w:noProof/>
+        </w:rPr>
+        <w:lastRenderedPageBreak/>
+        <w:drawing>
+          <wp:anchor distT="0" distB="0" distL="114300" distR="114300" simplePos="0" relativeHeight="251702272" behindDoc="0" locked="0" layoutInCell="1" allowOverlap="1" wp14:anchorId="472E2F30" wp14:editId="51D513C9">
+            <wp:simplePos x="0" y="0"/>
+            <wp:positionH relativeFrom="margin">
+              <wp:align>center</wp:align>
+            </wp:positionH>
+            <wp:positionV relativeFrom="paragraph">
+              <wp:posOffset>2540635</wp:posOffset>
+            </wp:positionV>
+            <wp:extent cx="8865870" cy="3832225"/>
+            <wp:effectExtent l="2222" t="0" r="0" b="0"/>
+            <wp:wrapThrough wrapText="bothSides">
+              <wp:wrapPolygon edited="0">
+                <wp:start x="21595" y="-13"/>
+                <wp:lineTo x="60" y="-13"/>
+                <wp:lineTo x="60" y="21462"/>
+                <wp:lineTo x="21595" y="21462"/>
+                <wp:lineTo x="21595" y="-13"/>
+              </wp:wrapPolygon>
+            </wp:wrapThrough>
+            <wp:docPr id="47" name="Image 1">
+              <a:extLst xmlns:a="http://schemas.openxmlformats.org/drawingml/2006/main">
+                <a:ext uri="{FF2B5EF4-FFF2-40B4-BE49-F238E27FC236}">
+                  <a16:creationId xmlns:a16="http://schemas.microsoft.com/office/drawing/2014/main" id="{ADDEFA42-3FD6-4113-A5CA-EB0F65788E59}"/>
+                </a:ext>
+              </a:extLst>
+            </wp:docPr>
+            <wp:cNvGraphicFramePr>
+              <a:graphicFrameLocks xmlns:a="http://schemas.openxmlformats.org/drawingml/2006/main" noChangeAspect="1"/>
+            </wp:cNvGraphicFramePr>
+            <a:graphic xmlns:a="http://schemas.openxmlformats.org/drawingml/2006/main">
+              <a:graphicData uri="http://schemas.openxmlformats.org/drawingml/2006/picture">
+                <pic:pic xmlns:pic="http://schemas.openxmlformats.org/drawingml/2006/picture">
+                  <pic:nvPicPr>
+                    <pic:cNvPr id="2" name="Image 1">
+                      <a:extLst>
+                        <a:ext uri="{FF2B5EF4-FFF2-40B4-BE49-F238E27FC236}">
+                          <a16:creationId xmlns:a16="http://schemas.microsoft.com/office/drawing/2014/main" id="{ADDEFA42-3FD6-4113-A5CA-EB0F65788E59}"/>
+                        </a:ext>
+                      </a:extLst>
+                    </pic:cNvPr>
+                    <pic:cNvPicPr>
+                      <a:picLocks noChangeAspect="1"/>
+                    </pic:cNvPicPr>
+                  </pic:nvPicPr>
+                  <pic:blipFill>
+                    <a:blip r:embed="rId21">
+                      <a:extLst>
+                        <a:ext uri="{28A0092B-C50C-407E-A947-70E740481C1C}">
+                          <a14:useLocalDpi xmlns:a14="http://schemas.microsoft.com/office/drawing/2010/main" val="0"/>
+                        </a:ext>
+                      </a:extLst>
+                    </a:blip>
+                    <a:stretch>
+                      <a:fillRect/>
+                    </a:stretch>
+                  </pic:blipFill>
+                  <pic:spPr>
+                    <a:xfrm rot="16200000">
+                      <a:off x="0" y="0"/>
+                      <a:ext cx="8865870" cy="3832225"/>
+                    </a:xfrm>
+                    <a:prstGeom prst="rect">
+                      <a:avLst/>
+                    </a:prstGeom>
+                  </pic:spPr>
+                </pic:pic>
+              </a:graphicData>
+            </a:graphic>
+            <wp14:sizeRelH relativeFrom="page">
+              <wp14:pctWidth>0</wp14:pctWidth>
+            </wp14:sizeRelH>
+            <wp14:sizeRelV relativeFrom="page">
+              <wp14:pctHeight>0</wp14:pctHeight>
+            </wp14:sizeRelV>
+          </wp:anchor>
+        </w:drawing>
+      </w:r>
+      <w:bookmarkEnd w:id="31"/>
+      <w:r>
+        <w:br w:type="page"/>
+      </w:r>
+    </w:p>
+    <w:p>
+      <w:pPr>
+        <w:pStyle w:val="Titre3"/>
+        <w:numPr>
+          <w:ilvl w:val="2"/>
+          <w:numId w:val="5"/>
+        </w:numPr>
+      </w:pPr>
+      <w:bookmarkStart w:id="32" w:name="_Toc537347"/>
+      <w:r>
+        <w:lastRenderedPageBreak/>
+        <w:t>Scénario Web : Ajouter un emprunt à un utilisateur</w:t>
+      </w:r>
+      <w:bookmarkEnd w:id="32"/>
+    </w:p>
+    <w:p/>
+    <w:p>
+      <w:pPr>
+        <w:ind w:left="1050"/>
+        <w:rPr>
+          <w:b/>
+        </w:rPr>
+      </w:pPr>
+      <w:r>
+        <w:rPr>
+          <w:b/>
+        </w:rPr>
+        <w:t>Identification :</w:t>
+      </w:r>
+    </w:p>
+    <w:p>
+      <w:pPr>
+        <w:pStyle w:val="Paragraphedeliste"/>
+        <w:numPr>
+          <w:ilvl w:val="0"/>
+          <w:numId w:val="8"/>
+        </w:numPr>
+      </w:pPr>
+      <w:r>
+        <w:t>Nom du cas : Ajouter un emprunt</w:t>
+      </w:r>
+    </w:p>
+    <w:p>
+      <w:pPr>
+        <w:pStyle w:val="Paragraphedeliste"/>
+        <w:numPr>
+          <w:ilvl w:val="0"/>
+          <w:numId w:val="8"/>
+        </w:numPr>
+      </w:pPr>
+      <w:r>
+        <w:t>But : Le responsable allie un emprunt à un utilisateur</w:t>
+      </w:r>
+    </w:p>
+    <w:p>
+      <w:pPr>
+        <w:pStyle w:val="Paragraphedeliste"/>
+        <w:numPr>
+          <w:ilvl w:val="0"/>
+          <w:numId w:val="8"/>
+        </w:numPr>
+      </w:pPr>
+      <w:r>
+        <w:t>Acteur principal : Responsable</w:t>
+      </w:r>
+    </w:p>
+    <w:p/>
+    <w:p>
+      <w:pPr>
+        <w:ind w:left="708"/>
+        <w:rPr>
+          <w:b/>
+        </w:rPr>
+      </w:pPr>
+      <w:r>
+        <w:rPr>
+          <w:b/>
+        </w:rPr>
+        <w:t xml:space="preserve">Séquencement : </w:t>
+      </w:r>
+    </w:p>
+    <w:p>
+      <w:pPr>
+        <w:ind w:left="708"/>
+      </w:pPr>
+      <w:r>
+        <w:rPr>
+          <w:u w:val="single"/>
+        </w:rPr>
+        <w:t>Pré conditions :</w:t>
+      </w:r>
+      <w:r>
+        <w:t xml:space="preserve"> Le responsable doit être connecté, la page « Gestion des emprunts » créée et fonctionnelle.</w:t>
+      </w:r>
+    </w:p>
+    <w:p>
+      <w:pPr>
+        <w:ind w:left="708"/>
+      </w:pPr>
+    </w:p>
+    <w:p>
+      <w:pPr>
+        <w:ind w:left="708"/>
+      </w:pPr>
+      <w:r>
+        <w:rPr>
+          <w:u w:val="single"/>
+        </w:rPr>
+        <w:t>Enchainement nominal :</w:t>
+      </w:r>
+      <w:r>
+        <w:t xml:space="preserve"> </w:t>
+      </w:r>
+    </w:p>
+    <w:p>
+      <w:pPr>
+        <w:pStyle w:val="Paragraphedeliste"/>
+        <w:numPr>
+          <w:ilvl w:val="0"/>
+          <w:numId w:val="11"/>
+        </w:numPr>
+      </w:pPr>
+      <w:r>
+        <w:t>Le responsable sélectionne un utilisateur.</w:t>
+      </w:r>
+    </w:p>
+    <w:p>
+      <w:pPr>
+        <w:pStyle w:val="Paragraphedeliste"/>
+        <w:numPr>
+          <w:ilvl w:val="0"/>
+          <w:numId w:val="11"/>
+        </w:numPr>
+      </w:pPr>
+      <w:r>
+        <w:t>Le responsable sélectionne un article.</w:t>
+      </w:r>
+    </w:p>
+    <w:p>
+      <w:pPr>
+        <w:pStyle w:val="Paragraphedeliste"/>
+        <w:numPr>
+          <w:ilvl w:val="0"/>
+          <w:numId w:val="11"/>
+        </w:numPr>
+      </w:pPr>
+      <w:r>
+        <w:t>Une demande au serveur web se fait alors.</w:t>
+      </w:r>
+    </w:p>
+    <w:p>
+      <w:pPr>
+        <w:pStyle w:val="Paragraphedeliste"/>
+        <w:numPr>
+          <w:ilvl w:val="0"/>
+          <w:numId w:val="11"/>
+        </w:numPr>
+      </w:pPr>
+      <w:r>
+        <w:t xml:space="preserve">Vérification de la disponibilité du produit. </w:t>
+      </w:r>
+    </w:p>
+    <w:p>
+      <w:pPr>
+        <w:pStyle w:val="Paragraphedeliste"/>
+        <w:numPr>
+          <w:ilvl w:val="0"/>
+          <w:numId w:val="11"/>
+        </w:numPr>
+      </w:pPr>
+      <w:r>
+        <w:t>Réponse de la disponibilité.</w:t>
+      </w:r>
+    </w:p>
+    <w:p>
+      <w:pPr>
+        <w:pStyle w:val="Paragraphedeliste"/>
+        <w:numPr>
+          <w:ilvl w:val="0"/>
+          <w:numId w:val="11"/>
+        </w:numPr>
+      </w:pPr>
+      <w:r>
+        <w:t>Réponse du serveur.</w:t>
+      </w:r>
+    </w:p>
+    <w:p>
+      <w:pPr>
+        <w:pStyle w:val="Paragraphedeliste"/>
+        <w:numPr>
+          <w:ilvl w:val="0"/>
+          <w:numId w:val="11"/>
+        </w:numPr>
+      </w:pPr>
+      <w:r>
+        <w:t>Si l’article est disponible, le responsable clique sur « ajouter emprunt ».</w:t>
+      </w:r>
+    </w:p>
+    <w:p>
+      <w:pPr>
+        <w:pStyle w:val="Paragraphedeliste"/>
+        <w:numPr>
+          <w:ilvl w:val="0"/>
+          <w:numId w:val="11"/>
+        </w:numPr>
+      </w:pPr>
+      <w:r>
+        <w:t>Une demande au serveur web se renvoi.</w:t>
+      </w:r>
+    </w:p>
+    <w:p>
+      <w:pPr>
+        <w:pStyle w:val="Paragraphedeliste"/>
+        <w:numPr>
+          <w:ilvl w:val="0"/>
+          <w:numId w:val="11"/>
+        </w:numPr>
+      </w:pPr>
+      <w:r>
+        <w:t>La valeur passe à false dans la colonne disponible de la table article au bon id.</w:t>
+      </w:r>
+    </w:p>
+    <w:p>
+      <w:pPr>
+        <w:pStyle w:val="Paragraphedeliste"/>
+        <w:numPr>
+          <w:ilvl w:val="0"/>
+          <w:numId w:val="11"/>
+        </w:numPr>
+      </w:pPr>
+      <w:r>
+        <w:t>Mise à jour de la liste.</w:t>
+      </w:r>
+    </w:p>
+    <w:p>
+      <w:pPr>
+        <w:pStyle w:val="Paragraphedeliste"/>
+        <w:numPr>
+          <w:ilvl w:val="0"/>
+          <w:numId w:val="11"/>
+        </w:numPr>
+      </w:pPr>
+      <w:r>
+        <w:t>Réponse de serveur web.</w:t>
+      </w:r>
+    </w:p>
+    <w:p>
+      <w:pPr>
+        <w:pStyle w:val="Paragraphedeliste"/>
+        <w:numPr>
+          <w:ilvl w:val="0"/>
+          <w:numId w:val="11"/>
+        </w:numPr>
+      </w:pPr>
+      <w:r>
+        <w:t>Confirmation de l’emprunt à l’utilisateur par un message</w:t>
+      </w:r>
+    </w:p>
+    <w:p>
+      <w:pPr>
+        <w:pStyle w:val="Paragraphedeliste"/>
+        <w:numPr>
+          <w:ilvl w:val="0"/>
+          <w:numId w:val="11"/>
+        </w:numPr>
+      </w:pPr>
+      <w:r>
+        <w:t>Si l’article est déjà emprunté, un message s’affiche : « article indisponible ».</w:t>
+      </w:r>
+    </w:p>
+    <w:p>
+      <w:pPr>
+        <w:ind w:left="708"/>
+      </w:pPr>
+      <w:r>
+        <w:rPr>
+          <w:u w:val="single"/>
+        </w:rPr>
+        <w:t>Postconditions :</w:t>
+      </w:r>
+      <w:r>
+        <w:t xml:space="preserve"> Le responsable doit pouvoir forcer l’emprunt d’un article s’il y a une erreur lors de l’emprunt de celui-ci par l’utilisateur.</w:t>
+      </w:r>
+    </w:p>
+    <w:p>
+      <w:pPr>
+        <w:spacing w:line="259" w:lineRule="auto"/>
+        <w:jc w:val="left"/>
+      </w:pPr>
+      <w:r>
+        <w:br w:type="page"/>
+      </w:r>
+    </w:p>
+    <w:p>
+      <w:pPr>
+        <w:spacing w:line="259" w:lineRule="auto"/>
+        <w:jc w:val="left"/>
+      </w:pPr>
+      <w:bookmarkStart w:id="33" w:name="_Toc537348"/>
+      <w:r>
+        <w:rPr>
+          <w:noProof/>
+        </w:rPr>
+        <w:lastRenderedPageBreak/>
+        <w:drawing>
+          <wp:anchor distT="0" distB="0" distL="114300" distR="114300" simplePos="0" relativeHeight="251704320" behindDoc="0" locked="0" layoutInCell="1" allowOverlap="1" wp14:anchorId="0AD11A29" wp14:editId="12E55D7B">
+            <wp:simplePos x="0" y="0"/>
+            <wp:positionH relativeFrom="margin">
+              <wp:align>center</wp:align>
+            </wp:positionH>
+            <wp:positionV relativeFrom="paragraph">
+              <wp:posOffset>1746250</wp:posOffset>
+            </wp:positionV>
+            <wp:extent cx="8820150" cy="5423535"/>
+            <wp:effectExtent l="21907" t="16193" r="21908" b="21907"/>
+            <wp:wrapThrough wrapText="bothSides">
+              <wp:wrapPolygon edited="0">
+                <wp:start x="21640" y="368"/>
+                <wp:lineTo x="21593" y="368"/>
+                <wp:lineTo x="20893" y="-87"/>
+                <wp:lineTo x="693" y="-87"/>
+                <wp:lineTo x="-7" y="292"/>
+                <wp:lineTo x="-7" y="292"/>
+                <wp:lineTo x="-7" y="21232"/>
+                <wp:lineTo x="-7" y="21232"/>
+                <wp:lineTo x="693" y="21611"/>
+                <wp:lineTo x="21640" y="21611"/>
+                <wp:lineTo x="21640" y="21156"/>
+                <wp:lineTo x="21640" y="368"/>
+              </wp:wrapPolygon>
+            </wp:wrapThrough>
+            <wp:docPr id="48" name="Image 3">
+              <a:extLst xmlns:a="http://schemas.openxmlformats.org/drawingml/2006/main">
+                <a:ext uri="{FF2B5EF4-FFF2-40B4-BE49-F238E27FC236}">
+                  <a16:creationId xmlns:a16="http://schemas.microsoft.com/office/drawing/2014/main" id="{98BF14BE-55C4-40AB-BB37-D2A1F306255C}"/>
+                </a:ext>
+              </a:extLst>
+            </wp:docPr>
+            <wp:cNvGraphicFramePr>
+              <a:graphicFrameLocks xmlns:a="http://schemas.openxmlformats.org/drawingml/2006/main" noChangeAspect="1"/>
+            </wp:cNvGraphicFramePr>
+            <a:graphic xmlns:a="http://schemas.openxmlformats.org/drawingml/2006/main">
+              <a:graphicData uri="http://schemas.openxmlformats.org/drawingml/2006/picture">
+                <pic:pic xmlns:pic="http://schemas.openxmlformats.org/drawingml/2006/picture">
+                  <pic:nvPicPr>
+                    <pic:cNvPr id="4" name="Image 3">
+                      <a:extLst>
+                        <a:ext uri="{FF2B5EF4-FFF2-40B4-BE49-F238E27FC236}">
+                          <a16:creationId xmlns:a16="http://schemas.microsoft.com/office/drawing/2014/main" id="{98BF14BE-55C4-40AB-BB37-D2A1F306255C}"/>
+                        </a:ext>
+                      </a:extLst>
+                    </pic:cNvPr>
+                    <pic:cNvPicPr>
+                      <a:picLocks noChangeAspect="1"/>
+                    </pic:cNvPicPr>
+                  </pic:nvPicPr>
+                  <pic:blipFill>
+                    <a:blip r:embed="rId22">
+                      <a:extLst>
+                        <a:ext uri="{28A0092B-C50C-407E-A947-70E740481C1C}">
+                          <a14:useLocalDpi xmlns:a14="http://schemas.microsoft.com/office/drawing/2010/main" val="0"/>
+                        </a:ext>
+                      </a:extLst>
+                    </a:blip>
+                    <a:stretch>
+                      <a:fillRect/>
+                    </a:stretch>
+                  </pic:blipFill>
+                  <pic:spPr>
+                    <a:xfrm rot="16200000">
+                      <a:off x="0" y="0"/>
+                      <a:ext cx="8820150" cy="5423535"/>
+                    </a:xfrm>
+                    <a:prstGeom prst="roundRect">
+                      <a:avLst>
+                        <a:gd name="adj" fmla="val 3876"/>
+                      </a:avLst>
+                    </a:prstGeom>
+                    <a:ln>
+                      <a:solidFill>
+                        <a:schemeClr val="accent1"/>
+                      </a:solidFill>
+                    </a:ln>
+                    <a:effectLst/>
+                  </pic:spPr>
+                </pic:pic>
+              </a:graphicData>
+            </a:graphic>
+            <wp14:sizeRelH relativeFrom="page">
+              <wp14:pctWidth>0</wp14:pctWidth>
+            </wp14:sizeRelH>
+            <wp14:sizeRelV relativeFrom="page">
+              <wp14:pctHeight>0</wp14:pctHeight>
+            </wp14:sizeRelV>
+          </wp:anchor>
+        </w:drawing>
+      </w:r>
+      <w:r>
+        <w:br w:type="page"/>
+      </w:r>
+    </w:p>
+    <w:p>
+      <w:pPr>
+        <w:pStyle w:val="Titre3"/>
+        <w:numPr>
+          <w:ilvl w:val="2"/>
+          <w:numId w:val="5"/>
+        </w:numPr>
+      </w:pPr>
+      <w:bookmarkStart w:id="34" w:name="_Toc537349"/>
+      <w:bookmarkEnd w:id="33"/>
+      <w:r>
+        <w:lastRenderedPageBreak/>
+        <w:t>Scénario Web : Supprimer un emprunt à un utilisateur</w:t>
+      </w:r>
+      <w:bookmarkEnd w:id="34"/>
+    </w:p>
+    <w:p/>
+    <w:p>
+      <w:pPr>
+        <w:ind w:left="1050"/>
+        <w:rPr>
+          <w:b/>
+        </w:rPr>
+      </w:pPr>
+      <w:r>
+        <w:rPr>
+          <w:b/>
+        </w:rPr>
+        <w:t>Identification :</w:t>
+      </w:r>
+    </w:p>
+    <w:p>
+      <w:pPr>
+        <w:pStyle w:val="Paragraphedeliste"/>
+        <w:numPr>
+          <w:ilvl w:val="0"/>
+          <w:numId w:val="8"/>
+        </w:numPr>
+      </w:pPr>
+      <w:r>
+        <w:t>Nom du cas : Supprimer un emprunt</w:t>
+      </w:r>
+    </w:p>
+    <w:p>
+      <w:pPr>
+        <w:pStyle w:val="Paragraphedeliste"/>
+        <w:numPr>
+          <w:ilvl w:val="0"/>
+          <w:numId w:val="8"/>
+        </w:numPr>
+      </w:pPr>
+      <w:r>
+        <w:t>But : Le responsable supprimer un emprunt d’un utilisateur</w:t>
+      </w:r>
+    </w:p>
+    <w:p>
+      <w:pPr>
+        <w:pStyle w:val="Paragraphedeliste"/>
+        <w:numPr>
+          <w:ilvl w:val="0"/>
+          <w:numId w:val="8"/>
+        </w:numPr>
+      </w:pPr>
+      <w:r>
+        <w:t>Acteur principal : Responsable</w:t>
+      </w:r>
+    </w:p>
+    <w:p/>
+    <w:p>
+      <w:pPr>
+        <w:ind w:left="708"/>
+        <w:rPr>
+          <w:b/>
+        </w:rPr>
+      </w:pPr>
+      <w:r>
+        <w:rPr>
+          <w:b/>
+        </w:rPr>
+        <w:t xml:space="preserve">Séquencement : </w:t>
+      </w:r>
+    </w:p>
+    <w:p>
+      <w:pPr>
+        <w:ind w:left="708"/>
+      </w:pPr>
+      <w:r>
+        <w:rPr>
+          <w:u w:val="single"/>
+        </w:rPr>
+        <w:t>Pré conditions :</w:t>
+      </w:r>
+      <w:r>
+        <w:t xml:space="preserve"> Le responsable doit être connecté, la page « Gestion des emprunts » créée et fonctionnelle.</w:t>
+      </w:r>
+    </w:p>
+    <w:p>
+      <w:pPr>
+        <w:ind w:left="708"/>
+      </w:pPr>
+    </w:p>
+    <w:p>
+      <w:pPr>
+        <w:ind w:left="708"/>
+      </w:pPr>
+      <w:r>
+        <w:rPr>
+          <w:u w:val="single"/>
+        </w:rPr>
+        <w:t>Enchainement nominal :</w:t>
+      </w:r>
+      <w:r>
+        <w:t xml:space="preserve"> </w:t>
+      </w:r>
+    </w:p>
+    <w:p>
+      <w:pPr>
+        <w:pStyle w:val="Paragraphedeliste"/>
+        <w:numPr>
+          <w:ilvl w:val="0"/>
+          <w:numId w:val="12"/>
+        </w:numPr>
+      </w:pPr>
+      <w:r>
+        <w:t>Le responsable sélectionne un utilisateur.</w:t>
+      </w:r>
+    </w:p>
+    <w:p>
+      <w:pPr>
+        <w:pStyle w:val="Paragraphedeliste"/>
+        <w:numPr>
+          <w:ilvl w:val="0"/>
+          <w:numId w:val="12"/>
+        </w:numPr>
+      </w:pPr>
+      <w:r>
+        <w:t>Le responsable sélectionne un article.</w:t>
+      </w:r>
+    </w:p>
+    <w:p>
+      <w:pPr>
+        <w:pStyle w:val="Paragraphedeliste"/>
+        <w:numPr>
+          <w:ilvl w:val="0"/>
+          <w:numId w:val="12"/>
+        </w:numPr>
+      </w:pPr>
+      <w:r>
+        <w:t>Une demande au serveur web se fait alors.</w:t>
+      </w:r>
+    </w:p>
+    <w:p>
+      <w:pPr>
+        <w:pStyle w:val="Paragraphedeliste"/>
+        <w:numPr>
+          <w:ilvl w:val="0"/>
+          <w:numId w:val="12"/>
+        </w:numPr>
+      </w:pPr>
+      <w:r>
+        <w:t>Vérification de la disponibilité du produit.</w:t>
+      </w:r>
+    </w:p>
+    <w:p>
+      <w:pPr>
+        <w:pStyle w:val="Paragraphedeliste"/>
+        <w:numPr>
+          <w:ilvl w:val="0"/>
+          <w:numId w:val="12"/>
+        </w:numPr>
+      </w:pPr>
+      <w:r>
+        <w:t>Réponse sur la disponibilité.</w:t>
+      </w:r>
+    </w:p>
+    <w:p>
+      <w:pPr>
+        <w:pStyle w:val="Paragraphedeliste"/>
+        <w:numPr>
+          <w:ilvl w:val="0"/>
+          <w:numId w:val="12"/>
+        </w:numPr>
+      </w:pPr>
+      <w:r>
+        <w:t>Réponse du serveur.</w:t>
+      </w:r>
+    </w:p>
+    <w:p>
+      <w:pPr>
+        <w:pStyle w:val="Paragraphedeliste"/>
+        <w:numPr>
+          <w:ilvl w:val="0"/>
+          <w:numId w:val="12"/>
+        </w:numPr>
+      </w:pPr>
+      <w:r>
+        <w:t>Si l’article est emprunté, le responsable peut cliquer sur « Supprimer emprunt »</w:t>
+      </w:r>
+    </w:p>
+    <w:p>
+      <w:pPr>
+        <w:pStyle w:val="Paragraphedeliste"/>
+        <w:numPr>
+          <w:ilvl w:val="0"/>
+          <w:numId w:val="12"/>
+        </w:numPr>
+      </w:pPr>
+      <w:r>
+        <w:t>Une requête au serveur se renvoi.</w:t>
+      </w:r>
+    </w:p>
+    <w:p>
+      <w:pPr>
+        <w:pStyle w:val="Paragraphedeliste"/>
+        <w:numPr>
+          <w:ilvl w:val="0"/>
+          <w:numId w:val="12"/>
+        </w:numPr>
+      </w:pPr>
+      <w:r>
+        <w:t xml:space="preserve">La colonne disponible de la table article passe à </w:t>
+      </w:r>
+      <w:proofErr w:type="spellStart"/>
+      <w:r>
+        <w:t>true</w:t>
+      </w:r>
+      <w:proofErr w:type="spellEnd"/>
+      <w:r>
+        <w:t xml:space="preserve"> à </w:t>
+      </w:r>
+      <w:proofErr w:type="spellStart"/>
+      <w:r>
+        <w:t>l’id</w:t>
+      </w:r>
+      <w:proofErr w:type="spellEnd"/>
+      <w:r>
+        <w:t xml:space="preserve"> correspondant.</w:t>
+      </w:r>
+    </w:p>
+    <w:p>
+      <w:pPr>
+        <w:pStyle w:val="Paragraphedeliste"/>
+        <w:numPr>
+          <w:ilvl w:val="0"/>
+          <w:numId w:val="12"/>
+        </w:numPr>
+      </w:pPr>
+      <w:r>
+        <w:t>Mise à jour de la table.</w:t>
+      </w:r>
+    </w:p>
+    <w:p>
+      <w:pPr>
+        <w:pStyle w:val="Paragraphedeliste"/>
+        <w:numPr>
+          <w:ilvl w:val="0"/>
+          <w:numId w:val="12"/>
+        </w:numPr>
+      </w:pPr>
+      <w:r>
+        <w:t>Réponse du serveur.</w:t>
+      </w:r>
+    </w:p>
+    <w:p>
+      <w:pPr>
+        <w:pStyle w:val="Paragraphedeliste"/>
+        <w:numPr>
+          <w:ilvl w:val="0"/>
+          <w:numId w:val="12"/>
+        </w:numPr>
+      </w:pPr>
+      <w:r>
+        <w:t>Confirmation de la suppression par un message.</w:t>
+      </w:r>
+    </w:p>
+    <w:p>
+      <w:pPr>
+        <w:pStyle w:val="Paragraphedeliste"/>
+        <w:numPr>
+          <w:ilvl w:val="0"/>
+          <w:numId w:val="12"/>
+        </w:numPr>
+      </w:pPr>
+      <w:r>
+        <w:t>Sinon une erreur est annoncée.</w:t>
+      </w:r>
+    </w:p>
+    <w:p>
+      <w:pPr>
+        <w:ind w:left="708"/>
+      </w:pPr>
+      <w:r>
+        <w:rPr>
+          <w:u w:val="single"/>
+        </w:rPr>
+        <w:t>Postconditions :</w:t>
+      </w:r>
+      <w:r>
+        <w:t xml:space="preserve"> Le responsable doit pouvoir forcer la suppression d’un article s’il a été </w:t>
+      </w:r>
+      <w:r>
+        <w:t>oublié</w:t>
+      </w:r>
+      <w:r>
+        <w:rPr>
+          <w:noProof/>
+        </w:rPr>
+        <w:t>.</w:t>
+      </w:r>
+    </w:p>
+    <w:p>
+      <w:r>
+        <w:rPr>
+          <w:noProof/>
+        </w:rPr>
+        <w:lastRenderedPageBreak/>
+        <w:drawing>
+          <wp:anchor distT="0" distB="0" distL="114300" distR="114300" simplePos="0" relativeHeight="251706368" behindDoc="0" locked="0" layoutInCell="1" allowOverlap="1" wp14:anchorId="00F5DC83" wp14:editId="73193333">
+            <wp:simplePos x="0" y="0"/>
+            <wp:positionH relativeFrom="margin">
+              <wp:align>left</wp:align>
+            </wp:positionH>
+            <wp:positionV relativeFrom="paragraph">
+              <wp:posOffset>1485900</wp:posOffset>
+            </wp:positionV>
+            <wp:extent cx="8925560" cy="5957570"/>
+            <wp:effectExtent l="0" t="1905" r="6985" b="6985"/>
+            <wp:wrapThrough wrapText="bothSides">
+              <wp:wrapPolygon edited="0">
+                <wp:start x="21605" y="7"/>
+                <wp:lineTo x="29" y="7"/>
+                <wp:lineTo x="29" y="21556"/>
+                <wp:lineTo x="21605" y="21556"/>
+                <wp:lineTo x="21605" y="7"/>
+              </wp:wrapPolygon>
+            </wp:wrapThrough>
+            <wp:docPr id="49" name="Image 1" descr="Une image contenant texte, carte&#10;&#10;Description générée automatiquement">
+              <a:extLst xmlns:a="http://schemas.openxmlformats.org/drawingml/2006/main">
+                <a:ext uri="{FF2B5EF4-FFF2-40B4-BE49-F238E27FC236}">
+                  <a16:creationId xmlns:a16="http://schemas.microsoft.com/office/drawing/2014/main" id="{EAE1C12F-0937-4EF6-A030-2CB1751553EB}"/>
+                </a:ext>
+              </a:extLst>
+            </wp:docPr>
+            <wp:cNvGraphicFramePr>
+              <a:graphicFrameLocks xmlns:a="http://schemas.openxmlformats.org/drawingml/2006/main" noChangeAspect="1"/>
+            </wp:cNvGraphicFramePr>
+            <a:graphic xmlns:a="http://schemas.openxmlformats.org/drawingml/2006/main">
+              <a:graphicData uri="http://schemas.openxmlformats.org/drawingml/2006/picture">
+                <pic:pic xmlns:pic="http://schemas.openxmlformats.org/drawingml/2006/picture">
+                  <pic:nvPicPr>
+                    <pic:cNvPr id="2" name="Image 1" descr="Une image contenant texte, carte&#10;&#10;Description générée automatiquement">
+                      <a:extLst>
+                        <a:ext uri="{FF2B5EF4-FFF2-40B4-BE49-F238E27FC236}">
+                          <a16:creationId xmlns:a16="http://schemas.microsoft.com/office/drawing/2014/main" id="{EAE1C12F-0937-4EF6-A030-2CB1751553EB}"/>
+                        </a:ext>
+                      </a:extLst>
+                    </pic:cNvPr>
+                    <pic:cNvPicPr>
+                      <a:picLocks noChangeAspect="1"/>
+                    </pic:cNvPicPr>
+                  </pic:nvPicPr>
+                  <pic:blipFill>
+                    <a:blip r:embed="rId23">
+                      <a:extLst>
+                        <a:ext uri="{28A0092B-C50C-407E-A947-70E740481C1C}">
+                          <a14:useLocalDpi xmlns:a14="http://schemas.microsoft.com/office/drawing/2010/main" val="0"/>
+                        </a:ext>
+                      </a:extLst>
+                    </a:blip>
+                    <a:stretch>
+                      <a:fillRect/>
+                    </a:stretch>
+                  </pic:blipFill>
+                  <pic:spPr>
+                    <a:xfrm rot="16200000">
+                      <a:off x="0" y="0"/>
+                      <a:ext cx="8925560" cy="5957570"/>
+                    </a:xfrm>
+                    <a:prstGeom prst="rect">
+                      <a:avLst/>
+                    </a:prstGeom>
+                  </pic:spPr>
+                </pic:pic>
+              </a:graphicData>
+            </a:graphic>
+            <wp14:sizeRelH relativeFrom="page">
+              <wp14:pctWidth>0</wp14:pctWidth>
+            </wp14:sizeRelH>
+            <wp14:sizeRelV relativeFrom="page">
+              <wp14:pctHeight>0</wp14:pctHeight>
+            </wp14:sizeRelV>
+          </wp:anchor>
+        </w:drawing>
+      </w:r>
     </w:p>
     <w:sectPr>
-      <w:footerReference w:type="default" r:id="rId19"/>
-      <w:headerReference w:type="first" r:id="rId20"/>
-      <w:footerReference w:type="first" r:id="rId21"/>
+      <w:footerReference w:type="default" r:id="rId24"/>
+      <w:headerReference w:type="first" r:id="rId25"/>
+      <w:footerReference w:type="first" r:id="rId26"/>
       <w:pgSz w:w="11906" w:h="16838"/>
       <w:pgMar w:top="1417" w:right="1417" w:bottom="1417" w:left="1417" w:header="708" w:footer="708" w:gutter="0"/>
       <w:pgNumType w:start="1"/>
@@ -6966,6 +8546,95 @@
     </w:lvl>
   </w:abstractNum>
   <w:abstractNum w:abstractNumId="3" w15:restartNumberingAfterBreak="0">
+    <w:nsid w:val="18ED6280"/>
+    <w:multiLevelType w:val="hybridMultilevel"/>
+    <w:tmpl w:val="CD40AA98"/>
+    <w:lvl w:ilvl="0" w:tplc="6AF224A2">
+      <w:start w:val="1"/>
+      <w:numFmt w:val="decimal"/>
+      <w:lvlText w:val="%1."/>
+      <w:lvlJc w:val="left"/>
+      <w:pPr>
+        <w:ind w:left="1068" w:hanging="360"/>
+      </w:pPr>
+      <w:rPr>
+        <w:rFonts w:hint="default"/>
+      </w:rPr>
+    </w:lvl>
+    <w:lvl w:ilvl="1" w:tplc="040C0019" w:tentative="1">
+      <w:start w:val="1"/>
+      <w:numFmt w:val="lowerLetter"/>
+      <w:lvlText w:val="%2."/>
+      <w:lvlJc w:val="left"/>
+      <w:pPr>
+        <w:ind w:left="1788" w:hanging="360"/>
+      </w:pPr>
+    </w:lvl>
+    <w:lvl w:ilvl="2" w:tplc="040C001B" w:tentative="1">
+      <w:start w:val="1"/>
+      <w:numFmt w:val="lowerRoman"/>
+      <w:lvlText w:val="%3."/>
+      <w:lvlJc w:val="right"/>
+      <w:pPr>
+        <w:ind w:left="2508" w:hanging="180"/>
+      </w:pPr>
+    </w:lvl>
+    <w:lvl w:ilvl="3" w:tplc="040C000F" w:tentative="1">
+      <w:start w:val="1"/>
+      <w:numFmt w:val="decimal"/>
+      <w:lvlText w:val="%4."/>
+      <w:lvlJc w:val="left"/>
+      <w:pPr>
+        <w:ind w:left="3228" w:hanging="360"/>
+      </w:pPr>
+    </w:lvl>
+    <w:lvl w:ilvl="4" w:tplc="040C0019" w:tentative="1">
+      <w:start w:val="1"/>
+      <w:numFmt w:val="lowerLetter"/>
+      <w:lvlText w:val="%5."/>
+      <w:lvlJc w:val="left"/>
+      <w:pPr>
+        <w:ind w:left="3948" w:hanging="360"/>
+      </w:pPr>
+    </w:lvl>
+    <w:lvl w:ilvl="5" w:tplc="040C001B" w:tentative="1">
+      <w:start w:val="1"/>
+      <w:numFmt w:val="lowerRoman"/>
+      <w:lvlText w:val="%6."/>
+      <w:lvlJc w:val="right"/>
+      <w:pPr>
+        <w:ind w:left="4668" w:hanging="180"/>
+      </w:pPr>
+    </w:lvl>
+    <w:lvl w:ilvl="6" w:tplc="040C000F" w:tentative="1">
+      <w:start w:val="1"/>
+      <w:numFmt w:val="decimal"/>
+      <w:lvlText w:val="%7."/>
+      <w:lvlJc w:val="left"/>
+      <w:pPr>
+        <w:ind w:left="5388" w:hanging="360"/>
+      </w:pPr>
+    </w:lvl>
+    <w:lvl w:ilvl="7" w:tplc="040C0019" w:tentative="1">
+      <w:start w:val="1"/>
+      <w:numFmt w:val="lowerLetter"/>
+      <w:lvlText w:val="%8."/>
+      <w:lvlJc w:val="left"/>
+      <w:pPr>
+        <w:ind w:left="6108" w:hanging="360"/>
+      </w:pPr>
+    </w:lvl>
+    <w:lvl w:ilvl="8" w:tplc="040C001B" w:tentative="1">
+      <w:start w:val="1"/>
+      <w:numFmt w:val="lowerRoman"/>
+      <w:lvlText w:val="%9."/>
+      <w:lvlJc w:val="right"/>
+      <w:pPr>
+        <w:ind w:left="6828" w:hanging="180"/>
+      </w:pPr>
+    </w:lvl>
+  </w:abstractNum>
+  <w:abstractNum w:abstractNumId="4" w15:restartNumberingAfterBreak="0">
     <w:nsid w:val="2F2B5254"/>
     <w:multiLevelType w:val="hybridMultilevel"/>
     <w:tmpl w:val="D28CCD76"/>
@@ -7054,7 +8723,7 @@
       </w:pPr>
     </w:lvl>
   </w:abstractNum>
-  <w:abstractNum w:abstractNumId="4" w15:restartNumberingAfterBreak="0">
+  <w:abstractNum w:abstractNumId="5" w15:restartNumberingAfterBreak="0">
     <w:nsid w:val="31415920"/>
     <w:multiLevelType w:val="multilevel"/>
     <w:tmpl w:val="0D38A3AC"/>
@@ -7175,7 +8844,7 @@
       </w:rPr>
     </w:lvl>
   </w:abstractNum>
-  <w:abstractNum w:abstractNumId="5" w15:restartNumberingAfterBreak="0">
+  <w:abstractNum w:abstractNumId="6" w15:restartNumberingAfterBreak="0">
     <w:nsid w:val="52944D28"/>
     <w:multiLevelType w:val="hybridMultilevel"/>
     <w:tmpl w:val="577E0876"/>
@@ -7288,7 +8957,298 @@
       </w:rPr>
     </w:lvl>
   </w:abstractNum>
-  <w:abstractNum w:abstractNumId="6" w15:restartNumberingAfterBreak="0">
+  <w:abstractNum w:abstractNumId="7" w15:restartNumberingAfterBreak="0">
+    <w:nsid w:val="5A275079"/>
+    <w:multiLevelType w:val="hybridMultilevel"/>
+    <w:tmpl w:val="5218F0C6"/>
+    <w:lvl w:ilvl="0" w:tplc="44C23DF6">
+      <w:start w:val="1"/>
+      <w:numFmt w:val="decimal"/>
+      <w:lvlText w:val="%1."/>
+      <w:lvlJc w:val="left"/>
+      <w:pPr>
+        <w:ind w:left="1065" w:hanging="360"/>
+      </w:pPr>
+      <w:rPr>
+        <w:rFonts w:hint="default"/>
+      </w:rPr>
+    </w:lvl>
+    <w:lvl w:ilvl="1" w:tplc="040C0019" w:tentative="1">
+      <w:start w:val="1"/>
+      <w:numFmt w:val="lowerLetter"/>
+      <w:lvlText w:val="%2."/>
+      <w:lvlJc w:val="left"/>
+      <w:pPr>
+        <w:ind w:left="1785" w:hanging="360"/>
+      </w:pPr>
+    </w:lvl>
+    <w:lvl w:ilvl="2" w:tplc="040C001B" w:tentative="1">
+      <w:start w:val="1"/>
+      <w:numFmt w:val="lowerRoman"/>
+      <w:lvlText w:val="%3."/>
+      <w:lvlJc w:val="right"/>
+      <w:pPr>
+        <w:ind w:left="2505" w:hanging="180"/>
+      </w:pPr>
+    </w:lvl>
+    <w:lvl w:ilvl="3" w:tplc="040C000F" w:tentative="1">
+      <w:start w:val="1"/>
+      <w:numFmt w:val="decimal"/>
+      <w:lvlText w:val="%4."/>
+      <w:lvlJc w:val="left"/>
+      <w:pPr>
+        <w:ind w:left="3225" w:hanging="360"/>
+      </w:pPr>
+    </w:lvl>
+    <w:lvl w:ilvl="4" w:tplc="040C0019" w:tentative="1">
+      <w:start w:val="1"/>
+      <w:numFmt w:val="lowerLetter"/>
+      <w:lvlText w:val="%5."/>
+      <w:lvlJc w:val="left"/>
+      <w:pPr>
+        <w:ind w:left="3945" w:hanging="360"/>
+      </w:pPr>
+    </w:lvl>
+    <w:lvl w:ilvl="5" w:tplc="040C001B" w:tentative="1">
+      <w:start w:val="1"/>
+      <w:numFmt w:val="lowerRoman"/>
+      <w:lvlText w:val="%6."/>
+      <w:lvlJc w:val="right"/>
+      <w:pPr>
+        <w:ind w:left="4665" w:hanging="180"/>
+      </w:pPr>
+    </w:lvl>
+    <w:lvl w:ilvl="6" w:tplc="040C000F" w:tentative="1">
+      <w:start w:val="1"/>
+      <w:numFmt w:val="decimal"/>
+      <w:lvlText w:val="%7."/>
+      <w:lvlJc w:val="left"/>
+      <w:pPr>
+        <w:ind w:left="5385" w:hanging="360"/>
+      </w:pPr>
+    </w:lvl>
+    <w:lvl w:ilvl="7" w:tplc="040C0019" w:tentative="1">
+      <w:start w:val="1"/>
+      <w:numFmt w:val="lowerLetter"/>
+      <w:lvlText w:val="%8."/>
+      <w:lvlJc w:val="left"/>
+      <w:pPr>
+        <w:ind w:left="6105" w:hanging="360"/>
+      </w:pPr>
+    </w:lvl>
+    <w:lvl w:ilvl="8" w:tplc="040C001B" w:tentative="1">
+      <w:start w:val="1"/>
+      <w:numFmt w:val="lowerRoman"/>
+      <w:lvlText w:val="%9."/>
+      <w:lvlJc w:val="right"/>
+      <w:pPr>
+        <w:ind w:left="6825" w:hanging="180"/>
+      </w:pPr>
+    </w:lvl>
+  </w:abstractNum>
+  <w:abstractNum w:abstractNumId="8" w15:restartNumberingAfterBreak="0">
+    <w:nsid w:val="5C1D7CA5"/>
+    <w:multiLevelType w:val="hybridMultilevel"/>
+    <w:tmpl w:val="D4EA8BDC"/>
+    <w:lvl w:ilvl="0" w:tplc="7CB47B2C">
+      <w:start w:val="1"/>
+      <w:numFmt w:val="decimal"/>
+      <w:lvlText w:val="%1."/>
+      <w:lvlJc w:val="left"/>
+      <w:pPr>
+        <w:ind w:left="1068" w:hanging="360"/>
+      </w:pPr>
+      <w:rPr>
+        <w:rFonts w:hint="default"/>
+      </w:rPr>
+    </w:lvl>
+    <w:lvl w:ilvl="1" w:tplc="040C0019" w:tentative="1">
+      <w:start w:val="1"/>
+      <w:numFmt w:val="lowerLetter"/>
+      <w:lvlText w:val="%2."/>
+      <w:lvlJc w:val="left"/>
+      <w:pPr>
+        <w:ind w:left="1788" w:hanging="360"/>
+      </w:pPr>
+    </w:lvl>
+    <w:lvl w:ilvl="2" w:tplc="040C001B" w:tentative="1">
+      <w:start w:val="1"/>
+      <w:numFmt w:val="lowerRoman"/>
+      <w:lvlText w:val="%3."/>
+      <w:lvlJc w:val="right"/>
+      <w:pPr>
+        <w:ind w:left="2508" w:hanging="180"/>
+      </w:pPr>
+    </w:lvl>
+    <w:lvl w:ilvl="3" w:tplc="040C000F" w:tentative="1">
+      <w:start w:val="1"/>
+      <w:numFmt w:val="decimal"/>
+      <w:lvlText w:val="%4."/>
+      <w:lvlJc w:val="left"/>
+      <w:pPr>
+        <w:ind w:left="3228" w:hanging="360"/>
+      </w:pPr>
+    </w:lvl>
+    <w:lvl w:ilvl="4" w:tplc="040C0019" w:tentative="1">
+      <w:start w:val="1"/>
+      <w:numFmt w:val="lowerLetter"/>
+      <w:lvlText w:val="%5."/>
+      <w:lvlJc w:val="left"/>
+      <w:pPr>
+        <w:ind w:left="3948" w:hanging="360"/>
+      </w:pPr>
+    </w:lvl>
+    <w:lvl w:ilvl="5" w:tplc="040C001B" w:tentative="1">
+      <w:start w:val="1"/>
+      <w:numFmt w:val="lowerRoman"/>
+      <w:lvlText w:val="%6."/>
+      <w:lvlJc w:val="right"/>
+      <w:pPr>
+        <w:ind w:left="4668" w:hanging="180"/>
+      </w:pPr>
+    </w:lvl>
+    <w:lvl w:ilvl="6" w:tplc="040C000F" w:tentative="1">
+      <w:start w:val="1"/>
+      <w:numFmt w:val="decimal"/>
+      <w:lvlText w:val="%7."/>
+      <w:lvlJc w:val="left"/>
+      <w:pPr>
+        <w:ind w:left="5388" w:hanging="360"/>
+      </w:pPr>
+    </w:lvl>
+    <w:lvl w:ilvl="7" w:tplc="040C0019" w:tentative="1">
+      <w:start w:val="1"/>
+      <w:numFmt w:val="lowerLetter"/>
+      <w:lvlText w:val="%8."/>
+      <w:lvlJc w:val="left"/>
+      <w:pPr>
+        <w:ind w:left="6108" w:hanging="360"/>
+      </w:pPr>
+    </w:lvl>
+    <w:lvl w:ilvl="8" w:tplc="040C001B" w:tentative="1">
+      <w:start w:val="1"/>
+      <w:numFmt w:val="lowerRoman"/>
+      <w:lvlText w:val="%9."/>
+      <w:lvlJc w:val="right"/>
+      <w:pPr>
+        <w:ind w:left="6828" w:hanging="180"/>
+      </w:pPr>
+    </w:lvl>
+  </w:abstractNum>
+  <w:abstractNum w:abstractNumId="9" w15:restartNumberingAfterBreak="0">
+    <w:nsid w:val="5CA86196"/>
+    <w:multiLevelType w:val="hybridMultilevel"/>
+    <w:tmpl w:val="F5F0A8EE"/>
+    <w:lvl w:ilvl="0" w:tplc="B4129F0C">
+      <w:start w:val="6"/>
+      <w:numFmt w:val="bullet"/>
+      <w:lvlText w:val="-"/>
+      <w:lvlJc w:val="left"/>
+      <w:pPr>
+        <w:ind w:left="1410" w:hanging="360"/>
+      </w:pPr>
+      <w:rPr>
+        <w:rFonts w:ascii="Arial" w:eastAsiaTheme="minorHAnsi" w:hAnsi="Arial" w:cs="Arial" w:hint="default"/>
+      </w:rPr>
+    </w:lvl>
+    <w:lvl w:ilvl="1" w:tplc="040C0003" w:tentative="1">
+      <w:start w:val="1"/>
+      <w:numFmt w:val="bullet"/>
+      <w:lvlText w:val="o"/>
+      <w:lvlJc w:val="left"/>
+      <w:pPr>
+        <w:ind w:left="2130" w:hanging="360"/>
+      </w:pPr>
+      <w:rPr>
+        <w:rFonts w:ascii="Courier New" w:hAnsi="Courier New" w:cs="Courier New" w:hint="default"/>
+      </w:rPr>
+    </w:lvl>
+    <w:lvl w:ilvl="2" w:tplc="040C0005" w:tentative="1">
+      <w:start w:val="1"/>
+      <w:numFmt w:val="bullet"/>
+      <w:lvlText w:val=""/>
+      <w:lvlJc w:val="left"/>
+      <w:pPr>
+        <w:ind w:left="2850" w:hanging="360"/>
+      </w:pPr>
+      <w:rPr>
+        <w:rFonts w:ascii="Wingdings" w:hAnsi="Wingdings" w:hint="default"/>
+      </w:rPr>
+    </w:lvl>
+    <w:lvl w:ilvl="3" w:tplc="040C0001" w:tentative="1">
+      <w:start w:val="1"/>
+      <w:numFmt w:val="bullet"/>
+      <w:lvlText w:val=""/>
+      <w:lvlJc w:val="left"/>
+      <w:pPr>
+        <w:ind w:left="3570" w:hanging="360"/>
+      </w:pPr>
+      <w:rPr>
+        <w:rFonts w:ascii="Symbol" w:hAnsi="Symbol" w:hint="default"/>
+      </w:rPr>
+    </w:lvl>
+    <w:lvl w:ilvl="4" w:tplc="040C0003" w:tentative="1">
+      <w:start w:val="1"/>
+      <w:numFmt w:val="bullet"/>
+      <w:lvlText w:val="o"/>
+      <w:lvlJc w:val="left"/>
+      <w:pPr>
+        <w:ind w:left="4290" w:hanging="360"/>
+      </w:pPr>
+      <w:rPr>
+        <w:rFonts w:ascii="Courier New" w:hAnsi="Courier New" w:cs="Courier New" w:hint="default"/>
+      </w:rPr>
+    </w:lvl>
+    <w:lvl w:ilvl="5" w:tplc="040C0005" w:tentative="1">
+      <w:start w:val="1"/>
+      <w:numFmt w:val="bullet"/>
+      <w:lvlText w:val=""/>
+      <w:lvlJc w:val="left"/>
+      <w:pPr>
+        <w:ind w:left="5010" w:hanging="360"/>
+      </w:pPr>
+      <w:rPr>
+        <w:rFonts w:ascii="Wingdings" w:hAnsi="Wingdings" w:hint="default"/>
+      </w:rPr>
+    </w:lvl>
+    <w:lvl w:ilvl="6" w:tplc="040C0001" w:tentative="1">
+      <w:start w:val="1"/>
+      <w:numFmt w:val="bullet"/>
+      <w:lvlText w:val=""/>
+      <w:lvlJc w:val="left"/>
+      <w:pPr>
+        <w:ind w:left="5730" w:hanging="360"/>
+      </w:pPr>
+      <w:rPr>
+        <w:rFonts w:ascii="Symbol" w:hAnsi="Symbol" w:hint="default"/>
+      </w:rPr>
+    </w:lvl>
+    <w:lvl w:ilvl="7" w:tplc="040C0003" w:tentative="1">
+      <w:start w:val="1"/>
+      <w:numFmt w:val="bullet"/>
+      <w:lvlText w:val="o"/>
+      <w:lvlJc w:val="left"/>
+      <w:pPr>
+        <w:ind w:left="6450" w:hanging="360"/>
+      </w:pPr>
+      <w:rPr>
+        <w:rFonts w:ascii="Courier New" w:hAnsi="Courier New" w:cs="Courier New" w:hint="default"/>
+      </w:rPr>
+    </w:lvl>
+    <w:lvl w:ilvl="8" w:tplc="040C0005" w:tentative="1">
+      <w:start w:val="1"/>
+      <w:numFmt w:val="bullet"/>
+      <w:lvlText w:val=""/>
+      <w:lvlJc w:val="left"/>
+      <w:pPr>
+        <w:ind w:left="7170" w:hanging="360"/>
+      </w:pPr>
+      <w:rPr>
+        <w:rFonts w:ascii="Wingdings" w:hAnsi="Wingdings" w:hint="default"/>
+      </w:rPr>
+    </w:lvl>
+  </w:abstractNum>
+  <w:abstractNum w:abstractNumId="10" w15:restartNumberingAfterBreak="0">
     <w:nsid w:val="6ABB689A"/>
     <w:multiLevelType w:val="hybridMultilevel"/>
     <w:tmpl w:val="64B87D1A"/>
@@ -7401,6 +9361,127 @@
       </w:rPr>
     </w:lvl>
   </w:abstractNum>
+  <w:abstractNum w:abstractNumId="11" w15:restartNumberingAfterBreak="0">
+    <w:nsid w:val="73217AB4"/>
+    <w:multiLevelType w:val="multilevel"/>
+    <w:tmpl w:val="E6FAB9EE"/>
+    <w:lvl w:ilvl="0">
+      <w:start w:val="1"/>
+      <w:numFmt w:val="decimal"/>
+      <w:lvlText w:val="%1."/>
+      <w:lvlJc w:val="left"/>
+      <w:pPr>
+        <w:ind w:left="1068" w:hanging="360"/>
+      </w:pPr>
+      <w:rPr>
+        <w:rFonts w:hint="default"/>
+      </w:rPr>
+    </w:lvl>
+    <w:lvl w:ilvl="1">
+      <w:start w:val="2"/>
+      <w:numFmt w:val="decimal"/>
+      <w:isLgl/>
+      <w:lvlText w:val="%1.%2."/>
+      <w:lvlJc w:val="left"/>
+      <w:pPr>
+        <w:ind w:left="1428" w:hanging="720"/>
+      </w:pPr>
+      <w:rPr>
+        <w:rFonts w:hint="default"/>
+      </w:rPr>
+    </w:lvl>
+    <w:lvl w:ilvl="2">
+      <w:start w:val="3"/>
+      <w:numFmt w:val="decimal"/>
+      <w:isLgl/>
+      <w:lvlText w:val="%1.%2.%3."/>
+      <w:lvlJc w:val="left"/>
+      <w:pPr>
+        <w:ind w:left="1428" w:hanging="720"/>
+      </w:pPr>
+      <w:rPr>
+        <w:rFonts w:hint="default"/>
+      </w:rPr>
+    </w:lvl>
+    <w:lvl w:ilvl="3">
+      <w:start w:val="1"/>
+      <w:numFmt w:val="decimal"/>
+      <w:isLgl/>
+      <w:lvlText w:val="%1.%2.%3.%4."/>
+      <w:lvlJc w:val="left"/>
+      <w:pPr>
+        <w:ind w:left="1788" w:hanging="1080"/>
+      </w:pPr>
+      <w:rPr>
+        <w:rFonts w:hint="default"/>
+      </w:rPr>
+    </w:lvl>
+    <w:lvl w:ilvl="4">
+      <w:start w:val="1"/>
+      <w:numFmt w:val="decimal"/>
+      <w:isLgl/>
+      <w:lvlText w:val="%1.%2.%3.%4.%5."/>
+      <w:lvlJc w:val="left"/>
+      <w:pPr>
+        <w:ind w:left="1788" w:hanging="1080"/>
+      </w:pPr>
+      <w:rPr>
+        <w:rFonts w:hint="default"/>
+      </w:rPr>
+    </w:lvl>
+    <w:lvl w:ilvl="5">
+      <w:start w:val="1"/>
+      <w:numFmt w:val="decimal"/>
+      <w:isLgl/>
+      <w:lvlText w:val="%1.%2.%3.%4.%5.%6."/>
+      <w:lvlJc w:val="left"/>
+      <w:pPr>
+        <w:ind w:left="2148" w:hanging="1440"/>
+      </w:pPr>
+      <w:rPr>
+        <w:rFonts w:hint="default"/>
+      </w:rPr>
+    </w:lvl>
+    <w:lvl w:ilvl="6">
+      <w:start w:val="1"/>
+      <w:numFmt w:val="decimal"/>
+      <w:isLgl/>
+      <w:lvlText w:val="%1.%2.%3.%4.%5.%6.%7."/>
+      <w:lvlJc w:val="left"/>
+      <w:pPr>
+        <w:ind w:left="2148" w:hanging="1440"/>
+      </w:pPr>
+      <w:rPr>
+        <w:rFonts w:hint="default"/>
+      </w:rPr>
+    </w:lvl>
+    <w:lvl w:ilvl="7">
+      <w:start w:val="1"/>
+      <w:numFmt w:val="decimal"/>
+      <w:isLgl/>
+      <w:lvlText w:val="%1.%2.%3.%4.%5.%6.%7.%8."/>
+      <w:lvlJc w:val="left"/>
+      <w:pPr>
+        <w:ind w:left="2508" w:hanging="1800"/>
+      </w:pPr>
+      <w:rPr>
+        <w:rFonts w:hint="default"/>
+      </w:rPr>
+    </w:lvl>
+    <w:lvl w:ilvl="8">
+      <w:start w:val="1"/>
+      <w:numFmt w:val="decimal"/>
+      <w:isLgl/>
+      <w:lvlText w:val="%1.%2.%3.%4.%5.%6.%7.%8.%9."/>
+      <w:lvlJc w:val="left"/>
+      <w:pPr>
+        <w:ind w:left="2868" w:hanging="2160"/>
+      </w:pPr>
+      <w:rPr>
+        <w:rFonts w:hint="default"/>
+      </w:rPr>
+    </w:lvl>
+  </w:abstractNum>
   <w:num w:numId="1">
     <w:abstractNumId w:val="1"/>
   </w:num>
@@ -7408,19 +9489,34 @@
     <w:abstractNumId w:val="2"/>
   </w:num>
   <w:num w:numId="3">
+    <w:abstractNumId w:val="10"/>
+  </w:num>
+  <w:num w:numId="4">
     <w:abstractNumId w:val="6"/>
   </w:num>
-  <w:num w:numId="4">
+  <w:num w:numId="5">
     <w:abstractNumId w:val="5"/>
-  </w:num>
-  <w:num w:numId="5">
-    <w:abstractNumId w:val="4"/>
   </w:num>
   <w:num w:numId="6">
     <w:abstractNumId w:val="0"/>
   </w:num>
   <w:num w:numId="7">
+    <w:abstractNumId w:val="4"/>
+  </w:num>
+  <w:num w:numId="8">
+    <w:abstractNumId w:val="9"/>
+  </w:num>
+  <w:num w:numId="9">
+    <w:abstractNumId w:val="11"/>
+  </w:num>
+  <w:num w:numId="10">
+    <w:abstractNumId w:val="7"/>
+  </w:num>
+  <w:num w:numId="11">
     <w:abstractNumId w:val="3"/>
+  </w:num>
+  <w:num w:numId="12">
+    <w:abstractNumId w:val="8"/>
   </w:num>
 </w:numbering>
 </file>
@@ -8438,7 +10534,7 @@
 </file>
 
 <file path=customXml/itemProps1.xml><?xml version="1.0" encoding="utf-8"?>
-<ds:datastoreItem xmlns:ds="http://schemas.openxmlformats.org/officeDocument/2006/customXml" ds:itemID="{57DF3D04-1685-4589-B069-64C0837A3C43}">
+<ds:datastoreItem xmlns:ds="http://schemas.openxmlformats.org/officeDocument/2006/customXml" ds:itemID="{C3A72382-0C6D-4242-8215-B59446AEE4B3}">
   <ds:schemaRefs>
     <ds:schemaRef ds:uri="http://schemas.openxmlformats.org/officeDocument/2006/bibliography"/>
   </ds:schemaRefs>

--- a/Mise en forme.docx
+++ b/Mise en forme.docx
@@ -275,7 +275,7 @@
           <w:pPr>
             <w:pStyle w:val="TM1"/>
             <w:tabs>
-              <w:tab w:val="left" w:pos="440"/>
+              <w:tab w:val="left" w:pos="480"/>
               <w:tab w:val="right" w:leader="dot" w:pos="9062"/>
             </w:tabs>
             <w:rPr>
@@ -290,6 +290,7 @@
             <w:rPr>
               <w:b/>
               <w:bCs/>
+              <w:color w:val="385623" w:themeColor="accent6" w:themeShade="80"/>
             </w:rPr>
             <w:fldChar w:fldCharType="begin"/>
           </w:r>
@@ -297,6 +298,7 @@
             <w:rPr>
               <w:b/>
               <w:bCs/>
+              <w:color w:val="385623" w:themeColor="accent6" w:themeShade="80"/>
             </w:rPr>
             <w:instrText xml:space="preserve"> TOC \o "1-3" \h \z \u </w:instrText>
           </w:r>
@@ -304,10 +306,11 @@
             <w:rPr>
               <w:b/>
               <w:bCs/>
+              <w:color w:val="385623" w:themeColor="accent6" w:themeShade="80"/>
             </w:rPr>
             <w:fldChar w:fldCharType="separate"/>
           </w:r>
-          <w:hyperlink w:anchor="_Toc525349" w:history="1">
+          <w:hyperlink w:anchor="_Toc538476" w:history="1">
             <w:r>
               <w:rPr>
                 <w:rStyle w:val="Lienhypertexte"/>
@@ -356,7 +359,7 @@
                 <w:webHidden/>
                 <w:color w:val="385623" w:themeColor="accent6" w:themeShade="80"/>
               </w:rPr>
-              <w:instrText xml:space="preserve"> PAGEREF _Toc525349 \h </w:instrText>
+              <w:instrText xml:space="preserve"> PAGEREF _Toc538476 \h </w:instrText>
             </w:r>
             <w:r>
               <w:rPr>
@@ -379,7 +382,2604 @@
                 <w:webHidden/>
                 <w:color w:val="385623" w:themeColor="accent6" w:themeShade="80"/>
               </w:rPr>
-              <w:t>3</w:t>
+              <w:t>4</w:t>
+            </w:r>
+            <w:r>
+              <w:rPr>
+                <w:noProof/>
+                <w:webHidden/>
+                <w:color w:val="385623" w:themeColor="accent6" w:themeShade="80"/>
+              </w:rPr>
+              <w:fldChar w:fldCharType="end"/>
+            </w:r>
+          </w:hyperlink>
+        </w:p>
+        <w:p>
+          <w:pPr>
+            <w:pStyle w:val="TM2"/>
+            <w:tabs>
+              <w:tab w:val="left" w:pos="880"/>
+              <w:tab w:val="right" w:leader="dot" w:pos="9062"/>
+            </w:tabs>
+            <w:rPr>
+              <w:rFonts w:asciiTheme="minorHAnsi" w:eastAsiaTheme="minorEastAsia" w:hAnsiTheme="minorHAnsi"/>
+              <w:noProof/>
+              <w:color w:val="385623" w:themeColor="accent6" w:themeShade="80"/>
+              <w:sz w:val="22"/>
+              <w:lang w:eastAsia="fr-FR"/>
+            </w:rPr>
+          </w:pPr>
+          <w:hyperlink w:anchor="_Toc538477" w:history="1">
+            <w:r>
+              <w:rPr>
+                <w:rStyle w:val="Lienhypertexte"/>
+                <w:noProof/>
+                <w:color w:val="385623" w:themeColor="accent6" w:themeShade="80"/>
+              </w:rPr>
+              <w:t>1.1.</w:t>
+            </w:r>
+            <w:r>
+              <w:rPr>
+                <w:rFonts w:asciiTheme="minorHAnsi" w:eastAsiaTheme="minorEastAsia" w:hAnsiTheme="minorHAnsi"/>
+                <w:noProof/>
+                <w:color w:val="385623" w:themeColor="accent6" w:themeShade="80"/>
+                <w:sz w:val="22"/>
+                <w:lang w:eastAsia="fr-FR"/>
+              </w:rPr>
+              <w:tab/>
+            </w:r>
+            <w:r>
+              <w:rPr>
+                <w:rStyle w:val="Lienhypertexte"/>
+                <w:noProof/>
+                <w:color w:val="385623" w:themeColor="accent6" w:themeShade="80"/>
+              </w:rPr>
+              <w:t>Présentation de l’entreprise</w:t>
+            </w:r>
+            <w:r>
+              <w:rPr>
+                <w:noProof/>
+                <w:webHidden/>
+                <w:color w:val="385623" w:themeColor="accent6" w:themeShade="80"/>
+              </w:rPr>
+              <w:tab/>
+            </w:r>
+            <w:r>
+              <w:rPr>
+                <w:noProof/>
+                <w:webHidden/>
+                <w:color w:val="385623" w:themeColor="accent6" w:themeShade="80"/>
+              </w:rPr>
+              <w:fldChar w:fldCharType="begin"/>
+            </w:r>
+            <w:r>
+              <w:rPr>
+                <w:noProof/>
+                <w:webHidden/>
+                <w:color w:val="385623" w:themeColor="accent6" w:themeShade="80"/>
+              </w:rPr>
+              <w:instrText xml:space="preserve"> PAGEREF _Toc538477 \h </w:instrText>
+            </w:r>
+            <w:r>
+              <w:rPr>
+                <w:noProof/>
+                <w:webHidden/>
+                <w:color w:val="385623" w:themeColor="accent6" w:themeShade="80"/>
+              </w:rPr>
+            </w:r>
+            <w:r>
+              <w:rPr>
+                <w:noProof/>
+                <w:webHidden/>
+                <w:color w:val="385623" w:themeColor="accent6" w:themeShade="80"/>
+              </w:rPr>
+              <w:fldChar w:fldCharType="separate"/>
+            </w:r>
+            <w:r>
+              <w:rPr>
+                <w:noProof/>
+                <w:webHidden/>
+                <w:color w:val="385623" w:themeColor="accent6" w:themeShade="80"/>
+              </w:rPr>
+              <w:t>5</w:t>
+            </w:r>
+            <w:r>
+              <w:rPr>
+                <w:noProof/>
+                <w:webHidden/>
+                <w:color w:val="385623" w:themeColor="accent6" w:themeShade="80"/>
+              </w:rPr>
+              <w:fldChar w:fldCharType="end"/>
+            </w:r>
+          </w:hyperlink>
+        </w:p>
+        <w:p>
+          <w:pPr>
+            <w:pStyle w:val="TM1"/>
+            <w:tabs>
+              <w:tab w:val="left" w:pos="480"/>
+              <w:tab w:val="right" w:leader="dot" w:pos="9062"/>
+            </w:tabs>
+            <w:rPr>
+              <w:rFonts w:asciiTheme="minorHAnsi" w:eastAsiaTheme="minorEastAsia" w:hAnsiTheme="minorHAnsi"/>
+              <w:noProof/>
+              <w:color w:val="385623" w:themeColor="accent6" w:themeShade="80"/>
+              <w:sz w:val="22"/>
+              <w:lang w:eastAsia="fr-FR"/>
+            </w:rPr>
+          </w:pPr>
+          <w:hyperlink w:anchor="_Toc538478" w:history="1">
+            <w:r>
+              <w:rPr>
+                <w:rStyle w:val="Lienhypertexte"/>
+                <w:noProof/>
+                <w:color w:val="385623" w:themeColor="accent6" w:themeShade="80"/>
+              </w:rPr>
+              <w:t>2.</w:t>
+            </w:r>
+            <w:r>
+              <w:rPr>
+                <w:rFonts w:asciiTheme="minorHAnsi" w:eastAsiaTheme="minorEastAsia" w:hAnsiTheme="minorHAnsi"/>
+                <w:noProof/>
+                <w:color w:val="385623" w:themeColor="accent6" w:themeShade="80"/>
+                <w:sz w:val="22"/>
+                <w:lang w:eastAsia="fr-FR"/>
+              </w:rPr>
+              <w:tab/>
+            </w:r>
+            <w:r>
+              <w:rPr>
+                <w:rStyle w:val="Lienhypertexte"/>
+                <w:noProof/>
+                <w:color w:val="385623" w:themeColor="accent6" w:themeShade="80"/>
+              </w:rPr>
+              <w:t>Expression du besoin</w:t>
+            </w:r>
+            <w:r>
+              <w:rPr>
+                <w:noProof/>
+                <w:webHidden/>
+                <w:color w:val="385623" w:themeColor="accent6" w:themeShade="80"/>
+              </w:rPr>
+              <w:tab/>
+            </w:r>
+            <w:r>
+              <w:rPr>
+                <w:noProof/>
+                <w:webHidden/>
+                <w:color w:val="385623" w:themeColor="accent6" w:themeShade="80"/>
+              </w:rPr>
+              <w:fldChar w:fldCharType="begin"/>
+            </w:r>
+            <w:r>
+              <w:rPr>
+                <w:noProof/>
+                <w:webHidden/>
+                <w:color w:val="385623" w:themeColor="accent6" w:themeShade="80"/>
+              </w:rPr>
+              <w:instrText xml:space="preserve"> PAGEREF _Toc538478 \h </w:instrText>
+            </w:r>
+            <w:r>
+              <w:rPr>
+                <w:noProof/>
+                <w:webHidden/>
+                <w:color w:val="385623" w:themeColor="accent6" w:themeShade="80"/>
+              </w:rPr>
+            </w:r>
+            <w:r>
+              <w:rPr>
+                <w:noProof/>
+                <w:webHidden/>
+                <w:color w:val="385623" w:themeColor="accent6" w:themeShade="80"/>
+              </w:rPr>
+              <w:fldChar w:fldCharType="separate"/>
+            </w:r>
+            <w:r>
+              <w:rPr>
+                <w:noProof/>
+                <w:webHidden/>
+                <w:color w:val="385623" w:themeColor="accent6" w:themeShade="80"/>
+              </w:rPr>
+              <w:t>6</w:t>
+            </w:r>
+            <w:r>
+              <w:rPr>
+                <w:noProof/>
+                <w:webHidden/>
+                <w:color w:val="385623" w:themeColor="accent6" w:themeShade="80"/>
+              </w:rPr>
+              <w:fldChar w:fldCharType="end"/>
+            </w:r>
+          </w:hyperlink>
+        </w:p>
+        <w:p>
+          <w:pPr>
+            <w:pStyle w:val="TM2"/>
+            <w:tabs>
+              <w:tab w:val="left" w:pos="880"/>
+              <w:tab w:val="right" w:leader="dot" w:pos="9062"/>
+            </w:tabs>
+            <w:rPr>
+              <w:rFonts w:asciiTheme="minorHAnsi" w:eastAsiaTheme="minorEastAsia" w:hAnsiTheme="minorHAnsi"/>
+              <w:noProof/>
+              <w:color w:val="385623" w:themeColor="accent6" w:themeShade="80"/>
+              <w:sz w:val="22"/>
+              <w:lang w:eastAsia="fr-FR"/>
+            </w:rPr>
+          </w:pPr>
+          <w:hyperlink w:anchor="_Toc538479" w:history="1">
+            <w:r>
+              <w:rPr>
+                <w:rStyle w:val="Lienhypertexte"/>
+                <w:noProof/>
+                <w:color w:val="385623" w:themeColor="accent6" w:themeShade="80"/>
+              </w:rPr>
+              <w:t>2.1.</w:t>
+            </w:r>
+            <w:r>
+              <w:rPr>
+                <w:rFonts w:asciiTheme="minorHAnsi" w:eastAsiaTheme="minorEastAsia" w:hAnsiTheme="minorHAnsi"/>
+                <w:noProof/>
+                <w:color w:val="385623" w:themeColor="accent6" w:themeShade="80"/>
+                <w:sz w:val="22"/>
+                <w:lang w:eastAsia="fr-FR"/>
+              </w:rPr>
+              <w:tab/>
+            </w:r>
+            <w:r>
+              <w:rPr>
+                <w:rStyle w:val="Lienhypertexte"/>
+                <w:noProof/>
+                <w:color w:val="385623" w:themeColor="accent6" w:themeShade="80"/>
+              </w:rPr>
+              <w:t>Les acteurs concernés par le système.</w:t>
+            </w:r>
+            <w:r>
+              <w:rPr>
+                <w:noProof/>
+                <w:webHidden/>
+                <w:color w:val="385623" w:themeColor="accent6" w:themeShade="80"/>
+              </w:rPr>
+              <w:tab/>
+            </w:r>
+            <w:r>
+              <w:rPr>
+                <w:noProof/>
+                <w:webHidden/>
+                <w:color w:val="385623" w:themeColor="accent6" w:themeShade="80"/>
+              </w:rPr>
+              <w:fldChar w:fldCharType="begin"/>
+            </w:r>
+            <w:r>
+              <w:rPr>
+                <w:noProof/>
+                <w:webHidden/>
+                <w:color w:val="385623" w:themeColor="accent6" w:themeShade="80"/>
+              </w:rPr>
+              <w:instrText xml:space="preserve"> PAGEREF _Toc538479 \h </w:instrText>
+            </w:r>
+            <w:r>
+              <w:rPr>
+                <w:noProof/>
+                <w:webHidden/>
+                <w:color w:val="385623" w:themeColor="accent6" w:themeShade="80"/>
+              </w:rPr>
+            </w:r>
+            <w:r>
+              <w:rPr>
+                <w:noProof/>
+                <w:webHidden/>
+                <w:color w:val="385623" w:themeColor="accent6" w:themeShade="80"/>
+              </w:rPr>
+              <w:fldChar w:fldCharType="separate"/>
+            </w:r>
+            <w:r>
+              <w:rPr>
+                <w:noProof/>
+                <w:webHidden/>
+                <w:color w:val="385623" w:themeColor="accent6" w:themeShade="80"/>
+              </w:rPr>
+              <w:t>7</w:t>
+            </w:r>
+            <w:r>
+              <w:rPr>
+                <w:noProof/>
+                <w:webHidden/>
+                <w:color w:val="385623" w:themeColor="accent6" w:themeShade="80"/>
+              </w:rPr>
+              <w:fldChar w:fldCharType="end"/>
+            </w:r>
+          </w:hyperlink>
+        </w:p>
+        <w:p>
+          <w:pPr>
+            <w:pStyle w:val="TM2"/>
+            <w:tabs>
+              <w:tab w:val="right" w:leader="dot" w:pos="9062"/>
+            </w:tabs>
+            <w:rPr>
+              <w:rFonts w:asciiTheme="minorHAnsi" w:eastAsiaTheme="minorEastAsia" w:hAnsiTheme="minorHAnsi"/>
+              <w:noProof/>
+              <w:color w:val="385623" w:themeColor="accent6" w:themeShade="80"/>
+              <w:sz w:val="22"/>
+              <w:lang w:eastAsia="fr-FR"/>
+            </w:rPr>
+          </w:pPr>
+          <w:hyperlink w:anchor="_Toc538480" w:history="1">
+            <w:r>
+              <w:rPr>
+                <w:rStyle w:val="Lienhypertexte"/>
+                <w:noProof/>
+                <w:color w:val="385623" w:themeColor="accent6" w:themeShade="80"/>
+              </w:rPr>
+              <w:t>Diagramme des cas d’utilisation du projet</w:t>
+            </w:r>
+            <w:r>
+              <w:rPr>
+                <w:noProof/>
+                <w:webHidden/>
+                <w:color w:val="385623" w:themeColor="accent6" w:themeShade="80"/>
+              </w:rPr>
+              <w:tab/>
+            </w:r>
+            <w:r>
+              <w:rPr>
+                <w:noProof/>
+                <w:webHidden/>
+                <w:color w:val="385623" w:themeColor="accent6" w:themeShade="80"/>
+              </w:rPr>
+              <w:fldChar w:fldCharType="begin"/>
+            </w:r>
+            <w:r>
+              <w:rPr>
+                <w:noProof/>
+                <w:webHidden/>
+                <w:color w:val="385623" w:themeColor="accent6" w:themeShade="80"/>
+              </w:rPr>
+              <w:instrText xml:space="preserve"> PAGEREF _Toc538480 \h </w:instrText>
+            </w:r>
+            <w:r>
+              <w:rPr>
+                <w:noProof/>
+                <w:webHidden/>
+                <w:color w:val="385623" w:themeColor="accent6" w:themeShade="80"/>
+              </w:rPr>
+            </w:r>
+            <w:r>
+              <w:rPr>
+                <w:noProof/>
+                <w:webHidden/>
+                <w:color w:val="385623" w:themeColor="accent6" w:themeShade="80"/>
+              </w:rPr>
+              <w:fldChar w:fldCharType="separate"/>
+            </w:r>
+            <w:r>
+              <w:rPr>
+                <w:noProof/>
+                <w:webHidden/>
+                <w:color w:val="385623" w:themeColor="accent6" w:themeShade="80"/>
+              </w:rPr>
+              <w:t>8</w:t>
+            </w:r>
+            <w:r>
+              <w:rPr>
+                <w:noProof/>
+                <w:webHidden/>
+                <w:color w:val="385623" w:themeColor="accent6" w:themeShade="80"/>
+              </w:rPr>
+              <w:fldChar w:fldCharType="end"/>
+            </w:r>
+          </w:hyperlink>
+        </w:p>
+        <w:p>
+          <w:pPr>
+            <w:pStyle w:val="TM3"/>
+            <w:tabs>
+              <w:tab w:val="left" w:pos="1100"/>
+              <w:tab w:val="right" w:leader="dot" w:pos="9062"/>
+            </w:tabs>
+            <w:rPr>
+              <w:rFonts w:asciiTheme="minorHAnsi" w:eastAsiaTheme="minorEastAsia" w:hAnsiTheme="minorHAnsi"/>
+              <w:noProof/>
+              <w:color w:val="385623" w:themeColor="accent6" w:themeShade="80"/>
+              <w:sz w:val="22"/>
+              <w:lang w:eastAsia="fr-FR"/>
+            </w:rPr>
+          </w:pPr>
+          <w:hyperlink w:anchor="_Toc538481" w:history="1">
+            <w:r>
+              <w:rPr>
+                <w:rStyle w:val="Lienhypertexte"/>
+                <w:noProof/>
+                <w:color w:val="385623" w:themeColor="accent6" w:themeShade="80"/>
+              </w:rPr>
+              <w:t>a.</w:t>
+            </w:r>
+            <w:r>
+              <w:rPr>
+                <w:rFonts w:asciiTheme="minorHAnsi" w:eastAsiaTheme="minorEastAsia" w:hAnsiTheme="minorHAnsi"/>
+                <w:noProof/>
+                <w:color w:val="385623" w:themeColor="accent6" w:themeShade="80"/>
+                <w:sz w:val="22"/>
+                <w:lang w:eastAsia="fr-FR"/>
+              </w:rPr>
+              <w:tab/>
+            </w:r>
+            <w:r>
+              <w:rPr>
+                <w:rStyle w:val="Lienhypertexte"/>
+                <w:noProof/>
+                <w:color w:val="385623" w:themeColor="accent6" w:themeShade="80"/>
+              </w:rPr>
+              <w:t>Général</w:t>
+            </w:r>
+            <w:r>
+              <w:rPr>
+                <w:noProof/>
+                <w:webHidden/>
+                <w:color w:val="385623" w:themeColor="accent6" w:themeShade="80"/>
+              </w:rPr>
+              <w:tab/>
+            </w:r>
+            <w:r>
+              <w:rPr>
+                <w:noProof/>
+                <w:webHidden/>
+                <w:color w:val="385623" w:themeColor="accent6" w:themeShade="80"/>
+              </w:rPr>
+              <w:fldChar w:fldCharType="begin"/>
+            </w:r>
+            <w:r>
+              <w:rPr>
+                <w:noProof/>
+                <w:webHidden/>
+                <w:color w:val="385623" w:themeColor="accent6" w:themeShade="80"/>
+              </w:rPr>
+              <w:instrText xml:space="preserve"> PAGEREF _Toc538481 \h </w:instrText>
+            </w:r>
+            <w:r>
+              <w:rPr>
+                <w:noProof/>
+                <w:webHidden/>
+                <w:color w:val="385623" w:themeColor="accent6" w:themeShade="80"/>
+              </w:rPr>
+            </w:r>
+            <w:r>
+              <w:rPr>
+                <w:noProof/>
+                <w:webHidden/>
+                <w:color w:val="385623" w:themeColor="accent6" w:themeShade="80"/>
+              </w:rPr>
+              <w:fldChar w:fldCharType="separate"/>
+            </w:r>
+            <w:r>
+              <w:rPr>
+                <w:noProof/>
+                <w:webHidden/>
+                <w:color w:val="385623" w:themeColor="accent6" w:themeShade="80"/>
+              </w:rPr>
+              <w:t>9</w:t>
+            </w:r>
+            <w:r>
+              <w:rPr>
+                <w:noProof/>
+                <w:webHidden/>
+                <w:color w:val="385623" w:themeColor="accent6" w:themeShade="80"/>
+              </w:rPr>
+              <w:fldChar w:fldCharType="end"/>
+            </w:r>
+          </w:hyperlink>
+        </w:p>
+        <w:p>
+          <w:pPr>
+            <w:pStyle w:val="TM3"/>
+            <w:tabs>
+              <w:tab w:val="left" w:pos="1100"/>
+              <w:tab w:val="right" w:leader="dot" w:pos="9062"/>
+            </w:tabs>
+            <w:rPr>
+              <w:rFonts w:asciiTheme="minorHAnsi" w:eastAsiaTheme="minorEastAsia" w:hAnsiTheme="minorHAnsi"/>
+              <w:noProof/>
+              <w:color w:val="385623" w:themeColor="accent6" w:themeShade="80"/>
+              <w:sz w:val="22"/>
+              <w:lang w:eastAsia="fr-FR"/>
+            </w:rPr>
+          </w:pPr>
+          <w:hyperlink w:anchor="_Toc538482" w:history="1">
+            <w:r>
+              <w:rPr>
+                <w:rStyle w:val="Lienhypertexte"/>
+                <w:noProof/>
+                <w:color w:val="385623" w:themeColor="accent6" w:themeShade="80"/>
+              </w:rPr>
+              <w:t>b.</w:t>
+            </w:r>
+            <w:r>
+              <w:rPr>
+                <w:rFonts w:asciiTheme="minorHAnsi" w:eastAsiaTheme="minorEastAsia" w:hAnsiTheme="minorHAnsi"/>
+                <w:noProof/>
+                <w:color w:val="385623" w:themeColor="accent6" w:themeShade="80"/>
+                <w:sz w:val="22"/>
+                <w:lang w:eastAsia="fr-FR"/>
+              </w:rPr>
+              <w:tab/>
+            </w:r>
+            <w:r>
+              <w:rPr>
+                <w:rStyle w:val="Lienhypertexte"/>
+                <w:noProof/>
+                <w:color w:val="385623" w:themeColor="accent6" w:themeShade="80"/>
+              </w:rPr>
+              <w:t>Application Web</w:t>
+            </w:r>
+            <w:r>
+              <w:rPr>
+                <w:noProof/>
+                <w:webHidden/>
+                <w:color w:val="385623" w:themeColor="accent6" w:themeShade="80"/>
+              </w:rPr>
+              <w:tab/>
+            </w:r>
+            <w:r>
+              <w:rPr>
+                <w:noProof/>
+                <w:webHidden/>
+                <w:color w:val="385623" w:themeColor="accent6" w:themeShade="80"/>
+              </w:rPr>
+              <w:fldChar w:fldCharType="begin"/>
+            </w:r>
+            <w:r>
+              <w:rPr>
+                <w:noProof/>
+                <w:webHidden/>
+                <w:color w:val="385623" w:themeColor="accent6" w:themeShade="80"/>
+              </w:rPr>
+              <w:instrText xml:space="preserve"> PAGEREF _Toc538482 \h </w:instrText>
+            </w:r>
+            <w:r>
+              <w:rPr>
+                <w:noProof/>
+                <w:webHidden/>
+                <w:color w:val="385623" w:themeColor="accent6" w:themeShade="80"/>
+              </w:rPr>
+            </w:r>
+            <w:r>
+              <w:rPr>
+                <w:noProof/>
+                <w:webHidden/>
+                <w:color w:val="385623" w:themeColor="accent6" w:themeShade="80"/>
+              </w:rPr>
+              <w:fldChar w:fldCharType="separate"/>
+            </w:r>
+            <w:r>
+              <w:rPr>
+                <w:noProof/>
+                <w:webHidden/>
+                <w:color w:val="385623" w:themeColor="accent6" w:themeShade="80"/>
+              </w:rPr>
+              <w:t>10</w:t>
+            </w:r>
+            <w:r>
+              <w:rPr>
+                <w:noProof/>
+                <w:webHidden/>
+                <w:color w:val="385623" w:themeColor="accent6" w:themeShade="80"/>
+              </w:rPr>
+              <w:fldChar w:fldCharType="end"/>
+            </w:r>
+          </w:hyperlink>
+        </w:p>
+        <w:p>
+          <w:pPr>
+            <w:pStyle w:val="TM3"/>
+            <w:tabs>
+              <w:tab w:val="left" w:pos="1100"/>
+              <w:tab w:val="right" w:leader="dot" w:pos="9062"/>
+            </w:tabs>
+            <w:rPr>
+              <w:rFonts w:asciiTheme="minorHAnsi" w:eastAsiaTheme="minorEastAsia" w:hAnsiTheme="minorHAnsi"/>
+              <w:noProof/>
+              <w:color w:val="385623" w:themeColor="accent6" w:themeShade="80"/>
+              <w:sz w:val="22"/>
+              <w:lang w:eastAsia="fr-FR"/>
+            </w:rPr>
+          </w:pPr>
+          <w:hyperlink w:anchor="_Toc538483" w:history="1">
+            <w:r>
+              <w:rPr>
+                <w:rStyle w:val="Lienhypertexte"/>
+                <w:noProof/>
+                <w:color w:val="385623" w:themeColor="accent6" w:themeShade="80"/>
+              </w:rPr>
+              <w:t>c.</w:t>
+            </w:r>
+            <w:r>
+              <w:rPr>
+                <w:rFonts w:asciiTheme="minorHAnsi" w:eastAsiaTheme="minorEastAsia" w:hAnsiTheme="minorHAnsi"/>
+                <w:noProof/>
+                <w:color w:val="385623" w:themeColor="accent6" w:themeShade="80"/>
+                <w:sz w:val="22"/>
+                <w:lang w:eastAsia="fr-FR"/>
+              </w:rPr>
+              <w:tab/>
+            </w:r>
+            <w:r>
+              <w:rPr>
+                <w:rStyle w:val="Lienhypertexte"/>
+                <w:noProof/>
+                <w:color w:val="385623" w:themeColor="accent6" w:themeShade="80"/>
+              </w:rPr>
+              <w:t>Emprunteur</w:t>
+            </w:r>
+            <w:r>
+              <w:rPr>
+                <w:noProof/>
+                <w:webHidden/>
+                <w:color w:val="385623" w:themeColor="accent6" w:themeShade="80"/>
+              </w:rPr>
+              <w:tab/>
+            </w:r>
+            <w:r>
+              <w:rPr>
+                <w:noProof/>
+                <w:webHidden/>
+                <w:color w:val="385623" w:themeColor="accent6" w:themeShade="80"/>
+              </w:rPr>
+              <w:fldChar w:fldCharType="begin"/>
+            </w:r>
+            <w:r>
+              <w:rPr>
+                <w:noProof/>
+                <w:webHidden/>
+                <w:color w:val="385623" w:themeColor="accent6" w:themeShade="80"/>
+              </w:rPr>
+              <w:instrText xml:space="preserve"> PAGEREF _Toc538483 \h </w:instrText>
+            </w:r>
+            <w:r>
+              <w:rPr>
+                <w:noProof/>
+                <w:webHidden/>
+                <w:color w:val="385623" w:themeColor="accent6" w:themeShade="80"/>
+              </w:rPr>
+            </w:r>
+            <w:r>
+              <w:rPr>
+                <w:noProof/>
+                <w:webHidden/>
+                <w:color w:val="385623" w:themeColor="accent6" w:themeShade="80"/>
+              </w:rPr>
+              <w:fldChar w:fldCharType="separate"/>
+            </w:r>
+            <w:r>
+              <w:rPr>
+                <w:noProof/>
+                <w:webHidden/>
+                <w:color w:val="385623" w:themeColor="accent6" w:themeShade="80"/>
+              </w:rPr>
+              <w:t>10</w:t>
+            </w:r>
+            <w:r>
+              <w:rPr>
+                <w:noProof/>
+                <w:webHidden/>
+                <w:color w:val="385623" w:themeColor="accent6" w:themeShade="80"/>
+              </w:rPr>
+              <w:fldChar w:fldCharType="end"/>
+            </w:r>
+          </w:hyperlink>
+        </w:p>
+        <w:p>
+          <w:pPr>
+            <w:pStyle w:val="TM3"/>
+            <w:tabs>
+              <w:tab w:val="left" w:pos="1100"/>
+              <w:tab w:val="right" w:leader="dot" w:pos="9062"/>
+            </w:tabs>
+            <w:rPr>
+              <w:rFonts w:asciiTheme="minorHAnsi" w:eastAsiaTheme="minorEastAsia" w:hAnsiTheme="minorHAnsi"/>
+              <w:noProof/>
+              <w:color w:val="385623" w:themeColor="accent6" w:themeShade="80"/>
+              <w:sz w:val="22"/>
+              <w:lang w:eastAsia="fr-FR"/>
+            </w:rPr>
+          </w:pPr>
+          <w:hyperlink w:anchor="_Toc538484" w:history="1">
+            <w:r>
+              <w:rPr>
+                <w:rStyle w:val="Lienhypertexte"/>
+                <w:noProof/>
+                <w:color w:val="385623" w:themeColor="accent6" w:themeShade="80"/>
+              </w:rPr>
+              <w:t>a.</w:t>
+            </w:r>
+            <w:r>
+              <w:rPr>
+                <w:rFonts w:asciiTheme="minorHAnsi" w:eastAsiaTheme="minorEastAsia" w:hAnsiTheme="minorHAnsi"/>
+                <w:noProof/>
+                <w:color w:val="385623" w:themeColor="accent6" w:themeShade="80"/>
+                <w:sz w:val="22"/>
+                <w:lang w:eastAsia="fr-FR"/>
+              </w:rPr>
+              <w:tab/>
+            </w:r>
+            <w:r>
+              <w:rPr>
+                <w:rStyle w:val="Lienhypertexte"/>
+                <w:noProof/>
+                <w:color w:val="385623" w:themeColor="accent6" w:themeShade="80"/>
+              </w:rPr>
+              <w:t>Responsable Smartphone</w:t>
+            </w:r>
+            <w:r>
+              <w:rPr>
+                <w:noProof/>
+                <w:webHidden/>
+                <w:color w:val="385623" w:themeColor="accent6" w:themeShade="80"/>
+              </w:rPr>
+              <w:tab/>
+            </w:r>
+            <w:r>
+              <w:rPr>
+                <w:noProof/>
+                <w:webHidden/>
+                <w:color w:val="385623" w:themeColor="accent6" w:themeShade="80"/>
+              </w:rPr>
+              <w:fldChar w:fldCharType="begin"/>
+            </w:r>
+            <w:r>
+              <w:rPr>
+                <w:noProof/>
+                <w:webHidden/>
+                <w:color w:val="385623" w:themeColor="accent6" w:themeShade="80"/>
+              </w:rPr>
+              <w:instrText xml:space="preserve"> PAGEREF _Toc538484 \h </w:instrText>
+            </w:r>
+            <w:r>
+              <w:rPr>
+                <w:noProof/>
+                <w:webHidden/>
+                <w:color w:val="385623" w:themeColor="accent6" w:themeShade="80"/>
+              </w:rPr>
+            </w:r>
+            <w:r>
+              <w:rPr>
+                <w:noProof/>
+                <w:webHidden/>
+                <w:color w:val="385623" w:themeColor="accent6" w:themeShade="80"/>
+              </w:rPr>
+              <w:fldChar w:fldCharType="separate"/>
+            </w:r>
+            <w:r>
+              <w:rPr>
+                <w:noProof/>
+                <w:webHidden/>
+                <w:color w:val="385623" w:themeColor="accent6" w:themeShade="80"/>
+              </w:rPr>
+              <w:t>11</w:t>
+            </w:r>
+            <w:r>
+              <w:rPr>
+                <w:noProof/>
+                <w:webHidden/>
+                <w:color w:val="385623" w:themeColor="accent6" w:themeShade="80"/>
+              </w:rPr>
+              <w:fldChar w:fldCharType="end"/>
+            </w:r>
+          </w:hyperlink>
+        </w:p>
+        <w:p>
+          <w:pPr>
+            <w:pStyle w:val="TM3"/>
+            <w:tabs>
+              <w:tab w:val="left" w:pos="1100"/>
+              <w:tab w:val="right" w:leader="dot" w:pos="9062"/>
+            </w:tabs>
+            <w:rPr>
+              <w:rFonts w:asciiTheme="minorHAnsi" w:eastAsiaTheme="minorEastAsia" w:hAnsiTheme="minorHAnsi"/>
+              <w:noProof/>
+              <w:color w:val="385623" w:themeColor="accent6" w:themeShade="80"/>
+              <w:sz w:val="22"/>
+              <w:lang w:eastAsia="fr-FR"/>
+            </w:rPr>
+          </w:pPr>
+          <w:hyperlink w:anchor="_Toc538485" w:history="1">
+            <w:r>
+              <w:rPr>
+                <w:rStyle w:val="Lienhypertexte"/>
+                <w:noProof/>
+                <w:color w:val="385623" w:themeColor="accent6" w:themeShade="80"/>
+              </w:rPr>
+              <w:t>b.</w:t>
+            </w:r>
+            <w:r>
+              <w:rPr>
+                <w:rFonts w:asciiTheme="minorHAnsi" w:eastAsiaTheme="minorEastAsia" w:hAnsiTheme="minorHAnsi"/>
+                <w:noProof/>
+                <w:color w:val="385623" w:themeColor="accent6" w:themeShade="80"/>
+                <w:sz w:val="22"/>
+                <w:lang w:eastAsia="fr-FR"/>
+              </w:rPr>
+              <w:tab/>
+            </w:r>
+            <w:r>
+              <w:rPr>
+                <w:rStyle w:val="Lienhypertexte"/>
+                <w:noProof/>
+                <w:color w:val="385623" w:themeColor="accent6" w:themeShade="80"/>
+              </w:rPr>
+              <w:t>Application Desktop</w:t>
+            </w:r>
+            <w:r>
+              <w:rPr>
+                <w:noProof/>
+                <w:webHidden/>
+                <w:color w:val="385623" w:themeColor="accent6" w:themeShade="80"/>
+              </w:rPr>
+              <w:tab/>
+            </w:r>
+            <w:r>
+              <w:rPr>
+                <w:noProof/>
+                <w:webHidden/>
+                <w:color w:val="385623" w:themeColor="accent6" w:themeShade="80"/>
+              </w:rPr>
+              <w:fldChar w:fldCharType="begin"/>
+            </w:r>
+            <w:r>
+              <w:rPr>
+                <w:noProof/>
+                <w:webHidden/>
+                <w:color w:val="385623" w:themeColor="accent6" w:themeShade="80"/>
+              </w:rPr>
+              <w:instrText xml:space="preserve"> PAGEREF _Toc538485 \h </w:instrText>
+            </w:r>
+            <w:r>
+              <w:rPr>
+                <w:noProof/>
+                <w:webHidden/>
+                <w:color w:val="385623" w:themeColor="accent6" w:themeShade="80"/>
+              </w:rPr>
+            </w:r>
+            <w:r>
+              <w:rPr>
+                <w:noProof/>
+                <w:webHidden/>
+                <w:color w:val="385623" w:themeColor="accent6" w:themeShade="80"/>
+              </w:rPr>
+              <w:fldChar w:fldCharType="separate"/>
+            </w:r>
+            <w:r>
+              <w:rPr>
+                <w:noProof/>
+                <w:webHidden/>
+                <w:color w:val="385623" w:themeColor="accent6" w:themeShade="80"/>
+              </w:rPr>
+              <w:t>11</w:t>
+            </w:r>
+            <w:r>
+              <w:rPr>
+                <w:noProof/>
+                <w:webHidden/>
+                <w:color w:val="385623" w:themeColor="accent6" w:themeShade="80"/>
+              </w:rPr>
+              <w:fldChar w:fldCharType="end"/>
+            </w:r>
+          </w:hyperlink>
+        </w:p>
+        <w:p>
+          <w:pPr>
+            <w:pStyle w:val="TM1"/>
+            <w:tabs>
+              <w:tab w:val="left" w:pos="480"/>
+              <w:tab w:val="right" w:leader="dot" w:pos="9062"/>
+            </w:tabs>
+            <w:rPr>
+              <w:rFonts w:asciiTheme="minorHAnsi" w:eastAsiaTheme="minorEastAsia" w:hAnsiTheme="minorHAnsi"/>
+              <w:noProof/>
+              <w:color w:val="385623" w:themeColor="accent6" w:themeShade="80"/>
+              <w:sz w:val="22"/>
+              <w:lang w:eastAsia="fr-FR"/>
+            </w:rPr>
+          </w:pPr>
+          <w:hyperlink w:anchor="_Toc538486" w:history="1">
+            <w:r>
+              <w:rPr>
+                <w:rStyle w:val="Lienhypertexte"/>
+                <w:noProof/>
+                <w:color w:val="385623" w:themeColor="accent6" w:themeShade="80"/>
+              </w:rPr>
+              <w:t>3.</w:t>
+            </w:r>
+            <w:r>
+              <w:rPr>
+                <w:rFonts w:asciiTheme="minorHAnsi" w:eastAsiaTheme="minorEastAsia" w:hAnsiTheme="minorHAnsi"/>
+                <w:noProof/>
+                <w:color w:val="385623" w:themeColor="accent6" w:themeShade="80"/>
+                <w:sz w:val="22"/>
+                <w:lang w:eastAsia="fr-FR"/>
+              </w:rPr>
+              <w:tab/>
+            </w:r>
+            <w:r>
+              <w:rPr>
+                <w:rStyle w:val="Lienhypertexte"/>
+                <w:noProof/>
+                <w:color w:val="385623" w:themeColor="accent6" w:themeShade="80"/>
+              </w:rPr>
+              <w:t>Contraintes</w:t>
+            </w:r>
+            <w:r>
+              <w:rPr>
+                <w:noProof/>
+                <w:webHidden/>
+                <w:color w:val="385623" w:themeColor="accent6" w:themeShade="80"/>
+              </w:rPr>
+              <w:tab/>
+            </w:r>
+            <w:r>
+              <w:rPr>
+                <w:noProof/>
+                <w:webHidden/>
+                <w:color w:val="385623" w:themeColor="accent6" w:themeShade="80"/>
+              </w:rPr>
+              <w:fldChar w:fldCharType="begin"/>
+            </w:r>
+            <w:r>
+              <w:rPr>
+                <w:noProof/>
+                <w:webHidden/>
+                <w:color w:val="385623" w:themeColor="accent6" w:themeShade="80"/>
+              </w:rPr>
+              <w:instrText xml:space="preserve"> PAGEREF _Toc538486 \h </w:instrText>
+            </w:r>
+            <w:r>
+              <w:rPr>
+                <w:noProof/>
+                <w:webHidden/>
+                <w:color w:val="385623" w:themeColor="accent6" w:themeShade="80"/>
+              </w:rPr>
+            </w:r>
+            <w:r>
+              <w:rPr>
+                <w:noProof/>
+                <w:webHidden/>
+                <w:color w:val="385623" w:themeColor="accent6" w:themeShade="80"/>
+              </w:rPr>
+              <w:fldChar w:fldCharType="separate"/>
+            </w:r>
+            <w:r>
+              <w:rPr>
+                <w:noProof/>
+                <w:webHidden/>
+                <w:color w:val="385623" w:themeColor="accent6" w:themeShade="80"/>
+              </w:rPr>
+              <w:t>12</w:t>
+            </w:r>
+            <w:r>
+              <w:rPr>
+                <w:noProof/>
+                <w:webHidden/>
+                <w:color w:val="385623" w:themeColor="accent6" w:themeShade="80"/>
+              </w:rPr>
+              <w:fldChar w:fldCharType="end"/>
+            </w:r>
+          </w:hyperlink>
+        </w:p>
+        <w:p>
+          <w:pPr>
+            <w:pStyle w:val="TM2"/>
+            <w:tabs>
+              <w:tab w:val="left" w:pos="880"/>
+              <w:tab w:val="right" w:leader="dot" w:pos="9062"/>
+            </w:tabs>
+            <w:rPr>
+              <w:rFonts w:asciiTheme="minorHAnsi" w:eastAsiaTheme="minorEastAsia" w:hAnsiTheme="minorHAnsi"/>
+              <w:noProof/>
+              <w:color w:val="385623" w:themeColor="accent6" w:themeShade="80"/>
+              <w:sz w:val="22"/>
+              <w:lang w:eastAsia="fr-FR"/>
+            </w:rPr>
+          </w:pPr>
+          <w:hyperlink w:anchor="_Toc538487" w:history="1">
+            <w:r>
+              <w:rPr>
+                <w:rStyle w:val="Lienhypertexte"/>
+                <w:noProof/>
+                <w:color w:val="385623" w:themeColor="accent6" w:themeShade="80"/>
+              </w:rPr>
+              <w:t>3.1.</w:t>
+            </w:r>
+            <w:r>
+              <w:rPr>
+                <w:rFonts w:asciiTheme="minorHAnsi" w:eastAsiaTheme="minorEastAsia" w:hAnsiTheme="minorHAnsi"/>
+                <w:noProof/>
+                <w:color w:val="385623" w:themeColor="accent6" w:themeShade="80"/>
+                <w:sz w:val="22"/>
+                <w:lang w:eastAsia="fr-FR"/>
+              </w:rPr>
+              <w:tab/>
+            </w:r>
+            <w:r>
+              <w:rPr>
+                <w:rStyle w:val="Lienhypertexte"/>
+                <w:noProof/>
+                <w:color w:val="385623" w:themeColor="accent6" w:themeShade="80"/>
+              </w:rPr>
+              <w:t>Contrainte de temps</w:t>
+            </w:r>
+            <w:r>
+              <w:rPr>
+                <w:noProof/>
+                <w:webHidden/>
+                <w:color w:val="385623" w:themeColor="accent6" w:themeShade="80"/>
+              </w:rPr>
+              <w:tab/>
+            </w:r>
+            <w:r>
+              <w:rPr>
+                <w:noProof/>
+                <w:webHidden/>
+                <w:color w:val="385623" w:themeColor="accent6" w:themeShade="80"/>
+              </w:rPr>
+              <w:fldChar w:fldCharType="begin"/>
+            </w:r>
+            <w:r>
+              <w:rPr>
+                <w:noProof/>
+                <w:webHidden/>
+                <w:color w:val="385623" w:themeColor="accent6" w:themeShade="80"/>
+              </w:rPr>
+              <w:instrText xml:space="preserve"> PAGEREF _Toc538487 \h </w:instrText>
+            </w:r>
+            <w:r>
+              <w:rPr>
+                <w:noProof/>
+                <w:webHidden/>
+                <w:color w:val="385623" w:themeColor="accent6" w:themeShade="80"/>
+              </w:rPr>
+            </w:r>
+            <w:r>
+              <w:rPr>
+                <w:noProof/>
+                <w:webHidden/>
+                <w:color w:val="385623" w:themeColor="accent6" w:themeShade="80"/>
+              </w:rPr>
+              <w:fldChar w:fldCharType="separate"/>
+            </w:r>
+            <w:r>
+              <w:rPr>
+                <w:noProof/>
+                <w:webHidden/>
+                <w:color w:val="385623" w:themeColor="accent6" w:themeShade="80"/>
+              </w:rPr>
+              <w:t>12</w:t>
+            </w:r>
+            <w:r>
+              <w:rPr>
+                <w:noProof/>
+                <w:webHidden/>
+                <w:color w:val="385623" w:themeColor="accent6" w:themeShade="80"/>
+              </w:rPr>
+              <w:fldChar w:fldCharType="end"/>
+            </w:r>
+          </w:hyperlink>
+        </w:p>
+        <w:p>
+          <w:pPr>
+            <w:pStyle w:val="TM2"/>
+            <w:tabs>
+              <w:tab w:val="left" w:pos="880"/>
+              <w:tab w:val="right" w:leader="dot" w:pos="9062"/>
+            </w:tabs>
+            <w:rPr>
+              <w:rFonts w:asciiTheme="minorHAnsi" w:eastAsiaTheme="minorEastAsia" w:hAnsiTheme="minorHAnsi"/>
+              <w:noProof/>
+              <w:color w:val="385623" w:themeColor="accent6" w:themeShade="80"/>
+              <w:sz w:val="22"/>
+              <w:lang w:eastAsia="fr-FR"/>
+            </w:rPr>
+          </w:pPr>
+          <w:hyperlink w:anchor="_Toc538488" w:history="1">
+            <w:r>
+              <w:rPr>
+                <w:rStyle w:val="Lienhypertexte"/>
+                <w:noProof/>
+                <w:color w:val="385623" w:themeColor="accent6" w:themeShade="80"/>
+              </w:rPr>
+              <w:t>3.2.</w:t>
+            </w:r>
+            <w:r>
+              <w:rPr>
+                <w:rFonts w:asciiTheme="minorHAnsi" w:eastAsiaTheme="minorEastAsia" w:hAnsiTheme="minorHAnsi"/>
+                <w:noProof/>
+                <w:color w:val="385623" w:themeColor="accent6" w:themeShade="80"/>
+                <w:sz w:val="22"/>
+                <w:lang w:eastAsia="fr-FR"/>
+              </w:rPr>
+              <w:tab/>
+            </w:r>
+            <w:r>
+              <w:rPr>
+                <w:rStyle w:val="Lienhypertexte"/>
+                <w:noProof/>
+                <w:color w:val="385623" w:themeColor="accent6" w:themeShade="80"/>
+              </w:rPr>
+              <w:t>Contrainte logicielle et environnement</w:t>
+            </w:r>
+            <w:r>
+              <w:rPr>
+                <w:noProof/>
+                <w:webHidden/>
+                <w:color w:val="385623" w:themeColor="accent6" w:themeShade="80"/>
+              </w:rPr>
+              <w:tab/>
+            </w:r>
+            <w:r>
+              <w:rPr>
+                <w:noProof/>
+                <w:webHidden/>
+                <w:color w:val="385623" w:themeColor="accent6" w:themeShade="80"/>
+              </w:rPr>
+              <w:fldChar w:fldCharType="begin"/>
+            </w:r>
+            <w:r>
+              <w:rPr>
+                <w:noProof/>
+                <w:webHidden/>
+                <w:color w:val="385623" w:themeColor="accent6" w:themeShade="80"/>
+              </w:rPr>
+              <w:instrText xml:space="preserve"> PAGEREF _Toc538488 \h </w:instrText>
+            </w:r>
+            <w:r>
+              <w:rPr>
+                <w:noProof/>
+                <w:webHidden/>
+                <w:color w:val="385623" w:themeColor="accent6" w:themeShade="80"/>
+              </w:rPr>
+            </w:r>
+            <w:r>
+              <w:rPr>
+                <w:noProof/>
+                <w:webHidden/>
+                <w:color w:val="385623" w:themeColor="accent6" w:themeShade="80"/>
+              </w:rPr>
+              <w:fldChar w:fldCharType="separate"/>
+            </w:r>
+            <w:r>
+              <w:rPr>
+                <w:noProof/>
+                <w:webHidden/>
+                <w:color w:val="385623" w:themeColor="accent6" w:themeShade="80"/>
+              </w:rPr>
+              <w:t>12</w:t>
+            </w:r>
+            <w:r>
+              <w:rPr>
+                <w:noProof/>
+                <w:webHidden/>
+                <w:color w:val="385623" w:themeColor="accent6" w:themeShade="80"/>
+              </w:rPr>
+              <w:fldChar w:fldCharType="end"/>
+            </w:r>
+          </w:hyperlink>
+        </w:p>
+        <w:p>
+          <w:pPr>
+            <w:pStyle w:val="TM1"/>
+            <w:tabs>
+              <w:tab w:val="left" w:pos="480"/>
+              <w:tab w:val="right" w:leader="dot" w:pos="9062"/>
+            </w:tabs>
+            <w:rPr>
+              <w:rFonts w:asciiTheme="minorHAnsi" w:eastAsiaTheme="minorEastAsia" w:hAnsiTheme="minorHAnsi"/>
+              <w:noProof/>
+              <w:color w:val="385623" w:themeColor="accent6" w:themeShade="80"/>
+              <w:sz w:val="22"/>
+              <w:lang w:eastAsia="fr-FR"/>
+            </w:rPr>
+          </w:pPr>
+          <w:hyperlink w:anchor="_Toc538489" w:history="1">
+            <w:r>
+              <w:rPr>
+                <w:rStyle w:val="Lienhypertexte"/>
+                <w:noProof/>
+                <w:color w:val="385623" w:themeColor="accent6" w:themeShade="80"/>
+              </w:rPr>
+              <w:t>4.</w:t>
+            </w:r>
+            <w:r>
+              <w:rPr>
+                <w:rFonts w:asciiTheme="minorHAnsi" w:eastAsiaTheme="minorEastAsia" w:hAnsiTheme="minorHAnsi"/>
+                <w:noProof/>
+                <w:color w:val="385623" w:themeColor="accent6" w:themeShade="80"/>
+                <w:sz w:val="22"/>
+                <w:lang w:eastAsia="fr-FR"/>
+              </w:rPr>
+              <w:tab/>
+            </w:r>
+            <w:r>
+              <w:rPr>
+                <w:rStyle w:val="Lienhypertexte"/>
+                <w:noProof/>
+                <w:color w:val="385623" w:themeColor="accent6" w:themeShade="80"/>
+              </w:rPr>
+              <w:t>Spécifications du projet à réaliser</w:t>
+            </w:r>
+            <w:r>
+              <w:rPr>
+                <w:noProof/>
+                <w:webHidden/>
+                <w:color w:val="385623" w:themeColor="accent6" w:themeShade="80"/>
+              </w:rPr>
+              <w:tab/>
+            </w:r>
+            <w:r>
+              <w:rPr>
+                <w:noProof/>
+                <w:webHidden/>
+                <w:color w:val="385623" w:themeColor="accent6" w:themeShade="80"/>
+              </w:rPr>
+              <w:fldChar w:fldCharType="begin"/>
+            </w:r>
+            <w:r>
+              <w:rPr>
+                <w:noProof/>
+                <w:webHidden/>
+                <w:color w:val="385623" w:themeColor="accent6" w:themeShade="80"/>
+              </w:rPr>
+              <w:instrText xml:space="preserve"> PAGEREF _Toc538489 \h </w:instrText>
+            </w:r>
+            <w:r>
+              <w:rPr>
+                <w:noProof/>
+                <w:webHidden/>
+                <w:color w:val="385623" w:themeColor="accent6" w:themeShade="80"/>
+              </w:rPr>
+            </w:r>
+            <w:r>
+              <w:rPr>
+                <w:noProof/>
+                <w:webHidden/>
+                <w:color w:val="385623" w:themeColor="accent6" w:themeShade="80"/>
+              </w:rPr>
+              <w:fldChar w:fldCharType="separate"/>
+            </w:r>
+            <w:r>
+              <w:rPr>
+                <w:noProof/>
+                <w:webHidden/>
+                <w:color w:val="385623" w:themeColor="accent6" w:themeShade="80"/>
+              </w:rPr>
+              <w:t>13</w:t>
+            </w:r>
+            <w:r>
+              <w:rPr>
+                <w:noProof/>
+                <w:webHidden/>
+                <w:color w:val="385623" w:themeColor="accent6" w:themeShade="80"/>
+              </w:rPr>
+              <w:fldChar w:fldCharType="end"/>
+            </w:r>
+          </w:hyperlink>
+        </w:p>
+        <w:p>
+          <w:pPr>
+            <w:pStyle w:val="TM2"/>
+            <w:tabs>
+              <w:tab w:val="left" w:pos="880"/>
+              <w:tab w:val="right" w:leader="dot" w:pos="9062"/>
+            </w:tabs>
+            <w:rPr>
+              <w:rFonts w:asciiTheme="minorHAnsi" w:eastAsiaTheme="minorEastAsia" w:hAnsiTheme="minorHAnsi"/>
+              <w:noProof/>
+              <w:color w:val="385623" w:themeColor="accent6" w:themeShade="80"/>
+              <w:sz w:val="22"/>
+              <w:lang w:eastAsia="fr-FR"/>
+            </w:rPr>
+          </w:pPr>
+          <w:hyperlink w:anchor="_Toc538490" w:history="1">
+            <w:r>
+              <w:rPr>
+                <w:rStyle w:val="Lienhypertexte"/>
+                <w:noProof/>
+                <w:color w:val="385623" w:themeColor="accent6" w:themeShade="80"/>
+              </w:rPr>
+              <w:t>4.1.</w:t>
+            </w:r>
+            <w:r>
+              <w:rPr>
+                <w:rFonts w:asciiTheme="minorHAnsi" w:eastAsiaTheme="minorEastAsia" w:hAnsiTheme="minorHAnsi"/>
+                <w:noProof/>
+                <w:color w:val="385623" w:themeColor="accent6" w:themeShade="80"/>
+                <w:sz w:val="22"/>
+                <w:lang w:eastAsia="fr-FR"/>
+              </w:rPr>
+              <w:tab/>
+            </w:r>
+            <w:r>
+              <w:rPr>
+                <w:rStyle w:val="Lienhypertexte"/>
+                <w:noProof/>
+                <w:color w:val="385623" w:themeColor="accent6" w:themeShade="80"/>
+              </w:rPr>
+              <w:t>Application Web</w:t>
+            </w:r>
+            <w:r>
+              <w:rPr>
+                <w:noProof/>
+                <w:webHidden/>
+                <w:color w:val="385623" w:themeColor="accent6" w:themeShade="80"/>
+              </w:rPr>
+              <w:tab/>
+            </w:r>
+            <w:r>
+              <w:rPr>
+                <w:noProof/>
+                <w:webHidden/>
+                <w:color w:val="385623" w:themeColor="accent6" w:themeShade="80"/>
+              </w:rPr>
+              <w:fldChar w:fldCharType="begin"/>
+            </w:r>
+            <w:r>
+              <w:rPr>
+                <w:noProof/>
+                <w:webHidden/>
+                <w:color w:val="385623" w:themeColor="accent6" w:themeShade="80"/>
+              </w:rPr>
+              <w:instrText xml:space="preserve"> PAGEREF _Toc538490 \h </w:instrText>
+            </w:r>
+            <w:r>
+              <w:rPr>
+                <w:noProof/>
+                <w:webHidden/>
+                <w:color w:val="385623" w:themeColor="accent6" w:themeShade="80"/>
+              </w:rPr>
+            </w:r>
+            <w:r>
+              <w:rPr>
+                <w:noProof/>
+                <w:webHidden/>
+                <w:color w:val="385623" w:themeColor="accent6" w:themeShade="80"/>
+              </w:rPr>
+              <w:fldChar w:fldCharType="separate"/>
+            </w:r>
+            <w:r>
+              <w:rPr>
+                <w:noProof/>
+                <w:webHidden/>
+                <w:color w:val="385623" w:themeColor="accent6" w:themeShade="80"/>
+              </w:rPr>
+              <w:t>13</w:t>
+            </w:r>
+            <w:r>
+              <w:rPr>
+                <w:noProof/>
+                <w:webHidden/>
+                <w:color w:val="385623" w:themeColor="accent6" w:themeShade="80"/>
+              </w:rPr>
+              <w:fldChar w:fldCharType="end"/>
+            </w:r>
+          </w:hyperlink>
+        </w:p>
+        <w:p>
+          <w:pPr>
+            <w:pStyle w:val="TM2"/>
+            <w:tabs>
+              <w:tab w:val="right" w:leader="dot" w:pos="9062"/>
+            </w:tabs>
+            <w:rPr>
+              <w:rFonts w:asciiTheme="minorHAnsi" w:eastAsiaTheme="minorEastAsia" w:hAnsiTheme="minorHAnsi"/>
+              <w:noProof/>
+              <w:color w:val="385623" w:themeColor="accent6" w:themeShade="80"/>
+              <w:sz w:val="22"/>
+              <w:lang w:eastAsia="fr-FR"/>
+            </w:rPr>
+          </w:pPr>
+          <w:hyperlink w:anchor="_Toc538491" w:history="1">
+            <w:r>
+              <w:rPr>
+                <w:rStyle w:val="Lienhypertexte"/>
+                <w:noProof/>
+                <w:color w:val="385623" w:themeColor="accent6" w:themeShade="80"/>
+              </w:rPr>
+              <w:t>3.2. Application Android</w:t>
+            </w:r>
+            <w:r>
+              <w:rPr>
+                <w:noProof/>
+                <w:webHidden/>
+                <w:color w:val="385623" w:themeColor="accent6" w:themeShade="80"/>
+              </w:rPr>
+              <w:tab/>
+            </w:r>
+            <w:r>
+              <w:rPr>
+                <w:noProof/>
+                <w:webHidden/>
+                <w:color w:val="385623" w:themeColor="accent6" w:themeShade="80"/>
+              </w:rPr>
+              <w:fldChar w:fldCharType="begin"/>
+            </w:r>
+            <w:r>
+              <w:rPr>
+                <w:noProof/>
+                <w:webHidden/>
+                <w:color w:val="385623" w:themeColor="accent6" w:themeShade="80"/>
+              </w:rPr>
+              <w:instrText xml:space="preserve"> PAGEREF _Toc538491 \h </w:instrText>
+            </w:r>
+            <w:r>
+              <w:rPr>
+                <w:noProof/>
+                <w:webHidden/>
+                <w:color w:val="385623" w:themeColor="accent6" w:themeShade="80"/>
+              </w:rPr>
+            </w:r>
+            <w:r>
+              <w:rPr>
+                <w:noProof/>
+                <w:webHidden/>
+                <w:color w:val="385623" w:themeColor="accent6" w:themeShade="80"/>
+              </w:rPr>
+              <w:fldChar w:fldCharType="separate"/>
+            </w:r>
+            <w:r>
+              <w:rPr>
+                <w:noProof/>
+                <w:webHidden/>
+                <w:color w:val="385623" w:themeColor="accent6" w:themeShade="80"/>
+              </w:rPr>
+              <w:t>14</w:t>
+            </w:r>
+            <w:r>
+              <w:rPr>
+                <w:noProof/>
+                <w:webHidden/>
+                <w:color w:val="385623" w:themeColor="accent6" w:themeShade="80"/>
+              </w:rPr>
+              <w:fldChar w:fldCharType="end"/>
+            </w:r>
+          </w:hyperlink>
+        </w:p>
+        <w:p>
+          <w:pPr>
+            <w:pStyle w:val="TM3"/>
+            <w:tabs>
+              <w:tab w:val="right" w:leader="dot" w:pos="9062"/>
+            </w:tabs>
+            <w:rPr>
+              <w:rFonts w:asciiTheme="minorHAnsi" w:eastAsiaTheme="minorEastAsia" w:hAnsiTheme="minorHAnsi"/>
+              <w:noProof/>
+              <w:color w:val="385623" w:themeColor="accent6" w:themeShade="80"/>
+              <w:sz w:val="22"/>
+              <w:lang w:eastAsia="fr-FR"/>
+            </w:rPr>
+          </w:pPr>
+          <w:hyperlink w:anchor="_Toc538492" w:history="1">
+            <w:r>
+              <w:rPr>
+                <w:rStyle w:val="Lienhypertexte"/>
+                <w:noProof/>
+                <w:color w:val="385623" w:themeColor="accent6" w:themeShade="80"/>
+              </w:rPr>
+              <w:t>3.2.1. Application « Emprunteur »</w:t>
+            </w:r>
+            <w:r>
+              <w:rPr>
+                <w:noProof/>
+                <w:webHidden/>
+                <w:color w:val="385623" w:themeColor="accent6" w:themeShade="80"/>
+              </w:rPr>
+              <w:tab/>
+            </w:r>
+            <w:r>
+              <w:rPr>
+                <w:noProof/>
+                <w:webHidden/>
+                <w:color w:val="385623" w:themeColor="accent6" w:themeShade="80"/>
+              </w:rPr>
+              <w:fldChar w:fldCharType="begin"/>
+            </w:r>
+            <w:r>
+              <w:rPr>
+                <w:noProof/>
+                <w:webHidden/>
+                <w:color w:val="385623" w:themeColor="accent6" w:themeShade="80"/>
+              </w:rPr>
+              <w:instrText xml:space="preserve"> PAGEREF _Toc538492 \h </w:instrText>
+            </w:r>
+            <w:r>
+              <w:rPr>
+                <w:noProof/>
+                <w:webHidden/>
+                <w:color w:val="385623" w:themeColor="accent6" w:themeShade="80"/>
+              </w:rPr>
+            </w:r>
+            <w:r>
+              <w:rPr>
+                <w:noProof/>
+                <w:webHidden/>
+                <w:color w:val="385623" w:themeColor="accent6" w:themeShade="80"/>
+              </w:rPr>
+              <w:fldChar w:fldCharType="separate"/>
+            </w:r>
+            <w:r>
+              <w:rPr>
+                <w:noProof/>
+                <w:webHidden/>
+                <w:color w:val="385623" w:themeColor="accent6" w:themeShade="80"/>
+              </w:rPr>
+              <w:t>14</w:t>
+            </w:r>
+            <w:r>
+              <w:rPr>
+                <w:noProof/>
+                <w:webHidden/>
+                <w:color w:val="385623" w:themeColor="accent6" w:themeShade="80"/>
+              </w:rPr>
+              <w:fldChar w:fldCharType="end"/>
+            </w:r>
+          </w:hyperlink>
+        </w:p>
+        <w:p>
+          <w:pPr>
+            <w:pStyle w:val="TM3"/>
+            <w:tabs>
+              <w:tab w:val="right" w:leader="dot" w:pos="9062"/>
+            </w:tabs>
+            <w:rPr>
+              <w:rFonts w:asciiTheme="minorHAnsi" w:eastAsiaTheme="minorEastAsia" w:hAnsiTheme="minorHAnsi"/>
+              <w:noProof/>
+              <w:color w:val="385623" w:themeColor="accent6" w:themeShade="80"/>
+              <w:sz w:val="22"/>
+              <w:lang w:eastAsia="fr-FR"/>
+            </w:rPr>
+          </w:pPr>
+          <w:hyperlink w:anchor="_Toc538493" w:history="1">
+            <w:r>
+              <w:rPr>
+                <w:rStyle w:val="Lienhypertexte"/>
+                <w:noProof/>
+                <w:color w:val="385623" w:themeColor="accent6" w:themeShade="80"/>
+              </w:rPr>
+              <w:t>3.2.2. Partie « SCAN » de l’application</w:t>
+            </w:r>
+            <w:r>
+              <w:rPr>
+                <w:noProof/>
+                <w:webHidden/>
+                <w:color w:val="385623" w:themeColor="accent6" w:themeShade="80"/>
+              </w:rPr>
+              <w:tab/>
+            </w:r>
+            <w:r>
+              <w:rPr>
+                <w:noProof/>
+                <w:webHidden/>
+                <w:color w:val="385623" w:themeColor="accent6" w:themeShade="80"/>
+              </w:rPr>
+              <w:fldChar w:fldCharType="begin"/>
+            </w:r>
+            <w:r>
+              <w:rPr>
+                <w:noProof/>
+                <w:webHidden/>
+                <w:color w:val="385623" w:themeColor="accent6" w:themeShade="80"/>
+              </w:rPr>
+              <w:instrText xml:space="preserve"> PAGEREF _Toc538493 \h </w:instrText>
+            </w:r>
+            <w:r>
+              <w:rPr>
+                <w:noProof/>
+                <w:webHidden/>
+                <w:color w:val="385623" w:themeColor="accent6" w:themeShade="80"/>
+              </w:rPr>
+            </w:r>
+            <w:r>
+              <w:rPr>
+                <w:noProof/>
+                <w:webHidden/>
+                <w:color w:val="385623" w:themeColor="accent6" w:themeShade="80"/>
+              </w:rPr>
+              <w:fldChar w:fldCharType="separate"/>
+            </w:r>
+            <w:r>
+              <w:rPr>
+                <w:noProof/>
+                <w:webHidden/>
+                <w:color w:val="385623" w:themeColor="accent6" w:themeShade="80"/>
+              </w:rPr>
+              <w:t>15</w:t>
+            </w:r>
+            <w:r>
+              <w:rPr>
+                <w:noProof/>
+                <w:webHidden/>
+                <w:color w:val="385623" w:themeColor="accent6" w:themeShade="80"/>
+              </w:rPr>
+              <w:fldChar w:fldCharType="end"/>
+            </w:r>
+          </w:hyperlink>
+        </w:p>
+        <w:p>
+          <w:pPr>
+            <w:pStyle w:val="TM1"/>
+            <w:tabs>
+              <w:tab w:val="left" w:pos="480"/>
+              <w:tab w:val="right" w:leader="dot" w:pos="9062"/>
+            </w:tabs>
+            <w:rPr>
+              <w:rFonts w:asciiTheme="minorHAnsi" w:eastAsiaTheme="minorEastAsia" w:hAnsiTheme="minorHAnsi"/>
+              <w:noProof/>
+              <w:color w:val="385623" w:themeColor="accent6" w:themeShade="80"/>
+              <w:sz w:val="22"/>
+              <w:lang w:eastAsia="fr-FR"/>
+            </w:rPr>
+          </w:pPr>
+          <w:hyperlink w:anchor="_Toc538494" w:history="1">
+            <w:r>
+              <w:rPr>
+                <w:rStyle w:val="Lienhypertexte"/>
+                <w:noProof/>
+                <w:color w:val="385623" w:themeColor="accent6" w:themeShade="80"/>
+              </w:rPr>
+              <w:t>5.</w:t>
+            </w:r>
+            <w:r>
+              <w:rPr>
+                <w:rFonts w:asciiTheme="minorHAnsi" w:eastAsiaTheme="minorEastAsia" w:hAnsiTheme="minorHAnsi"/>
+                <w:noProof/>
+                <w:color w:val="385623" w:themeColor="accent6" w:themeShade="80"/>
+                <w:sz w:val="22"/>
+                <w:lang w:eastAsia="fr-FR"/>
+              </w:rPr>
+              <w:tab/>
+            </w:r>
+            <w:r>
+              <w:rPr>
+                <w:rStyle w:val="Lienhypertexte"/>
+                <w:noProof/>
+                <w:color w:val="385623" w:themeColor="accent6" w:themeShade="80"/>
+              </w:rPr>
+              <w:t>Moyens mis à notre disposition</w:t>
+            </w:r>
+            <w:r>
+              <w:rPr>
+                <w:noProof/>
+                <w:webHidden/>
+                <w:color w:val="385623" w:themeColor="accent6" w:themeShade="80"/>
+              </w:rPr>
+              <w:tab/>
+            </w:r>
+            <w:r>
+              <w:rPr>
+                <w:noProof/>
+                <w:webHidden/>
+                <w:color w:val="385623" w:themeColor="accent6" w:themeShade="80"/>
+              </w:rPr>
+              <w:fldChar w:fldCharType="begin"/>
+            </w:r>
+            <w:r>
+              <w:rPr>
+                <w:noProof/>
+                <w:webHidden/>
+                <w:color w:val="385623" w:themeColor="accent6" w:themeShade="80"/>
+              </w:rPr>
+              <w:instrText xml:space="preserve"> PAGEREF _Toc538494 \h </w:instrText>
+            </w:r>
+            <w:r>
+              <w:rPr>
+                <w:noProof/>
+                <w:webHidden/>
+                <w:color w:val="385623" w:themeColor="accent6" w:themeShade="80"/>
+              </w:rPr>
+            </w:r>
+            <w:r>
+              <w:rPr>
+                <w:noProof/>
+                <w:webHidden/>
+                <w:color w:val="385623" w:themeColor="accent6" w:themeShade="80"/>
+              </w:rPr>
+              <w:fldChar w:fldCharType="separate"/>
+            </w:r>
+            <w:r>
+              <w:rPr>
+                <w:noProof/>
+                <w:webHidden/>
+                <w:color w:val="385623" w:themeColor="accent6" w:themeShade="80"/>
+              </w:rPr>
+              <w:t>16</w:t>
+            </w:r>
+            <w:r>
+              <w:rPr>
+                <w:noProof/>
+                <w:webHidden/>
+                <w:color w:val="385623" w:themeColor="accent6" w:themeShade="80"/>
+              </w:rPr>
+              <w:fldChar w:fldCharType="end"/>
+            </w:r>
+          </w:hyperlink>
+        </w:p>
+        <w:p>
+          <w:pPr>
+            <w:pStyle w:val="TM1"/>
+            <w:tabs>
+              <w:tab w:val="left" w:pos="480"/>
+              <w:tab w:val="right" w:leader="dot" w:pos="9062"/>
+            </w:tabs>
+            <w:rPr>
+              <w:rFonts w:asciiTheme="minorHAnsi" w:eastAsiaTheme="minorEastAsia" w:hAnsiTheme="minorHAnsi"/>
+              <w:noProof/>
+              <w:color w:val="385623" w:themeColor="accent6" w:themeShade="80"/>
+              <w:sz w:val="22"/>
+              <w:lang w:eastAsia="fr-FR"/>
+            </w:rPr>
+          </w:pPr>
+          <w:hyperlink w:anchor="_Toc538495" w:history="1">
+            <w:r>
+              <w:rPr>
+                <w:rStyle w:val="Lienhypertexte"/>
+                <w:noProof/>
+                <w:color w:val="385623" w:themeColor="accent6" w:themeShade="80"/>
+              </w:rPr>
+              <w:t>6.</w:t>
+            </w:r>
+            <w:r>
+              <w:rPr>
+                <w:rFonts w:asciiTheme="minorHAnsi" w:eastAsiaTheme="minorEastAsia" w:hAnsiTheme="minorHAnsi"/>
+                <w:noProof/>
+                <w:color w:val="385623" w:themeColor="accent6" w:themeShade="80"/>
+                <w:sz w:val="22"/>
+                <w:lang w:eastAsia="fr-FR"/>
+              </w:rPr>
+              <w:tab/>
+            </w:r>
+            <w:r>
+              <w:rPr>
+                <w:rStyle w:val="Lienhypertexte"/>
+                <w:noProof/>
+                <w:color w:val="385623" w:themeColor="accent6" w:themeShade="80"/>
+              </w:rPr>
+              <w:t>Prototype IHM</w:t>
+            </w:r>
+            <w:r>
+              <w:rPr>
+                <w:noProof/>
+                <w:webHidden/>
+                <w:color w:val="385623" w:themeColor="accent6" w:themeShade="80"/>
+              </w:rPr>
+              <w:tab/>
+            </w:r>
+            <w:r>
+              <w:rPr>
+                <w:noProof/>
+                <w:webHidden/>
+                <w:color w:val="385623" w:themeColor="accent6" w:themeShade="80"/>
+              </w:rPr>
+              <w:fldChar w:fldCharType="begin"/>
+            </w:r>
+            <w:r>
+              <w:rPr>
+                <w:noProof/>
+                <w:webHidden/>
+                <w:color w:val="385623" w:themeColor="accent6" w:themeShade="80"/>
+              </w:rPr>
+              <w:instrText xml:space="preserve"> PAGEREF _Toc538495 \h </w:instrText>
+            </w:r>
+            <w:r>
+              <w:rPr>
+                <w:noProof/>
+                <w:webHidden/>
+                <w:color w:val="385623" w:themeColor="accent6" w:themeShade="80"/>
+              </w:rPr>
+            </w:r>
+            <w:r>
+              <w:rPr>
+                <w:noProof/>
+                <w:webHidden/>
+                <w:color w:val="385623" w:themeColor="accent6" w:themeShade="80"/>
+              </w:rPr>
+              <w:fldChar w:fldCharType="separate"/>
+            </w:r>
+            <w:r>
+              <w:rPr>
+                <w:noProof/>
+                <w:webHidden/>
+                <w:color w:val="385623" w:themeColor="accent6" w:themeShade="80"/>
+              </w:rPr>
+              <w:t>17</w:t>
+            </w:r>
+            <w:r>
+              <w:rPr>
+                <w:noProof/>
+                <w:webHidden/>
+                <w:color w:val="385623" w:themeColor="accent6" w:themeShade="80"/>
+              </w:rPr>
+              <w:fldChar w:fldCharType="end"/>
+            </w:r>
+          </w:hyperlink>
+        </w:p>
+        <w:p>
+          <w:pPr>
+            <w:pStyle w:val="TM2"/>
+            <w:tabs>
+              <w:tab w:val="left" w:pos="880"/>
+              <w:tab w:val="right" w:leader="dot" w:pos="9062"/>
+            </w:tabs>
+            <w:rPr>
+              <w:rFonts w:asciiTheme="minorHAnsi" w:eastAsiaTheme="minorEastAsia" w:hAnsiTheme="minorHAnsi"/>
+              <w:noProof/>
+              <w:color w:val="385623" w:themeColor="accent6" w:themeShade="80"/>
+              <w:sz w:val="22"/>
+              <w:lang w:eastAsia="fr-FR"/>
+            </w:rPr>
+          </w:pPr>
+          <w:hyperlink w:anchor="_Toc538496" w:history="1">
+            <w:r>
+              <w:rPr>
+                <w:rStyle w:val="Lienhypertexte"/>
+                <w:noProof/>
+                <w:color w:val="385623" w:themeColor="accent6" w:themeShade="80"/>
+              </w:rPr>
+              <w:t>6.1.</w:t>
+            </w:r>
+            <w:r>
+              <w:rPr>
+                <w:rFonts w:asciiTheme="minorHAnsi" w:eastAsiaTheme="minorEastAsia" w:hAnsiTheme="minorHAnsi"/>
+                <w:noProof/>
+                <w:color w:val="385623" w:themeColor="accent6" w:themeShade="80"/>
+                <w:sz w:val="22"/>
+                <w:lang w:eastAsia="fr-FR"/>
+              </w:rPr>
+              <w:tab/>
+            </w:r>
+            <w:r>
+              <w:rPr>
+                <w:rStyle w:val="Lienhypertexte"/>
+                <w:noProof/>
+                <w:color w:val="385623" w:themeColor="accent6" w:themeShade="80"/>
+              </w:rPr>
+              <w:t>Qu’est-ce qu’une IHM ?</w:t>
+            </w:r>
+            <w:r>
+              <w:rPr>
+                <w:noProof/>
+                <w:webHidden/>
+                <w:color w:val="385623" w:themeColor="accent6" w:themeShade="80"/>
+              </w:rPr>
+              <w:tab/>
+            </w:r>
+            <w:r>
+              <w:rPr>
+                <w:noProof/>
+                <w:webHidden/>
+                <w:color w:val="385623" w:themeColor="accent6" w:themeShade="80"/>
+              </w:rPr>
+              <w:fldChar w:fldCharType="begin"/>
+            </w:r>
+            <w:r>
+              <w:rPr>
+                <w:noProof/>
+                <w:webHidden/>
+                <w:color w:val="385623" w:themeColor="accent6" w:themeShade="80"/>
+              </w:rPr>
+              <w:instrText xml:space="preserve"> PAGEREF _Toc538496 \h </w:instrText>
+            </w:r>
+            <w:r>
+              <w:rPr>
+                <w:noProof/>
+                <w:webHidden/>
+                <w:color w:val="385623" w:themeColor="accent6" w:themeShade="80"/>
+              </w:rPr>
+            </w:r>
+            <w:r>
+              <w:rPr>
+                <w:noProof/>
+                <w:webHidden/>
+                <w:color w:val="385623" w:themeColor="accent6" w:themeShade="80"/>
+              </w:rPr>
+              <w:fldChar w:fldCharType="separate"/>
+            </w:r>
+            <w:r>
+              <w:rPr>
+                <w:noProof/>
+                <w:webHidden/>
+                <w:color w:val="385623" w:themeColor="accent6" w:themeShade="80"/>
+              </w:rPr>
+              <w:t>17</w:t>
+            </w:r>
+            <w:r>
+              <w:rPr>
+                <w:noProof/>
+                <w:webHidden/>
+                <w:color w:val="385623" w:themeColor="accent6" w:themeShade="80"/>
+              </w:rPr>
+              <w:fldChar w:fldCharType="end"/>
+            </w:r>
+          </w:hyperlink>
+        </w:p>
+        <w:p>
+          <w:pPr>
+            <w:pStyle w:val="TM2"/>
+            <w:tabs>
+              <w:tab w:val="left" w:pos="880"/>
+              <w:tab w:val="right" w:leader="dot" w:pos="9062"/>
+            </w:tabs>
+            <w:rPr>
+              <w:rFonts w:asciiTheme="minorHAnsi" w:eastAsiaTheme="minorEastAsia" w:hAnsiTheme="minorHAnsi"/>
+              <w:noProof/>
+              <w:color w:val="385623" w:themeColor="accent6" w:themeShade="80"/>
+              <w:sz w:val="22"/>
+              <w:lang w:eastAsia="fr-FR"/>
+            </w:rPr>
+          </w:pPr>
+          <w:hyperlink w:anchor="_Toc538497" w:history="1">
+            <w:r>
+              <w:rPr>
+                <w:rStyle w:val="Lienhypertexte"/>
+                <w:noProof/>
+                <w:color w:val="385623" w:themeColor="accent6" w:themeShade="80"/>
+              </w:rPr>
+              <w:t>6.2.</w:t>
+            </w:r>
+            <w:r>
+              <w:rPr>
+                <w:rFonts w:asciiTheme="minorHAnsi" w:eastAsiaTheme="minorEastAsia" w:hAnsiTheme="minorHAnsi"/>
+                <w:noProof/>
+                <w:color w:val="385623" w:themeColor="accent6" w:themeShade="80"/>
+                <w:sz w:val="22"/>
+                <w:lang w:eastAsia="fr-FR"/>
+              </w:rPr>
+              <w:tab/>
+            </w:r>
+            <w:r>
+              <w:rPr>
+                <w:rStyle w:val="Lienhypertexte"/>
+                <w:noProof/>
+                <w:color w:val="385623" w:themeColor="accent6" w:themeShade="80"/>
+              </w:rPr>
+              <w:t>A quoi sert une IHM ?</w:t>
+            </w:r>
+            <w:r>
+              <w:rPr>
+                <w:noProof/>
+                <w:webHidden/>
+                <w:color w:val="385623" w:themeColor="accent6" w:themeShade="80"/>
+              </w:rPr>
+              <w:tab/>
+            </w:r>
+            <w:r>
+              <w:rPr>
+                <w:noProof/>
+                <w:webHidden/>
+                <w:color w:val="385623" w:themeColor="accent6" w:themeShade="80"/>
+              </w:rPr>
+              <w:fldChar w:fldCharType="begin"/>
+            </w:r>
+            <w:r>
+              <w:rPr>
+                <w:noProof/>
+                <w:webHidden/>
+                <w:color w:val="385623" w:themeColor="accent6" w:themeShade="80"/>
+              </w:rPr>
+              <w:instrText xml:space="preserve"> PAGEREF _Toc538497 \h </w:instrText>
+            </w:r>
+            <w:r>
+              <w:rPr>
+                <w:noProof/>
+                <w:webHidden/>
+                <w:color w:val="385623" w:themeColor="accent6" w:themeShade="80"/>
+              </w:rPr>
+            </w:r>
+            <w:r>
+              <w:rPr>
+                <w:noProof/>
+                <w:webHidden/>
+                <w:color w:val="385623" w:themeColor="accent6" w:themeShade="80"/>
+              </w:rPr>
+              <w:fldChar w:fldCharType="separate"/>
+            </w:r>
+            <w:r>
+              <w:rPr>
+                <w:noProof/>
+                <w:webHidden/>
+                <w:color w:val="385623" w:themeColor="accent6" w:themeShade="80"/>
+              </w:rPr>
+              <w:t>17</w:t>
+            </w:r>
+            <w:r>
+              <w:rPr>
+                <w:noProof/>
+                <w:webHidden/>
+                <w:color w:val="385623" w:themeColor="accent6" w:themeShade="80"/>
+              </w:rPr>
+              <w:fldChar w:fldCharType="end"/>
+            </w:r>
+          </w:hyperlink>
+        </w:p>
+        <w:p>
+          <w:pPr>
+            <w:pStyle w:val="TM2"/>
+            <w:tabs>
+              <w:tab w:val="left" w:pos="880"/>
+              <w:tab w:val="right" w:leader="dot" w:pos="9062"/>
+            </w:tabs>
+            <w:rPr>
+              <w:rFonts w:asciiTheme="minorHAnsi" w:eastAsiaTheme="minorEastAsia" w:hAnsiTheme="minorHAnsi"/>
+              <w:noProof/>
+              <w:color w:val="385623" w:themeColor="accent6" w:themeShade="80"/>
+              <w:sz w:val="22"/>
+              <w:lang w:eastAsia="fr-FR"/>
+            </w:rPr>
+          </w:pPr>
+          <w:hyperlink w:anchor="_Toc538498" w:history="1">
+            <w:r>
+              <w:rPr>
+                <w:rStyle w:val="Lienhypertexte"/>
+                <w:noProof/>
+                <w:color w:val="385623" w:themeColor="accent6" w:themeShade="80"/>
+              </w:rPr>
+              <w:t>6.3.</w:t>
+            </w:r>
+            <w:r>
+              <w:rPr>
+                <w:rFonts w:asciiTheme="minorHAnsi" w:eastAsiaTheme="minorEastAsia" w:hAnsiTheme="minorHAnsi"/>
+                <w:noProof/>
+                <w:color w:val="385623" w:themeColor="accent6" w:themeShade="80"/>
+                <w:sz w:val="22"/>
+                <w:lang w:eastAsia="fr-FR"/>
+              </w:rPr>
+              <w:tab/>
+            </w:r>
+            <w:r>
+              <w:rPr>
+                <w:rStyle w:val="Lienhypertexte"/>
+                <w:noProof/>
+                <w:color w:val="385623" w:themeColor="accent6" w:themeShade="80"/>
+              </w:rPr>
+              <w:t>Pourquoi faire un prototypage d’IHM ?</w:t>
+            </w:r>
+            <w:r>
+              <w:rPr>
+                <w:noProof/>
+                <w:webHidden/>
+                <w:color w:val="385623" w:themeColor="accent6" w:themeShade="80"/>
+              </w:rPr>
+              <w:tab/>
+            </w:r>
+            <w:r>
+              <w:rPr>
+                <w:noProof/>
+                <w:webHidden/>
+                <w:color w:val="385623" w:themeColor="accent6" w:themeShade="80"/>
+              </w:rPr>
+              <w:fldChar w:fldCharType="begin"/>
+            </w:r>
+            <w:r>
+              <w:rPr>
+                <w:noProof/>
+                <w:webHidden/>
+                <w:color w:val="385623" w:themeColor="accent6" w:themeShade="80"/>
+              </w:rPr>
+              <w:instrText xml:space="preserve"> PAGEREF _Toc538498 \h </w:instrText>
+            </w:r>
+            <w:r>
+              <w:rPr>
+                <w:noProof/>
+                <w:webHidden/>
+                <w:color w:val="385623" w:themeColor="accent6" w:themeShade="80"/>
+              </w:rPr>
+            </w:r>
+            <w:r>
+              <w:rPr>
+                <w:noProof/>
+                <w:webHidden/>
+                <w:color w:val="385623" w:themeColor="accent6" w:themeShade="80"/>
+              </w:rPr>
+              <w:fldChar w:fldCharType="separate"/>
+            </w:r>
+            <w:r>
+              <w:rPr>
+                <w:noProof/>
+                <w:webHidden/>
+                <w:color w:val="385623" w:themeColor="accent6" w:themeShade="80"/>
+              </w:rPr>
+              <w:t>17</w:t>
+            </w:r>
+            <w:r>
+              <w:rPr>
+                <w:noProof/>
+                <w:webHidden/>
+                <w:color w:val="385623" w:themeColor="accent6" w:themeShade="80"/>
+              </w:rPr>
+              <w:fldChar w:fldCharType="end"/>
+            </w:r>
+          </w:hyperlink>
+        </w:p>
+        <w:p>
+          <w:pPr>
+            <w:pStyle w:val="TM2"/>
+            <w:tabs>
+              <w:tab w:val="left" w:pos="880"/>
+              <w:tab w:val="right" w:leader="dot" w:pos="9062"/>
+            </w:tabs>
+            <w:rPr>
+              <w:rFonts w:asciiTheme="minorHAnsi" w:eastAsiaTheme="minorEastAsia" w:hAnsiTheme="minorHAnsi"/>
+              <w:noProof/>
+              <w:color w:val="385623" w:themeColor="accent6" w:themeShade="80"/>
+              <w:sz w:val="22"/>
+              <w:lang w:eastAsia="fr-FR"/>
+            </w:rPr>
+          </w:pPr>
+          <w:hyperlink w:anchor="_Toc538499" w:history="1">
+            <w:r>
+              <w:rPr>
+                <w:rStyle w:val="Lienhypertexte"/>
+                <w:noProof/>
+                <w:color w:val="385623" w:themeColor="accent6" w:themeShade="80"/>
+              </w:rPr>
+              <w:t>6.5.</w:t>
+            </w:r>
+            <w:r>
+              <w:rPr>
+                <w:rFonts w:asciiTheme="minorHAnsi" w:eastAsiaTheme="minorEastAsia" w:hAnsiTheme="minorHAnsi"/>
+                <w:noProof/>
+                <w:color w:val="385623" w:themeColor="accent6" w:themeShade="80"/>
+                <w:sz w:val="22"/>
+                <w:lang w:eastAsia="fr-FR"/>
+              </w:rPr>
+              <w:tab/>
+            </w:r>
+            <w:r>
+              <w:rPr>
+                <w:rStyle w:val="Lienhypertexte"/>
+                <w:noProof/>
+                <w:color w:val="385623" w:themeColor="accent6" w:themeShade="80"/>
+              </w:rPr>
+              <w:t>Prototype IHM application Android</w:t>
+            </w:r>
+            <w:r>
+              <w:rPr>
+                <w:noProof/>
+                <w:webHidden/>
+                <w:color w:val="385623" w:themeColor="accent6" w:themeShade="80"/>
+              </w:rPr>
+              <w:tab/>
+            </w:r>
+            <w:r>
+              <w:rPr>
+                <w:noProof/>
+                <w:webHidden/>
+                <w:color w:val="385623" w:themeColor="accent6" w:themeShade="80"/>
+              </w:rPr>
+              <w:fldChar w:fldCharType="begin"/>
+            </w:r>
+            <w:r>
+              <w:rPr>
+                <w:noProof/>
+                <w:webHidden/>
+                <w:color w:val="385623" w:themeColor="accent6" w:themeShade="80"/>
+              </w:rPr>
+              <w:instrText xml:space="preserve"> PAGEREF _Toc538499 \h </w:instrText>
+            </w:r>
+            <w:r>
+              <w:rPr>
+                <w:noProof/>
+                <w:webHidden/>
+                <w:color w:val="385623" w:themeColor="accent6" w:themeShade="80"/>
+              </w:rPr>
+            </w:r>
+            <w:r>
+              <w:rPr>
+                <w:noProof/>
+                <w:webHidden/>
+                <w:color w:val="385623" w:themeColor="accent6" w:themeShade="80"/>
+              </w:rPr>
+              <w:fldChar w:fldCharType="separate"/>
+            </w:r>
+            <w:r>
+              <w:rPr>
+                <w:noProof/>
+                <w:webHidden/>
+                <w:color w:val="385623" w:themeColor="accent6" w:themeShade="80"/>
+              </w:rPr>
+              <w:t>20</w:t>
+            </w:r>
+            <w:r>
+              <w:rPr>
+                <w:noProof/>
+                <w:webHidden/>
+                <w:color w:val="385623" w:themeColor="accent6" w:themeShade="80"/>
+              </w:rPr>
+              <w:fldChar w:fldCharType="end"/>
+            </w:r>
+          </w:hyperlink>
+        </w:p>
+        <w:p>
+          <w:pPr>
+            <w:pStyle w:val="TM1"/>
+            <w:tabs>
+              <w:tab w:val="left" w:pos="480"/>
+              <w:tab w:val="right" w:leader="dot" w:pos="9062"/>
+            </w:tabs>
+            <w:rPr>
+              <w:rFonts w:asciiTheme="minorHAnsi" w:eastAsiaTheme="minorEastAsia" w:hAnsiTheme="minorHAnsi"/>
+              <w:noProof/>
+              <w:color w:val="385623" w:themeColor="accent6" w:themeShade="80"/>
+              <w:sz w:val="22"/>
+              <w:lang w:eastAsia="fr-FR"/>
+            </w:rPr>
+          </w:pPr>
+          <w:hyperlink w:anchor="_Toc538500" w:history="1">
+            <w:r>
+              <w:rPr>
+                <w:rStyle w:val="Lienhypertexte"/>
+                <w:noProof/>
+                <w:color w:val="385623" w:themeColor="accent6" w:themeShade="80"/>
+              </w:rPr>
+              <w:t>7.</w:t>
+            </w:r>
+            <w:r>
+              <w:rPr>
+                <w:rFonts w:asciiTheme="minorHAnsi" w:eastAsiaTheme="minorEastAsia" w:hAnsiTheme="minorHAnsi"/>
+                <w:noProof/>
+                <w:color w:val="385623" w:themeColor="accent6" w:themeShade="80"/>
+                <w:sz w:val="22"/>
+                <w:lang w:eastAsia="fr-FR"/>
+              </w:rPr>
+              <w:tab/>
+            </w:r>
+            <w:r>
+              <w:rPr>
+                <w:rStyle w:val="Lienhypertexte"/>
+                <w:noProof/>
+                <w:color w:val="385623" w:themeColor="accent6" w:themeShade="80"/>
+              </w:rPr>
+              <w:t>Analyse</w:t>
+            </w:r>
+            <w:r>
+              <w:rPr>
+                <w:noProof/>
+                <w:webHidden/>
+                <w:color w:val="385623" w:themeColor="accent6" w:themeShade="80"/>
+              </w:rPr>
+              <w:tab/>
+            </w:r>
+            <w:r>
+              <w:rPr>
+                <w:noProof/>
+                <w:webHidden/>
+                <w:color w:val="385623" w:themeColor="accent6" w:themeShade="80"/>
+              </w:rPr>
+              <w:fldChar w:fldCharType="begin"/>
+            </w:r>
+            <w:r>
+              <w:rPr>
+                <w:noProof/>
+                <w:webHidden/>
+                <w:color w:val="385623" w:themeColor="accent6" w:themeShade="80"/>
+              </w:rPr>
+              <w:instrText xml:space="preserve"> PAGEREF _Toc538500 \h </w:instrText>
+            </w:r>
+            <w:r>
+              <w:rPr>
+                <w:noProof/>
+                <w:webHidden/>
+                <w:color w:val="385623" w:themeColor="accent6" w:themeShade="80"/>
+              </w:rPr>
+            </w:r>
+            <w:r>
+              <w:rPr>
+                <w:noProof/>
+                <w:webHidden/>
+                <w:color w:val="385623" w:themeColor="accent6" w:themeShade="80"/>
+              </w:rPr>
+              <w:fldChar w:fldCharType="separate"/>
+            </w:r>
+            <w:r>
+              <w:rPr>
+                <w:noProof/>
+                <w:webHidden/>
+                <w:color w:val="385623" w:themeColor="accent6" w:themeShade="80"/>
+              </w:rPr>
+              <w:t>21</w:t>
+            </w:r>
+            <w:r>
+              <w:rPr>
+                <w:noProof/>
+                <w:webHidden/>
+                <w:color w:val="385623" w:themeColor="accent6" w:themeShade="80"/>
+              </w:rPr>
+              <w:fldChar w:fldCharType="end"/>
+            </w:r>
+          </w:hyperlink>
+        </w:p>
+        <w:p>
+          <w:pPr>
+            <w:pStyle w:val="TM2"/>
+            <w:tabs>
+              <w:tab w:val="left" w:pos="880"/>
+              <w:tab w:val="right" w:leader="dot" w:pos="9062"/>
+            </w:tabs>
+            <w:rPr>
+              <w:rFonts w:asciiTheme="minorHAnsi" w:eastAsiaTheme="minorEastAsia" w:hAnsiTheme="minorHAnsi"/>
+              <w:noProof/>
+              <w:color w:val="385623" w:themeColor="accent6" w:themeShade="80"/>
+              <w:sz w:val="22"/>
+              <w:lang w:eastAsia="fr-FR"/>
+            </w:rPr>
+          </w:pPr>
+          <w:hyperlink w:anchor="_Toc538501" w:history="1">
+            <w:r>
+              <w:rPr>
+                <w:rStyle w:val="Lienhypertexte"/>
+                <w:noProof/>
+                <w:color w:val="385623" w:themeColor="accent6" w:themeShade="80"/>
+              </w:rPr>
+              <w:t>7.1.</w:t>
+            </w:r>
+            <w:r>
+              <w:rPr>
+                <w:rFonts w:asciiTheme="minorHAnsi" w:eastAsiaTheme="minorEastAsia" w:hAnsiTheme="minorHAnsi"/>
+                <w:noProof/>
+                <w:color w:val="385623" w:themeColor="accent6" w:themeShade="80"/>
+                <w:sz w:val="22"/>
+                <w:lang w:eastAsia="fr-FR"/>
+              </w:rPr>
+              <w:tab/>
+            </w:r>
+            <w:r>
+              <w:rPr>
+                <w:rStyle w:val="Lienhypertexte"/>
+                <w:noProof/>
+                <w:color w:val="385623" w:themeColor="accent6" w:themeShade="80"/>
+              </w:rPr>
+              <w:t>Diagramme d’exigences</w:t>
+            </w:r>
+            <w:r>
+              <w:rPr>
+                <w:noProof/>
+                <w:webHidden/>
+                <w:color w:val="385623" w:themeColor="accent6" w:themeShade="80"/>
+              </w:rPr>
+              <w:tab/>
+            </w:r>
+            <w:r>
+              <w:rPr>
+                <w:noProof/>
+                <w:webHidden/>
+                <w:color w:val="385623" w:themeColor="accent6" w:themeShade="80"/>
+              </w:rPr>
+              <w:fldChar w:fldCharType="begin"/>
+            </w:r>
+            <w:r>
+              <w:rPr>
+                <w:noProof/>
+                <w:webHidden/>
+                <w:color w:val="385623" w:themeColor="accent6" w:themeShade="80"/>
+              </w:rPr>
+              <w:instrText xml:space="preserve"> PAGEREF _Toc538501 \h </w:instrText>
+            </w:r>
+            <w:r>
+              <w:rPr>
+                <w:noProof/>
+                <w:webHidden/>
+                <w:color w:val="385623" w:themeColor="accent6" w:themeShade="80"/>
+              </w:rPr>
+            </w:r>
+            <w:r>
+              <w:rPr>
+                <w:noProof/>
+                <w:webHidden/>
+                <w:color w:val="385623" w:themeColor="accent6" w:themeShade="80"/>
+              </w:rPr>
+              <w:fldChar w:fldCharType="separate"/>
+            </w:r>
+            <w:r>
+              <w:rPr>
+                <w:noProof/>
+                <w:webHidden/>
+                <w:color w:val="385623" w:themeColor="accent6" w:themeShade="80"/>
+              </w:rPr>
+              <w:t>21</w:t>
+            </w:r>
+            <w:r>
+              <w:rPr>
+                <w:noProof/>
+                <w:webHidden/>
+                <w:color w:val="385623" w:themeColor="accent6" w:themeShade="80"/>
+              </w:rPr>
+              <w:fldChar w:fldCharType="end"/>
+            </w:r>
+          </w:hyperlink>
+        </w:p>
+        <w:p>
+          <w:pPr>
+            <w:pStyle w:val="TM2"/>
+            <w:tabs>
+              <w:tab w:val="left" w:pos="880"/>
+              <w:tab w:val="right" w:leader="dot" w:pos="9062"/>
+            </w:tabs>
+            <w:rPr>
+              <w:rFonts w:asciiTheme="minorHAnsi" w:eastAsiaTheme="minorEastAsia" w:hAnsiTheme="minorHAnsi"/>
+              <w:noProof/>
+              <w:color w:val="385623" w:themeColor="accent6" w:themeShade="80"/>
+              <w:sz w:val="22"/>
+              <w:lang w:eastAsia="fr-FR"/>
+            </w:rPr>
+          </w:pPr>
+          <w:hyperlink w:anchor="_Toc538502" w:history="1">
+            <w:r>
+              <w:rPr>
+                <w:rStyle w:val="Lienhypertexte"/>
+                <w:noProof/>
+                <w:color w:val="385623" w:themeColor="accent6" w:themeShade="80"/>
+              </w:rPr>
+              <w:t>7.2.</w:t>
+            </w:r>
+            <w:r>
+              <w:rPr>
+                <w:rFonts w:asciiTheme="minorHAnsi" w:eastAsiaTheme="minorEastAsia" w:hAnsiTheme="minorHAnsi"/>
+                <w:noProof/>
+                <w:color w:val="385623" w:themeColor="accent6" w:themeShade="80"/>
+                <w:sz w:val="22"/>
+                <w:lang w:eastAsia="fr-FR"/>
+              </w:rPr>
+              <w:tab/>
+            </w:r>
+            <w:r>
+              <w:rPr>
+                <w:rStyle w:val="Lienhypertexte"/>
+                <w:noProof/>
+                <w:color w:val="385623" w:themeColor="accent6" w:themeShade="80"/>
+              </w:rPr>
+              <w:t>Diagrammes de séquences :</w:t>
+            </w:r>
+            <w:r>
+              <w:rPr>
+                <w:noProof/>
+                <w:webHidden/>
+                <w:color w:val="385623" w:themeColor="accent6" w:themeShade="80"/>
+              </w:rPr>
+              <w:tab/>
+            </w:r>
+            <w:r>
+              <w:rPr>
+                <w:noProof/>
+                <w:webHidden/>
+                <w:color w:val="385623" w:themeColor="accent6" w:themeShade="80"/>
+              </w:rPr>
+              <w:fldChar w:fldCharType="begin"/>
+            </w:r>
+            <w:r>
+              <w:rPr>
+                <w:noProof/>
+                <w:webHidden/>
+                <w:color w:val="385623" w:themeColor="accent6" w:themeShade="80"/>
+              </w:rPr>
+              <w:instrText xml:space="preserve"> PAGEREF _Toc538502 \h </w:instrText>
+            </w:r>
+            <w:r>
+              <w:rPr>
+                <w:noProof/>
+                <w:webHidden/>
+                <w:color w:val="385623" w:themeColor="accent6" w:themeShade="80"/>
+              </w:rPr>
+            </w:r>
+            <w:r>
+              <w:rPr>
+                <w:noProof/>
+                <w:webHidden/>
+                <w:color w:val="385623" w:themeColor="accent6" w:themeShade="80"/>
+              </w:rPr>
+              <w:fldChar w:fldCharType="separate"/>
+            </w:r>
+            <w:r>
+              <w:rPr>
+                <w:noProof/>
+                <w:webHidden/>
+                <w:color w:val="385623" w:themeColor="accent6" w:themeShade="80"/>
+              </w:rPr>
+              <w:t>22</w:t>
+            </w:r>
+            <w:r>
+              <w:rPr>
+                <w:noProof/>
+                <w:webHidden/>
+                <w:color w:val="385623" w:themeColor="accent6" w:themeShade="80"/>
+              </w:rPr>
+              <w:fldChar w:fldCharType="end"/>
+            </w:r>
+          </w:hyperlink>
+        </w:p>
+        <w:p>
+          <w:pPr>
+            <w:pStyle w:val="TM3"/>
+            <w:tabs>
+              <w:tab w:val="left" w:pos="1320"/>
+              <w:tab w:val="right" w:leader="dot" w:pos="9062"/>
+            </w:tabs>
+            <w:rPr>
+              <w:rFonts w:asciiTheme="minorHAnsi" w:eastAsiaTheme="minorEastAsia" w:hAnsiTheme="minorHAnsi"/>
+              <w:noProof/>
+              <w:color w:val="385623" w:themeColor="accent6" w:themeShade="80"/>
+              <w:sz w:val="22"/>
+              <w:lang w:eastAsia="fr-FR"/>
+            </w:rPr>
+          </w:pPr>
+          <w:hyperlink w:anchor="_Toc538503" w:history="1">
+            <w:r>
+              <w:rPr>
+                <w:rStyle w:val="Lienhypertexte"/>
+                <w:noProof/>
+                <w:color w:val="385623" w:themeColor="accent6" w:themeShade="80"/>
+              </w:rPr>
+              <w:t>7.2.1.</w:t>
+            </w:r>
+            <w:r>
+              <w:rPr>
+                <w:rFonts w:asciiTheme="minorHAnsi" w:eastAsiaTheme="minorEastAsia" w:hAnsiTheme="minorHAnsi"/>
+                <w:noProof/>
+                <w:color w:val="385623" w:themeColor="accent6" w:themeShade="80"/>
+                <w:sz w:val="22"/>
+                <w:lang w:eastAsia="fr-FR"/>
+              </w:rPr>
+              <w:tab/>
+            </w:r>
+            <w:r>
+              <w:rPr>
+                <w:rStyle w:val="Lienhypertexte"/>
+                <w:noProof/>
+                <w:color w:val="385623" w:themeColor="accent6" w:themeShade="80"/>
+              </w:rPr>
+              <w:t>Scénario Web : Connexion à l’application web</w:t>
+            </w:r>
+            <w:r>
+              <w:rPr>
+                <w:noProof/>
+                <w:webHidden/>
+                <w:color w:val="385623" w:themeColor="accent6" w:themeShade="80"/>
+              </w:rPr>
+              <w:tab/>
+            </w:r>
+            <w:r>
+              <w:rPr>
+                <w:noProof/>
+                <w:webHidden/>
+                <w:color w:val="385623" w:themeColor="accent6" w:themeShade="80"/>
+              </w:rPr>
+              <w:fldChar w:fldCharType="begin"/>
+            </w:r>
+            <w:r>
+              <w:rPr>
+                <w:noProof/>
+                <w:webHidden/>
+                <w:color w:val="385623" w:themeColor="accent6" w:themeShade="80"/>
+              </w:rPr>
+              <w:instrText xml:space="preserve"> PAGEREF _Toc538503 \h </w:instrText>
+            </w:r>
+            <w:r>
+              <w:rPr>
+                <w:noProof/>
+                <w:webHidden/>
+                <w:color w:val="385623" w:themeColor="accent6" w:themeShade="80"/>
+              </w:rPr>
+            </w:r>
+            <w:r>
+              <w:rPr>
+                <w:noProof/>
+                <w:webHidden/>
+                <w:color w:val="385623" w:themeColor="accent6" w:themeShade="80"/>
+              </w:rPr>
+              <w:fldChar w:fldCharType="separate"/>
+            </w:r>
+            <w:r>
+              <w:rPr>
+                <w:noProof/>
+                <w:webHidden/>
+                <w:color w:val="385623" w:themeColor="accent6" w:themeShade="80"/>
+              </w:rPr>
+              <w:t>22</w:t>
             </w:r>
             <w:r>
               <w:rPr>
@@ -405,15 +3005,7 @@
               <w:lang w:eastAsia="fr-FR"/>
             </w:rPr>
           </w:pPr>
-          <w:hyperlink w:anchor="_Toc525350" w:history="1">
-            <w:r>
-              <w:rPr>
-                <w:rStyle w:val="Lienhypertexte"/>
-                <w:noProof/>
-                <w:color w:val="385623" w:themeColor="accent6" w:themeShade="80"/>
-              </w:rPr>
-              <w:t>1.2 Présentation de l’entreprise</w:t>
-            </w:r>
+          <w:hyperlink w:anchor="_Toc538504" w:history="1">
             <w:r>
               <w:rPr>
                 <w:noProof/>
@@ -436,7 +3028,7 @@
                 <w:webHidden/>
                 <w:color w:val="385623" w:themeColor="accent6" w:themeShade="80"/>
               </w:rPr>
-              <w:instrText xml:space="preserve"> PAGEREF _Toc525350 \h </w:instrText>
+              <w:instrText xml:space="preserve"> PAGEREF _Toc538504 \h </w:instrText>
             </w:r>
             <w:r>
               <w:rPr>
@@ -459,7 +3051,7 @@
                 <w:webHidden/>
                 <w:color w:val="385623" w:themeColor="accent6" w:themeShade="80"/>
               </w:rPr>
-              <w:t>4</w:t>
+              <w:t>23</w:t>
             </w:r>
             <w:r>
               <w:rPr>
@@ -473,9 +3065,9 @@
         </w:p>
         <w:p>
           <w:pPr>
-            <w:pStyle w:val="TM1"/>
+            <w:pStyle w:val="TM3"/>
             <w:tabs>
-              <w:tab w:val="left" w:pos="440"/>
+              <w:tab w:val="left" w:pos="1320"/>
               <w:tab w:val="right" w:leader="dot" w:pos="9062"/>
             </w:tabs>
             <w:rPr>
@@ -486,14 +3078,14 @@
               <w:lang w:eastAsia="fr-FR"/>
             </w:rPr>
           </w:pPr>
-          <w:hyperlink w:anchor="_Toc525351" w:history="1">
+          <w:hyperlink w:anchor="_Toc538505" w:history="1">
             <w:r>
               <w:rPr>
                 <w:rStyle w:val="Lienhypertexte"/>
                 <w:noProof/>
                 <w:color w:val="385623" w:themeColor="accent6" w:themeShade="80"/>
               </w:rPr>
-              <w:t>2.</w:t>
+              <w:t>7.2.2.</w:t>
             </w:r>
             <w:r>
               <w:rPr>
@@ -511,7 +3103,7 @@
                 <w:noProof/>
                 <w:color w:val="385623" w:themeColor="accent6" w:themeShade="80"/>
               </w:rPr>
-              <w:t>Expression du besoin</w:t>
+              <w:t>Scénario Web : Accès à la page « Gestion des emprunts »</w:t>
             </w:r>
             <w:r>
               <w:rPr>
@@ -535,7 +3127,7 @@
                 <w:webHidden/>
                 <w:color w:val="385623" w:themeColor="accent6" w:themeShade="80"/>
               </w:rPr>
-              <w:instrText xml:space="preserve"> PAGEREF _Toc525351 \h </w:instrText>
+              <w:instrText xml:space="preserve"> PAGEREF _Toc538505 \h </w:instrText>
             </w:r>
             <w:r>
               <w:rPr>
@@ -558,7 +3150,7 @@
                 <w:webHidden/>
                 <w:color w:val="385623" w:themeColor="accent6" w:themeShade="80"/>
               </w:rPr>
-              <w:t>5</w:t>
+              <w:t>24</w:t>
             </w:r>
             <w:r>
               <w:rPr>
@@ -572,102 +3164,9 @@
         </w:p>
         <w:p>
           <w:pPr>
-            <w:pStyle w:val="TM2"/>
+            <w:pStyle w:val="TM3"/>
             <w:tabs>
-              <w:tab w:val="left" w:pos="880"/>
-              <w:tab w:val="right" w:leader="dot" w:pos="9062"/>
-            </w:tabs>
-            <w:rPr>
-              <w:noProof/>
-              <w:color w:val="385623" w:themeColor="accent6" w:themeShade="80"/>
-            </w:rPr>
-          </w:pPr>
-          <w:hyperlink w:anchor="_Toc525352" w:history="1">
-            <w:r>
-              <w:rPr>
-                <w:rStyle w:val="Lienhypertexte"/>
-                <w:noProof/>
-                <w:color w:val="385623" w:themeColor="accent6" w:themeShade="80"/>
-              </w:rPr>
-              <w:t>2.1.</w:t>
-            </w:r>
-            <w:r>
-              <w:rPr>
-                <w:noProof/>
-                <w:color w:val="385623" w:themeColor="accent6" w:themeShade="80"/>
-              </w:rPr>
-              <w:tab/>
-            </w:r>
-            <w:r>
-              <w:rPr>
-                <w:rStyle w:val="Lienhypertexte"/>
-                <w:noProof/>
-                <w:color w:val="385623" w:themeColor="accent6" w:themeShade="80"/>
-              </w:rPr>
-              <w:t>Les acteurs concernés par le système.</w:t>
-            </w:r>
-            <w:r>
-              <w:rPr>
-                <w:noProof/>
-                <w:webHidden/>
-                <w:color w:val="385623" w:themeColor="accent6" w:themeShade="80"/>
-              </w:rPr>
-              <w:tab/>
-            </w:r>
-            <w:r>
-              <w:rPr>
-                <w:noProof/>
-                <w:webHidden/>
-                <w:color w:val="385623" w:themeColor="accent6" w:themeShade="80"/>
-              </w:rPr>
-              <w:fldChar w:fldCharType="begin"/>
-            </w:r>
-            <w:r>
-              <w:rPr>
-                <w:noProof/>
-                <w:webHidden/>
-                <w:color w:val="385623" w:themeColor="accent6" w:themeShade="80"/>
-              </w:rPr>
-              <w:instrText xml:space="preserve"> PAGEREF _Toc525352 \h </w:instrText>
-            </w:r>
-            <w:r>
-              <w:rPr>
-                <w:noProof/>
-                <w:webHidden/>
-                <w:color w:val="385623" w:themeColor="accent6" w:themeShade="80"/>
-              </w:rPr>
-            </w:r>
-            <w:r>
-              <w:rPr>
-                <w:noProof/>
-                <w:webHidden/>
-                <w:color w:val="385623" w:themeColor="accent6" w:themeShade="80"/>
-              </w:rPr>
-              <w:fldChar w:fldCharType="separate"/>
-            </w:r>
-            <w:r>
-              <w:rPr>
-                <w:noProof/>
-                <w:webHidden/>
-                <w:color w:val="385623" w:themeColor="accent6" w:themeShade="80"/>
-              </w:rPr>
-              <w:t>6</w:t>
-            </w:r>
-            <w:r>
-              <w:rPr>
-                <w:noProof/>
-                <w:webHidden/>
-                <w:color w:val="385623" w:themeColor="accent6" w:themeShade="80"/>
-              </w:rPr>
-              <w:fldChar w:fldCharType="end"/>
-            </w:r>
-          </w:hyperlink>
-        </w:p>
-        <w:p>
-          <w:pPr>
-            <w:pStyle w:val="TM1"/>
-            <w:tabs>
-              <w:tab w:val="left" w:pos="440"/>
+              <w:tab w:val="left" w:pos="1320"/>
               <w:tab w:val="right" w:leader="dot" w:pos="9062"/>
             </w:tabs>
             <w:rPr>
@@ -678,14 +3177,14 @@
               <w:lang w:eastAsia="fr-FR"/>
             </w:rPr>
           </w:pPr>
-          <w:hyperlink w:anchor="_Toc525353" w:history="1">
+          <w:hyperlink w:anchor="_Toc538506" w:history="1">
             <w:r>
               <w:rPr>
                 <w:rStyle w:val="Lienhypertexte"/>
                 <w:noProof/>
                 <w:color w:val="385623" w:themeColor="accent6" w:themeShade="80"/>
               </w:rPr>
-              <w:t>3.</w:t>
+              <w:t>7.2.3.</w:t>
             </w:r>
             <w:r>
               <w:rPr>
@@ -703,7 +3202,7 @@
                 <w:noProof/>
                 <w:color w:val="385623" w:themeColor="accent6" w:themeShade="80"/>
               </w:rPr>
-              <w:t>Contraintes</w:t>
+              <w:t>Scénario Web : Ajouter un emprunt à un utilisateur</w:t>
             </w:r>
             <w:r>
               <w:rPr>
@@ -727,7 +3226,7 @@
                 <w:webHidden/>
                 <w:color w:val="385623" w:themeColor="accent6" w:themeShade="80"/>
               </w:rPr>
-              <w:instrText xml:space="preserve"> PAGEREF _Toc525353 \h </w:instrText>
+              <w:instrText xml:space="preserve"> PAGEREF _Toc538506 \h </w:instrText>
             </w:r>
             <w:r>
               <w:rPr>
@@ -750,7 +3249,7 @@
                 <w:webHidden/>
                 <w:color w:val="385623" w:themeColor="accent6" w:themeShade="80"/>
               </w:rPr>
-              <w:t>7</w:t>
+              <w:t>26</w:t>
             </w:r>
             <w:r>
               <w:rPr>
@@ -764,9 +3263,9 @@
         </w:p>
         <w:p>
           <w:pPr>
-            <w:pStyle w:val="TM1"/>
+            <w:pStyle w:val="TM3"/>
             <w:tabs>
-              <w:tab w:val="left" w:pos="440"/>
+              <w:tab w:val="left" w:pos="1320"/>
               <w:tab w:val="right" w:leader="dot" w:pos="9062"/>
             </w:tabs>
             <w:rPr>
@@ -777,14 +3276,14 @@
               <w:lang w:eastAsia="fr-FR"/>
             </w:rPr>
           </w:pPr>
-          <w:hyperlink w:anchor="_Toc525354" w:history="1">
+          <w:hyperlink w:anchor="_Toc538507" w:history="1">
             <w:r>
               <w:rPr>
                 <w:rStyle w:val="Lienhypertexte"/>
                 <w:noProof/>
                 <w:color w:val="385623" w:themeColor="accent6" w:themeShade="80"/>
               </w:rPr>
-              <w:t>4.</w:t>
+              <w:t>7.2.4.</w:t>
             </w:r>
             <w:r>
               <w:rPr>
@@ -802,7 +3301,7 @@
                 <w:noProof/>
                 <w:color w:val="385623" w:themeColor="accent6" w:themeShade="80"/>
               </w:rPr>
-              <w:t>Moyens mis à notre disposition</w:t>
+              <w:t>Scénario Web : Supprimer un emprunt à un utilisateur</w:t>
             </w:r>
             <w:r>
               <w:rPr>
@@ -826,7 +3325,7 @@
                 <w:webHidden/>
                 <w:color w:val="385623" w:themeColor="accent6" w:themeShade="80"/>
               </w:rPr>
-              <w:instrText xml:space="preserve"> PAGEREF _Toc525354 \h </w:instrText>
+              <w:instrText xml:space="preserve"> PAGEREF _Toc538507 \h </w:instrText>
             </w:r>
             <w:r>
               <w:rPr>
@@ -849,775 +3348,7 @@
                 <w:webHidden/>
                 <w:color w:val="385623" w:themeColor="accent6" w:themeShade="80"/>
               </w:rPr>
-              <w:t>8</w:t>
-            </w:r>
-            <w:r>
-              <w:rPr>
-                <w:noProof/>
-                <w:webHidden/>
-                <w:color w:val="385623" w:themeColor="accent6" w:themeShade="80"/>
-              </w:rPr>
-              <w:fldChar w:fldCharType="end"/>
-            </w:r>
-          </w:hyperlink>
-        </w:p>
-        <w:p>
-          <w:pPr>
-            <w:pStyle w:val="TM1"/>
-            <w:tabs>
-              <w:tab w:val="left" w:pos="440"/>
-              <w:tab w:val="right" w:leader="dot" w:pos="9062"/>
-            </w:tabs>
-            <w:rPr>
-              <w:rFonts w:asciiTheme="minorHAnsi" w:eastAsiaTheme="minorEastAsia" w:hAnsiTheme="minorHAnsi"/>
-              <w:noProof/>
-              <w:color w:val="385623" w:themeColor="accent6" w:themeShade="80"/>
-              <w:sz w:val="22"/>
-              <w:lang w:eastAsia="fr-FR"/>
-            </w:rPr>
-          </w:pPr>
-          <w:hyperlink w:anchor="_Toc525355" w:history="1">
-            <w:r>
-              <w:rPr>
-                <w:rStyle w:val="Lienhypertexte"/>
-                <w:noProof/>
-                <w:color w:val="385623" w:themeColor="accent6" w:themeShade="80"/>
-              </w:rPr>
-              <w:t>5.</w:t>
-            </w:r>
-            <w:r>
-              <w:rPr>
-                <w:rFonts w:asciiTheme="minorHAnsi" w:eastAsiaTheme="minorEastAsia" w:hAnsiTheme="minorHAnsi"/>
-                <w:noProof/>
-                <w:color w:val="385623" w:themeColor="accent6" w:themeShade="80"/>
-                <w:sz w:val="22"/>
-                <w:lang w:eastAsia="fr-FR"/>
-              </w:rPr>
-              <w:tab/>
-            </w:r>
-            <w:r>
-              <w:rPr>
-                <w:rStyle w:val="Lienhypertexte"/>
-                <w:noProof/>
-                <w:color w:val="385623" w:themeColor="accent6" w:themeShade="80"/>
-              </w:rPr>
-              <w:t>Prototype IHM</w:t>
-            </w:r>
-            <w:r>
-              <w:rPr>
-                <w:noProof/>
-                <w:webHidden/>
-                <w:color w:val="385623" w:themeColor="accent6" w:themeShade="80"/>
-              </w:rPr>
-              <w:tab/>
-            </w:r>
-            <w:r>
-              <w:rPr>
-                <w:noProof/>
-                <w:webHidden/>
-                <w:color w:val="385623" w:themeColor="accent6" w:themeShade="80"/>
-              </w:rPr>
-              <w:fldChar w:fldCharType="begin"/>
-            </w:r>
-            <w:r>
-              <w:rPr>
-                <w:noProof/>
-                <w:webHidden/>
-                <w:color w:val="385623" w:themeColor="accent6" w:themeShade="80"/>
-              </w:rPr>
-              <w:instrText xml:space="preserve"> PAGEREF _Toc525355 \h </w:instrText>
-            </w:r>
-            <w:r>
-              <w:rPr>
-                <w:noProof/>
-                <w:webHidden/>
-                <w:color w:val="385623" w:themeColor="accent6" w:themeShade="80"/>
-              </w:rPr>
-            </w:r>
-            <w:r>
-              <w:rPr>
-                <w:noProof/>
-                <w:webHidden/>
-                <w:color w:val="385623" w:themeColor="accent6" w:themeShade="80"/>
-              </w:rPr>
-              <w:fldChar w:fldCharType="separate"/>
-            </w:r>
-            <w:r>
-              <w:rPr>
-                <w:noProof/>
-                <w:webHidden/>
-                <w:color w:val="385623" w:themeColor="accent6" w:themeShade="80"/>
-              </w:rPr>
-              <w:t>9</w:t>
-            </w:r>
-            <w:r>
-              <w:rPr>
-                <w:noProof/>
-                <w:webHidden/>
-                <w:color w:val="385623" w:themeColor="accent6" w:themeShade="80"/>
-              </w:rPr>
-              <w:fldChar w:fldCharType="end"/>
-            </w:r>
-          </w:hyperlink>
-        </w:p>
-        <w:p>
-          <w:pPr>
-            <w:pStyle w:val="TM2"/>
-            <w:tabs>
-              <w:tab w:val="left" w:pos="880"/>
-              <w:tab w:val="right" w:leader="dot" w:pos="9062"/>
-            </w:tabs>
-            <w:rPr>
-              <w:noProof/>
-              <w:color w:val="385623" w:themeColor="accent6" w:themeShade="80"/>
-            </w:rPr>
-          </w:pPr>
-          <w:hyperlink w:anchor="_Toc525356" w:history="1">
-            <w:r>
-              <w:rPr>
-                <w:rStyle w:val="Lienhypertexte"/>
-                <w:noProof/>
-                <w:color w:val="385623" w:themeColor="accent6" w:themeShade="80"/>
-              </w:rPr>
-              <w:t>5.1.</w:t>
-            </w:r>
-            <w:r>
-              <w:rPr>
-                <w:noProof/>
-                <w:color w:val="385623" w:themeColor="accent6" w:themeShade="80"/>
-              </w:rPr>
-              <w:tab/>
-            </w:r>
-            <w:r>
-              <w:rPr>
-                <w:rStyle w:val="Lienhypertexte"/>
-                <w:noProof/>
-                <w:color w:val="385623" w:themeColor="accent6" w:themeShade="80"/>
-              </w:rPr>
-              <w:t>Qu’est-ce qu’une IHM ?</w:t>
-            </w:r>
-            <w:r>
-              <w:rPr>
-                <w:noProof/>
-                <w:webHidden/>
-                <w:color w:val="385623" w:themeColor="accent6" w:themeShade="80"/>
-              </w:rPr>
-              <w:tab/>
-            </w:r>
-            <w:r>
-              <w:rPr>
-                <w:noProof/>
-                <w:webHidden/>
-                <w:color w:val="385623" w:themeColor="accent6" w:themeShade="80"/>
-              </w:rPr>
-              <w:fldChar w:fldCharType="begin"/>
-            </w:r>
-            <w:r>
-              <w:rPr>
-                <w:noProof/>
-                <w:webHidden/>
-                <w:color w:val="385623" w:themeColor="accent6" w:themeShade="80"/>
-              </w:rPr>
-              <w:instrText xml:space="preserve"> PAGEREF _Toc525356 \h </w:instrText>
-            </w:r>
-            <w:r>
-              <w:rPr>
-                <w:noProof/>
-                <w:webHidden/>
-                <w:color w:val="385623" w:themeColor="accent6" w:themeShade="80"/>
-              </w:rPr>
-            </w:r>
-            <w:r>
-              <w:rPr>
-                <w:noProof/>
-                <w:webHidden/>
-                <w:color w:val="385623" w:themeColor="accent6" w:themeShade="80"/>
-              </w:rPr>
-              <w:fldChar w:fldCharType="separate"/>
-            </w:r>
-            <w:r>
-              <w:rPr>
-                <w:noProof/>
-                <w:webHidden/>
-                <w:color w:val="385623" w:themeColor="accent6" w:themeShade="80"/>
-              </w:rPr>
-              <w:t>9</w:t>
-            </w:r>
-            <w:r>
-              <w:rPr>
-                <w:noProof/>
-                <w:webHidden/>
-                <w:color w:val="385623" w:themeColor="accent6" w:themeShade="80"/>
-              </w:rPr>
-              <w:fldChar w:fldCharType="end"/>
-            </w:r>
-          </w:hyperlink>
-        </w:p>
-        <w:p>
-          <w:pPr>
-            <w:pStyle w:val="TM2"/>
-            <w:tabs>
-              <w:tab w:val="left" w:pos="880"/>
-              <w:tab w:val="right" w:leader="dot" w:pos="9062"/>
-            </w:tabs>
-            <w:rPr>
-              <w:noProof/>
-              <w:color w:val="385623" w:themeColor="accent6" w:themeShade="80"/>
-            </w:rPr>
-          </w:pPr>
-          <w:hyperlink w:anchor="_Toc525357" w:history="1">
-            <w:r>
-              <w:rPr>
-                <w:rStyle w:val="Lienhypertexte"/>
-                <w:noProof/>
-                <w:color w:val="385623" w:themeColor="accent6" w:themeShade="80"/>
-              </w:rPr>
-              <w:t>5.2.</w:t>
-            </w:r>
-            <w:r>
-              <w:rPr>
-                <w:noProof/>
-                <w:color w:val="385623" w:themeColor="accent6" w:themeShade="80"/>
-              </w:rPr>
-              <w:tab/>
-            </w:r>
-            <w:r>
-              <w:rPr>
-                <w:rStyle w:val="Lienhypertexte"/>
-                <w:noProof/>
-                <w:color w:val="385623" w:themeColor="accent6" w:themeShade="80"/>
-              </w:rPr>
-              <w:t>A quoi sert une IHM ?</w:t>
-            </w:r>
-            <w:r>
-              <w:rPr>
-                <w:noProof/>
-                <w:webHidden/>
-                <w:color w:val="385623" w:themeColor="accent6" w:themeShade="80"/>
-              </w:rPr>
-              <w:tab/>
-            </w:r>
-            <w:r>
-              <w:rPr>
-                <w:noProof/>
-                <w:webHidden/>
-                <w:color w:val="385623" w:themeColor="accent6" w:themeShade="80"/>
-              </w:rPr>
-              <w:fldChar w:fldCharType="begin"/>
-            </w:r>
-            <w:r>
-              <w:rPr>
-                <w:noProof/>
-                <w:webHidden/>
-                <w:color w:val="385623" w:themeColor="accent6" w:themeShade="80"/>
-              </w:rPr>
-              <w:instrText xml:space="preserve"> PAGEREF _Toc525357 \h </w:instrText>
-            </w:r>
-            <w:r>
-              <w:rPr>
-                <w:noProof/>
-                <w:webHidden/>
-                <w:color w:val="385623" w:themeColor="accent6" w:themeShade="80"/>
-              </w:rPr>
-            </w:r>
-            <w:r>
-              <w:rPr>
-                <w:noProof/>
-                <w:webHidden/>
-                <w:color w:val="385623" w:themeColor="accent6" w:themeShade="80"/>
-              </w:rPr>
-              <w:fldChar w:fldCharType="separate"/>
-            </w:r>
-            <w:r>
-              <w:rPr>
-                <w:noProof/>
-                <w:webHidden/>
-                <w:color w:val="385623" w:themeColor="accent6" w:themeShade="80"/>
-              </w:rPr>
-              <w:t>9</w:t>
-            </w:r>
-            <w:r>
-              <w:rPr>
-                <w:noProof/>
-                <w:webHidden/>
-                <w:color w:val="385623" w:themeColor="accent6" w:themeShade="80"/>
-              </w:rPr>
-              <w:fldChar w:fldCharType="end"/>
-            </w:r>
-          </w:hyperlink>
-        </w:p>
-        <w:p>
-          <w:pPr>
-            <w:pStyle w:val="TM2"/>
-            <w:tabs>
-              <w:tab w:val="left" w:pos="880"/>
-              <w:tab w:val="right" w:leader="dot" w:pos="9062"/>
-            </w:tabs>
-            <w:rPr>
-              <w:noProof/>
-              <w:color w:val="385623" w:themeColor="accent6" w:themeShade="80"/>
-            </w:rPr>
-          </w:pPr>
-          <w:hyperlink w:anchor="_Toc525358" w:history="1">
-            <w:r>
-              <w:rPr>
-                <w:rStyle w:val="Lienhypertexte"/>
-                <w:noProof/>
-                <w:color w:val="385623" w:themeColor="accent6" w:themeShade="80"/>
-              </w:rPr>
-              <w:t>5.3.</w:t>
-            </w:r>
-            <w:r>
-              <w:rPr>
-                <w:noProof/>
-                <w:color w:val="385623" w:themeColor="accent6" w:themeShade="80"/>
-              </w:rPr>
-              <w:tab/>
-            </w:r>
-            <w:r>
-              <w:rPr>
-                <w:rStyle w:val="Lienhypertexte"/>
-                <w:noProof/>
-                <w:color w:val="385623" w:themeColor="accent6" w:themeShade="80"/>
-              </w:rPr>
-              <w:t>Pourquoi faire un prototypage d’IHM ?</w:t>
-            </w:r>
-            <w:r>
-              <w:rPr>
-                <w:noProof/>
-                <w:webHidden/>
-                <w:color w:val="385623" w:themeColor="accent6" w:themeShade="80"/>
-              </w:rPr>
-              <w:tab/>
-            </w:r>
-            <w:r>
-              <w:rPr>
-                <w:noProof/>
-                <w:webHidden/>
-                <w:color w:val="385623" w:themeColor="accent6" w:themeShade="80"/>
-              </w:rPr>
-              <w:fldChar w:fldCharType="begin"/>
-            </w:r>
-            <w:r>
-              <w:rPr>
-                <w:noProof/>
-                <w:webHidden/>
-                <w:color w:val="385623" w:themeColor="accent6" w:themeShade="80"/>
-              </w:rPr>
-              <w:instrText xml:space="preserve"> PAGEREF _Toc525358 \h </w:instrText>
-            </w:r>
-            <w:r>
-              <w:rPr>
-                <w:noProof/>
-                <w:webHidden/>
-                <w:color w:val="385623" w:themeColor="accent6" w:themeShade="80"/>
-              </w:rPr>
-            </w:r>
-            <w:r>
-              <w:rPr>
-                <w:noProof/>
-                <w:webHidden/>
-                <w:color w:val="385623" w:themeColor="accent6" w:themeShade="80"/>
-              </w:rPr>
-              <w:fldChar w:fldCharType="separate"/>
-            </w:r>
-            <w:r>
-              <w:rPr>
-                <w:noProof/>
-                <w:webHidden/>
-                <w:color w:val="385623" w:themeColor="accent6" w:themeShade="80"/>
-              </w:rPr>
-              <w:t>9</w:t>
-            </w:r>
-            <w:r>
-              <w:rPr>
-                <w:noProof/>
-                <w:webHidden/>
-                <w:color w:val="385623" w:themeColor="accent6" w:themeShade="80"/>
-              </w:rPr>
-              <w:fldChar w:fldCharType="end"/>
-            </w:r>
-          </w:hyperlink>
-        </w:p>
-        <w:p>
-          <w:pPr>
-            <w:pStyle w:val="TM2"/>
-            <w:tabs>
-              <w:tab w:val="left" w:pos="880"/>
-              <w:tab w:val="right" w:leader="dot" w:pos="9062"/>
-            </w:tabs>
-            <w:rPr>
-              <w:noProof/>
-              <w:color w:val="385623" w:themeColor="accent6" w:themeShade="80"/>
-            </w:rPr>
-          </w:pPr>
-          <w:hyperlink w:anchor="_Toc525359" w:history="1">
-            <w:r>
-              <w:rPr>
-                <w:rStyle w:val="Lienhypertexte"/>
-                <w:noProof/>
-                <w:color w:val="385623" w:themeColor="accent6" w:themeShade="80"/>
-              </w:rPr>
-              <w:t>5.5.</w:t>
-            </w:r>
-            <w:r>
-              <w:rPr>
-                <w:noProof/>
-                <w:color w:val="385623" w:themeColor="accent6" w:themeShade="80"/>
-              </w:rPr>
-              <w:tab/>
-            </w:r>
-            <w:r>
-              <w:rPr>
-                <w:rStyle w:val="Lienhypertexte"/>
-                <w:noProof/>
-                <w:color w:val="385623" w:themeColor="accent6" w:themeShade="80"/>
-              </w:rPr>
-              <w:t>Prototype IHM application Android</w:t>
-            </w:r>
-            <w:r>
-              <w:rPr>
-                <w:noProof/>
-                <w:webHidden/>
-                <w:color w:val="385623" w:themeColor="accent6" w:themeShade="80"/>
-              </w:rPr>
-              <w:tab/>
-            </w:r>
-            <w:r>
-              <w:rPr>
-                <w:noProof/>
-                <w:webHidden/>
-                <w:color w:val="385623" w:themeColor="accent6" w:themeShade="80"/>
-              </w:rPr>
-              <w:fldChar w:fldCharType="begin"/>
-            </w:r>
-            <w:r>
-              <w:rPr>
-                <w:noProof/>
-                <w:webHidden/>
-                <w:color w:val="385623" w:themeColor="accent6" w:themeShade="80"/>
-              </w:rPr>
-              <w:instrText xml:space="preserve"> PAGEREF _Toc525359 \h </w:instrText>
-            </w:r>
-            <w:r>
-              <w:rPr>
-                <w:noProof/>
-                <w:webHidden/>
-                <w:color w:val="385623" w:themeColor="accent6" w:themeShade="80"/>
-              </w:rPr>
-            </w:r>
-            <w:r>
-              <w:rPr>
-                <w:noProof/>
-                <w:webHidden/>
-                <w:color w:val="385623" w:themeColor="accent6" w:themeShade="80"/>
-              </w:rPr>
-              <w:fldChar w:fldCharType="separate"/>
-            </w:r>
-            <w:r>
-              <w:rPr>
-                <w:noProof/>
-                <w:webHidden/>
-                <w:color w:val="385623" w:themeColor="accent6" w:themeShade="80"/>
-              </w:rPr>
-              <w:t>12</w:t>
-            </w:r>
-            <w:r>
-              <w:rPr>
-                <w:noProof/>
-                <w:webHidden/>
-                <w:color w:val="385623" w:themeColor="accent6" w:themeShade="80"/>
-              </w:rPr>
-              <w:fldChar w:fldCharType="end"/>
-            </w:r>
-          </w:hyperlink>
-        </w:p>
-        <w:p>
-          <w:pPr>
-            <w:pStyle w:val="TM1"/>
-            <w:tabs>
-              <w:tab w:val="left" w:pos="440"/>
-              <w:tab w:val="right" w:leader="dot" w:pos="9062"/>
-            </w:tabs>
-            <w:rPr>
-              <w:rFonts w:asciiTheme="minorHAnsi" w:eastAsiaTheme="minorEastAsia" w:hAnsiTheme="minorHAnsi"/>
-              <w:noProof/>
-              <w:color w:val="385623" w:themeColor="accent6" w:themeShade="80"/>
-              <w:sz w:val="22"/>
-              <w:lang w:eastAsia="fr-FR"/>
-            </w:rPr>
-          </w:pPr>
-          <w:hyperlink w:anchor="_Toc525360" w:history="1">
-            <w:r>
-              <w:rPr>
-                <w:rStyle w:val="Lienhypertexte"/>
-                <w:noProof/>
-                <w:color w:val="385623" w:themeColor="accent6" w:themeShade="80"/>
-              </w:rPr>
-              <w:t>6.</w:t>
-            </w:r>
-            <w:r>
-              <w:rPr>
-                <w:rFonts w:asciiTheme="minorHAnsi" w:eastAsiaTheme="minorEastAsia" w:hAnsiTheme="minorHAnsi"/>
-                <w:noProof/>
-                <w:color w:val="385623" w:themeColor="accent6" w:themeShade="80"/>
-                <w:sz w:val="22"/>
-                <w:lang w:eastAsia="fr-FR"/>
-              </w:rPr>
-              <w:tab/>
-            </w:r>
-            <w:r>
-              <w:rPr>
-                <w:rStyle w:val="Lienhypertexte"/>
-                <w:noProof/>
-                <w:color w:val="385623" w:themeColor="accent6" w:themeShade="80"/>
-              </w:rPr>
-              <w:t>Analyse</w:t>
-            </w:r>
-            <w:r>
-              <w:rPr>
-                <w:noProof/>
-                <w:webHidden/>
-                <w:color w:val="385623" w:themeColor="accent6" w:themeShade="80"/>
-              </w:rPr>
-              <w:tab/>
-            </w:r>
-            <w:r>
-              <w:rPr>
-                <w:noProof/>
-                <w:webHidden/>
-                <w:color w:val="385623" w:themeColor="accent6" w:themeShade="80"/>
-              </w:rPr>
-              <w:fldChar w:fldCharType="begin"/>
-            </w:r>
-            <w:r>
-              <w:rPr>
-                <w:noProof/>
-                <w:webHidden/>
-                <w:color w:val="385623" w:themeColor="accent6" w:themeShade="80"/>
-              </w:rPr>
-              <w:instrText xml:space="preserve"> PAGEREF _Toc525360 \h </w:instrText>
-            </w:r>
-            <w:r>
-              <w:rPr>
-                <w:noProof/>
-                <w:webHidden/>
-                <w:color w:val="385623" w:themeColor="accent6" w:themeShade="80"/>
-              </w:rPr>
-            </w:r>
-            <w:r>
-              <w:rPr>
-                <w:noProof/>
-                <w:webHidden/>
-                <w:color w:val="385623" w:themeColor="accent6" w:themeShade="80"/>
-              </w:rPr>
-              <w:fldChar w:fldCharType="separate"/>
-            </w:r>
-            <w:r>
-              <w:rPr>
-                <w:noProof/>
-                <w:webHidden/>
-                <w:color w:val="385623" w:themeColor="accent6" w:themeShade="80"/>
-              </w:rPr>
-              <w:t>12</w:t>
-            </w:r>
-            <w:r>
-              <w:rPr>
-                <w:noProof/>
-                <w:webHidden/>
-                <w:color w:val="385623" w:themeColor="accent6" w:themeShade="80"/>
-              </w:rPr>
-              <w:fldChar w:fldCharType="end"/>
-            </w:r>
-          </w:hyperlink>
-        </w:p>
-        <w:p>
-          <w:pPr>
-            <w:pStyle w:val="TM1"/>
-            <w:tabs>
-              <w:tab w:val="left" w:pos="440"/>
-              <w:tab w:val="right" w:leader="dot" w:pos="9062"/>
-            </w:tabs>
-            <w:rPr>
-              <w:rFonts w:asciiTheme="minorHAnsi" w:eastAsiaTheme="minorEastAsia" w:hAnsiTheme="minorHAnsi"/>
-              <w:noProof/>
-              <w:color w:val="385623" w:themeColor="accent6" w:themeShade="80"/>
-              <w:sz w:val="22"/>
-              <w:lang w:eastAsia="fr-FR"/>
-            </w:rPr>
-          </w:pPr>
-          <w:hyperlink w:anchor="_Toc525361" w:history="1">
-            <w:r>
-              <w:rPr>
-                <w:rStyle w:val="Lienhypertexte"/>
-                <w:noProof/>
-                <w:color w:val="385623" w:themeColor="accent6" w:themeShade="80"/>
-              </w:rPr>
-              <w:t>7.</w:t>
-            </w:r>
-            <w:r>
-              <w:rPr>
-                <w:rFonts w:asciiTheme="minorHAnsi" w:eastAsiaTheme="minorEastAsia" w:hAnsiTheme="minorHAnsi"/>
-                <w:noProof/>
-                <w:color w:val="385623" w:themeColor="accent6" w:themeShade="80"/>
-                <w:sz w:val="22"/>
-                <w:lang w:eastAsia="fr-FR"/>
-              </w:rPr>
-              <w:tab/>
-            </w:r>
-            <w:r>
-              <w:rPr>
-                <w:rStyle w:val="Lienhypertexte"/>
-                <w:noProof/>
-                <w:color w:val="385623" w:themeColor="accent6" w:themeShade="80"/>
-              </w:rPr>
-              <w:t>Gestion de Projet</w:t>
-            </w:r>
-            <w:r>
-              <w:rPr>
-                <w:noProof/>
-                <w:webHidden/>
-                <w:color w:val="385623" w:themeColor="accent6" w:themeShade="80"/>
-              </w:rPr>
-              <w:tab/>
-            </w:r>
-            <w:r>
-              <w:rPr>
-                <w:noProof/>
-                <w:webHidden/>
-                <w:color w:val="385623" w:themeColor="accent6" w:themeShade="80"/>
-              </w:rPr>
-              <w:fldChar w:fldCharType="begin"/>
-            </w:r>
-            <w:r>
-              <w:rPr>
-                <w:noProof/>
-                <w:webHidden/>
-                <w:color w:val="385623" w:themeColor="accent6" w:themeShade="80"/>
-              </w:rPr>
-              <w:instrText xml:space="preserve"> PAGEREF _Toc525361 \h </w:instrText>
-            </w:r>
-            <w:r>
-              <w:rPr>
-                <w:noProof/>
-                <w:webHidden/>
-                <w:color w:val="385623" w:themeColor="accent6" w:themeShade="80"/>
-              </w:rPr>
-            </w:r>
-            <w:r>
-              <w:rPr>
-                <w:noProof/>
-                <w:webHidden/>
-                <w:color w:val="385623" w:themeColor="accent6" w:themeShade="80"/>
-              </w:rPr>
-              <w:fldChar w:fldCharType="separate"/>
-            </w:r>
-            <w:r>
-              <w:rPr>
-                <w:noProof/>
-                <w:webHidden/>
-                <w:color w:val="385623" w:themeColor="accent6" w:themeShade="80"/>
-              </w:rPr>
-              <w:t>13</w:t>
-            </w:r>
-            <w:r>
-              <w:rPr>
-                <w:noProof/>
-                <w:webHidden/>
-                <w:color w:val="385623" w:themeColor="accent6" w:themeShade="80"/>
-              </w:rPr>
-              <w:fldChar w:fldCharType="end"/>
-            </w:r>
-          </w:hyperlink>
-        </w:p>
-        <w:p>
-          <w:pPr>
-            <w:pStyle w:val="TM1"/>
-            <w:tabs>
-              <w:tab w:val="left" w:pos="440"/>
-              <w:tab w:val="right" w:leader="dot" w:pos="9062"/>
-            </w:tabs>
-            <w:rPr>
-              <w:rFonts w:asciiTheme="minorHAnsi" w:eastAsiaTheme="minorEastAsia" w:hAnsiTheme="minorHAnsi"/>
-              <w:noProof/>
-              <w:color w:val="385623" w:themeColor="accent6" w:themeShade="80"/>
-              <w:sz w:val="22"/>
-              <w:lang w:eastAsia="fr-FR"/>
-            </w:rPr>
-          </w:pPr>
-          <w:hyperlink w:anchor="_Toc525362" w:history="1">
-            <w:r>
-              <w:rPr>
-                <w:rStyle w:val="Lienhypertexte"/>
-                <w:noProof/>
-                <w:color w:val="385623" w:themeColor="accent6" w:themeShade="80"/>
-              </w:rPr>
-              <w:t>8.</w:t>
-            </w:r>
-            <w:r>
-              <w:rPr>
-                <w:rFonts w:asciiTheme="minorHAnsi" w:eastAsiaTheme="minorEastAsia" w:hAnsiTheme="minorHAnsi"/>
-                <w:noProof/>
-                <w:color w:val="385623" w:themeColor="accent6" w:themeShade="80"/>
-                <w:sz w:val="22"/>
-                <w:lang w:eastAsia="fr-FR"/>
-              </w:rPr>
-              <w:tab/>
-            </w:r>
-            <w:r>
-              <w:rPr>
-                <w:rStyle w:val="Lienhypertexte"/>
-                <w:noProof/>
-                <w:color w:val="385623" w:themeColor="accent6" w:themeShade="80"/>
-              </w:rPr>
-              <w:t>Conclusion</w:t>
-            </w:r>
-            <w:r>
-              <w:rPr>
-                <w:noProof/>
-                <w:webHidden/>
-                <w:color w:val="385623" w:themeColor="accent6" w:themeShade="80"/>
-              </w:rPr>
-              <w:tab/>
-            </w:r>
-            <w:r>
-              <w:rPr>
-                <w:noProof/>
-                <w:webHidden/>
-                <w:color w:val="385623" w:themeColor="accent6" w:themeShade="80"/>
-              </w:rPr>
-              <w:fldChar w:fldCharType="begin"/>
-            </w:r>
-            <w:r>
-              <w:rPr>
-                <w:noProof/>
-                <w:webHidden/>
-                <w:color w:val="385623" w:themeColor="accent6" w:themeShade="80"/>
-              </w:rPr>
-              <w:instrText xml:space="preserve"> PAGEREF _Toc525362 \h </w:instrText>
-            </w:r>
-            <w:r>
-              <w:rPr>
-                <w:noProof/>
-                <w:webHidden/>
-                <w:color w:val="385623" w:themeColor="accent6" w:themeShade="80"/>
-              </w:rPr>
-            </w:r>
-            <w:r>
-              <w:rPr>
-                <w:noProof/>
-                <w:webHidden/>
-                <w:color w:val="385623" w:themeColor="accent6" w:themeShade="80"/>
-              </w:rPr>
-              <w:fldChar w:fldCharType="separate"/>
-            </w:r>
-            <w:r>
-              <w:rPr>
-                <w:noProof/>
-                <w:webHidden/>
-                <w:color w:val="385623" w:themeColor="accent6" w:themeShade="80"/>
-              </w:rPr>
-              <w:t>14</w:t>
+              <w:t>28</w:t>
             </w:r>
             <w:r>
               <w:rPr>
@@ -1634,6 +3365,7 @@
             <w:rPr>
               <w:b/>
               <w:bCs/>
+              <w:color w:val="385623" w:themeColor="accent6" w:themeShade="80"/>
             </w:rPr>
             <w:fldChar w:fldCharType="end"/>
           </w:r>
@@ -1674,11 +3406,11 @@
         <w:pStyle w:val="Titre1"/>
         <w:numPr>
           <w:ilvl w:val="0"/>
-          <w:numId w:val="2"/>
+          <w:numId w:val="16"/>
         </w:numPr>
       </w:pPr>
       <w:bookmarkStart w:id="0" w:name="_Toc510447"/>
-      <w:bookmarkStart w:id="1" w:name="_Toc525349"/>
+      <w:bookmarkStart w:id="1" w:name="_Toc538476"/>
       <w:r>
         <w:t>Introd</w:t>
       </w:r>
@@ -1851,11 +3583,15 @@
     </w:p>
     <w:p>
       <w:pPr>
-        <w:pStyle w:val="Titre1"/>
-      </w:pPr>
-      <w:bookmarkStart w:id="3" w:name="_Toc525350"/>
-      <w:r>
-        <w:t>1.2 Présentation de l’entreprise</w:t>
+        <w:pStyle w:val="Titre2"/>
+        <w:numPr>
+          <w:ilvl w:val="1"/>
+          <w:numId w:val="15"/>
+        </w:numPr>
+      </w:pPr>
+      <w:bookmarkStart w:id="3" w:name="_Toc538477"/>
+      <w:r>
+        <w:t>Présentation de l’entreprise</w:t>
       </w:r>
       <w:bookmarkEnd w:id="3"/>
     </w:p>
@@ -1950,16 +3686,17 @@
     <w:p/>
     <w:p/>
     <w:p/>
+    <w:p/>
     <w:p>
       <w:pPr>
         <w:pStyle w:val="Titre1"/>
         <w:numPr>
           <w:ilvl w:val="0"/>
-          <w:numId w:val="2"/>
+          <w:numId w:val="15"/>
         </w:numPr>
       </w:pPr>
       <w:bookmarkStart w:id="4" w:name="_Toc510449"/>
-      <w:bookmarkStart w:id="5" w:name="_Toc525351"/>
+      <w:bookmarkStart w:id="5" w:name="_Toc538478"/>
       <w:r>
         <w:lastRenderedPageBreak/>
         <w:t>Expression du besoin</w:t>
@@ -2166,13 +3903,13 @@
         <w:pStyle w:val="Titre2"/>
         <w:numPr>
           <w:ilvl w:val="1"/>
-          <w:numId w:val="2"/>
+          <w:numId w:val="15"/>
         </w:numPr>
         <w:rPr>
           <w:u w:val="single"/>
         </w:rPr>
       </w:pPr>
-      <w:bookmarkStart w:id="6" w:name="_Toc525352"/>
+      <w:bookmarkStart w:id="6" w:name="_Toc538479"/>
       <w:r>
         <w:rPr>
           <w:u w:val="single"/>
@@ -2613,9 +4350,11 @@
       <w:pPr>
         <w:pStyle w:val="Titre2"/>
       </w:pPr>
+      <w:bookmarkStart w:id="7" w:name="_Toc538480"/>
       <w:r>
         <w:t>Diagramme des cas d’utilisation du projet</w:t>
       </w:r>
+      <w:bookmarkEnd w:id="7"/>
     </w:p>
     <w:p/>
     <w:p>
@@ -2633,10 +4372,12 @@
           <w:numId w:val="6"/>
         </w:numPr>
       </w:pPr>
+      <w:bookmarkStart w:id="8" w:name="_Toc538481"/>
       <w:r>
         <w:lastRenderedPageBreak/>
         <w:t>Général</w:t>
       </w:r>
+      <w:bookmarkEnd w:id="8"/>
     </w:p>
     <w:p>
       <w:r>
@@ -2701,10 +4442,12 @@
           <w:numId w:val="6"/>
         </w:numPr>
       </w:pPr>
+      <w:bookmarkStart w:id="9" w:name="_Toc538482"/>
       <w:r>
         <w:lastRenderedPageBreak/>
         <w:t>Application Web</w:t>
       </w:r>
+      <w:bookmarkEnd w:id="9"/>
     </w:p>
     <w:p>
       <w:r>
@@ -2770,9 +4513,11 @@
           <w:numId w:val="6"/>
         </w:numPr>
       </w:pPr>
+      <w:bookmarkStart w:id="10" w:name="_Toc538483"/>
       <w:r>
         <w:t>Emprunteur</w:t>
       </w:r>
+      <w:bookmarkEnd w:id="10"/>
     </w:p>
     <w:p>
       <w:r>
@@ -2837,10 +4582,12 @@
           <w:numId w:val="7"/>
         </w:numPr>
       </w:pPr>
+      <w:bookmarkStart w:id="11" w:name="_Toc538484"/>
       <w:r>
         <w:lastRenderedPageBreak/>
         <w:t>Responsable Smartphone</w:t>
       </w:r>
+      <w:bookmarkEnd w:id="11"/>
     </w:p>
     <w:p>
       <w:pPr>
@@ -2908,9 +4655,11 @@
           <w:numId w:val="7"/>
         </w:numPr>
       </w:pPr>
+      <w:bookmarkStart w:id="12" w:name="_Toc538485"/>
       <w:r>
         <w:t>Application Desktop</w:t>
       </w:r>
+      <w:bookmarkEnd w:id="12"/>
     </w:p>
     <w:p>
       <w:r>
@@ -2969,39 +4718,848 @@
     </w:p>
     <w:p>
       <w:pPr>
-        <w:pStyle w:val="Paragraphedeliste"/>
-      </w:pPr>
-    </w:p>
-    <w:p>
-      <w:pPr>
-        <w:pStyle w:val="Paragraphedeliste"/>
-        <w:ind w:left="1428"/>
-      </w:pPr>
-    </w:p>
-    <w:p>
-      <w:pPr>
-        <w:pStyle w:val="Titre1"/>
-      </w:pPr>
-      <w:r>
-        <w:br w:type="page"/>
-      </w:r>
-    </w:p>
-    <w:p>
-      <w:pPr>
         <w:pStyle w:val="Titre1"/>
         <w:numPr>
           <w:ilvl w:val="0"/>
-          <w:numId w:val="2"/>
+          <w:numId w:val="15"/>
         </w:numPr>
       </w:pPr>
-      <w:bookmarkStart w:id="7" w:name="_Toc510450"/>
-      <w:bookmarkStart w:id="8" w:name="_Toc525353"/>
+      <w:bookmarkStart w:id="13" w:name="_Toc510450"/>
+      <w:bookmarkStart w:id="14" w:name="_Toc538486"/>
       <w:r>
         <w:lastRenderedPageBreak/>
         <w:t>Contraintes</w:t>
       </w:r>
-      <w:bookmarkEnd w:id="7"/>
-      <w:bookmarkEnd w:id="8"/>
+      <w:bookmarkEnd w:id="13"/>
+      <w:bookmarkEnd w:id="14"/>
+    </w:p>
+    <w:p>
+      <w:pPr>
+        <w:pStyle w:val="Titre2"/>
+        <w:numPr>
+          <w:ilvl w:val="1"/>
+          <w:numId w:val="15"/>
+        </w:numPr>
+      </w:pPr>
+      <w:bookmarkStart w:id="15" w:name="_Toc538487"/>
+      <w:r>
+        <w:t>Contrainte de temps</w:t>
+      </w:r>
+      <w:bookmarkEnd w:id="15"/>
+    </w:p>
+    <w:p>
+      <w:r>
+        <w:t>Nous devons réaliser ce projet dans un délai de 5 mois maximum.</w:t>
+      </w:r>
+    </w:p>
+    <w:p>
+      <w:pPr>
+        <w:pStyle w:val="Titre2"/>
+        <w:numPr>
+          <w:ilvl w:val="1"/>
+          <w:numId w:val="15"/>
+        </w:numPr>
+      </w:pPr>
+      <w:bookmarkStart w:id="16" w:name="_Toc538488"/>
+      <w:r>
+        <w:t>Contrainte logicielle et environnement</w:t>
+      </w:r>
+      <w:bookmarkEnd w:id="16"/>
+    </w:p>
+    <w:p>
+      <w:r>
+        <w:t>Nous avons besoin d’un certain nombre de logiciels. Il nous est imposé quelques-uns d’entre eux pour notre projet. Nous allons devoir utiliser :</w:t>
+      </w:r>
+    </w:p>
+    <w:p>
+      <w:r>
+        <w:tab/>
+        <w:t>Pour l’étudiant 1 :</w:t>
+      </w:r>
+    </w:p>
+    <w:p>
+      <w:pPr>
+        <w:pStyle w:val="Paragraphedeliste"/>
+        <w:numPr>
+          <w:ilvl w:val="0"/>
+          <w:numId w:val="1"/>
+        </w:numPr>
+      </w:pPr>
+      <w:r>
+        <w:t>Visual Studio</w:t>
+      </w:r>
+    </w:p>
+    <w:p>
+      <w:pPr>
+        <w:pStyle w:val="Paragraphedeliste"/>
+        <w:numPr>
+          <w:ilvl w:val="0"/>
+          <w:numId w:val="1"/>
+        </w:numPr>
+      </w:pPr>
+      <w:r>
+        <w:t>MySQL</w:t>
+      </w:r>
+    </w:p>
+    <w:p>
+      <w:pPr>
+        <w:pStyle w:val="Paragraphedeliste"/>
+        <w:numPr>
+          <w:ilvl w:val="0"/>
+          <w:numId w:val="1"/>
+        </w:numPr>
+      </w:pPr>
+      <w:r>
+        <w:t>Workbench</w:t>
+      </w:r>
+    </w:p>
+    <w:p>
+      <w:pPr>
+        <w:pStyle w:val="Paragraphedeliste"/>
+        <w:numPr>
+          <w:ilvl w:val="0"/>
+          <w:numId w:val="1"/>
+        </w:numPr>
+      </w:pPr>
+      <w:proofErr w:type="spellStart"/>
+      <w:r>
+        <w:t>Wamp</w:t>
+      </w:r>
+      <w:proofErr w:type="spellEnd"/>
+      <w:r>
+        <w:t xml:space="preserve"> Serveur</w:t>
+      </w:r>
+    </w:p>
+    <w:p>
+      <w:pPr>
+        <w:ind w:left="708"/>
+      </w:pPr>
+      <w:r>
+        <w:t>Pour l’étudiant 2 :</w:t>
+      </w:r>
+    </w:p>
+    <w:p>
+      <w:pPr>
+        <w:pStyle w:val="Paragraphedeliste"/>
+        <w:numPr>
+          <w:ilvl w:val="0"/>
+          <w:numId w:val="1"/>
+        </w:numPr>
+      </w:pPr>
+      <w:r>
+        <w:t>Apache</w:t>
+      </w:r>
+    </w:p>
+    <w:p>
+      <w:pPr>
+        <w:pStyle w:val="Paragraphedeliste"/>
+        <w:numPr>
+          <w:ilvl w:val="0"/>
+          <w:numId w:val="1"/>
+        </w:numPr>
+      </w:pPr>
+      <w:r>
+        <w:t>Symfony</w:t>
+      </w:r>
+    </w:p>
+    <w:p>
+      <w:pPr>
+        <w:pStyle w:val="Paragraphedeliste"/>
+        <w:numPr>
+          <w:ilvl w:val="0"/>
+          <w:numId w:val="1"/>
+        </w:numPr>
+      </w:pPr>
+      <w:r>
+        <w:t>Linux</w:t>
+      </w:r>
+    </w:p>
+    <w:p>
+      <w:pPr>
+        <w:ind w:left="708"/>
+      </w:pPr>
+      <w:r>
+        <w:t xml:space="preserve">Pour l’étudiant 3 : </w:t>
+      </w:r>
+    </w:p>
+    <w:p>
+      <w:pPr>
+        <w:pStyle w:val="Paragraphedeliste"/>
+        <w:numPr>
+          <w:ilvl w:val="0"/>
+          <w:numId w:val="1"/>
+        </w:numPr>
+      </w:pPr>
+      <w:r>
+        <w:t>Android Studio</w:t>
+      </w:r>
+    </w:p>
+    <w:p>
+      <w:pPr>
+        <w:ind w:left="708"/>
+      </w:pPr>
+      <w:r>
+        <w:t>Pour l’étudiant 4 :</w:t>
+      </w:r>
+    </w:p>
+    <w:p>
+      <w:pPr>
+        <w:pStyle w:val="Paragraphedeliste"/>
+        <w:numPr>
+          <w:ilvl w:val="0"/>
+          <w:numId w:val="1"/>
+        </w:numPr>
+      </w:pPr>
+      <w:r>
+        <w:t>Android studio</w:t>
+      </w:r>
+    </w:p>
+    <w:p>
+      <w:pPr>
+        <w:pStyle w:val="Paragraphedeliste"/>
+        <w:numPr>
+          <w:ilvl w:val="0"/>
+          <w:numId w:val="1"/>
+        </w:numPr>
+      </w:pPr>
+      <w:r>
+        <w:t>API Google</w:t>
+      </w:r>
+    </w:p>
+    <w:p>
+      <w:pPr>
+        <w:pStyle w:val="Paragraphedeliste"/>
+        <w:ind w:left="1428"/>
+      </w:pPr>
+    </w:p>
+    <w:p>
+      <w:pPr>
+        <w:pStyle w:val="Titre1"/>
+      </w:pPr>
+      <w:r>
+        <w:br w:type="page"/>
+      </w:r>
+    </w:p>
+    <w:p>
+      <w:pPr>
+        <w:pStyle w:val="Titre1"/>
+        <w:numPr>
+          <w:ilvl w:val="0"/>
+          <w:numId w:val="15"/>
+        </w:numPr>
+      </w:pPr>
+      <w:bookmarkStart w:id="17" w:name="_Toc538489"/>
+      <w:r>
+        <w:lastRenderedPageBreak/>
+        <w:t>Spécifications du projet à réaliser</w:t>
+      </w:r>
+      <w:bookmarkEnd w:id="17"/>
+    </w:p>
+    <w:p>
+      <w:pPr>
+        <w:pStyle w:val="Titre2"/>
+        <w:numPr>
+          <w:ilvl w:val="1"/>
+          <w:numId w:val="15"/>
+        </w:numPr>
+      </w:pPr>
+      <w:bookmarkStart w:id="18" w:name="_Toc538490"/>
+      <w:r>
+        <w:t>Application Web</w:t>
+      </w:r>
+      <w:bookmarkEnd w:id="18"/>
+    </w:p>
+    <w:p/>
+    <w:p>
+      <w:pPr>
+        <w:rPr>
+          <w:sz w:val="28"/>
+          <w:szCs w:val="28"/>
+        </w:rPr>
+      </w:pPr>
+      <w:r>
+        <w:rPr>
+          <w:sz w:val="28"/>
+          <w:szCs w:val="28"/>
+        </w:rPr>
+        <w:t xml:space="preserve">Pour l’application Web, nous utiliserons le </w:t>
+      </w:r>
+      <w:proofErr w:type="spellStart"/>
+      <w:r>
+        <w:rPr>
+          <w:sz w:val="28"/>
+          <w:szCs w:val="28"/>
+        </w:rPr>
+        <w:t>framework</w:t>
+      </w:r>
+      <w:proofErr w:type="spellEnd"/>
+      <w:r>
+        <w:rPr>
+          <w:sz w:val="28"/>
+          <w:szCs w:val="28"/>
+        </w:rPr>
+        <w:t xml:space="preserve"> Symfony 3 sous un paterne MVC (modèle - vue – contrôleur).</w:t>
+      </w:r>
+    </w:p>
+    <w:p>
+      <w:pPr>
+        <w:rPr>
+          <w:sz w:val="28"/>
+          <w:szCs w:val="28"/>
+        </w:rPr>
+      </w:pPr>
+    </w:p>
+    <w:p>
+      <w:pPr>
+        <w:rPr>
+          <w:sz w:val="28"/>
+          <w:szCs w:val="28"/>
+        </w:rPr>
+      </w:pPr>
+      <w:r>
+        <w:rPr>
+          <w:sz w:val="28"/>
+          <w:szCs w:val="28"/>
+        </w:rPr>
+        <w:t>La partie Application Web devra être responsive pour pouvoir être utilisable sur tout type d’appareils connecté</w:t>
+      </w:r>
+      <w:r>
+        <w:rPr>
+          <w:sz w:val="28"/>
+          <w:szCs w:val="28"/>
+        </w:rPr>
+        <w:t>s (ordinateur / tablette / smartphone).</w:t>
+      </w:r>
+    </w:p>
+    <w:p>
+      <w:pPr>
+        <w:rPr>
+          <w:sz w:val="28"/>
+          <w:szCs w:val="28"/>
+        </w:rPr>
+      </w:pPr>
+    </w:p>
+    <w:p>
+      <w:pPr>
+        <w:rPr>
+          <w:sz w:val="28"/>
+          <w:szCs w:val="28"/>
+        </w:rPr>
+      </w:pPr>
+      <w:r>
+        <w:rPr>
+          <w:sz w:val="28"/>
+          <w:szCs w:val="28"/>
+        </w:rPr>
+        <w:t>L’utilisateur aura l’obligation de se connecter pour accéder à toutes les fonctionnalités de l’application.</w:t>
+      </w:r>
+    </w:p>
+    <w:p>
+      <w:pPr>
+        <w:rPr>
+          <w:sz w:val="28"/>
+          <w:szCs w:val="28"/>
+        </w:rPr>
+      </w:pPr>
+    </w:p>
+    <w:p>
+      <w:pPr>
+        <w:rPr>
+          <w:sz w:val="28"/>
+          <w:szCs w:val="28"/>
+        </w:rPr>
+      </w:pPr>
+      <w:r>
+        <w:rPr>
+          <w:sz w:val="28"/>
+          <w:szCs w:val="28"/>
+        </w:rPr>
+        <w:t xml:space="preserve">L’utilisateur devra pouvoir localiser les articles empruntés et les géolocaliser grâce à l’api de google </w:t>
+      </w:r>
+      <w:proofErr w:type="spellStart"/>
+      <w:r>
+        <w:rPr>
+          <w:sz w:val="28"/>
+          <w:szCs w:val="28"/>
+        </w:rPr>
+        <w:t>map</w:t>
+      </w:r>
+      <w:proofErr w:type="spellEnd"/>
+      <w:r>
+        <w:rPr>
+          <w:sz w:val="28"/>
+          <w:szCs w:val="28"/>
+        </w:rPr>
+        <w:t>, visualiser les articles empruntés ou non, pourra réattribuer les tags supprimés à de nouveaux objets</w:t>
+      </w:r>
+    </w:p>
+    <w:p>
+      <w:pPr>
+        <w:rPr>
+          <w:sz w:val="28"/>
+          <w:szCs w:val="28"/>
+        </w:rPr>
+      </w:pPr>
+      <w:r>
+        <w:rPr>
+          <w:sz w:val="28"/>
+          <w:szCs w:val="28"/>
+        </w:rPr>
+        <w:t>Si un utilisateur n’est pas localisable, une alerte devra être affiché sur l’application.</w:t>
+      </w:r>
+    </w:p>
+    <w:p>
+      <w:pPr>
+        <w:rPr>
+          <w:sz w:val="28"/>
+          <w:szCs w:val="28"/>
+        </w:rPr>
+      </w:pPr>
+    </w:p>
+    <w:p>
+      <w:pPr>
+        <w:rPr>
+          <w:sz w:val="28"/>
+          <w:szCs w:val="28"/>
+        </w:rPr>
+      </w:pPr>
+      <w:r>
+        <w:rPr>
+          <w:sz w:val="28"/>
+          <w:szCs w:val="28"/>
+        </w:rPr>
+        <w:t>L’application sera déployée sur un serveur apache et devra pouvoir communiquer avec un serveur de base de données.</w:t>
+      </w:r>
+    </w:p>
+    <w:p>
+      <w:pPr>
+        <w:rPr>
+          <w:sz w:val="28"/>
+          <w:szCs w:val="28"/>
+        </w:rPr>
+      </w:pPr>
+    </w:p>
+    <w:p>
+      <w:pPr>
+        <w:rPr>
+          <w:sz w:val="28"/>
+          <w:szCs w:val="28"/>
+        </w:rPr>
+      </w:pPr>
+      <w:r>
+        <w:rPr>
+          <w:sz w:val="28"/>
+          <w:szCs w:val="28"/>
+        </w:rPr>
+        <w:t xml:space="preserve">Un serveur Apache et </w:t>
+      </w:r>
+      <w:proofErr w:type="spellStart"/>
+      <w:r>
+        <w:rPr>
+          <w:sz w:val="28"/>
+          <w:szCs w:val="28"/>
+        </w:rPr>
+        <w:t>MySql</w:t>
+      </w:r>
+      <w:proofErr w:type="spellEnd"/>
+      <w:r>
+        <w:rPr>
+          <w:sz w:val="28"/>
+          <w:szCs w:val="28"/>
+        </w:rPr>
+        <w:t xml:space="preserve"> sera mis en place et chacun possèdera deux instances : une instance </w:t>
+      </w:r>
+      <w:proofErr w:type="spellStart"/>
+      <w:r>
+        <w:rPr>
+          <w:sz w:val="28"/>
+          <w:szCs w:val="28"/>
+        </w:rPr>
+        <w:t>pré-production</w:t>
+      </w:r>
+      <w:proofErr w:type="spellEnd"/>
+      <w:r>
+        <w:rPr>
+          <w:sz w:val="28"/>
+          <w:szCs w:val="28"/>
+        </w:rPr>
+        <w:t xml:space="preserve"> et une instance production.  A chaque nouvelles modifications testé et approuvée sur la </w:t>
+      </w:r>
+      <w:proofErr w:type="spellStart"/>
+      <w:r>
+        <w:rPr>
+          <w:sz w:val="28"/>
+          <w:szCs w:val="28"/>
+        </w:rPr>
+        <w:t>pré-production</w:t>
+      </w:r>
+      <w:proofErr w:type="spellEnd"/>
+      <w:r>
+        <w:rPr>
+          <w:sz w:val="28"/>
+          <w:szCs w:val="28"/>
+        </w:rPr>
+        <w:t xml:space="preserve">, </w:t>
+      </w:r>
+      <w:r>
+        <w:rPr>
+          <w:sz w:val="28"/>
+          <w:szCs w:val="28"/>
+        </w:rPr>
+        <w:lastRenderedPageBreak/>
+        <w:t>elles seront téléversées sur la production qui sera l’instance principale et la version définitive.</w:t>
+      </w:r>
+    </w:p>
+    <w:p>
+      <w:pPr>
+        <w:rPr>
+          <w:sz w:val="28"/>
+          <w:szCs w:val="28"/>
+        </w:rPr>
+      </w:pPr>
+    </w:p>
+    <w:p>
+      <w:pPr>
+        <w:pStyle w:val="Titre2"/>
+      </w:pPr>
+      <w:bookmarkStart w:id="19" w:name="_Toc538491"/>
+      <w:r>
+        <w:t xml:space="preserve">3.2. </w:t>
+      </w:r>
+      <w:r>
+        <w:t>Application Android</w:t>
+      </w:r>
+      <w:bookmarkEnd w:id="19"/>
+    </w:p>
+    <w:p/>
+    <w:p>
+      <w:pPr>
+        <w:pStyle w:val="Titre3"/>
+        <w:ind w:firstLine="708"/>
+      </w:pPr>
+      <w:bookmarkStart w:id="20" w:name="_Toc538492"/>
+      <w:r>
+        <w:t xml:space="preserve">3.2.1. </w:t>
+      </w:r>
+      <w:r>
+        <w:t>Application « Emprunteur »</w:t>
+      </w:r>
+      <w:bookmarkEnd w:id="20"/>
+    </w:p>
+    <w:p/>
+    <w:p>
+      <w:pPr>
+        <w:rPr>
+          <w:sz w:val="28"/>
+          <w:szCs w:val="28"/>
+        </w:rPr>
+      </w:pPr>
+      <w:r>
+        <w:rPr>
+          <w:sz w:val="28"/>
+          <w:szCs w:val="28"/>
+        </w:rPr>
+        <w:t>Pour l’application Android, nous utiliserons Android Studio (la version la plus récente).</w:t>
+      </w:r>
+    </w:p>
+    <w:p>
+      <w:pPr>
+        <w:rPr>
+          <w:sz w:val="28"/>
+          <w:szCs w:val="28"/>
+        </w:rPr>
+      </w:pPr>
+    </w:p>
+    <w:p>
+      <w:pPr>
+        <w:rPr>
+          <w:sz w:val="28"/>
+          <w:szCs w:val="28"/>
+        </w:rPr>
+      </w:pPr>
+      <w:r>
+        <w:rPr>
+          <w:sz w:val="28"/>
+          <w:szCs w:val="28"/>
+        </w:rPr>
+        <w:t>L’utilisateur aura l’obligation de se connecter pour accéder à toutes les fonctionnalités de l’application.</w:t>
+      </w:r>
+    </w:p>
+    <w:p>
+      <w:pPr>
+        <w:rPr>
+          <w:sz w:val="28"/>
+          <w:szCs w:val="28"/>
+        </w:rPr>
+      </w:pPr>
+    </w:p>
+    <w:p>
+      <w:pPr>
+        <w:rPr>
+          <w:sz w:val="28"/>
+          <w:szCs w:val="28"/>
+        </w:rPr>
+      </w:pPr>
+      <w:r>
+        <w:rPr>
+          <w:sz w:val="28"/>
+          <w:szCs w:val="28"/>
+        </w:rPr>
+        <w:t xml:space="preserve">L’utilisateur devra avoir la liste des articles empruntés et être géolocalisé grâce à l’api de google </w:t>
+      </w:r>
+      <w:proofErr w:type="spellStart"/>
+      <w:r>
+        <w:rPr>
+          <w:sz w:val="28"/>
+          <w:szCs w:val="28"/>
+        </w:rPr>
+        <w:t>map</w:t>
+      </w:r>
+      <w:proofErr w:type="spellEnd"/>
+      <w:r>
+        <w:rPr>
+          <w:sz w:val="28"/>
+          <w:szCs w:val="28"/>
+        </w:rPr>
+        <w:t>, recevoir des notifications et s’envoyer des messages avec l’application Scan.</w:t>
+      </w:r>
+    </w:p>
+    <w:p>
+      <w:pPr>
+        <w:rPr>
+          <w:sz w:val="28"/>
+          <w:szCs w:val="28"/>
+        </w:rPr>
+      </w:pPr>
+    </w:p>
+    <w:p>
+      <w:pPr>
+        <w:rPr>
+          <w:sz w:val="28"/>
+          <w:szCs w:val="28"/>
+        </w:rPr>
+      </w:pPr>
+      <w:r>
+        <w:rPr>
+          <w:sz w:val="28"/>
+          <w:szCs w:val="28"/>
+        </w:rPr>
+        <w:t xml:space="preserve">La technologie NFC est requise, et grâce </w:t>
+      </w:r>
+      <w:proofErr w:type="spellStart"/>
+      <w:r>
+        <w:rPr>
+          <w:sz w:val="28"/>
+          <w:szCs w:val="28"/>
+        </w:rPr>
+        <w:t>a</w:t>
+      </w:r>
+      <w:proofErr w:type="spellEnd"/>
+      <w:r>
+        <w:rPr>
+          <w:sz w:val="28"/>
+          <w:szCs w:val="28"/>
+        </w:rPr>
+        <w:t xml:space="preserve"> l’application portable cela fonctionnera comme un TAG RFID car il n’est pas inné aux portables</w:t>
+      </w:r>
+    </w:p>
+    <w:p>
+      <w:pPr>
+        <w:rPr>
+          <w:sz w:val="28"/>
+          <w:szCs w:val="28"/>
+        </w:rPr>
+      </w:pPr>
+    </w:p>
+    <w:p>
+      <w:pPr>
+        <w:rPr>
+          <w:sz w:val="28"/>
+          <w:szCs w:val="28"/>
+        </w:rPr>
+      </w:pPr>
+      <w:r>
+        <w:rPr>
+          <w:sz w:val="28"/>
+          <w:szCs w:val="28"/>
+        </w:rPr>
+        <w:t>Si la localisation n’est pas activée sur le portable, l’emprunt ne sera pas possible.</w:t>
+      </w:r>
+    </w:p>
+    <w:p>
+      <w:pPr>
+        <w:rPr>
+          <w:sz w:val="28"/>
+          <w:szCs w:val="28"/>
+        </w:rPr>
+      </w:pPr>
+    </w:p>
+    <w:p>
+      <w:pPr>
+        <w:rPr>
+          <w:sz w:val="28"/>
+          <w:szCs w:val="28"/>
+        </w:rPr>
+      </w:pPr>
+      <w:r>
+        <w:rPr>
+          <w:sz w:val="28"/>
+          <w:szCs w:val="28"/>
+        </w:rPr>
+        <w:t>L’application devra pourvoir communiquer avec un serveur de base de données.</w:t>
+      </w:r>
+    </w:p>
+    <w:p>
+      <w:pPr>
+        <w:pStyle w:val="Titre3"/>
+      </w:pPr>
+      <w:bookmarkStart w:id="21" w:name="_Toc538493"/>
+      <w:r>
+        <w:lastRenderedPageBreak/>
+        <w:t xml:space="preserve">3.2.2. </w:t>
+      </w:r>
+      <w:r>
+        <w:t>Partie « SCAN » de l’application</w:t>
+      </w:r>
+      <w:bookmarkEnd w:id="21"/>
+    </w:p>
+    <w:p>
+      <w:pPr>
+        <w:rPr>
+          <w:sz w:val="28"/>
+          <w:szCs w:val="28"/>
+        </w:rPr>
+      </w:pPr>
+    </w:p>
+    <w:p>
+      <w:pPr>
+        <w:rPr>
+          <w:sz w:val="28"/>
+          <w:szCs w:val="28"/>
+        </w:rPr>
+      </w:pPr>
+      <w:r>
+        <w:rPr>
+          <w:sz w:val="28"/>
+          <w:szCs w:val="28"/>
+        </w:rPr>
+        <w:t>Pour l’application Android, nous utiliseront Android Studio (la version la plus récente).</w:t>
+      </w:r>
+    </w:p>
+    <w:p>
+      <w:pPr>
+        <w:rPr>
+          <w:sz w:val="28"/>
+          <w:szCs w:val="28"/>
+        </w:rPr>
+      </w:pPr>
+      <w:r>
+        <w:rPr>
+          <w:sz w:val="28"/>
+          <w:szCs w:val="28"/>
+        </w:rPr>
+        <w:t>L’utilisateur aura l’obligation de se connecter pour accéder à toutes les fonctionnalités de l’application.</w:t>
+      </w:r>
+    </w:p>
+    <w:p>
+      <w:pPr>
+        <w:rPr>
+          <w:sz w:val="28"/>
+          <w:szCs w:val="28"/>
+        </w:rPr>
+      </w:pPr>
+      <w:r>
+        <w:rPr>
+          <w:sz w:val="28"/>
+          <w:szCs w:val="28"/>
+        </w:rPr>
+        <w:t xml:space="preserve">L’utilisateur devra avoir la liste des articles empruntés et être géolocalisé grâce à l’api de google </w:t>
+      </w:r>
+      <w:proofErr w:type="spellStart"/>
+      <w:r>
+        <w:rPr>
+          <w:sz w:val="28"/>
+          <w:szCs w:val="28"/>
+        </w:rPr>
+        <w:t>map</w:t>
+      </w:r>
+      <w:proofErr w:type="spellEnd"/>
+      <w:r>
+        <w:rPr>
+          <w:sz w:val="28"/>
+          <w:szCs w:val="28"/>
+        </w:rPr>
+        <w:t>, recevoir des notifications et s’envoyer des messages avec l’application Scan.</w:t>
+      </w:r>
+    </w:p>
+    <w:p>
+      <w:pPr>
+        <w:rPr>
+          <w:sz w:val="28"/>
+          <w:szCs w:val="28"/>
+        </w:rPr>
+      </w:pPr>
+      <w:r>
+        <w:rPr>
+          <w:sz w:val="28"/>
+          <w:szCs w:val="28"/>
+        </w:rPr>
+        <w:t xml:space="preserve">La technologie NFC est requise, et grâce </w:t>
+      </w:r>
+      <w:proofErr w:type="spellStart"/>
+      <w:r>
+        <w:rPr>
+          <w:sz w:val="28"/>
+          <w:szCs w:val="28"/>
+        </w:rPr>
+        <w:t>a</w:t>
+      </w:r>
+      <w:proofErr w:type="spellEnd"/>
+      <w:r>
+        <w:rPr>
+          <w:sz w:val="28"/>
+          <w:szCs w:val="28"/>
+        </w:rPr>
+        <w:t xml:space="preserve"> l’application portable cela fonctionnera comme un TAG RFID car il n’est pas inné aux portables</w:t>
+      </w:r>
+    </w:p>
+    <w:p>
+      <w:pPr>
+        <w:rPr>
+          <w:sz w:val="28"/>
+          <w:szCs w:val="28"/>
+        </w:rPr>
+      </w:pPr>
+      <w:r>
+        <w:rPr>
+          <w:sz w:val="28"/>
+          <w:szCs w:val="28"/>
+        </w:rPr>
+        <w:t>Si la localisation n’est pas activée sur le portable, l’emprunt ne sera pas possible.</w:t>
+      </w:r>
+    </w:p>
+    <w:p>
+      <w:pPr>
+        <w:rPr>
+          <w:sz w:val="28"/>
+          <w:szCs w:val="28"/>
+        </w:rPr>
+      </w:pPr>
+      <w:r>
+        <w:rPr>
+          <w:sz w:val="28"/>
+          <w:szCs w:val="28"/>
+        </w:rPr>
+        <w:t>L’application devra pourvoir communiquer avec un serveur de base de données.</w:t>
+      </w:r>
+    </w:p>
+    <w:p>
+      <w:pPr>
+        <w:rPr>
+          <w:sz w:val="28"/>
+          <w:szCs w:val="28"/>
+        </w:rPr>
+      </w:pPr>
     </w:p>
     <w:p>
       <w:pPr>
@@ -3012,6 +5570,8 @@
           <w:szCs w:val="32"/>
         </w:rPr>
       </w:pPr>
+      <w:bookmarkStart w:id="22" w:name="_GoBack"/>
+      <w:bookmarkEnd w:id="22"/>
       <w:r>
         <w:br w:type="page"/>
       </w:r>
@@ -3021,71 +5581,41 @@
         <w:pStyle w:val="Titre1"/>
         <w:numPr>
           <w:ilvl w:val="0"/>
-          <w:numId w:val="2"/>
+          <w:numId w:val="15"/>
         </w:numPr>
       </w:pPr>
-      <w:bookmarkStart w:id="9" w:name="_Toc510451"/>
-      <w:bookmarkStart w:id="10" w:name="_Toc525354"/>
-      <w:r>
-        <w:lastRenderedPageBreak/>
-        <w:t>Moyens mis à notre disposition</w:t>
-      </w:r>
-      <w:bookmarkEnd w:id="9"/>
-      <w:bookmarkEnd w:id="10"/>
-    </w:p>
-    <w:p>
-      <w:pPr>
-        <w:rPr>
-          <w:rFonts w:eastAsiaTheme="majorEastAsia" w:cstheme="majorBidi"/>
-          <w:color w:val="385623" w:themeColor="accent6" w:themeShade="80"/>
-          <w:sz w:val="32"/>
-          <w:szCs w:val="32"/>
-        </w:rPr>
-      </w:pPr>
-      <w:r>
-        <w:br w:type="page"/>
-      </w:r>
-    </w:p>
-    <w:p>
-      <w:pPr>
-        <w:pStyle w:val="Titre1"/>
-        <w:numPr>
-          <w:ilvl w:val="0"/>
-          <w:numId w:val="5"/>
-        </w:numPr>
-      </w:pPr>
-      <w:bookmarkStart w:id="11" w:name="_Toc510452"/>
-      <w:bookmarkStart w:id="12" w:name="_Toc519567"/>
-      <w:bookmarkStart w:id="13" w:name="_Toc525355"/>
+      <w:bookmarkStart w:id="23" w:name="_Toc510452"/>
+      <w:bookmarkStart w:id="24" w:name="_Toc519567"/>
+      <w:bookmarkStart w:id="25" w:name="_Toc538495"/>
       <w:r>
         <w:lastRenderedPageBreak/>
         <w:t>Prototype IHM</w:t>
       </w:r>
-      <w:bookmarkEnd w:id="11"/>
-      <w:bookmarkEnd w:id="12"/>
-      <w:bookmarkEnd w:id="13"/>
+      <w:bookmarkEnd w:id="23"/>
+      <w:bookmarkEnd w:id="24"/>
+      <w:bookmarkEnd w:id="25"/>
     </w:p>
     <w:p>
       <w:pPr>
         <w:pStyle w:val="Titre2"/>
         <w:numPr>
           <w:ilvl w:val="1"/>
-          <w:numId w:val="5"/>
+          <w:numId w:val="15"/>
         </w:numPr>
         <w:rPr>
           <w:u w:val="single"/>
         </w:rPr>
       </w:pPr>
-      <w:bookmarkStart w:id="14" w:name="_Toc519568"/>
-      <w:bookmarkStart w:id="15" w:name="_Toc525356"/>
+      <w:bookmarkStart w:id="26" w:name="_Toc519568"/>
+      <w:bookmarkStart w:id="27" w:name="_Toc538496"/>
       <w:r>
         <w:rPr>
           <w:u w:val="single"/>
         </w:rPr>
         <w:t>Qu’est-ce qu’une IHM ?</w:t>
       </w:r>
-      <w:bookmarkEnd w:id="14"/>
-      <w:bookmarkEnd w:id="15"/>
+      <w:bookmarkEnd w:id="26"/>
+      <w:bookmarkEnd w:id="27"/>
     </w:p>
     <w:p/>
     <w:p>
@@ -3135,22 +5665,22 @@
         <w:pStyle w:val="Titre2"/>
         <w:numPr>
           <w:ilvl w:val="1"/>
-          <w:numId w:val="5"/>
+          <w:numId w:val="15"/>
         </w:numPr>
         <w:rPr>
           <w:u w:val="single"/>
         </w:rPr>
       </w:pPr>
-      <w:bookmarkStart w:id="16" w:name="_Toc519569"/>
-      <w:bookmarkStart w:id="17" w:name="_Toc525357"/>
+      <w:bookmarkStart w:id="28" w:name="_Toc519569"/>
+      <w:bookmarkStart w:id="29" w:name="_Toc538497"/>
       <w:r>
         <w:rPr>
           <w:u w:val="single"/>
         </w:rPr>
         <w:t>A quoi sert une IHM ?</w:t>
       </w:r>
-      <w:bookmarkEnd w:id="16"/>
-      <w:bookmarkEnd w:id="17"/>
+      <w:bookmarkEnd w:id="28"/>
+      <w:bookmarkEnd w:id="29"/>
     </w:p>
     <w:p/>
     <w:p>
@@ -3176,22 +5706,22 @@
         <w:pStyle w:val="Titre2"/>
         <w:numPr>
           <w:ilvl w:val="1"/>
-          <w:numId w:val="5"/>
+          <w:numId w:val="15"/>
         </w:numPr>
         <w:rPr>
           <w:u w:val="single"/>
         </w:rPr>
       </w:pPr>
-      <w:bookmarkStart w:id="18" w:name="_Toc519570"/>
-      <w:bookmarkStart w:id="19" w:name="_Toc525358"/>
+      <w:bookmarkStart w:id="30" w:name="_Toc519570"/>
+      <w:bookmarkStart w:id="31" w:name="_Toc538498"/>
       <w:r>
         <w:rPr>
           <w:u w:val="single"/>
         </w:rPr>
         <w:t>Pourquoi faire un prototypage d’IHM ?</w:t>
       </w:r>
-      <w:bookmarkEnd w:id="18"/>
-      <w:bookmarkEnd w:id="19"/>
+      <w:bookmarkEnd w:id="30"/>
+      <w:bookmarkEnd w:id="31"/>
     </w:p>
     <w:p/>
     <w:p>
@@ -3274,7 +5804,7 @@
         <w:pStyle w:val="Paragraphedeliste"/>
         <w:numPr>
           <w:ilvl w:val="1"/>
-          <w:numId w:val="5"/>
+          <w:numId w:val="15"/>
         </w:numPr>
         <w:rPr>
           <w:color w:val="385623" w:themeColor="accent6" w:themeShade="80"/>
@@ -5875,14 +8405,14 @@
         <w:pStyle w:val="Titre2"/>
         <w:numPr>
           <w:ilvl w:val="1"/>
-          <w:numId w:val="5"/>
+          <w:numId w:val="15"/>
         </w:numPr>
         <w:rPr>
           <w:u w:val="single"/>
         </w:rPr>
       </w:pPr>
-      <w:bookmarkStart w:id="20" w:name="_Toc519571"/>
-      <w:bookmarkStart w:id="21" w:name="_Toc525359"/>
+      <w:bookmarkStart w:id="32" w:name="_Toc519571"/>
+      <w:bookmarkStart w:id="33" w:name="_Toc538499"/>
       <w:r>
         <w:rPr>
           <w:u w:val="single"/>
@@ -5890,8 +8420,8 @@
         <w:lastRenderedPageBreak/>
         <w:t>Prototype IHM application Android</w:t>
       </w:r>
-      <w:bookmarkEnd w:id="20"/>
-      <w:bookmarkEnd w:id="21"/>
+      <w:bookmarkEnd w:id="32"/>
+      <w:bookmarkEnd w:id="33"/>
     </w:p>
     <w:p/>
     <w:p>
@@ -6327,8 +8857,7 @@
         <w:pStyle w:val="Titre1"/>
         <w:ind w:left="720"/>
       </w:pPr>
-      <w:bookmarkStart w:id="22" w:name="_Toc510453"/>
-      <w:bookmarkStart w:id="23" w:name="_Toc525360"/>
+      <w:bookmarkStart w:id="34" w:name="_Toc510453"/>
     </w:p>
     <w:p>
       <w:pPr>
@@ -6343,10 +8872,11 @@
         <w:pStyle w:val="Titre1"/>
         <w:numPr>
           <w:ilvl w:val="0"/>
-          <w:numId w:val="5"/>
+          <w:numId w:val="15"/>
         </w:numPr>
       </w:pPr>
-      <w:bookmarkStart w:id="24" w:name="_Toc537342"/>
+      <w:bookmarkStart w:id="35" w:name="_Toc537342"/>
+      <w:bookmarkStart w:id="36" w:name="_Toc538500"/>
       <w:r>
         <w:rPr>
           <w:noProof/>
@@ -6411,22 +8941,25 @@
       <w:r>
         <w:t>Analyse</w:t>
       </w:r>
-      <w:bookmarkEnd w:id="24"/>
+      <w:bookmarkEnd w:id="35"/>
+      <w:bookmarkEnd w:id="36"/>
     </w:p>
     <w:p>
       <w:pPr>
         <w:pStyle w:val="Titre2"/>
         <w:numPr>
           <w:ilvl w:val="1"/>
-          <w:numId w:val="5"/>
+          <w:numId w:val="15"/>
         </w:numPr>
         <w:jc w:val="right"/>
       </w:pPr>
-      <w:bookmarkStart w:id="25" w:name="_Toc537343"/>
+      <w:bookmarkStart w:id="37" w:name="_Toc537343"/>
+      <w:bookmarkStart w:id="38" w:name="_Toc538501"/>
       <w:r>
         <w:t>Diagramme d’exigences</w:t>
       </w:r>
-      <w:bookmarkEnd w:id="25"/>
+      <w:bookmarkEnd w:id="37"/>
+      <w:bookmarkEnd w:id="38"/>
     </w:p>
     <w:p>
       <w:r>
@@ -6514,8 +9047,7 @@
       </w:r>
     </w:p>
     <w:p/>
-    <w:bookmarkEnd w:id="22"/>
-    <w:bookmarkEnd w:id="23"/>
+    <w:bookmarkEnd w:id="34"/>
     <w:p>
       <w:pPr>
         <w:pStyle w:val="Titre1"/>
@@ -6539,17 +9071,18 @@
         <w:pStyle w:val="Titre2"/>
         <w:numPr>
           <w:ilvl w:val="1"/>
-          <w:numId w:val="5"/>
+          <w:numId w:val="15"/>
         </w:numPr>
       </w:pPr>
-      <w:bookmarkStart w:id="26" w:name="_Toc510454"/>
-      <w:bookmarkStart w:id="27" w:name="_Toc525361"/>
-      <w:bookmarkStart w:id="28" w:name="_Toc537344"/>
+      <w:bookmarkStart w:id="39" w:name="_Toc537344"/>
+      <w:bookmarkStart w:id="40" w:name="_Toc510454"/>
+      <w:bookmarkStart w:id="41" w:name="_Toc538502"/>
       <w:r>
         <w:lastRenderedPageBreak/>
         <w:t>Diagrammes de séquences :</w:t>
       </w:r>
-      <w:bookmarkEnd w:id="28"/>
+      <w:bookmarkEnd w:id="39"/>
+      <w:bookmarkEnd w:id="41"/>
     </w:p>
     <w:p>
       <w:pPr>
@@ -6561,14 +9094,16 @@
         <w:pStyle w:val="Titre3"/>
         <w:numPr>
           <w:ilvl w:val="2"/>
-          <w:numId w:val="5"/>
+          <w:numId w:val="15"/>
         </w:numPr>
       </w:pPr>
-      <w:bookmarkStart w:id="29" w:name="_Toc537345"/>
+      <w:bookmarkStart w:id="42" w:name="_Toc537345"/>
+      <w:bookmarkStart w:id="43" w:name="_Toc538503"/>
       <w:r>
         <w:t>Scénario Web : Connexion à l’application web</w:t>
       </w:r>
-      <w:bookmarkEnd w:id="29"/>
+      <w:bookmarkEnd w:id="42"/>
+      <w:bookmarkEnd w:id="43"/>
     </w:p>
     <w:p/>
     <w:p>
@@ -6769,8 +9304,7 @@
     <w:p/>
     <w:p/>
     <w:p/>
-    <w:bookmarkEnd w:id="26"/>
-    <w:bookmarkEnd w:id="27"/>
+    <w:bookmarkEnd w:id="40"/>
     <w:p>
       <w:pPr>
         <w:rPr>
@@ -6789,6 +9323,7 @@
         <w:pStyle w:val="Titre1"/>
         <w:ind w:left="720"/>
       </w:pPr>
+      <w:bookmarkStart w:id="44" w:name="_Toc538504"/>
       <w:r>
         <w:rPr>
           <w:noProof/>
@@ -6872,21 +9407,24 @@
           </wp:anchor>
         </w:drawing>
       </w:r>
+      <w:bookmarkEnd w:id="44"/>
     </w:p>
     <w:p>
       <w:pPr>
         <w:pStyle w:val="Titre3"/>
         <w:numPr>
           <w:ilvl w:val="2"/>
-          <w:numId w:val="5"/>
+          <w:numId w:val="15"/>
         </w:numPr>
       </w:pPr>
-      <w:bookmarkStart w:id="30" w:name="_Toc537346"/>
+      <w:bookmarkStart w:id="45" w:name="_Toc537346"/>
+      <w:bookmarkStart w:id="46" w:name="_Toc538505"/>
       <w:r>
         <w:lastRenderedPageBreak/>
         <w:t>Scénario Web : Accès à la page « Gestion des emprunts »</w:t>
       </w:r>
-      <w:bookmarkEnd w:id="30"/>
+      <w:bookmarkEnd w:id="45"/>
+      <w:bookmarkEnd w:id="46"/>
     </w:p>
     <w:p/>
     <w:p>
@@ -7095,7 +9633,6 @@
         <w:spacing w:line="259" w:lineRule="auto"/>
         <w:jc w:val="left"/>
       </w:pPr>
-      <w:bookmarkStart w:id="31" w:name="_GoBack"/>
       <w:r>
         <w:rPr>
           <w:noProof/>
@@ -7179,7 +9716,6 @@
           </wp:anchor>
         </w:drawing>
       </w:r>
-      <w:bookmarkEnd w:id="31"/>
       <w:r>
         <w:br w:type="page"/>
       </w:r>
@@ -7189,15 +9725,17 @@
         <w:pStyle w:val="Titre3"/>
         <w:numPr>
           <w:ilvl w:val="2"/>
-          <w:numId w:val="5"/>
+          <w:numId w:val="15"/>
         </w:numPr>
       </w:pPr>
-      <w:bookmarkStart w:id="32" w:name="_Toc537347"/>
+      <w:bookmarkStart w:id="47" w:name="_Toc537347"/>
+      <w:bookmarkStart w:id="48" w:name="_Toc538506"/>
       <w:r>
         <w:lastRenderedPageBreak/>
         <w:t>Scénario Web : Ajouter un emprunt à un utilisateur</w:t>
       </w:r>
-      <w:bookmarkEnd w:id="32"/>
+      <w:bookmarkEnd w:id="47"/>
+      <w:bookmarkEnd w:id="48"/>
     </w:p>
     <w:p/>
     <w:p>
@@ -7482,7 +10020,7 @@
         <w:spacing w:line="259" w:lineRule="auto"/>
         <w:jc w:val="left"/>
       </w:pPr>
-      <w:bookmarkStart w:id="33" w:name="_Toc537348"/>
+      <w:bookmarkStart w:id="49" w:name="_Toc537348"/>
       <w:r>
         <w:rPr>
           <w:noProof/>
@@ -7590,16 +10128,18 @@
         <w:pStyle w:val="Titre3"/>
         <w:numPr>
           <w:ilvl w:val="2"/>
-          <w:numId w:val="5"/>
+          <w:numId w:val="15"/>
         </w:numPr>
       </w:pPr>
-      <w:bookmarkStart w:id="34" w:name="_Toc537349"/>
-      <w:bookmarkEnd w:id="33"/>
+      <w:bookmarkStart w:id="50" w:name="_Toc537349"/>
+      <w:bookmarkStart w:id="51" w:name="_Toc538507"/>
+      <w:bookmarkEnd w:id="49"/>
       <w:r>
         <w:lastRenderedPageBreak/>
         <w:t>Scénario Web : Supprimer un emprunt à un utilisateur</w:t>
       </w:r>
-      <w:bookmarkEnd w:id="34"/>
+      <w:bookmarkEnd w:id="50"/>
+      <w:bookmarkEnd w:id="51"/>
     </w:p>
     <w:p/>
     <w:p>
@@ -7883,10 +10423,7 @@
         <w:t>Postconditions :</w:t>
       </w:r>
       <w:r>
-        <w:t xml:space="preserve"> Le responsable doit pouvoir forcer la suppression d’un article s’il a été </w:t>
-      </w:r>
-      <w:r>
-        <w:t>oublié</w:t>
+        <w:t xml:space="preserve"> Le responsable doit pouvoir forcer la suppression d’un article s’il a été oublié</w:t>
       </w:r>
       <w:r>
         <w:rPr>
@@ -8313,6 +10850,127 @@
     </w:lvl>
   </w:abstractNum>
   <w:abstractNum w:abstractNumId="1" w15:restartNumberingAfterBreak="0">
+    <w:nsid w:val="11F921F7"/>
+    <w:multiLevelType w:val="multilevel"/>
+    <w:tmpl w:val="0D143190"/>
+    <w:lvl w:ilvl="0">
+      <w:start w:val="1"/>
+      <w:numFmt w:val="decimal"/>
+      <w:lvlText w:val="%1."/>
+      <w:lvlJc w:val="left"/>
+      <w:pPr>
+        <w:ind w:left="720" w:hanging="360"/>
+      </w:pPr>
+      <w:rPr>
+        <w:rFonts w:hint="default"/>
+      </w:rPr>
+    </w:lvl>
+    <w:lvl w:ilvl="1">
+      <w:start w:val="1"/>
+      <w:numFmt w:val="decimal"/>
+      <w:isLgl/>
+      <w:lvlText w:val="%1.%2."/>
+      <w:lvlJc w:val="left"/>
+      <w:pPr>
+        <w:ind w:left="1080" w:hanging="720"/>
+      </w:pPr>
+      <w:rPr>
+        <w:rFonts w:hint="default"/>
+      </w:rPr>
+    </w:lvl>
+    <w:lvl w:ilvl="2">
+      <w:start w:val="1"/>
+      <w:numFmt w:val="decimal"/>
+      <w:isLgl/>
+      <w:lvlText w:val="%1.%2.%3."/>
+      <w:lvlJc w:val="left"/>
+      <w:pPr>
+        <w:ind w:left="1080" w:hanging="720"/>
+      </w:pPr>
+      <w:rPr>
+        <w:rFonts w:hint="default"/>
+      </w:rPr>
+    </w:lvl>
+    <w:lvl w:ilvl="3">
+      <w:start w:val="1"/>
+      <w:numFmt w:val="decimal"/>
+      <w:isLgl/>
+      <w:lvlText w:val="%1.%2.%3.%4."/>
+      <w:lvlJc w:val="left"/>
+      <w:pPr>
+        <w:ind w:left="1440" w:hanging="1080"/>
+      </w:pPr>
+      <w:rPr>
+        <w:rFonts w:hint="default"/>
+      </w:rPr>
+    </w:lvl>
+    <w:lvl w:ilvl="4">
+      <w:start w:val="1"/>
+      <w:numFmt w:val="decimal"/>
+      <w:isLgl/>
+      <w:lvlText w:val="%1.%2.%3.%4.%5."/>
+      <w:lvlJc w:val="left"/>
+      <w:pPr>
+        <w:ind w:left="1440" w:hanging="1080"/>
+      </w:pPr>
+      <w:rPr>
+        <w:rFonts w:hint="default"/>
+      </w:rPr>
+    </w:lvl>
+    <w:lvl w:ilvl="5">
+      <w:start w:val="1"/>
+      <w:numFmt w:val="decimal"/>
+      <w:isLgl/>
+      <w:lvlText w:val="%1.%2.%3.%4.%5.%6."/>
+      <w:lvlJc w:val="left"/>
+      <w:pPr>
+        <w:ind w:left="1800" w:hanging="1440"/>
+      </w:pPr>
+      <w:rPr>
+        <w:rFonts w:hint="default"/>
+      </w:rPr>
+    </w:lvl>
+    <w:lvl w:ilvl="6">
+      <w:start w:val="1"/>
+      <w:numFmt w:val="decimal"/>
+      <w:isLgl/>
+      <w:lvlText w:val="%1.%2.%3.%4.%5.%6.%7."/>
+      <w:lvlJc w:val="left"/>
+      <w:pPr>
+        <w:ind w:left="1800" w:hanging="1440"/>
+      </w:pPr>
+      <w:rPr>
+        <w:rFonts w:hint="default"/>
+      </w:rPr>
+    </w:lvl>
+    <w:lvl w:ilvl="7">
+      <w:start w:val="1"/>
+      <w:numFmt w:val="decimal"/>
+      <w:isLgl/>
+      <w:lvlText w:val="%1.%2.%3.%4.%5.%6.%7.%8."/>
+      <w:lvlJc w:val="left"/>
+      <w:pPr>
+        <w:ind w:left="2160" w:hanging="1800"/>
+      </w:pPr>
+      <w:rPr>
+        <w:rFonts w:hint="default"/>
+      </w:rPr>
+    </w:lvl>
+    <w:lvl w:ilvl="8">
+      <w:start w:val="1"/>
+      <w:numFmt w:val="decimal"/>
+      <w:isLgl/>
+      <w:lvlText w:val="%1.%2.%3.%4.%5.%6.%7.%8.%9."/>
+      <w:lvlJc w:val="left"/>
+      <w:pPr>
+        <w:ind w:left="2520" w:hanging="2160"/>
+      </w:pPr>
+      <w:rPr>
+        <w:rFonts w:hint="default"/>
+      </w:rPr>
+    </w:lvl>
+  </w:abstractNum>
+  <w:abstractNum w:abstractNumId="2" w15:restartNumberingAfterBreak="0">
     <w:nsid w:val="12BB3CC2"/>
     <w:multiLevelType w:val="hybridMultilevel"/>
     <w:tmpl w:val="7AEE7C58"/>
@@ -8424,7 +11082,7 @@
       </w:rPr>
     </w:lvl>
   </w:abstractNum>
-  <w:abstractNum w:abstractNumId="2" w15:restartNumberingAfterBreak="0">
+  <w:abstractNum w:abstractNumId="3" w15:restartNumberingAfterBreak="0">
     <w:nsid w:val="138215CF"/>
     <w:multiLevelType w:val="multilevel"/>
     <w:tmpl w:val="09A68BAE"/>
@@ -8545,7 +11203,128 @@
       </w:rPr>
     </w:lvl>
   </w:abstractNum>
-  <w:abstractNum w:abstractNumId="3" w15:restartNumberingAfterBreak="0">
+  <w:abstractNum w:abstractNumId="4" w15:restartNumberingAfterBreak="0">
+    <w:nsid w:val="17AC58D1"/>
+    <w:multiLevelType w:val="multilevel"/>
+    <w:tmpl w:val="09A68BAE"/>
+    <w:lvl w:ilvl="0">
+      <w:start w:val="1"/>
+      <w:numFmt w:val="decimal"/>
+      <w:lvlText w:val="%1."/>
+      <w:lvlJc w:val="left"/>
+      <w:pPr>
+        <w:ind w:left="720" w:hanging="360"/>
+      </w:pPr>
+      <w:rPr>
+        <w:rFonts w:hint="default"/>
+      </w:rPr>
+    </w:lvl>
+    <w:lvl w:ilvl="1">
+      <w:start w:val="1"/>
+      <w:numFmt w:val="decimal"/>
+      <w:isLgl/>
+      <w:lvlText w:val="%1.%2."/>
+      <w:lvlJc w:val="left"/>
+      <w:pPr>
+        <w:ind w:left="1080" w:hanging="720"/>
+      </w:pPr>
+      <w:rPr>
+        <w:rFonts w:hint="default"/>
+      </w:rPr>
+    </w:lvl>
+    <w:lvl w:ilvl="2">
+      <w:start w:val="1"/>
+      <w:numFmt w:val="decimal"/>
+      <w:isLgl/>
+      <w:lvlText w:val="%1.%2.%3."/>
+      <w:lvlJc w:val="left"/>
+      <w:pPr>
+        <w:ind w:left="1080" w:hanging="720"/>
+      </w:pPr>
+      <w:rPr>
+        <w:rFonts w:hint="default"/>
+      </w:rPr>
+    </w:lvl>
+    <w:lvl w:ilvl="3">
+      <w:start w:val="1"/>
+      <w:numFmt w:val="decimal"/>
+      <w:isLgl/>
+      <w:lvlText w:val="%1.%2.%3.%4."/>
+      <w:lvlJc w:val="left"/>
+      <w:pPr>
+        <w:ind w:left="1440" w:hanging="1080"/>
+      </w:pPr>
+      <w:rPr>
+        <w:rFonts w:hint="default"/>
+      </w:rPr>
+    </w:lvl>
+    <w:lvl w:ilvl="4">
+      <w:start w:val="1"/>
+      <w:numFmt w:val="decimal"/>
+      <w:isLgl/>
+      <w:lvlText w:val="%1.%2.%3.%4.%5."/>
+      <w:lvlJc w:val="left"/>
+      <w:pPr>
+        <w:ind w:left="1440" w:hanging="1080"/>
+      </w:pPr>
+      <w:rPr>
+        <w:rFonts w:hint="default"/>
+      </w:rPr>
+    </w:lvl>
+    <w:lvl w:ilvl="5">
+      <w:start w:val="1"/>
+      <w:numFmt w:val="decimal"/>
+      <w:isLgl/>
+      <w:lvlText w:val="%1.%2.%3.%4.%5.%6."/>
+      <w:lvlJc w:val="left"/>
+      <w:pPr>
+        <w:ind w:left="1800" w:hanging="1440"/>
+      </w:pPr>
+      <w:rPr>
+        <w:rFonts w:hint="default"/>
+      </w:rPr>
+    </w:lvl>
+    <w:lvl w:ilvl="6">
+      <w:start w:val="1"/>
+      <w:numFmt w:val="decimal"/>
+      <w:isLgl/>
+      <w:lvlText w:val="%1.%2.%3.%4.%5.%6.%7."/>
+      <w:lvlJc w:val="left"/>
+      <w:pPr>
+        <w:ind w:left="1800" w:hanging="1440"/>
+      </w:pPr>
+      <w:rPr>
+        <w:rFonts w:hint="default"/>
+      </w:rPr>
+    </w:lvl>
+    <w:lvl w:ilvl="7">
+      <w:start w:val="1"/>
+      <w:numFmt w:val="decimal"/>
+      <w:isLgl/>
+      <w:lvlText w:val="%1.%2.%3.%4.%5.%6.%7.%8."/>
+      <w:lvlJc w:val="left"/>
+      <w:pPr>
+        <w:ind w:left="2160" w:hanging="1800"/>
+      </w:pPr>
+      <w:rPr>
+        <w:rFonts w:hint="default"/>
+      </w:rPr>
+    </w:lvl>
+    <w:lvl w:ilvl="8">
+      <w:start w:val="1"/>
+      <w:numFmt w:val="decimal"/>
+      <w:isLgl/>
+      <w:lvlText w:val="%1.%2.%3.%4.%5.%6.%7.%8.%9."/>
+      <w:lvlJc w:val="left"/>
+      <w:pPr>
+        <w:ind w:left="2520" w:hanging="2160"/>
+      </w:pPr>
+      <w:rPr>
+        <w:rFonts w:hint="default"/>
+      </w:rPr>
+    </w:lvl>
+  </w:abstractNum>
+  <w:abstractNum w:abstractNumId="5" w15:restartNumberingAfterBreak="0">
     <w:nsid w:val="18ED6280"/>
     <w:multiLevelType w:val="hybridMultilevel"/>
     <w:tmpl w:val="CD40AA98"/>
@@ -8634,7 +11413,7 @@
       </w:pPr>
     </w:lvl>
   </w:abstractNum>
-  <w:abstractNum w:abstractNumId="4" w15:restartNumberingAfterBreak="0">
+  <w:abstractNum w:abstractNumId="6" w15:restartNumberingAfterBreak="0">
     <w:nsid w:val="2F2B5254"/>
     <w:multiLevelType w:val="hybridMultilevel"/>
     <w:tmpl w:val="D28CCD76"/>
@@ -8723,7 +11502,7 @@
       </w:pPr>
     </w:lvl>
   </w:abstractNum>
-  <w:abstractNum w:abstractNumId="5" w15:restartNumberingAfterBreak="0">
+  <w:abstractNum w:abstractNumId="7" w15:restartNumberingAfterBreak="0">
     <w:nsid w:val="31415920"/>
     <w:multiLevelType w:val="multilevel"/>
     <w:tmpl w:val="0D38A3AC"/>
@@ -8844,7 +11623,120 @@
       </w:rPr>
     </w:lvl>
   </w:abstractNum>
-  <w:abstractNum w:abstractNumId="6" w15:restartNumberingAfterBreak="0">
+  <w:abstractNum w:abstractNumId="8" w15:restartNumberingAfterBreak="0">
+    <w:nsid w:val="50063772"/>
+    <w:multiLevelType w:val="multilevel"/>
+    <w:tmpl w:val="8DFA1C92"/>
+    <w:lvl w:ilvl="0">
+      <w:start w:val="3"/>
+      <w:numFmt w:val="decimal"/>
+      <w:lvlText w:val="%1"/>
+      <w:lvlJc w:val="left"/>
+      <w:pPr>
+        <w:ind w:left="720" w:hanging="720"/>
+      </w:pPr>
+      <w:rPr>
+        <w:rFonts w:hint="default"/>
+      </w:rPr>
+    </w:lvl>
+    <w:lvl w:ilvl="1">
+      <w:start w:val="2"/>
+      <w:numFmt w:val="decimal"/>
+      <w:lvlText w:val="%1.%2"/>
+      <w:lvlJc w:val="left"/>
+      <w:pPr>
+        <w:ind w:left="900" w:hanging="720"/>
+      </w:pPr>
+      <w:rPr>
+        <w:rFonts w:hint="default"/>
+      </w:rPr>
+    </w:lvl>
+    <w:lvl w:ilvl="2">
+      <w:start w:val="1"/>
+      <w:numFmt w:val="decimal"/>
+      <w:lvlText w:val="%1.%2.%3"/>
+      <w:lvlJc w:val="left"/>
+      <w:pPr>
+        <w:ind w:left="1080" w:hanging="720"/>
+      </w:pPr>
+      <w:rPr>
+        <w:rFonts w:hint="default"/>
+      </w:rPr>
+    </w:lvl>
+    <w:lvl w:ilvl="3">
+      <w:start w:val="1"/>
+      <w:numFmt w:val="decimal"/>
+      <w:lvlText w:val="%1.%2.%3.%4"/>
+      <w:lvlJc w:val="left"/>
+      <w:pPr>
+        <w:ind w:left="1620" w:hanging="1080"/>
+      </w:pPr>
+      <w:rPr>
+        <w:rFonts w:hint="default"/>
+      </w:rPr>
+    </w:lvl>
+    <w:lvl w:ilvl="4">
+      <w:start w:val="1"/>
+      <w:numFmt w:val="decimal"/>
+      <w:lvlText w:val="%1.%2.%3.%4.%5"/>
+      <w:lvlJc w:val="left"/>
+      <w:pPr>
+        <w:ind w:left="2160" w:hanging="1440"/>
+      </w:pPr>
+      <w:rPr>
+        <w:rFonts w:hint="default"/>
+      </w:rPr>
+    </w:lvl>
+    <w:lvl w:ilvl="5">
+      <w:start w:val="1"/>
+      <w:numFmt w:val="decimal"/>
+      <w:lvlText w:val="%1.%2.%3.%4.%5.%6"/>
+      <w:lvlJc w:val="left"/>
+      <w:pPr>
+        <w:ind w:left="2700" w:hanging="1800"/>
+      </w:pPr>
+      <w:rPr>
+        <w:rFonts w:hint="default"/>
+      </w:rPr>
+    </w:lvl>
+    <w:lvl w:ilvl="6">
+      <w:start w:val="1"/>
+      <w:numFmt w:val="decimal"/>
+      <w:lvlText w:val="%1.%2.%3.%4.%5.%6.%7"/>
+      <w:lvlJc w:val="left"/>
+      <w:pPr>
+        <w:ind w:left="2880" w:hanging="1800"/>
+      </w:pPr>
+      <w:rPr>
+        <w:rFonts w:hint="default"/>
+      </w:rPr>
+    </w:lvl>
+    <w:lvl w:ilvl="7">
+      <w:start w:val="1"/>
+      <w:numFmt w:val="decimal"/>
+      <w:lvlText w:val="%1.%2.%3.%4.%5.%6.%7.%8"/>
+      <w:lvlJc w:val="left"/>
+      <w:pPr>
+        <w:ind w:left="3420" w:hanging="2160"/>
+      </w:pPr>
+      <w:rPr>
+        <w:rFonts w:hint="default"/>
+      </w:rPr>
+    </w:lvl>
+    <w:lvl w:ilvl="8">
+      <w:start w:val="1"/>
+      <w:numFmt w:val="decimal"/>
+      <w:lvlText w:val="%1.%2.%3.%4.%5.%6.%7.%8.%9"/>
+      <w:lvlJc w:val="left"/>
+      <w:pPr>
+        <w:ind w:left="3960" w:hanging="2520"/>
+      </w:pPr>
+      <w:rPr>
+        <w:rFonts w:hint="default"/>
+      </w:rPr>
+    </w:lvl>
+  </w:abstractNum>
+  <w:abstractNum w:abstractNumId="9" w15:restartNumberingAfterBreak="0">
     <w:nsid w:val="52944D28"/>
     <w:multiLevelType w:val="hybridMultilevel"/>
     <w:tmpl w:val="577E0876"/>
@@ -8957,7 +11849,96 @@
       </w:rPr>
     </w:lvl>
   </w:abstractNum>
-  <w:abstractNum w:abstractNumId="7" w15:restartNumberingAfterBreak="0">
+  <w:abstractNum w:abstractNumId="10" w15:restartNumberingAfterBreak="0">
+    <w:nsid w:val="593924B8"/>
+    <w:multiLevelType w:val="hybridMultilevel"/>
+    <w:tmpl w:val="27C64FAC"/>
+    <w:lvl w:ilvl="0" w:tplc="040C000F">
+      <w:start w:val="1"/>
+      <w:numFmt w:val="decimal"/>
+      <w:lvlText w:val="%1."/>
+      <w:lvlJc w:val="left"/>
+      <w:pPr>
+        <w:ind w:left="720" w:hanging="360"/>
+      </w:pPr>
+      <w:rPr>
+        <w:rFonts w:hint="default"/>
+      </w:rPr>
+    </w:lvl>
+    <w:lvl w:ilvl="1" w:tplc="040C0019" w:tentative="1">
+      <w:start w:val="1"/>
+      <w:numFmt w:val="lowerLetter"/>
+      <w:lvlText w:val="%2."/>
+      <w:lvlJc w:val="left"/>
+      <w:pPr>
+        <w:ind w:left="1440" w:hanging="360"/>
+      </w:pPr>
+    </w:lvl>
+    <w:lvl w:ilvl="2" w:tplc="040C001B" w:tentative="1">
+      <w:start w:val="1"/>
+      <w:numFmt w:val="lowerRoman"/>
+      <w:lvlText w:val="%3."/>
+      <w:lvlJc w:val="right"/>
+      <w:pPr>
+        <w:ind w:left="2160" w:hanging="180"/>
+      </w:pPr>
+    </w:lvl>
+    <w:lvl w:ilvl="3" w:tplc="040C000F" w:tentative="1">
+      <w:start w:val="1"/>
+      <w:numFmt w:val="decimal"/>
+      <w:lvlText w:val="%4."/>
+      <w:lvlJc w:val="left"/>
+      <w:pPr>
+        <w:ind w:left="2880" w:hanging="360"/>
+      </w:pPr>
+    </w:lvl>
+    <w:lvl w:ilvl="4" w:tplc="040C0019" w:tentative="1">
+      <w:start w:val="1"/>
+      <w:numFmt w:val="lowerLetter"/>
+      <w:lvlText w:val="%5."/>
+      <w:lvlJc w:val="left"/>
+      <w:pPr>
+        <w:ind w:left="3600" w:hanging="360"/>
+      </w:pPr>
+    </w:lvl>
+    <w:lvl w:ilvl="5" w:tplc="040C001B" w:tentative="1">
+      <w:start w:val="1"/>
+      <w:numFmt w:val="lowerRoman"/>
+      <w:lvlText w:val="%6."/>
+      <w:lvlJc w:val="right"/>
+      <w:pPr>
+        <w:ind w:left="4320" w:hanging="180"/>
+      </w:pPr>
+    </w:lvl>
+    <w:lvl w:ilvl="6" w:tplc="040C000F" w:tentative="1">
+      <w:start w:val="1"/>
+      <w:numFmt w:val="decimal"/>
+      <w:lvlText w:val="%7."/>
+      <w:lvlJc w:val="left"/>
+      <w:pPr>
+        <w:ind w:left="5040" w:hanging="360"/>
+      </w:pPr>
+    </w:lvl>
+    <w:lvl w:ilvl="7" w:tplc="040C0019" w:tentative="1">
+      <w:start w:val="1"/>
+      <w:numFmt w:val="lowerLetter"/>
+      <w:lvlText w:val="%8."/>
+      <w:lvlJc w:val="left"/>
+      <w:pPr>
+        <w:ind w:left="5760" w:hanging="360"/>
+      </w:pPr>
+    </w:lvl>
+    <w:lvl w:ilvl="8" w:tplc="040C001B" w:tentative="1">
+      <w:start w:val="1"/>
+      <w:numFmt w:val="lowerRoman"/>
+      <w:lvlText w:val="%9."/>
+      <w:lvlJc w:val="right"/>
+      <w:pPr>
+        <w:ind w:left="6480" w:hanging="180"/>
+      </w:pPr>
+    </w:lvl>
+  </w:abstractNum>
+  <w:abstractNum w:abstractNumId="11" w15:restartNumberingAfterBreak="0">
     <w:nsid w:val="5A275079"/>
     <w:multiLevelType w:val="hybridMultilevel"/>
     <w:tmpl w:val="5218F0C6"/>
@@ -9046,7 +12027,7 @@
       </w:pPr>
     </w:lvl>
   </w:abstractNum>
-  <w:abstractNum w:abstractNumId="8" w15:restartNumberingAfterBreak="0">
+  <w:abstractNum w:abstractNumId="12" w15:restartNumberingAfterBreak="0">
     <w:nsid w:val="5C1D7CA5"/>
     <w:multiLevelType w:val="hybridMultilevel"/>
     <w:tmpl w:val="D4EA8BDC"/>
@@ -9135,7 +12116,7 @@
       </w:pPr>
     </w:lvl>
   </w:abstractNum>
-  <w:abstractNum w:abstractNumId="9" w15:restartNumberingAfterBreak="0">
+  <w:abstractNum w:abstractNumId="13" w15:restartNumberingAfterBreak="0">
     <w:nsid w:val="5CA86196"/>
     <w:multiLevelType w:val="hybridMultilevel"/>
     <w:tmpl w:val="F5F0A8EE"/>
@@ -9248,7 +12229,7 @@
       </w:rPr>
     </w:lvl>
   </w:abstractNum>
-  <w:abstractNum w:abstractNumId="10" w15:restartNumberingAfterBreak="0">
+  <w:abstractNum w:abstractNumId="14" w15:restartNumberingAfterBreak="0">
     <w:nsid w:val="6ABB689A"/>
     <w:multiLevelType w:val="hybridMultilevel"/>
     <w:tmpl w:val="64B87D1A"/>
@@ -9361,7 +12342,128 @@
       </w:rPr>
     </w:lvl>
   </w:abstractNum>
-  <w:abstractNum w:abstractNumId="11" w15:restartNumberingAfterBreak="0">
+  <w:abstractNum w:abstractNumId="15" w15:restartNumberingAfterBreak="0">
+    <w:nsid w:val="6EB32B97"/>
+    <w:multiLevelType w:val="multilevel"/>
+    <w:tmpl w:val="37844264"/>
+    <w:lvl w:ilvl="0">
+      <w:start w:val="1"/>
+      <w:numFmt w:val="decimal"/>
+      <w:lvlText w:val="%1."/>
+      <w:lvlJc w:val="left"/>
+      <w:pPr>
+        <w:ind w:left="720" w:hanging="360"/>
+      </w:pPr>
+      <w:rPr>
+        <w:rFonts w:hint="default"/>
+      </w:rPr>
+    </w:lvl>
+    <w:lvl w:ilvl="1">
+      <w:start w:val="1"/>
+      <w:numFmt w:val="decimal"/>
+      <w:isLgl/>
+      <w:lvlText w:val="%1.%2."/>
+      <w:lvlJc w:val="left"/>
+      <w:pPr>
+        <w:ind w:left="1080" w:hanging="720"/>
+      </w:pPr>
+      <w:rPr>
+        <w:rFonts w:hint="default"/>
+      </w:rPr>
+    </w:lvl>
+    <w:lvl w:ilvl="2">
+      <w:start w:val="1"/>
+      <w:numFmt w:val="decimal"/>
+      <w:isLgl/>
+      <w:lvlText w:val="%1.%2.%3."/>
+      <w:lvlJc w:val="left"/>
+      <w:pPr>
+        <w:ind w:left="1080" w:hanging="720"/>
+      </w:pPr>
+      <w:rPr>
+        <w:rFonts w:hint="default"/>
+      </w:rPr>
+    </w:lvl>
+    <w:lvl w:ilvl="3">
+      <w:start w:val="1"/>
+      <w:numFmt w:val="decimal"/>
+      <w:isLgl/>
+      <w:lvlText w:val="%1.%2.%3.%4."/>
+      <w:lvlJc w:val="left"/>
+      <w:pPr>
+        <w:ind w:left="1440" w:hanging="1080"/>
+      </w:pPr>
+      <w:rPr>
+        <w:rFonts w:hint="default"/>
+      </w:rPr>
+    </w:lvl>
+    <w:lvl w:ilvl="4">
+      <w:start w:val="1"/>
+      <w:numFmt w:val="decimal"/>
+      <w:isLgl/>
+      <w:lvlText w:val="%1.%2.%3.%4.%5."/>
+      <w:lvlJc w:val="left"/>
+      <w:pPr>
+        <w:ind w:left="1440" w:hanging="1080"/>
+      </w:pPr>
+      <w:rPr>
+        <w:rFonts w:hint="default"/>
+      </w:rPr>
+    </w:lvl>
+    <w:lvl w:ilvl="5">
+      <w:start w:val="1"/>
+      <w:numFmt w:val="decimal"/>
+      <w:isLgl/>
+      <w:lvlText w:val="%1.%2.%3.%4.%5.%6."/>
+      <w:lvlJc w:val="left"/>
+      <w:pPr>
+        <w:ind w:left="1800" w:hanging="1440"/>
+      </w:pPr>
+      <w:rPr>
+        <w:rFonts w:hint="default"/>
+      </w:rPr>
+    </w:lvl>
+    <w:lvl w:ilvl="6">
+      <w:start w:val="1"/>
+      <w:numFmt w:val="decimal"/>
+      <w:isLgl/>
+      <w:lvlText w:val="%1.%2.%3.%4.%5.%6.%7."/>
+      <w:lvlJc w:val="left"/>
+      <w:pPr>
+        <w:ind w:left="1800" w:hanging="1440"/>
+      </w:pPr>
+      <w:rPr>
+        <w:rFonts w:hint="default"/>
+      </w:rPr>
+    </w:lvl>
+    <w:lvl w:ilvl="7">
+      <w:start w:val="1"/>
+      <w:numFmt w:val="decimal"/>
+      <w:isLgl/>
+      <w:lvlText w:val="%1.%2.%3.%4.%5.%6.%7.%8."/>
+      <w:lvlJc w:val="left"/>
+      <w:pPr>
+        <w:ind w:left="2160" w:hanging="1800"/>
+      </w:pPr>
+      <w:rPr>
+        <w:rFonts w:hint="default"/>
+      </w:rPr>
+    </w:lvl>
+    <w:lvl w:ilvl="8">
+      <w:start w:val="1"/>
+      <w:numFmt w:val="decimal"/>
+      <w:isLgl/>
+      <w:lvlText w:val="%1.%2.%3.%4.%5.%6.%7.%8.%9."/>
+      <w:lvlJc w:val="left"/>
+      <w:pPr>
+        <w:ind w:left="2520" w:hanging="2160"/>
+      </w:pPr>
+      <w:rPr>
+        <w:rFonts w:hint="default"/>
+      </w:rPr>
+    </w:lvl>
+  </w:abstractNum>
+  <w:abstractNum w:abstractNumId="16" w15:restartNumberingAfterBreak="0">
     <w:nsid w:val="73217AB4"/>
     <w:multiLevelType w:val="multilevel"/>
     <w:tmpl w:val="E6FAB9EE"/>
@@ -9483,39 +12585,54 @@
     </w:lvl>
   </w:abstractNum>
   <w:num w:numId="1">
-    <w:abstractNumId w:val="1"/>
+    <w:abstractNumId w:val="2"/>
   </w:num>
   <w:num w:numId="2">
-    <w:abstractNumId w:val="2"/>
+    <w:abstractNumId w:val="3"/>
   </w:num>
   <w:num w:numId="3">
-    <w:abstractNumId w:val="10"/>
+    <w:abstractNumId w:val="14"/>
   </w:num>
   <w:num w:numId="4">
-    <w:abstractNumId w:val="6"/>
+    <w:abstractNumId w:val="9"/>
   </w:num>
   <w:num w:numId="5">
-    <w:abstractNumId w:val="5"/>
+    <w:abstractNumId w:val="7"/>
   </w:num>
   <w:num w:numId="6">
     <w:abstractNumId w:val="0"/>
   </w:num>
   <w:num w:numId="7">
+    <w:abstractNumId w:val="6"/>
+  </w:num>
+  <w:num w:numId="8">
+    <w:abstractNumId w:val="13"/>
+  </w:num>
+  <w:num w:numId="9">
+    <w:abstractNumId w:val="16"/>
+  </w:num>
+  <w:num w:numId="10">
+    <w:abstractNumId w:val="11"/>
+  </w:num>
+  <w:num w:numId="11">
+    <w:abstractNumId w:val="5"/>
+  </w:num>
+  <w:num w:numId="12">
+    <w:abstractNumId w:val="12"/>
+  </w:num>
+  <w:num w:numId="13">
     <w:abstractNumId w:val="4"/>
   </w:num>
-  <w:num w:numId="8">
-    <w:abstractNumId w:val="9"/>
+  <w:num w:numId="14">
+    <w:abstractNumId w:val="15"/>
   </w:num>
-  <w:num w:numId="9">
-    <w:abstractNumId w:val="11"/>
+  <w:num w:numId="15">
+    <w:abstractNumId w:val="1"/>
   </w:num>
-  <w:num w:numId="10">
-    <w:abstractNumId w:val="7"/>
+  <w:num w:numId="16">
+    <w:abstractNumId w:val="10"/>
   </w:num>
-  <w:num w:numId="11">
-    <w:abstractNumId w:val="3"/>
-  </w:num>
-  <w:num w:numId="12">
+  <w:num w:numId="17">
     <w:abstractNumId w:val="8"/>
   </w:num>
 </w:numbering>
@@ -9976,7 +13093,6 @@
     <w:next w:val="Normal"/>
     <w:link w:val="Titre3Car"/>
     <w:uiPriority w:val="9"/>
-    <w:semiHidden/>
     <w:unhideWhenUsed/>
     <w:qFormat/>
     <w:rsid w:val="00652774"/>
@@ -9996,7 +13112,6 @@
   <w:style w:type="character" w:default="1" w:styleId="Policepardfaut">
     <w:name w:val="Default Paragraph Font"/>
     <w:uiPriority w:val="1"/>
-    <w:semiHidden/>
     <w:unhideWhenUsed/>
   </w:style>
   <w:style w:type="table" w:default="1" w:styleId="TableauNormal">
@@ -10221,7 +13336,6 @@
     <w:basedOn w:val="Policepardfaut"/>
     <w:link w:val="Titre3"/>
     <w:uiPriority w:val="9"/>
-    <w:semiHidden/>
     <w:rsid w:val="00652774"/>
     <w:rPr>
       <w:rFonts w:ascii="Arial" w:eastAsiaTheme="majorEastAsia" w:hAnsi="Arial" w:cstheme="majorBidi"/>
@@ -10230,6 +13344,19 @@
       <w:szCs w:val="24"/>
       <w:u w:val="single"/>
     </w:rPr>
+  </w:style>
+  <w:style w:type="paragraph" w:styleId="TM3">
+    <w:name w:val="toc 3"/>
+    <w:basedOn w:val="Normal"/>
+    <w:next w:val="Normal"/>
+    <w:autoRedefine/>
+    <w:uiPriority w:val="39"/>
+    <w:unhideWhenUsed/>
+    <w:rsid w:val="00E96987"/>
+    <w:pPr>
+      <w:spacing w:after="100"/>
+      <w:ind w:left="480"/>
+    </w:pPr>
   </w:style>
 </w:styles>
 </file>
@@ -10534,7 +13661,7 @@
 </file>
 
 <file path=customXml/itemProps1.xml><?xml version="1.0" encoding="utf-8"?>
-<ds:datastoreItem xmlns:ds="http://schemas.openxmlformats.org/officeDocument/2006/customXml" ds:itemID="{C3A72382-0C6D-4242-8215-B59446AEE4B3}">
+<ds:datastoreItem xmlns:ds="http://schemas.openxmlformats.org/officeDocument/2006/customXml" ds:itemID="{CEF51BC3-A4BD-4626-B920-E1B737AA76E2}">
   <ds:schemaRefs>
     <ds:schemaRef ds:uri="http://schemas.openxmlformats.org/officeDocument/2006/bibliography"/>
   </ds:schemaRefs>
